--- a/reports/Student #2/D04/Testing report.docx
+++ b/reports/Student #2/D04/Testing report.docx
@@ -351,7 +351,23 @@
           <w:bCs/>
           <w:lang w:val="en-US"/>
         </w:rPr>
-        <w:t>C1.023</w:t>
+        <w:t>C</w:t>
+      </w:r>
+      <w:r>
+        <w:rPr>
+          <w:b/>
+          <w:bCs/>
+          <w:lang w:val="en-US"/>
+        </w:rPr>
+        <w:t>2</w:t>
+      </w:r>
+      <w:r>
+        <w:rPr>
+          <w:b/>
+          <w:bCs/>
+          <w:lang w:val="en-US"/>
+        </w:rPr>
+        <w:t>.023</w:t>
       </w:r>
     </w:p>
     <w:p>
@@ -396,7 +412,6 @@
         </w:rPr>
         <w:t xml:space="preserve"> </w:t>
       </w:r>
-      <w:proofErr w:type="gramStart"/>
       <w:r>
         <w:rPr>
           <w:b/>
@@ -405,7 +420,6 @@
         </w:rPr>
         <w:t>may</w:t>
       </w:r>
-      <w:proofErr w:type="gramEnd"/>
       <w:r>
         <w:rPr>
           <w:b/>
@@ -1221,12 +1235,6 @@
                 <w:webHidden/>
               </w:rPr>
               <w:tab/>
-            </w:r>
-            <w:r>
-              <w:rPr>
-                <w:noProof/>
-                <w:webHidden/>
-              </w:rPr>
               <w:t>13</w:t>
             </w:r>
           </w:hyperlink>
@@ -1888,25 +1896,7 @@
           <w:szCs w:val="22"/>
           <w:lang w:val="en-US"/>
         </w:rPr>
-        <w:t xml:space="preserve">In addition, performance tests were carried out on two different devices. The response times recorded were statistically analyzed, including the calculation of 95% confidence intervals and the comparison of means using a Z-test, </w:t>
-      </w:r>
-      <w:proofErr w:type="gramStart"/>
-      <w:r>
-        <w:rPr>
-          <w:sz w:val="22"/>
-          <w:szCs w:val="22"/>
-          <w:lang w:val="en-US"/>
-        </w:rPr>
-        <w:t>in order to</w:t>
-      </w:r>
-      <w:proofErr w:type="gramEnd"/>
-      <w:r>
-        <w:rPr>
-          <w:sz w:val="22"/>
-          <w:szCs w:val="22"/>
-          <w:lang w:val="en-US"/>
-        </w:rPr>
-        <w:t xml:space="preserve"> evaluate the efficiency of the system in different environments.</w:t>
+        <w:t>In addition, performance tests were carried out on two different devices. The response times recorded were statistically analyzed, including the calculation of 95% confidence intervals and the comparison of means using a Z-test, in order to evaluate the efficiency of the system in different environments.</w:t>
       </w:r>
     </w:p>
     <w:p>
@@ -2099,13 +2089,8 @@
         <w:lastRenderedPageBreak/>
         <w:t xml:space="preserve">2. </w:t>
       </w:r>
-      <w:proofErr w:type="spellStart"/>
       <w:r>
-        <w:t>Revision</w:t>
-      </w:r>
-      <w:proofErr w:type="spellEnd"/>
-      <w:r>
-        <w:t xml:space="preserve"> table</w:t>
+        <w:t>Revision table</w:t>
       </w:r>
       <w:bookmarkEnd w:id="1"/>
     </w:p>
@@ -2152,7 +2137,6 @@
                 <w:bCs/>
               </w:rPr>
             </w:pPr>
-            <w:proofErr w:type="spellStart"/>
             <w:r>
               <w:rPr>
                 <w:b/>
@@ -2160,7 +2144,6 @@
               </w:rPr>
               <w:t>Version</w:t>
             </w:r>
-            <w:proofErr w:type="spellEnd"/>
           </w:p>
         </w:tc>
         <w:tc>
@@ -2206,7 +2189,6 @@
                 <w:bCs/>
               </w:rPr>
             </w:pPr>
-            <w:proofErr w:type="spellStart"/>
             <w:r>
               <w:rPr>
                 <w:b/>
@@ -2214,7 +2196,6 @@
               </w:rPr>
               <w:t>Description</w:t>
             </w:r>
-            <w:proofErr w:type="spellEnd"/>
           </w:p>
         </w:tc>
       </w:tr>
@@ -2260,19 +2241,9 @@
             <w:hideMark/>
           </w:tcPr>
           <w:p>
-            <w:proofErr w:type="spellStart"/>
-            <w:r>
-              <w:t>Initial</w:t>
-            </w:r>
-            <w:proofErr w:type="spellEnd"/>
-            <w:r>
-              <w:t xml:space="preserve"> </w:t>
-            </w:r>
-            <w:proofErr w:type="spellStart"/>
-            <w:r>
-              <w:t>version</w:t>
-            </w:r>
-            <w:proofErr w:type="spellEnd"/>
+            <w:r>
+              <w:t>Initial version</w:t>
+            </w:r>
           </w:p>
         </w:tc>
       </w:tr>
@@ -2309,35 +2280,12 @@
             <w:vAlign w:val="center"/>
           </w:tcPr>
           <w:p>
-            <w:proofErr w:type="spellStart"/>
-            <w:r>
-              <w:t>Implementation</w:t>
-            </w:r>
-            <w:proofErr w:type="spellEnd"/>
-            <w:r>
-              <w:t xml:space="preserve"> </w:t>
-            </w:r>
-            <w:proofErr w:type="spellStart"/>
-            <w:r>
-              <w:t>of</w:t>
-            </w:r>
-            <w:proofErr w:type="spellEnd"/>
-            <w:r>
-              <w:t xml:space="preserve"> </w:t>
-            </w:r>
-            <w:proofErr w:type="spellStart"/>
-            <w:r>
-              <w:t>Functional</w:t>
-            </w:r>
-            <w:proofErr w:type="spellEnd"/>
-            <w:r>
-              <w:t xml:space="preserve"> </w:t>
-            </w:r>
-            <w:proofErr w:type="spellStart"/>
-            <w:r>
-              <w:t>Testing</w:t>
-            </w:r>
-            <w:proofErr w:type="spellEnd"/>
+            <w:r>
+              <w:t xml:space="preserve">Implementation of </w:t>
+            </w:r>
+            <w:r>
+              <w:t>Functional Testing</w:t>
+            </w:r>
           </w:p>
         </w:tc>
       </w:tr>
@@ -2374,36 +2322,24 @@
             <w:vAlign w:val="center"/>
           </w:tcPr>
           <w:p>
-            <w:proofErr w:type="spellStart"/>
-            <w:r>
-              <w:t>Implementation</w:t>
-            </w:r>
-            <w:proofErr w:type="spellEnd"/>
+            <w:r>
+              <w:t>Implementation of</w:t>
+            </w:r>
             <w:r>
               <w:t xml:space="preserve"> </w:t>
             </w:r>
-            <w:proofErr w:type="spellStart"/>
-            <w:r>
-              <w:t>of</w:t>
-            </w:r>
-            <w:proofErr w:type="spellEnd"/>
-            <w:r>
-              <w:t xml:space="preserve"> </w:t>
-            </w:r>
             <w:r>
               <w:t>p</w:t>
             </w:r>
             <w:r>
               <w:t xml:space="preserve">erformance </w:t>
             </w:r>
-            <w:proofErr w:type="spellStart"/>
             <w:r>
               <w:t>t</w:t>
             </w:r>
             <w:r>
               <w:t>esting</w:t>
             </w:r>
-            <w:proofErr w:type="spellEnd"/>
           </w:p>
         </w:tc>
       </w:tr>
@@ -2642,12 +2578,10 @@
         <w:lastRenderedPageBreak/>
         <w:t xml:space="preserve">3. </w:t>
       </w:r>
-      <w:proofErr w:type="spellStart"/>
       <w:r>
         <w:t>Introduction</w:t>
       </w:r>
       <w:bookmarkEnd w:id="2"/>
-      <w:proofErr w:type="spellEnd"/>
     </w:p>
     <w:p>
       <w:pPr>
@@ -2687,25 +2621,7 @@
           <w:szCs w:val="22"/>
           <w:lang w:val="en-US"/>
         </w:rPr>
-        <w:t xml:space="preserve">Booking, Passenger and </w:t>
-      </w:r>
-      <w:proofErr w:type="spellStart"/>
-      <w:r>
-        <w:rPr>
-          <w:sz w:val="22"/>
-          <w:szCs w:val="22"/>
-          <w:lang w:val="en-US"/>
-        </w:rPr>
-        <w:t>BookingRecord</w:t>
-      </w:r>
-      <w:proofErr w:type="spellEnd"/>
-      <w:r>
-        <w:rPr>
-          <w:sz w:val="22"/>
-          <w:szCs w:val="22"/>
-          <w:lang w:val="en-US"/>
-        </w:rPr>
-        <w:t xml:space="preserve"> entities.</w:t>
+        <w:t>Booking, Passenger and BookingRecord entities.</w:t>
       </w:r>
     </w:p>
     <w:p>
@@ -2722,25 +2638,7 @@
           <w:szCs w:val="22"/>
           <w:lang w:val="en-US"/>
         </w:rPr>
-        <w:t xml:space="preserve">The functional tests have been structured following systematic validation criteria to ensure the correct operation of the system under different conditions of use. At the same time, performance tests have been carried out on different devices, statistically </w:t>
-      </w:r>
-      <w:proofErr w:type="spellStart"/>
-      <w:r>
-        <w:rPr>
-          <w:sz w:val="22"/>
-          <w:szCs w:val="22"/>
-          <w:lang w:val="en-US"/>
-        </w:rPr>
-        <w:t>analysing</w:t>
-      </w:r>
-      <w:proofErr w:type="spellEnd"/>
-      <w:r>
-        <w:rPr>
-          <w:sz w:val="22"/>
-          <w:szCs w:val="22"/>
-          <w:lang w:val="en-US"/>
-        </w:rPr>
-        <w:t xml:space="preserve"> the data collected to obtain relevant conclusions about the efficiency of the application in different technical contexts.</w:t>
+        <w:t>The functional tests have been structured following systematic validation criteria to ensure the correct operation of the system under different conditions of use. At the same time, performance tests have been carried out on different devices, statistically analysing the data collected to obtain relevant conclusions about the efficiency of the application in different technical contexts.</w:t>
       </w:r>
     </w:p>
     <w:p>
@@ -3024,7 +2922,6 @@
                 <w:szCs w:val="22"/>
               </w:rPr>
             </w:pPr>
-            <w:proofErr w:type="spellStart"/>
             <w:r>
               <w:rPr>
                 <w:sz w:val="22"/>
@@ -3032,7 +2929,6 @@
               </w:rPr>
               <w:t>Description</w:t>
             </w:r>
-            <w:proofErr w:type="spellEnd"/>
           </w:p>
         </w:tc>
         <w:tc>
@@ -3050,7 +2946,6 @@
                 <w:szCs w:val="22"/>
               </w:rPr>
             </w:pPr>
-            <w:proofErr w:type="spellStart"/>
             <w:r>
               <w:rPr>
                 <w:sz w:val="22"/>
@@ -3058,7 +2953,6 @@
               </w:rPr>
               <w:t>Result</w:t>
             </w:r>
-            <w:proofErr w:type="spellEnd"/>
           </w:p>
         </w:tc>
         <w:tc>
@@ -3083,18 +2977,8 @@
                 <w:sz w:val="22"/>
                 <w:szCs w:val="22"/>
               </w:rPr>
-              <w:t xml:space="preserve">Bugs </w:t>
-            </w:r>
-            <w:proofErr w:type="spellStart"/>
-            <w:r>
-              <w:rPr>
-                <w:rFonts w:asciiTheme="majorHAnsi" w:hAnsiTheme="majorHAnsi"/>
-                <w:sz w:val="22"/>
-                <w:szCs w:val="22"/>
-              </w:rPr>
-              <w:t>detected</w:t>
-            </w:r>
-            <w:proofErr w:type="spellEnd"/>
+              <w:t>Bugs detected</w:t>
+            </w:r>
           </w:p>
         </w:tc>
       </w:tr>
@@ -3115,23 +2999,13 @@
                 <w:szCs w:val="20"/>
               </w:rPr>
             </w:pPr>
-            <w:proofErr w:type="spellStart"/>
-            <w:r>
-              <w:rPr>
-                <w:sz w:val="20"/>
-                <w:szCs w:val="20"/>
-              </w:rPr>
-              <w:t>List</w:t>
-            </w:r>
-            <w:proofErr w:type="spellEnd"/>
-            <w:r>
-              <w:rPr>
-                <w:sz w:val="20"/>
-                <w:szCs w:val="20"/>
-              </w:rPr>
-              <w:t xml:space="preserve"> </w:t>
-            </w:r>
-            <w:proofErr w:type="spellStart"/>
+            <w:r>
+              <w:rPr>
+                <w:sz w:val="20"/>
+                <w:szCs w:val="20"/>
+              </w:rPr>
+              <w:t xml:space="preserve">List </w:t>
+            </w:r>
             <w:r>
               <w:rPr>
                 <w:sz w:val="20"/>
@@ -3139,7 +3013,6 @@
               </w:rPr>
               <w:t>bookings</w:t>
             </w:r>
-            <w:proofErr w:type="spellEnd"/>
           </w:p>
         </w:tc>
         <w:tc>
@@ -3195,7 +3068,6 @@
                 <w:szCs w:val="20"/>
               </w:rPr>
             </w:pPr>
-            <w:proofErr w:type="spellStart"/>
             <w:r>
               <w:rPr>
                 <w:sz w:val="20"/>
@@ -3203,7 +3075,6 @@
               </w:rPr>
               <w:t>None</w:t>
             </w:r>
-            <w:proofErr w:type="spellEnd"/>
           </w:p>
         </w:tc>
       </w:tr>
@@ -3222,23 +3093,13 @@
                 <w:lang w:val="en-US"/>
               </w:rPr>
             </w:pPr>
-            <w:proofErr w:type="gramStart"/>
-            <w:r>
-              <w:rPr>
-                <w:sz w:val="20"/>
-                <w:szCs w:val="20"/>
-                <w:lang w:val="en-US"/>
-              </w:rPr>
-              <w:t>List</w:t>
-            </w:r>
-            <w:proofErr w:type="gramEnd"/>
-            <w:r>
-              <w:rPr>
-                <w:sz w:val="20"/>
-                <w:szCs w:val="20"/>
-                <w:lang w:val="en-US"/>
-              </w:rPr>
-              <w:t xml:space="preserve"> </w:t>
+            <w:r>
+              <w:rPr>
+                <w:sz w:val="20"/>
+                <w:szCs w:val="20"/>
+                <w:lang w:val="en-US"/>
+              </w:rPr>
+              <w:t xml:space="preserve">List </w:t>
             </w:r>
             <w:r>
               <w:rPr>
@@ -3286,28 +3147,8 @@
                 <w:szCs w:val="20"/>
                 <w:lang w:val="en-US"/>
               </w:rPr>
-              <w:t xml:space="preserve">An error appeared access </w:t>
-            </w:r>
-            <w:proofErr w:type="gramStart"/>
-            <w:r>
-              <w:rPr>
-                <w:sz w:val="20"/>
-                <w:szCs w:val="20"/>
-                <w:lang w:val="en-US"/>
-              </w:rPr>
-              <w:t xml:space="preserve">not </w:t>
-            </w:r>
-            <w:proofErr w:type="spellStart"/>
-            <w:r>
-              <w:rPr>
-                <w:sz w:val="20"/>
-                <w:szCs w:val="20"/>
-                <w:lang w:val="en-US"/>
-              </w:rPr>
-              <w:t>authorise</w:t>
-            </w:r>
-            <w:proofErr w:type="spellEnd"/>
-            <w:proofErr w:type="gramEnd"/>
+              <w:t>An error appeared access not authorise</w:t>
+            </w:r>
           </w:p>
         </w:tc>
         <w:tc>
@@ -3323,7 +3164,6 @@
                 <w:szCs w:val="20"/>
               </w:rPr>
             </w:pPr>
-            <w:proofErr w:type="spellStart"/>
             <w:r>
               <w:rPr>
                 <w:sz w:val="20"/>
@@ -3331,7 +3171,6 @@
               </w:rPr>
               <w:t>None</w:t>
             </w:r>
-            <w:proofErr w:type="spellEnd"/>
           </w:p>
         </w:tc>
       </w:tr>
@@ -3391,28 +3230,8 @@
                 <w:szCs w:val="20"/>
                 <w:lang w:val="en-US"/>
               </w:rPr>
-              <w:t xml:space="preserve">An error appeared access </w:t>
-            </w:r>
-            <w:proofErr w:type="gramStart"/>
-            <w:r>
-              <w:rPr>
-                <w:sz w:val="20"/>
-                <w:szCs w:val="20"/>
-                <w:lang w:val="en-US"/>
-              </w:rPr>
-              <w:t xml:space="preserve">not </w:t>
-            </w:r>
-            <w:proofErr w:type="spellStart"/>
-            <w:r>
-              <w:rPr>
-                <w:sz w:val="20"/>
-                <w:szCs w:val="20"/>
-                <w:lang w:val="en-US"/>
-              </w:rPr>
-              <w:t>authorise</w:t>
-            </w:r>
-            <w:proofErr w:type="spellEnd"/>
-            <w:proofErr w:type="gramEnd"/>
+              <w:t>An error appeared access not authorise</w:t>
+            </w:r>
           </w:p>
         </w:tc>
         <w:tc>
@@ -3428,7 +3247,6 @@
                 <w:szCs w:val="20"/>
               </w:rPr>
             </w:pPr>
-            <w:proofErr w:type="spellStart"/>
             <w:r>
               <w:rPr>
                 <w:sz w:val="20"/>
@@ -3436,7 +3254,6 @@
               </w:rPr>
               <w:t>None</w:t>
             </w:r>
-            <w:proofErr w:type="spellEnd"/>
           </w:p>
         </w:tc>
       </w:tr>
@@ -3454,31 +3271,13 @@
                 <w:szCs w:val="20"/>
               </w:rPr>
             </w:pPr>
-            <w:proofErr w:type="spellStart"/>
-            <w:r>
-              <w:rPr>
-                <w:sz w:val="20"/>
-                <w:szCs w:val="20"/>
-              </w:rPr>
-              <w:t>List</w:t>
-            </w:r>
-            <w:proofErr w:type="spellEnd"/>
-            <w:r>
-              <w:rPr>
-                <w:sz w:val="20"/>
-                <w:szCs w:val="20"/>
-              </w:rPr>
-              <w:t xml:space="preserve"> </w:t>
-            </w:r>
-            <w:proofErr w:type="spellStart"/>
-            <w:r>
-              <w:rPr>
-                <w:sz w:val="20"/>
-                <w:szCs w:val="20"/>
-              </w:rPr>
-              <w:t>passengers</w:t>
-            </w:r>
-            <w:proofErr w:type="spellEnd"/>
+            <w:r>
+              <w:rPr>
+                <w:sz w:val="20"/>
+                <w:szCs w:val="20"/>
+              </w:rPr>
+              <w:t>List passengers</w:t>
+            </w:r>
           </w:p>
         </w:tc>
         <w:tc>
@@ -3534,7 +3333,6 @@
                 <w:szCs w:val="20"/>
               </w:rPr>
             </w:pPr>
-            <w:proofErr w:type="spellStart"/>
             <w:r>
               <w:rPr>
                 <w:sz w:val="20"/>
@@ -3542,7 +3340,6 @@
               </w:rPr>
               <w:t>None</w:t>
             </w:r>
-            <w:proofErr w:type="spellEnd"/>
           </w:p>
         </w:tc>
       </w:tr>
@@ -3564,25 +3361,14 @@
                 <w:lang w:val="en-US"/>
               </w:rPr>
             </w:pPr>
-            <w:proofErr w:type="gramStart"/>
-            <w:r>
-              <w:rPr>
-                <w:sz w:val="20"/>
-                <w:szCs w:val="20"/>
-                <w:lang w:val="en-US"/>
-              </w:rPr>
-              <w:t>List</w:t>
-            </w:r>
-            <w:proofErr w:type="gramEnd"/>
-            <w:r>
-              <w:rPr>
-                <w:sz w:val="20"/>
-                <w:szCs w:val="20"/>
-                <w:lang w:val="en-US"/>
-              </w:rPr>
-              <w:t xml:space="preserve"> passengers belonging to a </w:t>
-            </w:r>
-            <w:proofErr w:type="gramStart"/>
+            <w:r>
+              <w:rPr>
+                <w:sz w:val="20"/>
+                <w:szCs w:val="20"/>
+                <w:lang w:val="en-US"/>
+              </w:rPr>
+              <w:t xml:space="preserve">List passengers belonging to a </w:t>
+            </w:r>
             <w:r>
               <w:rPr>
                 <w:sz w:val="20"/>
@@ -3591,7 +3377,6 @@
               </w:rPr>
               <w:t>bookings</w:t>
             </w:r>
-            <w:proofErr w:type="gramEnd"/>
           </w:p>
         </w:tc>
         <w:tc>
@@ -3631,7 +3416,6 @@
                 <w:szCs w:val="20"/>
               </w:rPr>
             </w:pPr>
-            <w:proofErr w:type="spellStart"/>
             <w:r>
               <w:rPr>
                 <w:sz w:val="20"/>
@@ -3639,7 +3423,6 @@
               </w:rPr>
               <w:t>None</w:t>
             </w:r>
-            <w:proofErr w:type="spellEnd"/>
           </w:p>
         </w:tc>
       </w:tr>
@@ -3658,23 +3441,13 @@
                 <w:lang w:val="en-US"/>
               </w:rPr>
             </w:pPr>
-            <w:proofErr w:type="gramStart"/>
-            <w:r>
-              <w:rPr>
-                <w:sz w:val="20"/>
-                <w:szCs w:val="20"/>
-                <w:lang w:val="en-US"/>
-              </w:rPr>
-              <w:t>List</w:t>
-            </w:r>
-            <w:proofErr w:type="gramEnd"/>
-            <w:r>
-              <w:rPr>
-                <w:sz w:val="20"/>
-                <w:szCs w:val="20"/>
-                <w:lang w:val="en-US"/>
-              </w:rPr>
-              <w:t xml:space="preserve"> passengers that do not belong to the authenticated buyer</w:t>
+            <w:r>
+              <w:rPr>
+                <w:sz w:val="20"/>
+                <w:szCs w:val="20"/>
+                <w:lang w:val="en-US"/>
+              </w:rPr>
+              <w:t>List passengers that do not belong to the authenticated buyer</w:t>
             </w:r>
           </w:p>
         </w:tc>
@@ -3698,28 +3471,8 @@
                 <w:szCs w:val="20"/>
                 <w:lang w:val="en-US"/>
               </w:rPr>
-              <w:t xml:space="preserve">An error appeared access </w:t>
-            </w:r>
-            <w:proofErr w:type="gramStart"/>
-            <w:r>
-              <w:rPr>
-                <w:sz w:val="20"/>
-                <w:szCs w:val="20"/>
-                <w:lang w:val="en-US"/>
-              </w:rPr>
-              <w:t xml:space="preserve">not </w:t>
-            </w:r>
-            <w:proofErr w:type="spellStart"/>
-            <w:r>
-              <w:rPr>
-                <w:sz w:val="20"/>
-                <w:szCs w:val="20"/>
-                <w:lang w:val="en-US"/>
-              </w:rPr>
-              <w:t>authorise</w:t>
-            </w:r>
-            <w:proofErr w:type="spellEnd"/>
-            <w:proofErr w:type="gramEnd"/>
+              <w:t>An error appeared access not authorise</w:t>
+            </w:r>
           </w:p>
         </w:tc>
         <w:tc>
@@ -3735,7 +3488,6 @@
                 <w:szCs w:val="20"/>
               </w:rPr>
             </w:pPr>
-            <w:proofErr w:type="spellStart"/>
             <w:r>
               <w:rPr>
                 <w:sz w:val="20"/>
@@ -3743,7 +3495,6 @@
               </w:rPr>
               <w:t>None</w:t>
             </w:r>
-            <w:proofErr w:type="spellEnd"/>
           </w:p>
         </w:tc>
       </w:tr>
@@ -3803,28 +3554,8 @@
                 <w:szCs w:val="20"/>
                 <w:lang w:val="en-US"/>
               </w:rPr>
-              <w:t xml:space="preserve">An error appeared access </w:t>
-            </w:r>
-            <w:proofErr w:type="gramStart"/>
-            <w:r>
-              <w:rPr>
-                <w:sz w:val="20"/>
-                <w:szCs w:val="20"/>
-                <w:lang w:val="en-US"/>
-              </w:rPr>
-              <w:t xml:space="preserve">not </w:t>
-            </w:r>
-            <w:proofErr w:type="spellStart"/>
-            <w:r>
-              <w:rPr>
-                <w:sz w:val="20"/>
-                <w:szCs w:val="20"/>
-                <w:lang w:val="en-US"/>
-              </w:rPr>
-              <w:t>authorise</w:t>
-            </w:r>
-            <w:proofErr w:type="spellEnd"/>
-            <w:proofErr w:type="gramEnd"/>
+              <w:t>An error appeared access not authorise</w:t>
+            </w:r>
           </w:p>
         </w:tc>
         <w:tc>
@@ -3840,7 +3571,6 @@
                 <w:szCs w:val="20"/>
               </w:rPr>
             </w:pPr>
-            <w:proofErr w:type="spellStart"/>
             <w:r>
               <w:rPr>
                 <w:sz w:val="20"/>
@@ -3848,7 +3578,6 @@
               </w:rPr>
               <w:t>None</w:t>
             </w:r>
-            <w:proofErr w:type="spellEnd"/>
           </w:p>
         </w:tc>
       </w:tr>
@@ -3930,7 +3659,6 @@
                 <w:szCs w:val="22"/>
               </w:rPr>
             </w:pPr>
-            <w:proofErr w:type="spellStart"/>
             <w:r>
               <w:rPr>
                 <w:sz w:val="22"/>
@@ -3938,7 +3666,6 @@
               </w:rPr>
               <w:t>Description</w:t>
             </w:r>
-            <w:proofErr w:type="spellEnd"/>
           </w:p>
         </w:tc>
         <w:tc>
@@ -3956,7 +3683,6 @@
                 <w:szCs w:val="22"/>
               </w:rPr>
             </w:pPr>
-            <w:proofErr w:type="spellStart"/>
             <w:r>
               <w:rPr>
                 <w:sz w:val="22"/>
@@ -3964,7 +3690,6 @@
               </w:rPr>
               <w:t>Result</w:t>
             </w:r>
-            <w:proofErr w:type="spellEnd"/>
           </w:p>
         </w:tc>
         <w:tc>
@@ -3989,18 +3714,8 @@
                 <w:sz w:val="22"/>
                 <w:szCs w:val="22"/>
               </w:rPr>
-              <w:t xml:space="preserve">Bugs </w:t>
-            </w:r>
-            <w:proofErr w:type="spellStart"/>
-            <w:r>
-              <w:rPr>
-                <w:rFonts w:asciiTheme="majorHAnsi" w:hAnsiTheme="majorHAnsi"/>
-                <w:sz w:val="22"/>
-                <w:szCs w:val="22"/>
-              </w:rPr>
-              <w:t>detected</w:t>
-            </w:r>
-            <w:proofErr w:type="spellEnd"/>
+              <w:t>Bugs detected</w:t>
+            </w:r>
           </w:p>
         </w:tc>
       </w:tr>
@@ -4021,36 +3736,58 @@
                 <w:szCs w:val="20"/>
               </w:rPr>
             </w:pPr>
-            <w:proofErr w:type="gramStart"/>
-            <w:r>
-              <w:rPr>
-                <w:sz w:val="20"/>
-                <w:szCs w:val="20"/>
-              </w:rPr>
-              <w:t>Show</w:t>
-            </w:r>
-            <w:proofErr w:type="gramEnd"/>
-            <w:r>
-              <w:rPr>
-                <w:sz w:val="20"/>
-                <w:szCs w:val="20"/>
-              </w:rPr>
-              <w:t xml:space="preserve"> a </w:t>
-            </w:r>
-            <w:proofErr w:type="spellStart"/>
-            <w:r>
-              <w:rPr>
-                <w:sz w:val="20"/>
-                <w:szCs w:val="20"/>
+            <w:r>
+              <w:rPr>
+                <w:sz w:val="20"/>
+                <w:szCs w:val="20"/>
+              </w:rPr>
+              <w:t>Show a booking</w:t>
+            </w:r>
+          </w:p>
+        </w:tc>
+        <w:tc>
+          <w:tcPr>
+            <w:tcW w:w="2831" w:type="dxa"/>
+          </w:tcPr>
+          <w:p>
+            <w:pPr>
+              <w:jc w:val="center"/>
+              <w:cnfStyle w:val="000000100000" w:firstRow="0" w:lastRow="0" w:firstColumn="0" w:lastColumn="0" w:oddVBand="0" w:evenVBand="0" w:oddHBand="1" w:evenHBand="0" w:firstRowFirstColumn="0" w:firstRowLastColumn="0" w:lastRowFirstColumn="0" w:lastRowLastColumn="0"/>
+              <w:rPr>
+                <w:sz w:val="20"/>
+                <w:szCs w:val="20"/>
+                <w:lang w:val="en-US"/>
+              </w:rPr>
+            </w:pPr>
+            <w:r>
+              <w:rPr>
+                <w:sz w:val="20"/>
+                <w:szCs w:val="20"/>
+                <w:lang w:val="en-US"/>
+              </w:rPr>
+              <w:t xml:space="preserve">The data related to that </w:t>
+            </w:r>
+            <w:r>
+              <w:rPr>
+                <w:sz w:val="20"/>
+                <w:szCs w:val="20"/>
+                <w:lang w:val="en-US"/>
               </w:rPr>
               <w:t>booking</w:t>
             </w:r>
-            <w:proofErr w:type="spellEnd"/>
-          </w:p>
-        </w:tc>
-        <w:tc>
-          <w:tcPr>
-            <w:tcW w:w="2831" w:type="dxa"/>
+            <w:r>
+              <w:rPr>
+                <w:sz w:val="20"/>
+                <w:szCs w:val="20"/>
+                <w:lang w:val="en-US"/>
+              </w:rPr>
+              <w:t xml:space="preserve"> was shown</w:t>
+            </w:r>
+          </w:p>
+        </w:tc>
+        <w:tc>
+          <w:tcPr>
+            <w:tcW w:w="2832" w:type="dxa"/>
           </w:tcPr>
           <w:p>
             <w:pPr>
@@ -4059,49 +3796,8 @@
               <w:rPr>
                 <w:sz w:val="20"/>
                 <w:szCs w:val="20"/>
-                <w:lang w:val="en-US"/>
-              </w:rPr>
-            </w:pPr>
-            <w:r>
-              <w:rPr>
-                <w:sz w:val="20"/>
-                <w:szCs w:val="20"/>
-                <w:lang w:val="en-US"/>
-              </w:rPr>
-              <w:t xml:space="preserve">The data related to that </w:t>
-            </w:r>
-            <w:r>
-              <w:rPr>
-                <w:sz w:val="20"/>
-                <w:szCs w:val="20"/>
-                <w:lang w:val="en-US"/>
-              </w:rPr>
-              <w:t>booking</w:t>
-            </w:r>
-            <w:r>
-              <w:rPr>
-                <w:sz w:val="20"/>
-                <w:szCs w:val="20"/>
-                <w:lang w:val="en-US"/>
-              </w:rPr>
-              <w:t xml:space="preserve"> was shown</w:t>
-            </w:r>
-          </w:p>
-        </w:tc>
-        <w:tc>
-          <w:tcPr>
-            <w:tcW w:w="2832" w:type="dxa"/>
-          </w:tcPr>
-          <w:p>
-            <w:pPr>
-              <w:jc w:val="center"/>
-              <w:cnfStyle w:val="000000100000" w:firstRow="0" w:lastRow="0" w:firstColumn="0" w:lastColumn="0" w:oddVBand="0" w:evenVBand="0" w:oddHBand="1" w:evenHBand="0" w:firstRowFirstColumn="0" w:firstRowLastColumn="0" w:lastRowFirstColumn="0" w:lastRowLastColumn="0"/>
-              <w:rPr>
-                <w:sz w:val="20"/>
-                <w:szCs w:val="20"/>
-              </w:rPr>
-            </w:pPr>
-            <w:proofErr w:type="spellStart"/>
+              </w:rPr>
+            </w:pPr>
             <w:r>
               <w:rPr>
                 <w:sz w:val="20"/>
@@ -4109,7 +3805,6 @@
               </w:rPr>
               <w:t>None</w:t>
             </w:r>
-            <w:proofErr w:type="spellEnd"/>
           </w:p>
         </w:tc>
       </w:tr>
@@ -4166,28 +3861,8 @@
                 <w:szCs w:val="20"/>
                 <w:lang w:val="en-US"/>
               </w:rPr>
-              <w:t xml:space="preserve">An error appeared access </w:t>
-            </w:r>
-            <w:proofErr w:type="gramStart"/>
-            <w:r>
-              <w:rPr>
-                <w:sz w:val="20"/>
-                <w:szCs w:val="20"/>
-                <w:lang w:val="en-US"/>
-              </w:rPr>
-              <w:t xml:space="preserve">not </w:t>
-            </w:r>
-            <w:proofErr w:type="spellStart"/>
-            <w:r>
-              <w:rPr>
-                <w:sz w:val="20"/>
-                <w:szCs w:val="20"/>
-                <w:lang w:val="en-US"/>
-              </w:rPr>
-              <w:t>authorise</w:t>
-            </w:r>
-            <w:proofErr w:type="spellEnd"/>
-            <w:proofErr w:type="gramEnd"/>
+              <w:t>An error appeared access not authorise</w:t>
+            </w:r>
           </w:p>
         </w:tc>
         <w:tc>
@@ -4203,7 +3878,6 @@
                 <w:szCs w:val="20"/>
               </w:rPr>
             </w:pPr>
-            <w:proofErr w:type="spellStart"/>
             <w:r>
               <w:rPr>
                 <w:sz w:val="20"/>
@@ -4211,7 +3885,6 @@
               </w:rPr>
               <w:t>None</w:t>
             </w:r>
-            <w:proofErr w:type="spellEnd"/>
           </w:p>
         </w:tc>
       </w:tr>
@@ -4271,28 +3944,8 @@
                 <w:szCs w:val="20"/>
                 <w:lang w:val="en-US"/>
               </w:rPr>
-              <w:t xml:space="preserve">An error appeared access </w:t>
-            </w:r>
-            <w:proofErr w:type="gramStart"/>
-            <w:r>
-              <w:rPr>
-                <w:sz w:val="20"/>
-                <w:szCs w:val="20"/>
-                <w:lang w:val="en-US"/>
-              </w:rPr>
-              <w:t xml:space="preserve">not </w:t>
-            </w:r>
-            <w:proofErr w:type="spellStart"/>
-            <w:r>
-              <w:rPr>
-                <w:sz w:val="20"/>
-                <w:szCs w:val="20"/>
-                <w:lang w:val="en-US"/>
-              </w:rPr>
-              <w:t>authorise</w:t>
-            </w:r>
-            <w:proofErr w:type="spellEnd"/>
-            <w:proofErr w:type="gramEnd"/>
+              <w:t>An error appeared access not authorise</w:t>
+            </w:r>
           </w:p>
         </w:tc>
         <w:tc>
@@ -4308,7 +3961,6 @@
                 <w:szCs w:val="20"/>
               </w:rPr>
             </w:pPr>
-            <w:proofErr w:type="spellStart"/>
             <w:r>
               <w:rPr>
                 <w:sz w:val="20"/>
@@ -4316,7 +3968,6 @@
               </w:rPr>
               <w:t>None</w:t>
             </w:r>
-            <w:proofErr w:type="spellEnd"/>
           </w:p>
         </w:tc>
       </w:tr>
@@ -4389,28 +4040,8 @@
                 <w:szCs w:val="20"/>
                 <w:lang w:val="en-US"/>
               </w:rPr>
-              <w:t xml:space="preserve">An error appeared access </w:t>
-            </w:r>
-            <w:proofErr w:type="gramStart"/>
-            <w:r>
-              <w:rPr>
-                <w:sz w:val="20"/>
-                <w:szCs w:val="20"/>
-                <w:lang w:val="en-US"/>
-              </w:rPr>
-              <w:t xml:space="preserve">not </w:t>
-            </w:r>
-            <w:proofErr w:type="spellStart"/>
-            <w:r>
-              <w:rPr>
-                <w:sz w:val="20"/>
-                <w:szCs w:val="20"/>
-                <w:lang w:val="en-US"/>
-              </w:rPr>
-              <w:t>authorise</w:t>
-            </w:r>
-            <w:proofErr w:type="spellEnd"/>
-            <w:proofErr w:type="gramEnd"/>
+              <w:t>An error appeared access not authorise</w:t>
+            </w:r>
           </w:p>
         </w:tc>
         <w:tc>
@@ -4427,7 +4058,6 @@
                 <w:lang w:val="en-US"/>
               </w:rPr>
             </w:pPr>
-            <w:proofErr w:type="spellStart"/>
             <w:r>
               <w:rPr>
                 <w:sz w:val="20"/>
@@ -4435,7 +4065,6 @@
               </w:rPr>
               <w:t>None</w:t>
             </w:r>
-            <w:proofErr w:type="spellEnd"/>
           </w:p>
         </w:tc>
       </w:tr>
@@ -4456,37 +4085,12 @@
                 <w:szCs w:val="20"/>
               </w:rPr>
             </w:pPr>
-            <w:proofErr w:type="gramStart"/>
-            <w:r>
-              <w:rPr>
-                <w:sz w:val="20"/>
-                <w:szCs w:val="20"/>
-              </w:rPr>
-              <w:t>Show</w:t>
-            </w:r>
-            <w:proofErr w:type="gramEnd"/>
-            <w:r>
-              <w:rPr>
-                <w:sz w:val="20"/>
-                <w:szCs w:val="20"/>
-              </w:rPr>
-              <w:t xml:space="preserve"> a </w:t>
-            </w:r>
-            <w:proofErr w:type="spellStart"/>
-            <w:r>
-              <w:rPr>
-                <w:sz w:val="20"/>
-                <w:szCs w:val="20"/>
-              </w:rPr>
-              <w:t>passenger</w:t>
-            </w:r>
-            <w:proofErr w:type="spellEnd"/>
-            <w:r>
-              <w:rPr>
-                <w:sz w:val="20"/>
-                <w:szCs w:val="20"/>
-              </w:rPr>
-              <w:t xml:space="preserve"> </w:t>
+            <w:r>
+              <w:rPr>
+                <w:sz w:val="20"/>
+                <w:szCs w:val="20"/>
+              </w:rPr>
+              <w:t xml:space="preserve">Show a passenger </w:t>
             </w:r>
           </w:p>
         </w:tc>
@@ -4527,7 +4131,6 @@
                 <w:szCs w:val="20"/>
               </w:rPr>
             </w:pPr>
-            <w:proofErr w:type="spellStart"/>
             <w:r>
               <w:rPr>
                 <w:sz w:val="20"/>
@@ -4535,7 +4138,6 @@
               </w:rPr>
               <w:t>None</w:t>
             </w:r>
-            <w:proofErr w:type="spellEnd"/>
           </w:p>
         </w:tc>
       </w:tr>
@@ -4592,28 +4194,8 @@
                 <w:szCs w:val="20"/>
                 <w:lang w:val="en-US"/>
               </w:rPr>
-              <w:t xml:space="preserve">An error appeared access </w:t>
-            </w:r>
-            <w:proofErr w:type="gramStart"/>
-            <w:r>
-              <w:rPr>
-                <w:sz w:val="20"/>
-                <w:szCs w:val="20"/>
-                <w:lang w:val="en-US"/>
-              </w:rPr>
-              <w:t xml:space="preserve">not </w:t>
-            </w:r>
-            <w:proofErr w:type="spellStart"/>
-            <w:r>
-              <w:rPr>
-                <w:sz w:val="20"/>
-                <w:szCs w:val="20"/>
-                <w:lang w:val="en-US"/>
-              </w:rPr>
-              <w:t>authorise</w:t>
-            </w:r>
-            <w:proofErr w:type="spellEnd"/>
-            <w:proofErr w:type="gramEnd"/>
+              <w:t>An error appeared access not authorise</w:t>
+            </w:r>
           </w:p>
         </w:tc>
         <w:tc>
@@ -4629,7 +4211,6 @@
                 <w:szCs w:val="20"/>
               </w:rPr>
             </w:pPr>
-            <w:proofErr w:type="spellStart"/>
             <w:r>
               <w:rPr>
                 <w:sz w:val="20"/>
@@ -4637,7 +4218,6 @@
               </w:rPr>
               <w:t>None</w:t>
             </w:r>
-            <w:proofErr w:type="spellEnd"/>
           </w:p>
         </w:tc>
       </w:tr>
@@ -4697,28 +4277,8 @@
                 <w:szCs w:val="20"/>
                 <w:lang w:val="en-US"/>
               </w:rPr>
-              <w:t xml:space="preserve">An error appeared access </w:t>
-            </w:r>
-            <w:proofErr w:type="gramStart"/>
-            <w:r>
-              <w:rPr>
-                <w:sz w:val="20"/>
-                <w:szCs w:val="20"/>
-                <w:lang w:val="en-US"/>
-              </w:rPr>
-              <w:t xml:space="preserve">not </w:t>
-            </w:r>
-            <w:proofErr w:type="spellStart"/>
-            <w:r>
-              <w:rPr>
-                <w:sz w:val="20"/>
-                <w:szCs w:val="20"/>
-                <w:lang w:val="en-US"/>
-              </w:rPr>
-              <w:t>authorise</w:t>
-            </w:r>
-            <w:proofErr w:type="spellEnd"/>
-            <w:proofErr w:type="gramEnd"/>
+              <w:t>An error appeared access not authorise</w:t>
+            </w:r>
           </w:p>
         </w:tc>
         <w:tc>
@@ -4734,7 +4294,6 @@
                 <w:szCs w:val="20"/>
               </w:rPr>
             </w:pPr>
-            <w:proofErr w:type="spellStart"/>
             <w:r>
               <w:rPr>
                 <w:sz w:val="20"/>
@@ -4742,7 +4301,6 @@
               </w:rPr>
               <w:t>None</w:t>
             </w:r>
-            <w:proofErr w:type="spellEnd"/>
           </w:p>
         </w:tc>
       </w:tr>
@@ -4799,28 +4357,8 @@
                 <w:szCs w:val="20"/>
                 <w:lang w:val="en-US"/>
               </w:rPr>
-              <w:t xml:space="preserve">An error appeared access </w:t>
-            </w:r>
-            <w:proofErr w:type="gramStart"/>
-            <w:r>
-              <w:rPr>
-                <w:sz w:val="20"/>
-                <w:szCs w:val="20"/>
-                <w:lang w:val="en-US"/>
-              </w:rPr>
-              <w:t xml:space="preserve">not </w:t>
-            </w:r>
-            <w:proofErr w:type="spellStart"/>
-            <w:r>
-              <w:rPr>
-                <w:sz w:val="20"/>
-                <w:szCs w:val="20"/>
-                <w:lang w:val="en-US"/>
-              </w:rPr>
-              <w:t>authorise</w:t>
-            </w:r>
-            <w:proofErr w:type="spellEnd"/>
-            <w:proofErr w:type="gramEnd"/>
+              <w:t>An error appeared access not authorise</w:t>
+            </w:r>
           </w:p>
         </w:tc>
         <w:tc>
@@ -4837,7 +4375,6 @@
                 <w:lang w:val="en-US"/>
               </w:rPr>
             </w:pPr>
-            <w:proofErr w:type="spellStart"/>
             <w:r>
               <w:rPr>
                 <w:sz w:val="20"/>
@@ -4845,7 +4382,6 @@
               </w:rPr>
               <w:t>None</w:t>
             </w:r>
-            <w:proofErr w:type="spellEnd"/>
           </w:p>
         </w:tc>
       </w:tr>
@@ -4881,21 +4417,7 @@
         <w:rPr>
           <w:lang w:val="en-US"/>
         </w:rPr>
-        <w:t xml:space="preserve">Test cases for </w:t>
-      </w:r>
-      <w:proofErr w:type="gramStart"/>
-      <w:r>
-        <w:rPr>
-          <w:lang w:val="en-US"/>
-        </w:rPr>
-        <w:t>create</w:t>
-      </w:r>
-      <w:proofErr w:type="gramEnd"/>
-      <w:r>
-        <w:rPr>
-          <w:lang w:val="en-US"/>
-        </w:rPr>
-        <w:t xml:space="preserve"> </w:t>
+        <w:t xml:space="preserve">Test cases for create </w:t>
       </w:r>
       <w:r>
         <w:rPr>
@@ -4935,7 +4457,6 @@
                 <w:szCs w:val="22"/>
               </w:rPr>
             </w:pPr>
-            <w:proofErr w:type="spellStart"/>
             <w:r>
               <w:rPr>
                 <w:sz w:val="22"/>
@@ -4943,7 +4464,6 @@
               </w:rPr>
               <w:t>Description</w:t>
             </w:r>
-            <w:proofErr w:type="spellEnd"/>
           </w:p>
         </w:tc>
         <w:tc>
@@ -4961,7 +4481,6 @@
                 <w:szCs w:val="22"/>
               </w:rPr>
             </w:pPr>
-            <w:proofErr w:type="spellStart"/>
             <w:r>
               <w:rPr>
                 <w:sz w:val="22"/>
@@ -4969,7 +4488,6 @@
               </w:rPr>
               <w:t>Result</w:t>
             </w:r>
-            <w:proofErr w:type="spellEnd"/>
           </w:p>
         </w:tc>
         <w:tc>
@@ -4994,18 +4512,8 @@
                 <w:sz w:val="22"/>
                 <w:szCs w:val="22"/>
               </w:rPr>
-              <w:t xml:space="preserve">Bugs </w:t>
-            </w:r>
-            <w:proofErr w:type="spellStart"/>
-            <w:r>
-              <w:rPr>
-                <w:rFonts w:asciiTheme="majorHAnsi" w:hAnsiTheme="majorHAnsi"/>
-                <w:sz w:val="22"/>
-                <w:szCs w:val="22"/>
-              </w:rPr>
-              <w:t>detected</w:t>
-            </w:r>
-            <w:proofErr w:type="spellEnd"/>
+              <w:t>Bugs detected</w:t>
+            </w:r>
           </w:p>
         </w:tc>
       </w:tr>
@@ -5090,7 +4598,6 @@
                 <w:szCs w:val="20"/>
               </w:rPr>
             </w:pPr>
-            <w:proofErr w:type="spellStart"/>
             <w:r>
               <w:rPr>
                 <w:sz w:val="20"/>
@@ -5098,7 +4605,6 @@
               </w:rPr>
               <w:t>None</w:t>
             </w:r>
-            <w:proofErr w:type="spellEnd"/>
           </w:p>
         </w:tc>
       </w:tr>
@@ -5155,28 +4661,8 @@
                 <w:szCs w:val="20"/>
                 <w:lang w:val="en-US"/>
               </w:rPr>
-              <w:t xml:space="preserve">An error appeared access </w:t>
-            </w:r>
-            <w:proofErr w:type="gramStart"/>
-            <w:r>
-              <w:rPr>
-                <w:sz w:val="20"/>
-                <w:szCs w:val="20"/>
-                <w:lang w:val="en-US"/>
-              </w:rPr>
-              <w:t xml:space="preserve">not </w:t>
-            </w:r>
-            <w:proofErr w:type="spellStart"/>
-            <w:r>
-              <w:rPr>
-                <w:sz w:val="20"/>
-                <w:szCs w:val="20"/>
-                <w:lang w:val="en-US"/>
-              </w:rPr>
-              <w:t>authorise</w:t>
-            </w:r>
-            <w:proofErr w:type="spellEnd"/>
-            <w:proofErr w:type="gramEnd"/>
+              <w:t>An error appeared access not authorise</w:t>
+            </w:r>
           </w:p>
         </w:tc>
         <w:tc>
@@ -5192,7 +4678,6 @@
                 <w:szCs w:val="20"/>
               </w:rPr>
             </w:pPr>
-            <w:proofErr w:type="spellStart"/>
             <w:r>
               <w:rPr>
                 <w:sz w:val="20"/>
@@ -5200,7 +4685,6 @@
               </w:rPr>
               <w:t>None</w:t>
             </w:r>
-            <w:proofErr w:type="spellEnd"/>
           </w:p>
         </w:tc>
       </w:tr>
@@ -5285,7 +4769,6 @@
                 <w:szCs w:val="20"/>
               </w:rPr>
             </w:pPr>
-            <w:proofErr w:type="spellStart"/>
             <w:r>
               <w:rPr>
                 <w:sz w:val="20"/>
@@ -5293,7 +4776,6 @@
               </w:rPr>
               <w:t>None</w:t>
             </w:r>
-            <w:proofErr w:type="spellEnd"/>
           </w:p>
         </w:tc>
       </w:tr>
@@ -5391,7 +4873,6 @@
                 <w:szCs w:val="20"/>
               </w:rPr>
             </w:pPr>
-            <w:proofErr w:type="spellStart"/>
             <w:r>
               <w:rPr>
                 <w:sz w:val="20"/>
@@ -5399,7 +4880,6 @@
               </w:rPr>
               <w:t>None</w:t>
             </w:r>
-            <w:proofErr w:type="spellEnd"/>
           </w:p>
         </w:tc>
       </w:tr>
@@ -5476,7 +4956,6 @@
                 <w:szCs w:val="20"/>
               </w:rPr>
             </w:pPr>
-            <w:proofErr w:type="spellStart"/>
             <w:r>
               <w:rPr>
                 <w:sz w:val="20"/>
@@ -5484,7 +4963,6 @@
               </w:rPr>
               <w:t>None</w:t>
             </w:r>
-            <w:proofErr w:type="spellEnd"/>
           </w:p>
         </w:tc>
       </w:tr>
@@ -5582,7 +5060,6 @@
                 <w:szCs w:val="20"/>
               </w:rPr>
             </w:pPr>
-            <w:proofErr w:type="spellStart"/>
             <w:r>
               <w:rPr>
                 <w:sz w:val="20"/>
@@ -5590,7 +5067,6 @@
               </w:rPr>
               <w:t>None</w:t>
             </w:r>
-            <w:proofErr w:type="spellEnd"/>
           </w:p>
         </w:tc>
       </w:tr>
@@ -5683,7 +5159,6 @@
                 <w:szCs w:val="20"/>
               </w:rPr>
             </w:pPr>
-            <w:proofErr w:type="spellStart"/>
             <w:r>
               <w:rPr>
                 <w:sz w:val="20"/>
@@ -5691,7 +5166,6 @@
               </w:rPr>
               <w:t>None</w:t>
             </w:r>
-            <w:proofErr w:type="spellEnd"/>
           </w:p>
         </w:tc>
       </w:tr>
@@ -5740,28 +5214,8 @@
                 <w:szCs w:val="20"/>
                 <w:lang w:val="en-US"/>
               </w:rPr>
-              <w:t xml:space="preserve">An error appeared access </w:t>
-            </w:r>
-            <w:proofErr w:type="gramStart"/>
-            <w:r>
-              <w:rPr>
-                <w:sz w:val="20"/>
-                <w:szCs w:val="20"/>
-                <w:lang w:val="en-US"/>
-              </w:rPr>
-              <w:t xml:space="preserve">not </w:t>
-            </w:r>
-            <w:proofErr w:type="spellStart"/>
-            <w:r>
-              <w:rPr>
-                <w:sz w:val="20"/>
-                <w:szCs w:val="20"/>
-                <w:lang w:val="en-US"/>
-              </w:rPr>
-              <w:t>authorise</w:t>
-            </w:r>
-            <w:proofErr w:type="spellEnd"/>
-            <w:proofErr w:type="gramEnd"/>
+              <w:t>An error appeared access not authorise</w:t>
+            </w:r>
           </w:p>
         </w:tc>
         <w:tc>
@@ -5777,7 +5231,6 @@
                 <w:szCs w:val="20"/>
               </w:rPr>
             </w:pPr>
-            <w:proofErr w:type="spellStart"/>
             <w:r>
               <w:rPr>
                 <w:sz w:val="20"/>
@@ -5785,7 +5238,6 @@
               </w:rPr>
               <w:t>None</w:t>
             </w:r>
-            <w:proofErr w:type="spellEnd"/>
           </w:p>
         </w:tc>
       </w:tr>
@@ -5862,7 +5314,6 @@
                 <w:szCs w:val="20"/>
               </w:rPr>
             </w:pPr>
-            <w:proofErr w:type="spellStart"/>
             <w:r>
               <w:rPr>
                 <w:sz w:val="20"/>
@@ -5870,7 +5321,6 @@
               </w:rPr>
               <w:t>None</w:t>
             </w:r>
-            <w:proofErr w:type="spellEnd"/>
           </w:p>
         </w:tc>
       </w:tr>
@@ -5895,25 +5345,7 @@
                 <w:szCs w:val="20"/>
                 <w:lang w:val="en-US"/>
               </w:rPr>
-              <w:t xml:space="preserve">Create a reservation without </w:t>
-            </w:r>
-            <w:proofErr w:type="gramStart"/>
-            <w:r>
-              <w:rPr>
-                <w:sz w:val="20"/>
-                <w:szCs w:val="20"/>
-                <w:lang w:val="en-US"/>
-              </w:rPr>
-              <w:t>a value</w:t>
-            </w:r>
-            <w:proofErr w:type="gramEnd"/>
-            <w:r>
-              <w:rPr>
-                <w:sz w:val="20"/>
-                <w:szCs w:val="20"/>
-                <w:lang w:val="en-US"/>
-              </w:rPr>
-              <w:t xml:space="preserve"> of the last </w:t>
+              <w:t xml:space="preserve">Create a reservation without a value of the last </w:t>
             </w:r>
             <w:r>
               <w:rPr>
@@ -5986,7 +5418,6 @@
                 <w:szCs w:val="20"/>
               </w:rPr>
             </w:pPr>
-            <w:proofErr w:type="spellStart"/>
             <w:r>
               <w:rPr>
                 <w:sz w:val="20"/>
@@ -5994,7 +5425,6 @@
               </w:rPr>
               <w:t>None</w:t>
             </w:r>
-            <w:proofErr w:type="spellEnd"/>
           </w:p>
         </w:tc>
       </w:tr>
@@ -6095,7 +5525,6 @@
                 <w:szCs w:val="20"/>
               </w:rPr>
             </w:pPr>
-            <w:proofErr w:type="spellStart"/>
             <w:r>
               <w:rPr>
                 <w:sz w:val="20"/>
@@ -6103,7 +5532,6 @@
               </w:rPr>
               <w:t>None</w:t>
             </w:r>
-            <w:proofErr w:type="spellEnd"/>
           </w:p>
         </w:tc>
       </w:tr>
@@ -6209,7 +5637,6 @@
                 <w:szCs w:val="20"/>
               </w:rPr>
             </w:pPr>
-            <w:proofErr w:type="spellStart"/>
             <w:r>
               <w:rPr>
                 <w:sz w:val="20"/>
@@ -6217,7 +5644,6 @@
               </w:rPr>
               <w:t>None</w:t>
             </w:r>
-            <w:proofErr w:type="spellEnd"/>
           </w:p>
         </w:tc>
       </w:tr>
@@ -6318,7 +5744,6 @@
                 <w:szCs w:val="20"/>
               </w:rPr>
             </w:pPr>
-            <w:proofErr w:type="spellStart"/>
             <w:r>
               <w:rPr>
                 <w:sz w:val="20"/>
@@ -6326,7 +5751,6 @@
               </w:rPr>
               <w:t>None</w:t>
             </w:r>
-            <w:proofErr w:type="spellEnd"/>
           </w:p>
         </w:tc>
       </w:tr>
@@ -6400,7 +5824,6 @@
                 <w:szCs w:val="20"/>
               </w:rPr>
             </w:pPr>
-            <w:proofErr w:type="spellStart"/>
             <w:r>
               <w:rPr>
                 <w:sz w:val="20"/>
@@ -6408,7 +5831,6 @@
               </w:rPr>
               <w:t>None</w:t>
             </w:r>
-            <w:proofErr w:type="spellEnd"/>
           </w:p>
         </w:tc>
       </w:tr>
@@ -6476,28 +5898,8 @@
                 <w:szCs w:val="20"/>
                 <w:lang w:val="en-US"/>
               </w:rPr>
-              <w:t xml:space="preserve">An error appeared access </w:t>
-            </w:r>
-            <w:proofErr w:type="gramStart"/>
-            <w:r>
-              <w:rPr>
-                <w:sz w:val="20"/>
-                <w:szCs w:val="20"/>
-                <w:lang w:val="en-US"/>
-              </w:rPr>
-              <w:t xml:space="preserve">not </w:t>
-            </w:r>
-            <w:proofErr w:type="spellStart"/>
-            <w:r>
-              <w:rPr>
-                <w:sz w:val="20"/>
-                <w:szCs w:val="20"/>
-                <w:lang w:val="en-US"/>
-              </w:rPr>
-              <w:t>authorise</w:t>
-            </w:r>
-            <w:proofErr w:type="spellEnd"/>
-            <w:proofErr w:type="gramEnd"/>
+              <w:t>An error appeared access not authorise</w:t>
+            </w:r>
           </w:p>
         </w:tc>
         <w:tc>
@@ -6513,7 +5915,6 @@
                 <w:szCs w:val="20"/>
               </w:rPr>
             </w:pPr>
-            <w:proofErr w:type="spellStart"/>
             <w:r>
               <w:rPr>
                 <w:sz w:val="20"/>
@@ -6521,7 +5922,6 @@
               </w:rPr>
               <w:t>None</w:t>
             </w:r>
-            <w:proofErr w:type="spellEnd"/>
           </w:p>
         </w:tc>
       </w:tr>
@@ -6586,28 +5986,8 @@
                 <w:szCs w:val="20"/>
                 <w:lang w:val="en-US"/>
               </w:rPr>
-              <w:t xml:space="preserve">An error appeared access </w:t>
-            </w:r>
-            <w:proofErr w:type="gramStart"/>
-            <w:r>
-              <w:rPr>
-                <w:sz w:val="20"/>
-                <w:szCs w:val="20"/>
-                <w:lang w:val="en-US"/>
-              </w:rPr>
-              <w:t xml:space="preserve">not </w:t>
-            </w:r>
-            <w:proofErr w:type="spellStart"/>
-            <w:r>
-              <w:rPr>
-                <w:sz w:val="20"/>
-                <w:szCs w:val="20"/>
-                <w:lang w:val="en-US"/>
-              </w:rPr>
-              <w:t>authorise</w:t>
-            </w:r>
-            <w:proofErr w:type="spellEnd"/>
-            <w:proofErr w:type="gramEnd"/>
+              <w:t>An error appeared access not authorise</w:t>
+            </w:r>
           </w:p>
         </w:tc>
         <w:tc>
@@ -6630,18 +6010,8 @@
                 <w:szCs w:val="20"/>
                 <w:lang w:val="en-US"/>
               </w:rPr>
-              <w:t xml:space="preserve">It was detected that this hacking casuistry was not correctly controlled in the </w:t>
-            </w:r>
-            <w:proofErr w:type="spellStart"/>
-            <w:r>
-              <w:rPr>
-                <w:sz w:val="20"/>
-                <w:szCs w:val="20"/>
-                <w:lang w:val="en-US"/>
-              </w:rPr>
-              <w:t>authorise</w:t>
-            </w:r>
-            <w:proofErr w:type="spellEnd"/>
+              <w:t>It was detected that this hacking casuistry was not correctly controlled in the authorise</w:t>
+            </w:r>
             <w:r>
               <w:rPr>
                 <w:sz w:val="20"/>
@@ -6718,7 +6088,6 @@
                 <w:szCs w:val="20"/>
               </w:rPr>
             </w:pPr>
-            <w:proofErr w:type="spellStart"/>
             <w:r>
               <w:rPr>
                 <w:sz w:val="20"/>
@@ -6726,7 +6095,6 @@
               </w:rPr>
               <w:t>None</w:t>
             </w:r>
-            <w:proofErr w:type="spellEnd"/>
           </w:p>
         </w:tc>
       </w:tr>
@@ -6793,7 +6161,6 @@
                 <w:szCs w:val="20"/>
               </w:rPr>
             </w:pPr>
-            <w:proofErr w:type="spellStart"/>
             <w:r>
               <w:rPr>
                 <w:sz w:val="20"/>
@@ -6801,7 +6168,6 @@
               </w:rPr>
               <w:t>None</w:t>
             </w:r>
-            <w:proofErr w:type="spellEnd"/>
           </w:p>
         </w:tc>
       </w:tr>
@@ -6870,7 +6236,6 @@
                 <w:szCs w:val="20"/>
               </w:rPr>
             </w:pPr>
-            <w:proofErr w:type="spellStart"/>
             <w:r>
               <w:rPr>
                 <w:sz w:val="20"/>
@@ -6878,7 +6243,6 @@
               </w:rPr>
               <w:t>None</w:t>
             </w:r>
-            <w:proofErr w:type="spellEnd"/>
           </w:p>
         </w:tc>
       </w:tr>
@@ -6927,28 +6291,8 @@
                 <w:szCs w:val="20"/>
                 <w:lang w:val="en-US"/>
               </w:rPr>
-              <w:t xml:space="preserve">An error appeared access </w:t>
-            </w:r>
-            <w:proofErr w:type="gramStart"/>
-            <w:r>
-              <w:rPr>
-                <w:sz w:val="20"/>
-                <w:szCs w:val="20"/>
-                <w:lang w:val="en-US"/>
-              </w:rPr>
-              <w:t xml:space="preserve">not </w:t>
-            </w:r>
-            <w:proofErr w:type="spellStart"/>
-            <w:r>
-              <w:rPr>
-                <w:sz w:val="20"/>
-                <w:szCs w:val="20"/>
-                <w:lang w:val="en-US"/>
-              </w:rPr>
-              <w:t>authorise</w:t>
-            </w:r>
-            <w:proofErr w:type="spellEnd"/>
-            <w:proofErr w:type="gramEnd"/>
+              <w:t>An error appeared access not authorise</w:t>
+            </w:r>
           </w:p>
         </w:tc>
         <w:tc>
@@ -6964,7 +6308,6 @@
                 <w:szCs w:val="20"/>
               </w:rPr>
             </w:pPr>
-            <w:proofErr w:type="spellStart"/>
             <w:r>
               <w:rPr>
                 <w:sz w:val="20"/>
@@ -6972,7 +6315,6 @@
               </w:rPr>
               <w:t>None</w:t>
             </w:r>
-            <w:proofErr w:type="spellEnd"/>
           </w:p>
         </w:tc>
       </w:tr>
@@ -7056,28 +6398,8 @@
                 <w:szCs w:val="20"/>
                 <w:lang w:val="en-US"/>
               </w:rPr>
-              <w:t xml:space="preserve">An error appeared access </w:t>
-            </w:r>
-            <w:proofErr w:type="gramStart"/>
-            <w:r>
-              <w:rPr>
-                <w:sz w:val="20"/>
-                <w:szCs w:val="20"/>
-                <w:lang w:val="en-US"/>
-              </w:rPr>
-              <w:t xml:space="preserve">not </w:t>
-            </w:r>
-            <w:proofErr w:type="spellStart"/>
-            <w:r>
-              <w:rPr>
-                <w:sz w:val="20"/>
-                <w:szCs w:val="20"/>
-                <w:lang w:val="en-US"/>
-              </w:rPr>
-              <w:t>authorise</w:t>
-            </w:r>
-            <w:proofErr w:type="spellEnd"/>
-            <w:proofErr w:type="gramEnd"/>
+              <w:t>An error appeared access not authorise</w:t>
+            </w:r>
           </w:p>
         </w:tc>
         <w:tc>
@@ -7100,18 +6422,8 @@
                 <w:szCs w:val="20"/>
                 <w:lang w:val="en-US"/>
               </w:rPr>
-              <w:t xml:space="preserve">It was detected that this hacking casuistry was not correctly controlled in the </w:t>
-            </w:r>
-            <w:proofErr w:type="spellStart"/>
-            <w:r>
-              <w:rPr>
-                <w:sz w:val="20"/>
-                <w:szCs w:val="20"/>
-                <w:lang w:val="en-US"/>
-              </w:rPr>
-              <w:t>authorise</w:t>
-            </w:r>
-            <w:proofErr w:type="spellEnd"/>
+              <w:t>It was detected that this hacking casuistry was not correctly controlled in the authorise</w:t>
+            </w:r>
             <w:r>
               <w:rPr>
                 <w:sz w:val="20"/>
@@ -7185,7 +6497,6 @@
                 <w:szCs w:val="20"/>
               </w:rPr>
             </w:pPr>
-            <w:proofErr w:type="spellStart"/>
             <w:r>
               <w:rPr>
                 <w:sz w:val="20"/>
@@ -7193,7 +6504,6 @@
               </w:rPr>
               <w:t>None</w:t>
             </w:r>
-            <w:proofErr w:type="spellEnd"/>
           </w:p>
         </w:tc>
       </w:tr>
@@ -7245,25 +6555,7 @@
                 <w:szCs w:val="20"/>
                 <w:lang w:val="en-US"/>
               </w:rPr>
-              <w:t xml:space="preserve">The system prevented the creation of the </w:t>
-            </w:r>
-            <w:proofErr w:type="gramStart"/>
-            <w:r>
-              <w:rPr>
-                <w:sz w:val="20"/>
-                <w:szCs w:val="20"/>
-                <w:lang w:val="en-US"/>
-              </w:rPr>
-              <w:t>passenger</w:t>
-            </w:r>
-            <w:proofErr w:type="gramEnd"/>
-            <w:r>
-              <w:rPr>
-                <w:sz w:val="20"/>
-                <w:szCs w:val="20"/>
-                <w:lang w:val="en-US"/>
-              </w:rPr>
-              <w:t xml:space="preserve"> with a non-blocking error</w:t>
+              <w:t>The system prevented the creation of the passenger with a non-blocking error</w:t>
             </w:r>
           </w:p>
         </w:tc>
@@ -7280,7 +6572,6 @@
                 <w:szCs w:val="20"/>
               </w:rPr>
             </w:pPr>
-            <w:proofErr w:type="spellStart"/>
             <w:r>
               <w:rPr>
                 <w:sz w:val="20"/>
@@ -7288,7 +6579,6 @@
               </w:rPr>
               <w:t>None</w:t>
             </w:r>
-            <w:proofErr w:type="spellEnd"/>
           </w:p>
         </w:tc>
       </w:tr>
@@ -7354,7 +6644,6 @@
                 <w:szCs w:val="20"/>
               </w:rPr>
             </w:pPr>
-            <w:proofErr w:type="spellStart"/>
             <w:r>
               <w:rPr>
                 <w:sz w:val="20"/>
@@ -7362,7 +6651,6 @@
               </w:rPr>
               <w:t>None</w:t>
             </w:r>
-            <w:proofErr w:type="spellEnd"/>
           </w:p>
         </w:tc>
       </w:tr>
@@ -7431,7 +6719,6 @@
                 <w:szCs w:val="20"/>
               </w:rPr>
             </w:pPr>
-            <w:proofErr w:type="spellStart"/>
             <w:r>
               <w:rPr>
                 <w:sz w:val="20"/>
@@ -7439,7 +6726,6 @@
               </w:rPr>
               <w:t>None</w:t>
             </w:r>
-            <w:proofErr w:type="spellEnd"/>
           </w:p>
         </w:tc>
       </w:tr>
@@ -7488,25 +6774,7 @@
                 <w:szCs w:val="20"/>
                 <w:lang w:val="en-US"/>
               </w:rPr>
-              <w:t xml:space="preserve">The system prevented the creation of the </w:t>
-            </w:r>
-            <w:proofErr w:type="gramStart"/>
-            <w:r>
-              <w:rPr>
-                <w:sz w:val="20"/>
-                <w:szCs w:val="20"/>
-                <w:lang w:val="en-US"/>
-              </w:rPr>
-              <w:t>passenger</w:t>
-            </w:r>
-            <w:proofErr w:type="gramEnd"/>
-            <w:r>
-              <w:rPr>
-                <w:sz w:val="20"/>
-                <w:szCs w:val="20"/>
-                <w:lang w:val="en-US"/>
-              </w:rPr>
-              <w:t xml:space="preserve"> with a non-blocking error</w:t>
+              <w:t>The system prevented the creation of the passenger with a non-blocking error</w:t>
             </w:r>
           </w:p>
         </w:tc>
@@ -7523,7 +6791,6 @@
                 <w:szCs w:val="20"/>
               </w:rPr>
             </w:pPr>
-            <w:proofErr w:type="spellStart"/>
             <w:r>
               <w:rPr>
                 <w:sz w:val="20"/>
@@ -7531,7 +6798,6 @@
               </w:rPr>
               <w:t>None</w:t>
             </w:r>
-            <w:proofErr w:type="spellEnd"/>
           </w:p>
         </w:tc>
       </w:tr>
@@ -7600,7 +6866,6 @@
                 <w:szCs w:val="20"/>
               </w:rPr>
             </w:pPr>
-            <w:proofErr w:type="spellStart"/>
             <w:r>
               <w:rPr>
                 <w:sz w:val="20"/>
@@ -7608,7 +6873,6 @@
               </w:rPr>
               <w:t>None</w:t>
             </w:r>
-            <w:proofErr w:type="spellEnd"/>
           </w:p>
         </w:tc>
       </w:tr>
@@ -7657,25 +6921,7 @@
                 <w:szCs w:val="20"/>
                 <w:lang w:val="en-US"/>
               </w:rPr>
-              <w:t xml:space="preserve">The system prevented the creation of the </w:t>
-            </w:r>
-            <w:proofErr w:type="gramStart"/>
-            <w:r>
-              <w:rPr>
-                <w:sz w:val="20"/>
-                <w:szCs w:val="20"/>
-                <w:lang w:val="en-US"/>
-              </w:rPr>
-              <w:t>passenger</w:t>
-            </w:r>
-            <w:proofErr w:type="gramEnd"/>
-            <w:r>
-              <w:rPr>
-                <w:sz w:val="20"/>
-                <w:szCs w:val="20"/>
-                <w:lang w:val="en-US"/>
-              </w:rPr>
-              <w:t xml:space="preserve"> with a non-blocking error indicating that they had to follow the format</w:t>
+              <w:t>The system prevented the creation of the passenger with a non-blocking error indicating that they had to follow the format</w:t>
             </w:r>
           </w:p>
         </w:tc>
@@ -7692,7 +6938,6 @@
                 <w:szCs w:val="20"/>
               </w:rPr>
             </w:pPr>
-            <w:proofErr w:type="spellStart"/>
             <w:r>
               <w:rPr>
                 <w:sz w:val="20"/>
@@ -7700,7 +6945,6 @@
               </w:rPr>
               <w:t>None</w:t>
             </w:r>
-            <w:proofErr w:type="spellEnd"/>
           </w:p>
         </w:tc>
       </w:tr>
@@ -7769,7 +7013,6 @@
                 <w:szCs w:val="20"/>
               </w:rPr>
             </w:pPr>
-            <w:proofErr w:type="spellStart"/>
             <w:r>
               <w:rPr>
                 <w:sz w:val="20"/>
@@ -7777,7 +7020,6 @@
               </w:rPr>
               <w:t>None</w:t>
             </w:r>
-            <w:proofErr w:type="spellEnd"/>
           </w:p>
         </w:tc>
       </w:tr>
@@ -7826,25 +7068,7 @@
                 <w:szCs w:val="20"/>
                 <w:lang w:val="en-US"/>
               </w:rPr>
-              <w:t xml:space="preserve">The system prevented the creation of the </w:t>
-            </w:r>
-            <w:proofErr w:type="gramStart"/>
-            <w:r>
-              <w:rPr>
-                <w:sz w:val="20"/>
-                <w:szCs w:val="20"/>
-                <w:lang w:val="en-US"/>
-              </w:rPr>
-              <w:t>passenger</w:t>
-            </w:r>
-            <w:proofErr w:type="gramEnd"/>
-            <w:r>
-              <w:rPr>
-                <w:sz w:val="20"/>
-                <w:szCs w:val="20"/>
-                <w:lang w:val="en-US"/>
-              </w:rPr>
-              <w:t xml:space="preserve"> with a non-blocking error indicating that they had to follow the format</w:t>
+              <w:t>The system prevented the creation of the passenger with a non-blocking error indicating that they had to follow the format</w:t>
             </w:r>
           </w:p>
         </w:tc>
@@ -7861,7 +7085,6 @@
                 <w:szCs w:val="20"/>
               </w:rPr>
             </w:pPr>
-            <w:proofErr w:type="spellStart"/>
             <w:r>
               <w:rPr>
                 <w:sz w:val="20"/>
@@ -7869,7 +7092,6 @@
               </w:rPr>
               <w:t>None</w:t>
             </w:r>
-            <w:proofErr w:type="spellEnd"/>
           </w:p>
         </w:tc>
       </w:tr>
@@ -7938,7 +7160,6 @@
                 <w:szCs w:val="20"/>
               </w:rPr>
             </w:pPr>
-            <w:proofErr w:type="spellStart"/>
             <w:r>
               <w:rPr>
                 <w:sz w:val="20"/>
@@ -7946,7 +7167,6 @@
               </w:rPr>
               <w:t>None</w:t>
             </w:r>
-            <w:proofErr w:type="spellEnd"/>
           </w:p>
         </w:tc>
       </w:tr>
@@ -8012,7 +7232,6 @@
                 <w:szCs w:val="20"/>
               </w:rPr>
             </w:pPr>
-            <w:proofErr w:type="spellStart"/>
             <w:r>
               <w:rPr>
                 <w:sz w:val="20"/>
@@ -8020,7 +7239,6 @@
               </w:rPr>
               <w:t>None</w:t>
             </w:r>
-            <w:proofErr w:type="spellEnd"/>
           </w:p>
         </w:tc>
       </w:tr>
@@ -8089,7 +7307,6 @@
                 <w:szCs w:val="20"/>
               </w:rPr>
             </w:pPr>
-            <w:proofErr w:type="spellStart"/>
             <w:r>
               <w:rPr>
                 <w:sz w:val="20"/>
@@ -8097,7 +7314,6 @@
               </w:rPr>
               <w:t>None</w:t>
             </w:r>
-            <w:proofErr w:type="spellEnd"/>
           </w:p>
         </w:tc>
       </w:tr>
@@ -8164,7 +7380,6 @@
                 <w:szCs w:val="20"/>
               </w:rPr>
             </w:pPr>
-            <w:proofErr w:type="spellStart"/>
             <w:r>
               <w:rPr>
                 <w:sz w:val="20"/>
@@ -8172,7 +7387,6 @@
               </w:rPr>
               <w:t>None</w:t>
             </w:r>
-            <w:proofErr w:type="spellEnd"/>
           </w:p>
         </w:tc>
       </w:tr>
@@ -8241,7 +7455,6 @@
                 <w:szCs w:val="20"/>
               </w:rPr>
             </w:pPr>
-            <w:proofErr w:type="spellStart"/>
             <w:r>
               <w:rPr>
                 <w:sz w:val="20"/>
@@ -8249,7 +7462,6 @@
               </w:rPr>
               <w:t>None</w:t>
             </w:r>
-            <w:proofErr w:type="spellEnd"/>
             <w:r>
               <w:rPr>
                 <w:sz w:val="20"/>
@@ -8313,28 +7525,8 @@
                 <w:szCs w:val="20"/>
                 <w:lang w:val="en-US"/>
               </w:rPr>
-              <w:t xml:space="preserve">An error appeared access </w:t>
-            </w:r>
-            <w:proofErr w:type="gramStart"/>
-            <w:r>
-              <w:rPr>
-                <w:sz w:val="20"/>
-                <w:szCs w:val="20"/>
-                <w:lang w:val="en-US"/>
-              </w:rPr>
-              <w:t xml:space="preserve">not </w:t>
-            </w:r>
-            <w:proofErr w:type="spellStart"/>
-            <w:r>
-              <w:rPr>
-                <w:sz w:val="20"/>
-                <w:szCs w:val="20"/>
-                <w:lang w:val="en-US"/>
-              </w:rPr>
-              <w:t>authorise</w:t>
-            </w:r>
-            <w:proofErr w:type="spellEnd"/>
-            <w:proofErr w:type="gramEnd"/>
+              <w:t>An error appeared access not authorise</w:t>
+            </w:r>
           </w:p>
         </w:tc>
         <w:tc>
@@ -8350,7 +7542,6 @@
                 <w:szCs w:val="20"/>
               </w:rPr>
             </w:pPr>
-            <w:proofErr w:type="spellStart"/>
             <w:r>
               <w:rPr>
                 <w:sz w:val="20"/>
@@ -8358,7 +7549,6 @@
               </w:rPr>
               <w:t>None</w:t>
             </w:r>
-            <w:proofErr w:type="spellEnd"/>
           </w:p>
         </w:tc>
       </w:tr>
@@ -8454,7 +7644,6 @@
                 <w:lang w:val="en-US"/>
               </w:rPr>
             </w:pPr>
-            <w:proofErr w:type="spellStart"/>
             <w:r>
               <w:rPr>
                 <w:sz w:val="22"/>
@@ -8462,7 +7651,6 @@
               </w:rPr>
               <w:t>Description</w:t>
             </w:r>
-            <w:proofErr w:type="spellEnd"/>
           </w:p>
         </w:tc>
         <w:tc>
@@ -8480,7 +7668,6 @@
                 <w:szCs w:val="22"/>
               </w:rPr>
             </w:pPr>
-            <w:proofErr w:type="spellStart"/>
             <w:r>
               <w:rPr>
                 <w:sz w:val="22"/>
@@ -8488,7 +7675,6 @@
               </w:rPr>
               <w:t>Result</w:t>
             </w:r>
-            <w:proofErr w:type="spellEnd"/>
           </w:p>
         </w:tc>
         <w:tc>
@@ -8513,18 +7699,8 @@
                 <w:sz w:val="22"/>
                 <w:szCs w:val="22"/>
               </w:rPr>
-              <w:t xml:space="preserve">Bugs </w:t>
-            </w:r>
-            <w:proofErr w:type="spellStart"/>
-            <w:r>
-              <w:rPr>
-                <w:rFonts w:asciiTheme="majorHAnsi" w:hAnsiTheme="majorHAnsi"/>
-                <w:sz w:val="22"/>
-                <w:szCs w:val="22"/>
-              </w:rPr>
-              <w:t>detected</w:t>
-            </w:r>
-            <w:proofErr w:type="spellEnd"/>
+              <w:t>Bugs detected</w:t>
+            </w:r>
           </w:p>
         </w:tc>
       </w:tr>
@@ -8609,7 +7785,6 @@
                 <w:szCs w:val="20"/>
               </w:rPr>
             </w:pPr>
-            <w:proofErr w:type="spellStart"/>
             <w:r>
               <w:rPr>
                 <w:sz w:val="20"/>
@@ -8617,7 +7792,6 @@
               </w:rPr>
               <w:t>None</w:t>
             </w:r>
-            <w:proofErr w:type="spellEnd"/>
           </w:p>
         </w:tc>
       </w:tr>
@@ -8674,28 +7848,8 @@
                 <w:szCs w:val="20"/>
                 <w:lang w:val="en-US"/>
               </w:rPr>
-              <w:t xml:space="preserve">An error appeared access </w:t>
-            </w:r>
-            <w:proofErr w:type="gramStart"/>
-            <w:r>
-              <w:rPr>
-                <w:sz w:val="20"/>
-                <w:szCs w:val="20"/>
-                <w:lang w:val="en-US"/>
-              </w:rPr>
-              <w:t xml:space="preserve">not </w:t>
-            </w:r>
-            <w:proofErr w:type="spellStart"/>
-            <w:r>
-              <w:rPr>
-                <w:sz w:val="20"/>
-                <w:szCs w:val="20"/>
-                <w:lang w:val="en-US"/>
-              </w:rPr>
-              <w:t>authorise</w:t>
-            </w:r>
-            <w:proofErr w:type="spellEnd"/>
-            <w:proofErr w:type="gramEnd"/>
+              <w:t>An error appeared access not authorise</w:t>
+            </w:r>
           </w:p>
         </w:tc>
         <w:tc>
@@ -8711,7 +7865,6 @@
                 <w:szCs w:val="20"/>
               </w:rPr>
             </w:pPr>
-            <w:proofErr w:type="spellStart"/>
             <w:r>
               <w:rPr>
                 <w:sz w:val="20"/>
@@ -8719,7 +7872,6 @@
               </w:rPr>
               <w:t>None</w:t>
             </w:r>
-            <w:proofErr w:type="spellEnd"/>
           </w:p>
         </w:tc>
       </w:tr>
@@ -8788,7 +7940,6 @@
                 <w:szCs w:val="20"/>
               </w:rPr>
             </w:pPr>
-            <w:proofErr w:type="spellStart"/>
             <w:r>
               <w:rPr>
                 <w:sz w:val="20"/>
@@ -8796,7 +7947,6 @@
               </w:rPr>
               <w:t>None</w:t>
             </w:r>
-            <w:proofErr w:type="spellEnd"/>
           </w:p>
         </w:tc>
       </w:tr>
@@ -8862,7 +8012,6 @@
                 <w:szCs w:val="20"/>
               </w:rPr>
             </w:pPr>
-            <w:proofErr w:type="spellStart"/>
             <w:r>
               <w:rPr>
                 <w:sz w:val="20"/>
@@ -8870,7 +8019,6 @@
               </w:rPr>
               <w:t>None</w:t>
             </w:r>
-            <w:proofErr w:type="spellEnd"/>
           </w:p>
         </w:tc>
       </w:tr>
@@ -8947,7 +8095,6 @@
                 <w:szCs w:val="20"/>
               </w:rPr>
             </w:pPr>
-            <w:proofErr w:type="spellStart"/>
             <w:r>
               <w:rPr>
                 <w:sz w:val="20"/>
@@ -8955,7 +8102,6 @@
               </w:rPr>
               <w:t>None</w:t>
             </w:r>
-            <w:proofErr w:type="spellEnd"/>
           </w:p>
         </w:tc>
       </w:tr>
@@ -9053,7 +8199,6 @@
                 <w:szCs w:val="20"/>
               </w:rPr>
             </w:pPr>
-            <w:proofErr w:type="spellStart"/>
             <w:r>
               <w:rPr>
                 <w:sz w:val="20"/>
@@ -9061,7 +8206,6 @@
               </w:rPr>
               <w:t>None</w:t>
             </w:r>
-            <w:proofErr w:type="spellEnd"/>
           </w:p>
         </w:tc>
       </w:tr>
@@ -9138,7 +8282,6 @@
                 <w:szCs w:val="20"/>
               </w:rPr>
             </w:pPr>
-            <w:proofErr w:type="spellStart"/>
             <w:r>
               <w:rPr>
                 <w:sz w:val="20"/>
@@ -9146,7 +8289,6 @@
               </w:rPr>
               <w:t>None</w:t>
             </w:r>
-            <w:proofErr w:type="spellEnd"/>
           </w:p>
         </w:tc>
       </w:tr>
@@ -9195,28 +8337,8 @@
                 <w:szCs w:val="20"/>
                 <w:lang w:val="en-US"/>
               </w:rPr>
-              <w:t xml:space="preserve">An error appeared access </w:t>
-            </w:r>
-            <w:proofErr w:type="gramStart"/>
-            <w:r>
-              <w:rPr>
-                <w:sz w:val="20"/>
-                <w:szCs w:val="20"/>
-                <w:lang w:val="en-US"/>
-              </w:rPr>
-              <w:t xml:space="preserve">not </w:t>
-            </w:r>
-            <w:proofErr w:type="spellStart"/>
-            <w:r>
-              <w:rPr>
-                <w:sz w:val="20"/>
-                <w:szCs w:val="20"/>
-                <w:lang w:val="en-US"/>
-              </w:rPr>
-              <w:t>authorise</w:t>
-            </w:r>
-            <w:proofErr w:type="spellEnd"/>
-            <w:proofErr w:type="gramEnd"/>
+              <w:t>An error appeared access not authorise</w:t>
+            </w:r>
           </w:p>
         </w:tc>
         <w:tc>
@@ -9232,7 +8354,6 @@
                 <w:szCs w:val="20"/>
               </w:rPr>
             </w:pPr>
-            <w:proofErr w:type="spellStart"/>
             <w:r>
               <w:rPr>
                 <w:sz w:val="20"/>
@@ -9240,7 +8361,6 @@
               </w:rPr>
               <w:t>None</w:t>
             </w:r>
-            <w:proofErr w:type="spellEnd"/>
           </w:p>
         </w:tc>
       </w:tr>
@@ -9317,7 +8437,6 @@
                 <w:szCs w:val="20"/>
               </w:rPr>
             </w:pPr>
-            <w:proofErr w:type="spellStart"/>
             <w:r>
               <w:rPr>
                 <w:sz w:val="20"/>
@@ -9325,7 +8444,6 @@
               </w:rPr>
               <w:t>None</w:t>
             </w:r>
-            <w:proofErr w:type="spellEnd"/>
             <w:r>
               <w:rPr>
                 <w:sz w:val="20"/>
@@ -9446,7 +8564,6 @@
                 <w:szCs w:val="20"/>
               </w:rPr>
             </w:pPr>
-            <w:proofErr w:type="spellStart"/>
             <w:r>
               <w:rPr>
                 <w:sz w:val="20"/>
@@ -9454,7 +8571,6 @@
               </w:rPr>
               <w:t>None</w:t>
             </w:r>
-            <w:proofErr w:type="spellEnd"/>
           </w:p>
         </w:tc>
       </w:tr>
@@ -9555,7 +8671,6 @@
                 <w:szCs w:val="20"/>
               </w:rPr>
             </w:pPr>
-            <w:proofErr w:type="spellStart"/>
             <w:r>
               <w:rPr>
                 <w:sz w:val="20"/>
@@ -9563,7 +8678,6 @@
               </w:rPr>
               <w:t>None</w:t>
             </w:r>
-            <w:proofErr w:type="spellEnd"/>
           </w:p>
         </w:tc>
       </w:tr>
@@ -9669,7 +8783,6 @@
                 <w:szCs w:val="20"/>
               </w:rPr>
             </w:pPr>
-            <w:proofErr w:type="spellStart"/>
             <w:r>
               <w:rPr>
                 <w:sz w:val="20"/>
@@ -9677,7 +8790,6 @@
               </w:rPr>
               <w:t>None</w:t>
             </w:r>
-            <w:proofErr w:type="spellEnd"/>
           </w:p>
         </w:tc>
       </w:tr>
@@ -9779,7 +8891,6 @@
                 <w:szCs w:val="20"/>
               </w:rPr>
             </w:pPr>
-            <w:proofErr w:type="spellStart"/>
             <w:r>
               <w:rPr>
                 <w:sz w:val="20"/>
@@ -9787,7 +8898,6 @@
               </w:rPr>
               <w:t>None</w:t>
             </w:r>
-            <w:proofErr w:type="spellEnd"/>
           </w:p>
         </w:tc>
       </w:tr>
@@ -9861,7 +8971,6 @@
                 <w:szCs w:val="20"/>
               </w:rPr>
             </w:pPr>
-            <w:proofErr w:type="spellStart"/>
             <w:r>
               <w:rPr>
                 <w:sz w:val="20"/>
@@ -9869,7 +8978,6 @@
               </w:rPr>
               <w:t>None</w:t>
             </w:r>
-            <w:proofErr w:type="spellEnd"/>
           </w:p>
         </w:tc>
       </w:tr>
@@ -9953,28 +9061,8 @@
                 <w:szCs w:val="20"/>
                 <w:lang w:val="en-US"/>
               </w:rPr>
-              <w:t xml:space="preserve">An error appeared access </w:t>
-            </w:r>
-            <w:proofErr w:type="gramStart"/>
-            <w:r>
-              <w:rPr>
-                <w:sz w:val="20"/>
-                <w:szCs w:val="20"/>
-                <w:lang w:val="en-US"/>
-              </w:rPr>
-              <w:t xml:space="preserve">not </w:t>
-            </w:r>
-            <w:proofErr w:type="spellStart"/>
-            <w:r>
-              <w:rPr>
-                <w:sz w:val="20"/>
-                <w:szCs w:val="20"/>
-                <w:lang w:val="en-US"/>
-              </w:rPr>
-              <w:t>authorise</w:t>
-            </w:r>
-            <w:proofErr w:type="spellEnd"/>
-            <w:proofErr w:type="gramEnd"/>
+              <w:t>An error appeared access not authorise</w:t>
+            </w:r>
           </w:p>
         </w:tc>
         <w:tc>
@@ -9990,7 +9078,6 @@
                 <w:szCs w:val="20"/>
               </w:rPr>
             </w:pPr>
-            <w:proofErr w:type="spellStart"/>
             <w:r>
               <w:rPr>
                 <w:sz w:val="20"/>
@@ -9998,7 +9085,6 @@
               </w:rPr>
               <w:t>None</w:t>
             </w:r>
-            <w:proofErr w:type="spellEnd"/>
           </w:p>
         </w:tc>
       </w:tr>
@@ -10071,28 +9157,8 @@
                 <w:szCs w:val="20"/>
                 <w:lang w:val="en-US"/>
               </w:rPr>
-              <w:t xml:space="preserve">An error appeared access </w:t>
-            </w:r>
-            <w:proofErr w:type="gramStart"/>
-            <w:r>
-              <w:rPr>
-                <w:sz w:val="20"/>
-                <w:szCs w:val="20"/>
-                <w:lang w:val="en-US"/>
-              </w:rPr>
-              <w:t xml:space="preserve">not </w:t>
-            </w:r>
-            <w:proofErr w:type="spellStart"/>
-            <w:r>
-              <w:rPr>
-                <w:sz w:val="20"/>
-                <w:szCs w:val="20"/>
-                <w:lang w:val="en-US"/>
-              </w:rPr>
-              <w:t>authorise</w:t>
-            </w:r>
-            <w:proofErr w:type="spellEnd"/>
-            <w:proofErr w:type="gramEnd"/>
+              <w:t>An error appeared access not authorise</w:t>
+            </w:r>
           </w:p>
         </w:tc>
         <w:tc>
@@ -10108,7 +9174,6 @@
                 <w:szCs w:val="20"/>
               </w:rPr>
             </w:pPr>
-            <w:proofErr w:type="spellStart"/>
             <w:r>
               <w:rPr>
                 <w:sz w:val="20"/>
@@ -10116,7 +9181,6 @@
               </w:rPr>
               <w:t>None</w:t>
             </w:r>
-            <w:proofErr w:type="spellEnd"/>
           </w:p>
         </w:tc>
       </w:tr>
@@ -10192,28 +9256,8 @@
                 <w:szCs w:val="20"/>
                 <w:lang w:val="en-US"/>
               </w:rPr>
-              <w:t xml:space="preserve">An error appeared access </w:t>
-            </w:r>
-            <w:proofErr w:type="gramStart"/>
-            <w:r>
-              <w:rPr>
-                <w:sz w:val="20"/>
-                <w:szCs w:val="20"/>
-                <w:lang w:val="en-US"/>
-              </w:rPr>
-              <w:t xml:space="preserve">not </w:t>
-            </w:r>
-            <w:proofErr w:type="spellStart"/>
-            <w:r>
-              <w:rPr>
-                <w:sz w:val="20"/>
-                <w:szCs w:val="20"/>
-                <w:lang w:val="en-US"/>
-              </w:rPr>
-              <w:t>authorise</w:t>
-            </w:r>
-            <w:proofErr w:type="spellEnd"/>
-            <w:proofErr w:type="gramEnd"/>
+              <w:t>An error appeared access not authorise</w:t>
+            </w:r>
           </w:p>
         </w:tc>
         <w:tc>
@@ -10229,7 +9273,6 @@
                 <w:szCs w:val="20"/>
               </w:rPr>
             </w:pPr>
-            <w:proofErr w:type="spellStart"/>
             <w:r>
               <w:rPr>
                 <w:sz w:val="20"/>
@@ -10237,7 +9280,6 @@
               </w:rPr>
               <w:t>None</w:t>
             </w:r>
-            <w:proofErr w:type="spellEnd"/>
           </w:p>
         </w:tc>
       </w:tr>
@@ -10310,28 +9352,8 @@
                 <w:szCs w:val="20"/>
                 <w:lang w:val="en-US"/>
               </w:rPr>
-              <w:t xml:space="preserve">An error appeared access </w:t>
-            </w:r>
-            <w:proofErr w:type="gramStart"/>
-            <w:r>
-              <w:rPr>
-                <w:sz w:val="20"/>
-                <w:szCs w:val="20"/>
-                <w:lang w:val="en-US"/>
-              </w:rPr>
-              <w:t xml:space="preserve">not </w:t>
-            </w:r>
-            <w:proofErr w:type="spellStart"/>
-            <w:r>
-              <w:rPr>
-                <w:sz w:val="20"/>
-                <w:szCs w:val="20"/>
-                <w:lang w:val="en-US"/>
-              </w:rPr>
-              <w:t>authorise</w:t>
-            </w:r>
-            <w:proofErr w:type="spellEnd"/>
-            <w:proofErr w:type="gramEnd"/>
+              <w:t>An error appeared access not authorise</w:t>
+            </w:r>
           </w:p>
         </w:tc>
         <w:tc>
@@ -10354,18 +9376,8 @@
                 <w:szCs w:val="20"/>
                 <w:lang w:val="en-US"/>
               </w:rPr>
-              <w:t xml:space="preserve">It was detected that this hacking casuistry was not correctly controlled in the </w:t>
-            </w:r>
-            <w:proofErr w:type="spellStart"/>
-            <w:r>
-              <w:rPr>
-                <w:sz w:val="20"/>
-                <w:szCs w:val="20"/>
-                <w:lang w:val="en-US"/>
-              </w:rPr>
-              <w:t>authorise</w:t>
-            </w:r>
-            <w:proofErr w:type="spellEnd"/>
+              <w:t>It was detected that this hacking casuistry was not correctly controlled in the authorise</w:t>
+            </w:r>
             <w:r>
               <w:rPr>
                 <w:sz w:val="20"/>
@@ -10433,28 +9445,8 @@
                 <w:szCs w:val="20"/>
                 <w:lang w:val="en-US"/>
               </w:rPr>
-              <w:t xml:space="preserve">An error appeared access </w:t>
-            </w:r>
-            <w:proofErr w:type="gramStart"/>
-            <w:r>
-              <w:rPr>
-                <w:sz w:val="20"/>
-                <w:szCs w:val="20"/>
-                <w:lang w:val="en-US"/>
-              </w:rPr>
-              <w:t xml:space="preserve">not </w:t>
-            </w:r>
-            <w:proofErr w:type="spellStart"/>
-            <w:r>
-              <w:rPr>
-                <w:sz w:val="20"/>
-                <w:szCs w:val="20"/>
-                <w:lang w:val="en-US"/>
-              </w:rPr>
-              <w:t>authorise</w:t>
-            </w:r>
-            <w:proofErr w:type="spellEnd"/>
-            <w:proofErr w:type="gramEnd"/>
+              <w:t>An error appeared access not authorise</w:t>
+            </w:r>
           </w:p>
         </w:tc>
         <w:tc>
@@ -10477,18 +9469,8 @@
                 <w:szCs w:val="20"/>
                 <w:lang w:val="en-US"/>
               </w:rPr>
-              <w:t xml:space="preserve">It was detected that this hacking casuistry was not correctly controlled in the </w:t>
-            </w:r>
-            <w:proofErr w:type="spellStart"/>
-            <w:r>
-              <w:rPr>
-                <w:sz w:val="20"/>
-                <w:szCs w:val="20"/>
-                <w:lang w:val="en-US"/>
-              </w:rPr>
-              <w:t>authorise</w:t>
-            </w:r>
-            <w:proofErr w:type="spellEnd"/>
+              <w:t>It was detected that this hacking casuistry was not correctly controlled in the authorise</w:t>
+            </w:r>
             <w:r>
               <w:rPr>
                 <w:sz w:val="20"/>
@@ -10562,7 +9544,6 @@
                 <w:szCs w:val="20"/>
               </w:rPr>
             </w:pPr>
-            <w:proofErr w:type="spellStart"/>
             <w:r>
               <w:rPr>
                 <w:sz w:val="20"/>
@@ -10570,7 +9551,6 @@
               </w:rPr>
               <w:t>None</w:t>
             </w:r>
-            <w:proofErr w:type="spellEnd"/>
           </w:p>
         </w:tc>
       </w:tr>
@@ -10639,7 +9619,6 @@
                 <w:szCs w:val="20"/>
               </w:rPr>
             </w:pPr>
-            <w:proofErr w:type="spellStart"/>
             <w:r>
               <w:rPr>
                 <w:sz w:val="20"/>
@@ -10647,7 +9626,6 @@
               </w:rPr>
               <w:t>None</w:t>
             </w:r>
-            <w:proofErr w:type="spellEnd"/>
           </w:p>
         </w:tc>
       </w:tr>
@@ -10696,25 +9674,7 @@
                 <w:szCs w:val="20"/>
                 <w:lang w:val="en-US"/>
               </w:rPr>
-              <w:t xml:space="preserve">The system allowed the </w:t>
-            </w:r>
-            <w:proofErr w:type="gramStart"/>
-            <w:r>
-              <w:rPr>
-                <w:sz w:val="20"/>
-                <w:szCs w:val="20"/>
-                <w:lang w:val="en-US"/>
-              </w:rPr>
-              <w:t>passenger</w:t>
-            </w:r>
-            <w:proofErr w:type="gramEnd"/>
-            <w:r>
-              <w:rPr>
-                <w:sz w:val="20"/>
-                <w:szCs w:val="20"/>
-                <w:lang w:val="en-US"/>
-              </w:rPr>
-              <w:t xml:space="preserve"> to be updated</w:t>
+              <w:t>The system allowed the passenger to be updated</w:t>
             </w:r>
           </w:p>
         </w:tc>
@@ -10731,7 +9691,6 @@
                 <w:szCs w:val="20"/>
               </w:rPr>
             </w:pPr>
-            <w:proofErr w:type="spellStart"/>
             <w:r>
               <w:rPr>
                 <w:sz w:val="20"/>
@@ -10739,7 +9698,6 @@
               </w:rPr>
               <w:t>None</w:t>
             </w:r>
-            <w:proofErr w:type="spellEnd"/>
           </w:p>
         </w:tc>
       </w:tr>
@@ -10791,25 +9749,7 @@
                 <w:szCs w:val="20"/>
                 <w:lang w:val="en-US"/>
               </w:rPr>
-              <w:t xml:space="preserve">The system allowed the </w:t>
-            </w:r>
-            <w:proofErr w:type="gramStart"/>
-            <w:r>
-              <w:rPr>
-                <w:sz w:val="20"/>
-                <w:szCs w:val="20"/>
-                <w:lang w:val="en-US"/>
-              </w:rPr>
-              <w:t>passenger</w:t>
-            </w:r>
-            <w:proofErr w:type="gramEnd"/>
-            <w:r>
-              <w:rPr>
-                <w:sz w:val="20"/>
-                <w:szCs w:val="20"/>
-                <w:lang w:val="en-US"/>
-              </w:rPr>
-              <w:t xml:space="preserve"> to be updated</w:t>
+              <w:t>The system allowed the passenger to be updated</w:t>
             </w:r>
           </w:p>
         </w:tc>
@@ -10826,7 +9766,6 @@
                 <w:szCs w:val="20"/>
               </w:rPr>
             </w:pPr>
-            <w:proofErr w:type="spellStart"/>
             <w:r>
               <w:rPr>
                 <w:sz w:val="20"/>
@@ -10834,7 +9773,6 @@
               </w:rPr>
               <w:t>None</w:t>
             </w:r>
-            <w:proofErr w:type="spellEnd"/>
           </w:p>
         </w:tc>
       </w:tr>
@@ -10900,7 +9838,6 @@
                 <w:szCs w:val="20"/>
               </w:rPr>
             </w:pPr>
-            <w:proofErr w:type="spellStart"/>
             <w:r>
               <w:rPr>
                 <w:sz w:val="20"/>
@@ -10908,7 +9845,6 @@
               </w:rPr>
               <w:t>None</w:t>
             </w:r>
-            <w:proofErr w:type="spellEnd"/>
           </w:p>
         </w:tc>
       </w:tr>
@@ -10960,25 +9896,7 @@
                 <w:szCs w:val="20"/>
                 <w:lang w:val="en-US"/>
               </w:rPr>
-              <w:t xml:space="preserve">The system allowed the </w:t>
-            </w:r>
-            <w:proofErr w:type="gramStart"/>
-            <w:r>
-              <w:rPr>
-                <w:sz w:val="20"/>
-                <w:szCs w:val="20"/>
-                <w:lang w:val="en-US"/>
-              </w:rPr>
-              <w:t>passenger</w:t>
-            </w:r>
-            <w:proofErr w:type="gramEnd"/>
-            <w:r>
-              <w:rPr>
-                <w:sz w:val="20"/>
-                <w:szCs w:val="20"/>
-                <w:lang w:val="en-US"/>
-              </w:rPr>
-              <w:t xml:space="preserve"> to be updated</w:t>
+              <w:t>The system allowed the passenger to be updated</w:t>
             </w:r>
           </w:p>
         </w:tc>
@@ -10995,7 +9913,6 @@
                 <w:szCs w:val="20"/>
               </w:rPr>
             </w:pPr>
-            <w:proofErr w:type="spellStart"/>
             <w:r>
               <w:rPr>
                 <w:sz w:val="20"/>
@@ -11003,7 +9920,6 @@
               </w:rPr>
               <w:t>None</w:t>
             </w:r>
-            <w:proofErr w:type="spellEnd"/>
           </w:p>
         </w:tc>
       </w:tr>
@@ -11052,25 +9968,7 @@
                 <w:szCs w:val="20"/>
                 <w:lang w:val="en-US"/>
               </w:rPr>
-              <w:t xml:space="preserve">The system prevented the </w:t>
-            </w:r>
-            <w:proofErr w:type="gramStart"/>
-            <w:r>
-              <w:rPr>
-                <w:sz w:val="20"/>
-                <w:szCs w:val="20"/>
-                <w:lang w:val="en-US"/>
-              </w:rPr>
-              <w:t>passenger</w:t>
-            </w:r>
-            <w:proofErr w:type="gramEnd"/>
-            <w:r>
-              <w:rPr>
-                <w:sz w:val="20"/>
-                <w:szCs w:val="20"/>
-                <w:lang w:val="en-US"/>
-              </w:rPr>
-              <w:t xml:space="preserve"> from updating with a non-blocking error indicating that they should follow the format</w:t>
+              <w:t>The system prevented the passenger from updating with a non-blocking error indicating that they should follow the format</w:t>
             </w:r>
           </w:p>
         </w:tc>
@@ -11087,7 +9985,6 @@
                 <w:szCs w:val="20"/>
               </w:rPr>
             </w:pPr>
-            <w:proofErr w:type="spellStart"/>
             <w:r>
               <w:rPr>
                 <w:sz w:val="20"/>
@@ -11095,7 +9992,6 @@
               </w:rPr>
               <w:t>None</w:t>
             </w:r>
-            <w:proofErr w:type="spellEnd"/>
           </w:p>
         </w:tc>
       </w:tr>
@@ -11147,25 +10043,7 @@
                 <w:szCs w:val="20"/>
                 <w:lang w:val="en-US"/>
               </w:rPr>
-              <w:t xml:space="preserve">The system allowed the </w:t>
-            </w:r>
-            <w:proofErr w:type="gramStart"/>
-            <w:r>
-              <w:rPr>
-                <w:sz w:val="20"/>
-                <w:szCs w:val="20"/>
-                <w:lang w:val="en-US"/>
-              </w:rPr>
-              <w:t>passenger</w:t>
-            </w:r>
-            <w:proofErr w:type="gramEnd"/>
-            <w:r>
-              <w:rPr>
-                <w:sz w:val="20"/>
-                <w:szCs w:val="20"/>
-                <w:lang w:val="en-US"/>
-              </w:rPr>
-              <w:t xml:space="preserve"> to be updated</w:t>
+              <w:t>The system allowed the passenger to be updated</w:t>
             </w:r>
           </w:p>
         </w:tc>
@@ -11182,7 +10060,6 @@
                 <w:szCs w:val="20"/>
               </w:rPr>
             </w:pPr>
-            <w:proofErr w:type="spellStart"/>
             <w:r>
               <w:rPr>
                 <w:sz w:val="20"/>
@@ -11190,7 +10067,6 @@
               </w:rPr>
               <w:t>None</w:t>
             </w:r>
-            <w:proofErr w:type="spellEnd"/>
           </w:p>
         </w:tc>
       </w:tr>
@@ -11239,25 +10115,7 @@
                 <w:szCs w:val="20"/>
                 <w:lang w:val="en-US"/>
               </w:rPr>
-              <w:t xml:space="preserve">The system prevented the </w:t>
-            </w:r>
-            <w:proofErr w:type="gramStart"/>
-            <w:r>
-              <w:rPr>
-                <w:sz w:val="20"/>
-                <w:szCs w:val="20"/>
-                <w:lang w:val="en-US"/>
-              </w:rPr>
-              <w:t>passenger</w:t>
-            </w:r>
-            <w:proofErr w:type="gramEnd"/>
-            <w:r>
-              <w:rPr>
-                <w:sz w:val="20"/>
-                <w:szCs w:val="20"/>
-                <w:lang w:val="en-US"/>
-              </w:rPr>
-              <w:t xml:space="preserve"> from updating with a non-blocking error indicating that they should follow the format</w:t>
+              <w:t>The system prevented the passenger from updating with a non-blocking error indicating that they should follow the format</w:t>
             </w:r>
           </w:p>
         </w:tc>
@@ -11274,7 +10132,6 @@
                 <w:szCs w:val="20"/>
               </w:rPr>
             </w:pPr>
-            <w:proofErr w:type="spellStart"/>
             <w:r>
               <w:rPr>
                 <w:sz w:val="20"/>
@@ -11282,7 +10139,6 @@
               </w:rPr>
               <w:t>None</w:t>
             </w:r>
-            <w:proofErr w:type="spellEnd"/>
           </w:p>
         </w:tc>
       </w:tr>
@@ -11351,7 +10207,6 @@
                 <w:szCs w:val="20"/>
               </w:rPr>
             </w:pPr>
-            <w:proofErr w:type="spellStart"/>
             <w:r>
               <w:rPr>
                 <w:sz w:val="20"/>
@@ -11359,7 +10214,6 @@
               </w:rPr>
               <w:t>None</w:t>
             </w:r>
-            <w:proofErr w:type="spellEnd"/>
           </w:p>
         </w:tc>
       </w:tr>
@@ -11409,25 +10263,7 @@
                 <w:szCs w:val="20"/>
                 <w:lang w:val="en-US"/>
               </w:rPr>
-              <w:t xml:space="preserve">The system allowed the </w:t>
-            </w:r>
-            <w:proofErr w:type="gramStart"/>
-            <w:r>
-              <w:rPr>
-                <w:sz w:val="20"/>
-                <w:szCs w:val="20"/>
-                <w:lang w:val="en-US"/>
-              </w:rPr>
-              <w:t>passenger</w:t>
-            </w:r>
-            <w:proofErr w:type="gramEnd"/>
-            <w:r>
-              <w:rPr>
-                <w:sz w:val="20"/>
-                <w:szCs w:val="20"/>
-                <w:lang w:val="en-US"/>
-              </w:rPr>
-              <w:t xml:space="preserve"> to be updated</w:t>
+              <w:t>The system allowed the passenger to be updated</w:t>
             </w:r>
           </w:p>
         </w:tc>
@@ -11444,7 +10280,6 @@
                 <w:szCs w:val="20"/>
               </w:rPr>
             </w:pPr>
-            <w:proofErr w:type="spellStart"/>
             <w:r>
               <w:rPr>
                 <w:sz w:val="20"/>
@@ -11452,7 +10287,6 @@
               </w:rPr>
               <w:t>None</w:t>
             </w:r>
-            <w:proofErr w:type="spellEnd"/>
           </w:p>
         </w:tc>
       </w:tr>
@@ -11504,25 +10338,7 @@
                 <w:szCs w:val="20"/>
                 <w:lang w:val="en-US"/>
               </w:rPr>
-              <w:t xml:space="preserve">The system </w:t>
-            </w:r>
-            <w:proofErr w:type="gramStart"/>
-            <w:r>
-              <w:rPr>
-                <w:sz w:val="20"/>
-                <w:szCs w:val="20"/>
-                <w:lang w:val="en-US"/>
-              </w:rPr>
-              <w:t>allowed</w:t>
-            </w:r>
-            <w:proofErr w:type="gramEnd"/>
-            <w:r>
-              <w:rPr>
-                <w:sz w:val="20"/>
-                <w:szCs w:val="20"/>
-                <w:lang w:val="en-US"/>
-              </w:rPr>
-              <w:t xml:space="preserve"> the passenger to be updated as it is an optional value</w:t>
+              <w:t>The system allowed the passenger to be updated as it is an optional value</w:t>
             </w:r>
           </w:p>
         </w:tc>
@@ -11539,7 +10355,6 @@
                 <w:szCs w:val="20"/>
               </w:rPr>
             </w:pPr>
-            <w:proofErr w:type="spellStart"/>
             <w:r>
               <w:rPr>
                 <w:sz w:val="20"/>
@@ -11547,7 +10362,6 @@
               </w:rPr>
               <w:t>None</w:t>
             </w:r>
-            <w:proofErr w:type="spellEnd"/>
           </w:p>
         </w:tc>
       </w:tr>
@@ -11613,7 +10427,6 @@
                 <w:szCs w:val="20"/>
               </w:rPr>
             </w:pPr>
-            <w:proofErr w:type="spellStart"/>
             <w:r>
               <w:rPr>
                 <w:sz w:val="20"/>
@@ -11621,7 +10434,6 @@
               </w:rPr>
               <w:t>None</w:t>
             </w:r>
-            <w:proofErr w:type="spellEnd"/>
           </w:p>
         </w:tc>
       </w:tr>
@@ -11673,25 +10485,7 @@
                 <w:szCs w:val="20"/>
                 <w:lang w:val="en-US"/>
               </w:rPr>
-              <w:t xml:space="preserve">The system allowed the </w:t>
-            </w:r>
-            <w:proofErr w:type="gramStart"/>
-            <w:r>
-              <w:rPr>
-                <w:sz w:val="20"/>
-                <w:szCs w:val="20"/>
-                <w:lang w:val="en-US"/>
-              </w:rPr>
-              <w:t>passenger</w:t>
-            </w:r>
-            <w:proofErr w:type="gramEnd"/>
-            <w:r>
-              <w:rPr>
-                <w:sz w:val="20"/>
-                <w:szCs w:val="20"/>
-                <w:lang w:val="en-US"/>
-              </w:rPr>
-              <w:t xml:space="preserve"> to be updated</w:t>
+              <w:t>The system allowed the passenger to be updated</w:t>
             </w:r>
           </w:p>
         </w:tc>
@@ -11708,7 +10502,6 @@
                 <w:szCs w:val="20"/>
               </w:rPr>
             </w:pPr>
-            <w:proofErr w:type="spellStart"/>
             <w:r>
               <w:rPr>
                 <w:sz w:val="20"/>
@@ -11716,7 +10509,6 @@
               </w:rPr>
               <w:t>None</w:t>
             </w:r>
-            <w:proofErr w:type="spellEnd"/>
           </w:p>
         </w:tc>
       </w:tr>
@@ -11765,28 +10557,8 @@
                 <w:szCs w:val="20"/>
                 <w:lang w:val="en-US"/>
               </w:rPr>
-              <w:t xml:space="preserve">An error appeared access </w:t>
-            </w:r>
-            <w:proofErr w:type="gramStart"/>
-            <w:r>
-              <w:rPr>
-                <w:sz w:val="20"/>
-                <w:szCs w:val="20"/>
-                <w:lang w:val="en-US"/>
-              </w:rPr>
-              <w:t xml:space="preserve">not </w:t>
-            </w:r>
-            <w:proofErr w:type="spellStart"/>
-            <w:r>
-              <w:rPr>
-                <w:sz w:val="20"/>
-                <w:szCs w:val="20"/>
-                <w:lang w:val="en-US"/>
-              </w:rPr>
-              <w:t>authorise</w:t>
-            </w:r>
-            <w:proofErr w:type="spellEnd"/>
-            <w:proofErr w:type="gramEnd"/>
+              <w:t>An error appeared access not authorise</w:t>
+            </w:r>
           </w:p>
         </w:tc>
         <w:tc>
@@ -11802,7 +10574,6 @@
                 <w:szCs w:val="20"/>
               </w:rPr>
             </w:pPr>
-            <w:proofErr w:type="spellStart"/>
             <w:r>
               <w:rPr>
                 <w:sz w:val="20"/>
@@ -11810,7 +10581,6 @@
               </w:rPr>
               <w:t>None</w:t>
             </w:r>
-            <w:proofErr w:type="spellEnd"/>
           </w:p>
         </w:tc>
       </w:tr>
@@ -11862,28 +10632,8 @@
                 <w:szCs w:val="20"/>
                 <w:lang w:val="en-US"/>
               </w:rPr>
-              <w:t xml:space="preserve">An error appeared access </w:t>
-            </w:r>
-            <w:proofErr w:type="gramStart"/>
-            <w:r>
-              <w:rPr>
-                <w:sz w:val="20"/>
-                <w:szCs w:val="20"/>
-                <w:lang w:val="en-US"/>
-              </w:rPr>
-              <w:t xml:space="preserve">not </w:t>
-            </w:r>
-            <w:proofErr w:type="spellStart"/>
-            <w:r>
-              <w:rPr>
-                <w:sz w:val="20"/>
-                <w:szCs w:val="20"/>
-                <w:lang w:val="en-US"/>
-              </w:rPr>
-              <w:t>authorise</w:t>
-            </w:r>
-            <w:proofErr w:type="spellEnd"/>
-            <w:proofErr w:type="gramEnd"/>
+              <w:t>An error appeared access not authorise</w:t>
+            </w:r>
           </w:p>
         </w:tc>
         <w:tc>
@@ -11899,7 +10649,6 @@
                 <w:szCs w:val="20"/>
               </w:rPr>
             </w:pPr>
-            <w:proofErr w:type="spellStart"/>
             <w:r>
               <w:rPr>
                 <w:sz w:val="20"/>
@@ -11907,7 +10656,6 @@
               </w:rPr>
               <w:t>None</w:t>
             </w:r>
-            <w:proofErr w:type="spellEnd"/>
           </w:p>
         </w:tc>
       </w:tr>
@@ -11964,28 +10712,8 @@
                 <w:szCs w:val="20"/>
                 <w:lang w:val="en-US"/>
               </w:rPr>
-              <w:t xml:space="preserve">An error appeared access </w:t>
-            </w:r>
-            <w:proofErr w:type="gramStart"/>
-            <w:r>
-              <w:rPr>
-                <w:sz w:val="20"/>
-                <w:szCs w:val="20"/>
-                <w:lang w:val="en-US"/>
-              </w:rPr>
-              <w:t xml:space="preserve">not </w:t>
-            </w:r>
-            <w:proofErr w:type="spellStart"/>
-            <w:r>
-              <w:rPr>
-                <w:sz w:val="20"/>
-                <w:szCs w:val="20"/>
-                <w:lang w:val="en-US"/>
-              </w:rPr>
-              <w:t>authorise</w:t>
-            </w:r>
-            <w:proofErr w:type="spellEnd"/>
-            <w:proofErr w:type="gramEnd"/>
+              <w:t>An error appeared access not authorise</w:t>
+            </w:r>
           </w:p>
         </w:tc>
         <w:tc>
@@ -12001,7 +10729,6 @@
                 <w:szCs w:val="20"/>
               </w:rPr>
             </w:pPr>
-            <w:proofErr w:type="spellStart"/>
             <w:r>
               <w:rPr>
                 <w:sz w:val="20"/>
@@ -12009,7 +10736,6 @@
               </w:rPr>
               <w:t>None</w:t>
             </w:r>
-            <w:proofErr w:type="spellEnd"/>
           </w:p>
         </w:tc>
       </w:tr>
@@ -12069,28 +10795,8 @@
                 <w:szCs w:val="20"/>
                 <w:lang w:val="en-US"/>
               </w:rPr>
-              <w:t xml:space="preserve">An error appeared access </w:t>
-            </w:r>
-            <w:proofErr w:type="gramStart"/>
-            <w:r>
-              <w:rPr>
-                <w:sz w:val="20"/>
-                <w:szCs w:val="20"/>
-                <w:lang w:val="en-US"/>
-              </w:rPr>
-              <w:t xml:space="preserve">not </w:t>
-            </w:r>
-            <w:proofErr w:type="spellStart"/>
-            <w:r>
-              <w:rPr>
-                <w:sz w:val="20"/>
-                <w:szCs w:val="20"/>
-                <w:lang w:val="en-US"/>
-              </w:rPr>
-              <w:t>authorise</w:t>
-            </w:r>
-            <w:proofErr w:type="spellEnd"/>
-            <w:proofErr w:type="gramEnd"/>
+              <w:t>An error appeared access not authorise</w:t>
+            </w:r>
           </w:p>
         </w:tc>
         <w:tc>
@@ -12113,18 +10819,8 @@
                 <w:szCs w:val="20"/>
                 <w:lang w:val="en-US"/>
               </w:rPr>
-              <w:t xml:space="preserve">It was detected that this hacking casuistry was not correctly controlled in the </w:t>
-            </w:r>
-            <w:proofErr w:type="spellStart"/>
-            <w:r>
-              <w:rPr>
-                <w:sz w:val="20"/>
-                <w:szCs w:val="20"/>
-                <w:lang w:val="en-US"/>
-              </w:rPr>
-              <w:t>authorise</w:t>
-            </w:r>
-            <w:proofErr w:type="spellEnd"/>
+              <w:t>It was detected that this hacking casuistry was not correctly controlled in the authorise</w:t>
+            </w:r>
             <w:r>
               <w:rPr>
                 <w:sz w:val="20"/>
@@ -12176,21 +10872,7 @@
         <w:rPr>
           <w:lang w:val="en-US"/>
         </w:rPr>
-        <w:t xml:space="preserve">Test cases for </w:t>
-      </w:r>
-      <w:proofErr w:type="gramStart"/>
-      <w:r>
-        <w:rPr>
-          <w:lang w:val="en-US"/>
-        </w:rPr>
-        <w:t>publish</w:t>
-      </w:r>
-      <w:proofErr w:type="gramEnd"/>
-      <w:r>
-        <w:rPr>
-          <w:lang w:val="en-US"/>
-        </w:rPr>
-        <w:t xml:space="preserve"> </w:t>
+        <w:t xml:space="preserve">Test cases for publish </w:t>
       </w:r>
       <w:r>
         <w:rPr>
@@ -12236,7 +10918,6 @@
                 <w:szCs w:val="22"/>
               </w:rPr>
             </w:pPr>
-            <w:proofErr w:type="spellStart"/>
             <w:r>
               <w:rPr>
                 <w:sz w:val="22"/>
@@ -12244,7 +10925,6 @@
               </w:rPr>
               <w:t>Description</w:t>
             </w:r>
-            <w:proofErr w:type="spellEnd"/>
           </w:p>
         </w:tc>
         <w:tc>
@@ -12262,7 +10942,6 @@
                 <w:szCs w:val="22"/>
               </w:rPr>
             </w:pPr>
-            <w:proofErr w:type="spellStart"/>
             <w:r>
               <w:rPr>
                 <w:sz w:val="22"/>
@@ -12270,7 +10949,6 @@
               </w:rPr>
               <w:t>Result</w:t>
             </w:r>
-            <w:proofErr w:type="spellEnd"/>
           </w:p>
         </w:tc>
         <w:tc>
@@ -12295,18 +10973,8 @@
                 <w:sz w:val="22"/>
                 <w:szCs w:val="22"/>
               </w:rPr>
-              <w:t xml:space="preserve">Bugs </w:t>
-            </w:r>
-            <w:proofErr w:type="spellStart"/>
-            <w:r>
-              <w:rPr>
-                <w:rFonts w:asciiTheme="majorHAnsi" w:hAnsiTheme="majorHAnsi"/>
-                <w:sz w:val="22"/>
-                <w:szCs w:val="22"/>
-              </w:rPr>
-              <w:t>detected</w:t>
-            </w:r>
-            <w:proofErr w:type="spellEnd"/>
+              <w:t>Bugs detected</w:t>
+            </w:r>
           </w:p>
         </w:tc>
       </w:tr>
@@ -12391,7 +11059,6 @@
                 <w:szCs w:val="20"/>
               </w:rPr>
             </w:pPr>
-            <w:proofErr w:type="spellStart"/>
             <w:r>
               <w:rPr>
                 <w:sz w:val="20"/>
@@ -12399,7 +11066,6 @@
               </w:rPr>
               <w:t>None</w:t>
             </w:r>
-            <w:proofErr w:type="spellEnd"/>
           </w:p>
         </w:tc>
       </w:tr>
@@ -12456,28 +11122,8 @@
                 <w:szCs w:val="20"/>
                 <w:lang w:val="en-US"/>
               </w:rPr>
-              <w:t xml:space="preserve">An error appeared access </w:t>
-            </w:r>
-            <w:proofErr w:type="gramStart"/>
-            <w:r>
-              <w:rPr>
-                <w:sz w:val="20"/>
-                <w:szCs w:val="20"/>
-                <w:lang w:val="en-US"/>
-              </w:rPr>
-              <w:t xml:space="preserve">not </w:t>
-            </w:r>
-            <w:proofErr w:type="spellStart"/>
-            <w:r>
-              <w:rPr>
-                <w:sz w:val="20"/>
-                <w:szCs w:val="20"/>
-                <w:lang w:val="en-US"/>
-              </w:rPr>
-              <w:t>authorise</w:t>
-            </w:r>
-            <w:proofErr w:type="spellEnd"/>
-            <w:proofErr w:type="gramEnd"/>
+              <w:t>An error appeared access not authorise</w:t>
+            </w:r>
           </w:p>
         </w:tc>
         <w:tc>
@@ -12493,7 +11139,6 @@
                 <w:szCs w:val="20"/>
               </w:rPr>
             </w:pPr>
-            <w:proofErr w:type="spellStart"/>
             <w:r>
               <w:rPr>
                 <w:sz w:val="20"/>
@@ -12501,7 +11146,6 @@
               </w:rPr>
               <w:t>None</w:t>
             </w:r>
-            <w:proofErr w:type="spellEnd"/>
           </w:p>
         </w:tc>
       </w:tr>
@@ -12602,7 +11246,6 @@
                 <w:szCs w:val="20"/>
               </w:rPr>
             </w:pPr>
-            <w:proofErr w:type="spellStart"/>
             <w:r>
               <w:rPr>
                 <w:sz w:val="20"/>
@@ -12610,7 +11253,6 @@
               </w:rPr>
               <w:t>None</w:t>
             </w:r>
-            <w:proofErr w:type="spellEnd"/>
           </w:p>
         </w:tc>
       </w:tr>
@@ -12692,7 +11334,6 @@
                 <w:szCs w:val="20"/>
               </w:rPr>
             </w:pPr>
-            <w:proofErr w:type="spellStart"/>
             <w:r>
               <w:rPr>
                 <w:sz w:val="20"/>
@@ -12700,7 +11341,6 @@
               </w:rPr>
               <w:t>None</w:t>
             </w:r>
-            <w:proofErr w:type="spellEnd"/>
           </w:p>
         </w:tc>
       </w:tr>
@@ -12777,7 +11417,6 @@
                 <w:szCs w:val="20"/>
               </w:rPr>
             </w:pPr>
-            <w:proofErr w:type="spellStart"/>
             <w:r>
               <w:rPr>
                 <w:sz w:val="20"/>
@@ -12785,7 +11424,6 @@
               </w:rPr>
               <w:t>None</w:t>
             </w:r>
-            <w:proofErr w:type="spellEnd"/>
           </w:p>
         </w:tc>
       </w:tr>
@@ -12883,7 +11521,6 @@
                 <w:szCs w:val="20"/>
               </w:rPr>
             </w:pPr>
-            <w:proofErr w:type="spellStart"/>
             <w:r>
               <w:rPr>
                 <w:sz w:val="20"/>
@@ -12891,7 +11528,6 @@
               </w:rPr>
               <w:t>None</w:t>
             </w:r>
-            <w:proofErr w:type="spellEnd"/>
           </w:p>
         </w:tc>
       </w:tr>
@@ -12984,7 +11620,6 @@
                 <w:szCs w:val="20"/>
               </w:rPr>
             </w:pPr>
-            <w:proofErr w:type="spellStart"/>
             <w:r>
               <w:rPr>
                 <w:sz w:val="20"/>
@@ -12992,7 +11627,6 @@
               </w:rPr>
               <w:t>None</w:t>
             </w:r>
-            <w:proofErr w:type="spellEnd"/>
           </w:p>
         </w:tc>
       </w:tr>
@@ -13041,28 +11675,8 @@
                 <w:szCs w:val="20"/>
                 <w:lang w:val="en-US"/>
               </w:rPr>
-              <w:t xml:space="preserve">An error appeared access </w:t>
-            </w:r>
-            <w:proofErr w:type="gramStart"/>
-            <w:r>
-              <w:rPr>
-                <w:sz w:val="20"/>
-                <w:szCs w:val="20"/>
-                <w:lang w:val="en-US"/>
-              </w:rPr>
-              <w:t xml:space="preserve">not </w:t>
-            </w:r>
-            <w:proofErr w:type="spellStart"/>
-            <w:r>
-              <w:rPr>
-                <w:sz w:val="20"/>
-                <w:szCs w:val="20"/>
-                <w:lang w:val="en-US"/>
-              </w:rPr>
-              <w:t>authorise</w:t>
-            </w:r>
-            <w:proofErr w:type="spellEnd"/>
-            <w:proofErr w:type="gramEnd"/>
+              <w:t>An error appeared access not authorise</w:t>
+            </w:r>
           </w:p>
         </w:tc>
         <w:tc>
@@ -13078,7 +11692,6 @@
                 <w:szCs w:val="20"/>
               </w:rPr>
             </w:pPr>
-            <w:proofErr w:type="spellStart"/>
             <w:r>
               <w:rPr>
                 <w:sz w:val="20"/>
@@ -13086,7 +11699,6 @@
               </w:rPr>
               <w:t>None</w:t>
             </w:r>
-            <w:proofErr w:type="spellEnd"/>
           </w:p>
         </w:tc>
       </w:tr>
@@ -13164,7 +11776,6 @@
                 <w:szCs w:val="20"/>
               </w:rPr>
             </w:pPr>
-            <w:proofErr w:type="spellStart"/>
             <w:r>
               <w:rPr>
                 <w:sz w:val="20"/>
@@ -13172,7 +11783,6 @@
               </w:rPr>
               <w:t>None</w:t>
             </w:r>
-            <w:proofErr w:type="spellEnd"/>
           </w:p>
         </w:tc>
       </w:tr>
@@ -13286,7 +11896,6 @@
                 <w:szCs w:val="20"/>
               </w:rPr>
             </w:pPr>
-            <w:proofErr w:type="spellStart"/>
             <w:r>
               <w:rPr>
                 <w:sz w:val="20"/>
@@ -13294,7 +11903,6 @@
               </w:rPr>
               <w:t>None</w:t>
             </w:r>
-            <w:proofErr w:type="spellEnd"/>
           </w:p>
         </w:tc>
       </w:tr>
@@ -13395,7 +12003,6 @@
                 <w:szCs w:val="20"/>
               </w:rPr>
             </w:pPr>
-            <w:proofErr w:type="spellStart"/>
             <w:r>
               <w:rPr>
                 <w:sz w:val="20"/>
@@ -13403,7 +12010,6 @@
               </w:rPr>
               <w:t>None</w:t>
             </w:r>
-            <w:proofErr w:type="spellEnd"/>
           </w:p>
         </w:tc>
       </w:tr>
@@ -13509,7 +12115,6 @@
                 <w:szCs w:val="20"/>
               </w:rPr>
             </w:pPr>
-            <w:proofErr w:type="spellStart"/>
             <w:r>
               <w:rPr>
                 <w:sz w:val="20"/>
@@ -13517,7 +12122,6 @@
               </w:rPr>
               <w:t>None</w:t>
             </w:r>
-            <w:proofErr w:type="spellEnd"/>
           </w:p>
         </w:tc>
       </w:tr>
@@ -13618,7 +12222,6 @@
                 <w:szCs w:val="20"/>
               </w:rPr>
             </w:pPr>
-            <w:proofErr w:type="spellStart"/>
             <w:r>
               <w:rPr>
                 <w:sz w:val="20"/>
@@ -13626,7 +12229,6 @@
               </w:rPr>
               <w:t>None</w:t>
             </w:r>
-            <w:proofErr w:type="spellEnd"/>
           </w:p>
         </w:tc>
       </w:tr>
@@ -13700,7 +12302,6 @@
                 <w:szCs w:val="20"/>
               </w:rPr>
             </w:pPr>
-            <w:proofErr w:type="spellStart"/>
             <w:r>
               <w:rPr>
                 <w:sz w:val="20"/>
@@ -13708,7 +12309,6 @@
               </w:rPr>
               <w:t>None</w:t>
             </w:r>
-            <w:proofErr w:type="spellEnd"/>
           </w:p>
         </w:tc>
       </w:tr>
@@ -13792,28 +12392,8 @@
                 <w:szCs w:val="20"/>
                 <w:lang w:val="en-US"/>
               </w:rPr>
-              <w:t xml:space="preserve">An error appeared access </w:t>
-            </w:r>
-            <w:proofErr w:type="gramStart"/>
-            <w:r>
-              <w:rPr>
-                <w:sz w:val="20"/>
-                <w:szCs w:val="20"/>
-                <w:lang w:val="en-US"/>
-              </w:rPr>
-              <w:t xml:space="preserve">not </w:t>
-            </w:r>
-            <w:proofErr w:type="spellStart"/>
-            <w:r>
-              <w:rPr>
-                <w:sz w:val="20"/>
-                <w:szCs w:val="20"/>
-                <w:lang w:val="en-US"/>
-              </w:rPr>
-              <w:t>authorise</w:t>
-            </w:r>
-            <w:proofErr w:type="spellEnd"/>
-            <w:proofErr w:type="gramEnd"/>
+              <w:t>An error appeared access not authorise</w:t>
+            </w:r>
           </w:p>
         </w:tc>
         <w:tc>
@@ -13829,7 +12409,6 @@
                 <w:szCs w:val="20"/>
               </w:rPr>
             </w:pPr>
-            <w:proofErr w:type="spellStart"/>
             <w:r>
               <w:rPr>
                 <w:sz w:val="20"/>
@@ -13837,7 +12416,6 @@
               </w:rPr>
               <w:t>None</w:t>
             </w:r>
-            <w:proofErr w:type="spellEnd"/>
           </w:p>
         </w:tc>
       </w:tr>
@@ -13910,28 +12488,8 @@
                 <w:szCs w:val="20"/>
                 <w:lang w:val="en-US"/>
               </w:rPr>
-              <w:t xml:space="preserve">An error appeared access </w:t>
-            </w:r>
-            <w:proofErr w:type="gramStart"/>
-            <w:r>
-              <w:rPr>
-                <w:sz w:val="20"/>
-                <w:szCs w:val="20"/>
-                <w:lang w:val="en-US"/>
-              </w:rPr>
-              <w:t xml:space="preserve">not </w:t>
-            </w:r>
-            <w:proofErr w:type="spellStart"/>
-            <w:r>
-              <w:rPr>
-                <w:sz w:val="20"/>
-                <w:szCs w:val="20"/>
-                <w:lang w:val="en-US"/>
-              </w:rPr>
-              <w:t>authorise</w:t>
-            </w:r>
-            <w:proofErr w:type="spellEnd"/>
-            <w:proofErr w:type="gramEnd"/>
+              <w:t>An error appeared access not authorise</w:t>
+            </w:r>
           </w:p>
         </w:tc>
         <w:tc>
@@ -13947,7 +12505,6 @@
                 <w:szCs w:val="20"/>
               </w:rPr>
             </w:pPr>
-            <w:proofErr w:type="spellStart"/>
             <w:r>
               <w:rPr>
                 <w:sz w:val="20"/>
@@ -13955,7 +12512,6 @@
               </w:rPr>
               <w:t>None</w:t>
             </w:r>
-            <w:proofErr w:type="spellEnd"/>
           </w:p>
         </w:tc>
       </w:tr>
@@ -14015,28 +12571,8 @@
                 <w:szCs w:val="20"/>
                 <w:lang w:val="en-US"/>
               </w:rPr>
-              <w:t xml:space="preserve">An error appeared access </w:t>
-            </w:r>
-            <w:proofErr w:type="gramStart"/>
-            <w:r>
-              <w:rPr>
-                <w:sz w:val="20"/>
-                <w:szCs w:val="20"/>
-                <w:lang w:val="en-US"/>
-              </w:rPr>
-              <w:t xml:space="preserve">not </w:t>
-            </w:r>
-            <w:proofErr w:type="spellStart"/>
-            <w:r>
-              <w:rPr>
-                <w:sz w:val="20"/>
-                <w:szCs w:val="20"/>
-                <w:lang w:val="en-US"/>
-              </w:rPr>
-              <w:t>authorise</w:t>
-            </w:r>
-            <w:proofErr w:type="spellEnd"/>
-            <w:proofErr w:type="gramEnd"/>
+              <w:t>An error appeared access not authorise</w:t>
+            </w:r>
           </w:p>
         </w:tc>
         <w:tc>
@@ -14052,7 +12588,6 @@
                 <w:szCs w:val="20"/>
               </w:rPr>
             </w:pPr>
-            <w:proofErr w:type="spellStart"/>
             <w:r>
               <w:rPr>
                 <w:sz w:val="20"/>
@@ -14060,7 +12595,6 @@
               </w:rPr>
               <w:t>None</w:t>
             </w:r>
-            <w:proofErr w:type="spellEnd"/>
           </w:p>
         </w:tc>
       </w:tr>
@@ -14133,28 +12667,8 @@
                 <w:szCs w:val="20"/>
                 <w:lang w:val="en-US"/>
               </w:rPr>
-              <w:t xml:space="preserve">An error appeared access </w:t>
-            </w:r>
-            <w:proofErr w:type="gramStart"/>
-            <w:r>
-              <w:rPr>
-                <w:sz w:val="20"/>
-                <w:szCs w:val="20"/>
-                <w:lang w:val="en-US"/>
-              </w:rPr>
-              <w:t xml:space="preserve">not </w:t>
-            </w:r>
-            <w:proofErr w:type="spellStart"/>
-            <w:r>
-              <w:rPr>
-                <w:sz w:val="20"/>
-                <w:szCs w:val="20"/>
-                <w:lang w:val="en-US"/>
-              </w:rPr>
-              <w:t>authorise</w:t>
-            </w:r>
-            <w:proofErr w:type="spellEnd"/>
-            <w:proofErr w:type="gramEnd"/>
+              <w:t>An error appeared access not authorise</w:t>
+            </w:r>
           </w:p>
         </w:tc>
         <w:tc>
@@ -14177,18 +12691,8 @@
                 <w:szCs w:val="20"/>
                 <w:lang w:val="en-US"/>
               </w:rPr>
-              <w:t xml:space="preserve">It was detected that this hacking casuistry was not correctly controlled in the </w:t>
-            </w:r>
-            <w:proofErr w:type="spellStart"/>
-            <w:r>
-              <w:rPr>
-                <w:sz w:val="20"/>
-                <w:szCs w:val="20"/>
-                <w:lang w:val="en-US"/>
-              </w:rPr>
-              <w:t>authorise</w:t>
-            </w:r>
-            <w:proofErr w:type="spellEnd"/>
+              <w:t>It was detected that this hacking casuistry was not correctly controlled in the authorise</w:t>
+            </w:r>
             <w:r>
               <w:rPr>
                 <w:sz w:val="20"/>
@@ -14256,28 +12760,8 @@
                 <w:szCs w:val="20"/>
                 <w:lang w:val="en-US"/>
               </w:rPr>
-              <w:t xml:space="preserve">An error appeared access </w:t>
-            </w:r>
-            <w:proofErr w:type="gramStart"/>
-            <w:r>
-              <w:rPr>
-                <w:sz w:val="20"/>
-                <w:szCs w:val="20"/>
-                <w:lang w:val="en-US"/>
-              </w:rPr>
-              <w:t xml:space="preserve">not </w:t>
-            </w:r>
-            <w:proofErr w:type="spellStart"/>
-            <w:r>
-              <w:rPr>
-                <w:sz w:val="20"/>
-                <w:szCs w:val="20"/>
-                <w:lang w:val="en-US"/>
-              </w:rPr>
-              <w:t>authorise</w:t>
-            </w:r>
-            <w:proofErr w:type="spellEnd"/>
-            <w:proofErr w:type="gramEnd"/>
+              <w:t>An error appeared access not authorise</w:t>
+            </w:r>
           </w:p>
         </w:tc>
         <w:tc>
@@ -14300,18 +12784,8 @@
                 <w:szCs w:val="20"/>
                 <w:lang w:val="en-US"/>
               </w:rPr>
-              <w:t xml:space="preserve">It was detected that this hacking casuistry was not correctly controlled in the </w:t>
-            </w:r>
-            <w:proofErr w:type="spellStart"/>
-            <w:r>
-              <w:rPr>
-                <w:sz w:val="20"/>
-                <w:szCs w:val="20"/>
-                <w:lang w:val="en-US"/>
-              </w:rPr>
-              <w:t>authorise</w:t>
-            </w:r>
-            <w:proofErr w:type="spellEnd"/>
+              <w:t>It was detected that this hacking casuistry was not correctly controlled in the authorise</w:t>
+            </w:r>
             <w:r>
               <w:rPr>
                 <w:sz w:val="20"/>
@@ -14385,7 +12859,6 @@
                 <w:szCs w:val="20"/>
               </w:rPr>
             </w:pPr>
-            <w:proofErr w:type="spellStart"/>
             <w:r>
               <w:rPr>
                 <w:sz w:val="20"/>
@@ -14393,7 +12866,6 @@
               </w:rPr>
               <w:t>None</w:t>
             </w:r>
-            <w:proofErr w:type="spellEnd"/>
           </w:p>
         </w:tc>
       </w:tr>
@@ -14470,7 +12942,6 @@
                 <w:szCs w:val="20"/>
               </w:rPr>
             </w:pPr>
-            <w:proofErr w:type="spellStart"/>
             <w:r>
               <w:rPr>
                 <w:sz w:val="20"/>
@@ -14478,7 +12949,6 @@
               </w:rPr>
               <w:t>None</w:t>
             </w:r>
-            <w:proofErr w:type="spellEnd"/>
           </w:p>
         </w:tc>
       </w:tr>
@@ -14535,25 +13005,7 @@
                 <w:szCs w:val="20"/>
                 <w:lang w:val="en-US"/>
               </w:rPr>
-              <w:t xml:space="preserve">The system allowed the </w:t>
-            </w:r>
-            <w:proofErr w:type="gramStart"/>
-            <w:r>
-              <w:rPr>
-                <w:sz w:val="20"/>
-                <w:szCs w:val="20"/>
-                <w:lang w:val="en-US"/>
-              </w:rPr>
-              <w:t>passenger</w:t>
-            </w:r>
-            <w:proofErr w:type="gramEnd"/>
-            <w:r>
-              <w:rPr>
-                <w:sz w:val="20"/>
-                <w:szCs w:val="20"/>
-                <w:lang w:val="en-US"/>
-              </w:rPr>
-              <w:t xml:space="preserve"> to publish</w:t>
+              <w:t>The system allowed the passenger to publish</w:t>
             </w:r>
           </w:p>
         </w:tc>
@@ -14570,7 +13022,6 @@
                 <w:szCs w:val="20"/>
               </w:rPr>
             </w:pPr>
-            <w:proofErr w:type="spellStart"/>
             <w:r>
               <w:rPr>
                 <w:sz w:val="20"/>
@@ -14578,7 +13029,6 @@
               </w:rPr>
               <w:t>None</w:t>
             </w:r>
-            <w:proofErr w:type="spellEnd"/>
           </w:p>
         </w:tc>
       </w:tr>
@@ -14638,25 +13088,7 @@
                 <w:szCs w:val="20"/>
                 <w:lang w:val="en-US"/>
               </w:rPr>
-              <w:t xml:space="preserve">The system allowed the </w:t>
-            </w:r>
-            <w:proofErr w:type="gramStart"/>
-            <w:r>
-              <w:rPr>
-                <w:sz w:val="20"/>
-                <w:szCs w:val="20"/>
-                <w:lang w:val="en-US"/>
-              </w:rPr>
-              <w:t>passenger</w:t>
-            </w:r>
-            <w:proofErr w:type="gramEnd"/>
-            <w:r>
-              <w:rPr>
-                <w:sz w:val="20"/>
-                <w:szCs w:val="20"/>
-                <w:lang w:val="en-US"/>
-              </w:rPr>
-              <w:t xml:space="preserve"> to publish</w:t>
+              <w:t>The system allowed the passenger to publish</w:t>
             </w:r>
           </w:p>
         </w:tc>
@@ -14673,7 +13105,6 @@
                 <w:szCs w:val="20"/>
               </w:rPr>
             </w:pPr>
-            <w:proofErr w:type="spellStart"/>
             <w:r>
               <w:rPr>
                 <w:sz w:val="20"/>
@@ -14681,7 +13112,6 @@
               </w:rPr>
               <w:t>None</w:t>
             </w:r>
-            <w:proofErr w:type="spellEnd"/>
           </w:p>
         </w:tc>
       </w:tr>
@@ -14755,7 +13185,6 @@
                 <w:szCs w:val="20"/>
               </w:rPr>
             </w:pPr>
-            <w:proofErr w:type="spellStart"/>
             <w:r>
               <w:rPr>
                 <w:sz w:val="20"/>
@@ -14763,7 +13192,6 @@
               </w:rPr>
               <w:t>None</w:t>
             </w:r>
-            <w:proofErr w:type="spellEnd"/>
           </w:p>
         </w:tc>
       </w:tr>
@@ -14823,25 +13251,7 @@
                 <w:szCs w:val="20"/>
                 <w:lang w:val="en-US"/>
               </w:rPr>
-              <w:t xml:space="preserve">The system allowed the </w:t>
-            </w:r>
-            <w:proofErr w:type="gramStart"/>
-            <w:r>
-              <w:rPr>
-                <w:sz w:val="20"/>
-                <w:szCs w:val="20"/>
-                <w:lang w:val="en-US"/>
-              </w:rPr>
-              <w:t>passenger</w:t>
-            </w:r>
-            <w:proofErr w:type="gramEnd"/>
-            <w:r>
-              <w:rPr>
-                <w:sz w:val="20"/>
-                <w:szCs w:val="20"/>
-                <w:lang w:val="en-US"/>
-              </w:rPr>
-              <w:t xml:space="preserve"> to publish</w:t>
+              <w:t>The system allowed the passenger to publish</w:t>
             </w:r>
           </w:p>
         </w:tc>
@@ -14858,7 +13268,6 @@
                 <w:szCs w:val="20"/>
               </w:rPr>
             </w:pPr>
-            <w:proofErr w:type="spellStart"/>
             <w:r>
               <w:rPr>
                 <w:sz w:val="20"/>
@@ -14866,7 +13275,6 @@
               </w:rPr>
               <w:t>None</w:t>
             </w:r>
-            <w:proofErr w:type="spellEnd"/>
           </w:p>
         </w:tc>
       </w:tr>
@@ -14923,25 +13331,7 @@
                 <w:szCs w:val="20"/>
                 <w:lang w:val="en-US"/>
               </w:rPr>
-              <w:t xml:space="preserve">The system prevented the </w:t>
-            </w:r>
-            <w:proofErr w:type="gramStart"/>
-            <w:r>
-              <w:rPr>
-                <w:sz w:val="20"/>
-                <w:szCs w:val="20"/>
-                <w:lang w:val="en-US"/>
-              </w:rPr>
-              <w:t>passenger</w:t>
-            </w:r>
-            <w:proofErr w:type="gramEnd"/>
-            <w:r>
-              <w:rPr>
-                <w:sz w:val="20"/>
-                <w:szCs w:val="20"/>
-                <w:lang w:val="en-US"/>
-              </w:rPr>
-              <w:t xml:space="preserve"> from posting with a </w:t>
+              <w:t xml:space="preserve">The system prevented the passenger from posting with a </w:t>
             </w:r>
             <w:r>
               <w:rPr>
@@ -14967,7 +13357,6 @@
                 <w:szCs w:val="20"/>
               </w:rPr>
             </w:pPr>
-            <w:proofErr w:type="spellStart"/>
             <w:r>
               <w:rPr>
                 <w:sz w:val="20"/>
@@ -14976,7 +13365,6 @@
               <w:lastRenderedPageBreak/>
               <w:t>None</w:t>
             </w:r>
-            <w:proofErr w:type="spellEnd"/>
           </w:p>
         </w:tc>
       </w:tr>
@@ -15036,25 +13424,7 @@
                 <w:szCs w:val="20"/>
                 <w:lang w:val="en-US"/>
               </w:rPr>
-              <w:t xml:space="preserve">The system allowed the </w:t>
-            </w:r>
-            <w:proofErr w:type="gramStart"/>
-            <w:r>
-              <w:rPr>
-                <w:sz w:val="20"/>
-                <w:szCs w:val="20"/>
-                <w:lang w:val="en-US"/>
-              </w:rPr>
-              <w:t>passenger</w:t>
-            </w:r>
-            <w:proofErr w:type="gramEnd"/>
-            <w:r>
-              <w:rPr>
-                <w:sz w:val="20"/>
-                <w:szCs w:val="20"/>
-                <w:lang w:val="en-US"/>
-              </w:rPr>
-              <w:t xml:space="preserve"> to publish</w:t>
+              <w:t>The system allowed the passenger to publish</w:t>
             </w:r>
           </w:p>
         </w:tc>
@@ -15071,7 +13441,6 @@
                 <w:szCs w:val="20"/>
               </w:rPr>
             </w:pPr>
-            <w:proofErr w:type="spellStart"/>
             <w:r>
               <w:rPr>
                 <w:sz w:val="20"/>
@@ -15079,7 +13448,6 @@
               </w:rPr>
               <w:t>None</w:t>
             </w:r>
-            <w:proofErr w:type="spellEnd"/>
           </w:p>
         </w:tc>
       </w:tr>
@@ -15136,25 +13504,7 @@
                 <w:szCs w:val="20"/>
                 <w:lang w:val="en-US"/>
               </w:rPr>
-              <w:t xml:space="preserve">The system prevented the </w:t>
-            </w:r>
-            <w:proofErr w:type="gramStart"/>
-            <w:r>
-              <w:rPr>
-                <w:sz w:val="20"/>
-                <w:szCs w:val="20"/>
-                <w:lang w:val="en-US"/>
-              </w:rPr>
-              <w:t>passenger</w:t>
-            </w:r>
-            <w:proofErr w:type="gramEnd"/>
-            <w:r>
-              <w:rPr>
-                <w:sz w:val="20"/>
-                <w:szCs w:val="20"/>
-                <w:lang w:val="en-US"/>
-              </w:rPr>
-              <w:t xml:space="preserve"> from posting with a non-blocking error indicating that they should follow the format</w:t>
+              <w:t>The system prevented the passenger from posting with a non-blocking error indicating that they should follow the format</w:t>
             </w:r>
           </w:p>
         </w:tc>
@@ -15171,7 +13521,6 @@
                 <w:szCs w:val="20"/>
               </w:rPr>
             </w:pPr>
-            <w:proofErr w:type="spellStart"/>
             <w:r>
               <w:rPr>
                 <w:sz w:val="20"/>
@@ -15179,7 +13528,6 @@
               </w:rPr>
               <w:t>None</w:t>
             </w:r>
-            <w:proofErr w:type="spellEnd"/>
           </w:p>
         </w:tc>
       </w:tr>
@@ -15256,7 +13604,6 @@
                 <w:szCs w:val="20"/>
               </w:rPr>
             </w:pPr>
-            <w:proofErr w:type="spellStart"/>
             <w:r>
               <w:rPr>
                 <w:sz w:val="20"/>
@@ -15264,7 +13611,6 @@
               </w:rPr>
               <w:t>None</w:t>
             </w:r>
-            <w:proofErr w:type="spellEnd"/>
           </w:p>
         </w:tc>
       </w:tr>
@@ -15321,25 +13667,7 @@
                 <w:szCs w:val="20"/>
                 <w:lang w:val="en-US"/>
               </w:rPr>
-              <w:t xml:space="preserve">The system allowed the </w:t>
-            </w:r>
-            <w:proofErr w:type="gramStart"/>
-            <w:r>
-              <w:rPr>
-                <w:sz w:val="20"/>
-                <w:szCs w:val="20"/>
-                <w:lang w:val="en-US"/>
-              </w:rPr>
-              <w:t>passenger</w:t>
-            </w:r>
-            <w:proofErr w:type="gramEnd"/>
-            <w:r>
-              <w:rPr>
-                <w:sz w:val="20"/>
-                <w:szCs w:val="20"/>
-                <w:lang w:val="en-US"/>
-              </w:rPr>
-              <w:t xml:space="preserve"> to publish</w:t>
+              <w:t>The system allowed the passenger to publish</w:t>
             </w:r>
           </w:p>
         </w:tc>
@@ -15356,7 +13684,6 @@
                 <w:szCs w:val="20"/>
               </w:rPr>
             </w:pPr>
-            <w:proofErr w:type="spellStart"/>
             <w:r>
               <w:rPr>
                 <w:sz w:val="20"/>
@@ -15364,7 +13691,6 @@
               </w:rPr>
               <w:t>None</w:t>
             </w:r>
-            <w:proofErr w:type="spellEnd"/>
           </w:p>
         </w:tc>
       </w:tr>
@@ -15441,7 +13767,6 @@
                 <w:szCs w:val="20"/>
               </w:rPr>
             </w:pPr>
-            <w:proofErr w:type="spellStart"/>
             <w:r>
               <w:rPr>
                 <w:sz w:val="20"/>
@@ -15449,7 +13774,6 @@
               </w:rPr>
               <w:t>None</w:t>
             </w:r>
-            <w:proofErr w:type="spellEnd"/>
           </w:p>
         </w:tc>
       </w:tr>
@@ -15523,7 +13847,6 @@
                 <w:szCs w:val="20"/>
               </w:rPr>
             </w:pPr>
-            <w:proofErr w:type="spellStart"/>
             <w:r>
               <w:rPr>
                 <w:sz w:val="20"/>
@@ -15531,7 +13854,6 @@
               </w:rPr>
               <w:t>None</w:t>
             </w:r>
-            <w:proofErr w:type="spellEnd"/>
           </w:p>
         </w:tc>
       </w:tr>
@@ -15591,25 +13913,7 @@
                 <w:szCs w:val="20"/>
                 <w:lang w:val="en-US"/>
               </w:rPr>
-              <w:t xml:space="preserve">The system allowed the </w:t>
-            </w:r>
-            <w:proofErr w:type="gramStart"/>
-            <w:r>
-              <w:rPr>
-                <w:sz w:val="20"/>
-                <w:szCs w:val="20"/>
-                <w:lang w:val="en-US"/>
-              </w:rPr>
-              <w:t>passenger</w:t>
-            </w:r>
-            <w:proofErr w:type="gramEnd"/>
-            <w:r>
-              <w:rPr>
-                <w:sz w:val="20"/>
-                <w:szCs w:val="20"/>
-                <w:lang w:val="en-US"/>
-              </w:rPr>
-              <w:t xml:space="preserve"> to </w:t>
+              <w:t xml:space="preserve">The system allowed the passenger to </w:t>
             </w:r>
             <w:r>
               <w:rPr>
@@ -15634,7 +13938,6 @@
                 <w:szCs w:val="20"/>
               </w:rPr>
             </w:pPr>
-            <w:proofErr w:type="spellStart"/>
             <w:r>
               <w:rPr>
                 <w:sz w:val="20"/>
@@ -15642,7 +13945,6 @@
               </w:rPr>
               <w:t>None</w:t>
             </w:r>
-            <w:proofErr w:type="spellEnd"/>
           </w:p>
         </w:tc>
       </w:tr>
@@ -15707,28 +14009,8 @@
                 <w:szCs w:val="20"/>
                 <w:lang w:val="en-US"/>
               </w:rPr>
-              <w:t xml:space="preserve">An error appeared access </w:t>
-            </w:r>
-            <w:proofErr w:type="gramStart"/>
-            <w:r>
-              <w:rPr>
-                <w:sz w:val="20"/>
-                <w:szCs w:val="20"/>
-                <w:lang w:val="en-US"/>
-              </w:rPr>
-              <w:t xml:space="preserve">not </w:t>
-            </w:r>
-            <w:proofErr w:type="spellStart"/>
-            <w:r>
-              <w:rPr>
-                <w:sz w:val="20"/>
-                <w:szCs w:val="20"/>
-                <w:lang w:val="en-US"/>
-              </w:rPr>
-              <w:t>authorise</w:t>
-            </w:r>
-            <w:proofErr w:type="spellEnd"/>
-            <w:proofErr w:type="gramEnd"/>
+              <w:t>An error appeared access not authorise</w:t>
+            </w:r>
           </w:p>
         </w:tc>
         <w:tc>
@@ -15744,7 +14026,6 @@
                 <w:szCs w:val="20"/>
               </w:rPr>
             </w:pPr>
-            <w:proofErr w:type="spellStart"/>
             <w:r>
               <w:rPr>
                 <w:sz w:val="20"/>
@@ -15752,7 +14033,6 @@
               </w:rPr>
               <w:t>None</w:t>
             </w:r>
-            <w:proofErr w:type="spellEnd"/>
           </w:p>
         </w:tc>
       </w:tr>
@@ -15820,28 +14100,8 @@
                 <w:szCs w:val="20"/>
                 <w:lang w:val="en-US"/>
               </w:rPr>
-              <w:t xml:space="preserve">An error appeared access </w:t>
-            </w:r>
-            <w:proofErr w:type="gramStart"/>
-            <w:r>
-              <w:rPr>
-                <w:sz w:val="20"/>
-                <w:szCs w:val="20"/>
-                <w:lang w:val="en-US"/>
-              </w:rPr>
-              <w:t xml:space="preserve">not </w:t>
-            </w:r>
-            <w:proofErr w:type="spellStart"/>
-            <w:r>
-              <w:rPr>
-                <w:sz w:val="20"/>
-                <w:szCs w:val="20"/>
-                <w:lang w:val="en-US"/>
-              </w:rPr>
-              <w:t>authorise</w:t>
-            </w:r>
-            <w:proofErr w:type="spellEnd"/>
-            <w:proofErr w:type="gramEnd"/>
+              <w:t>An error appeared access not authorise</w:t>
+            </w:r>
           </w:p>
         </w:tc>
         <w:tc>
@@ -15857,7 +14117,6 @@
                 <w:szCs w:val="20"/>
               </w:rPr>
             </w:pPr>
-            <w:proofErr w:type="spellStart"/>
             <w:r>
               <w:rPr>
                 <w:sz w:val="20"/>
@@ -15865,7 +14124,6 @@
               </w:rPr>
               <w:t>None</w:t>
             </w:r>
-            <w:proofErr w:type="spellEnd"/>
           </w:p>
         </w:tc>
       </w:tr>
@@ -15922,28 +14180,8 @@
                 <w:szCs w:val="20"/>
                 <w:lang w:val="en-US"/>
               </w:rPr>
-              <w:t xml:space="preserve">An error appeared access </w:t>
-            </w:r>
-            <w:proofErr w:type="gramStart"/>
-            <w:r>
-              <w:rPr>
-                <w:sz w:val="20"/>
-                <w:szCs w:val="20"/>
-                <w:lang w:val="en-US"/>
-              </w:rPr>
-              <w:t xml:space="preserve">not </w:t>
-            </w:r>
-            <w:proofErr w:type="spellStart"/>
-            <w:r>
-              <w:rPr>
-                <w:sz w:val="20"/>
-                <w:szCs w:val="20"/>
-                <w:lang w:val="en-US"/>
-              </w:rPr>
-              <w:t>authorise</w:t>
-            </w:r>
-            <w:proofErr w:type="spellEnd"/>
-            <w:proofErr w:type="gramEnd"/>
+              <w:t>An error appeared access not authorise</w:t>
+            </w:r>
           </w:p>
         </w:tc>
         <w:tc>
@@ -15966,18 +14204,8 @@
                 <w:szCs w:val="20"/>
                 <w:lang w:val="en-US"/>
               </w:rPr>
-              <w:t xml:space="preserve">It was detected that this hacking casuistry was not correctly controlled in the </w:t>
-            </w:r>
-            <w:proofErr w:type="spellStart"/>
-            <w:r>
-              <w:rPr>
-                <w:sz w:val="20"/>
-                <w:szCs w:val="20"/>
-                <w:lang w:val="en-US"/>
-              </w:rPr>
-              <w:t>authorise</w:t>
-            </w:r>
-            <w:proofErr w:type="spellEnd"/>
+              <w:t>It was detected that this hacking casuistry was not correctly controlled in the authorise</w:t>
+            </w:r>
             <w:r>
               <w:rPr>
                 <w:sz w:val="20"/>
@@ -16088,7 +14316,6 @@
                 <w:szCs w:val="22"/>
               </w:rPr>
             </w:pPr>
-            <w:proofErr w:type="spellStart"/>
             <w:r>
               <w:rPr>
                 <w:sz w:val="22"/>
@@ -16096,7 +14323,6 @@
               </w:rPr>
               <w:t>Description</w:t>
             </w:r>
-            <w:proofErr w:type="spellEnd"/>
           </w:p>
         </w:tc>
         <w:tc>
@@ -16114,7 +14340,6 @@
                 <w:szCs w:val="22"/>
               </w:rPr>
             </w:pPr>
-            <w:proofErr w:type="spellStart"/>
             <w:r>
               <w:rPr>
                 <w:sz w:val="22"/>
@@ -16122,7 +14347,6 @@
               </w:rPr>
               <w:t>Result</w:t>
             </w:r>
-            <w:proofErr w:type="spellEnd"/>
           </w:p>
         </w:tc>
         <w:tc>
@@ -16147,18 +14371,8 @@
                 <w:sz w:val="22"/>
                 <w:szCs w:val="22"/>
               </w:rPr>
-              <w:t xml:space="preserve">Bugs </w:t>
-            </w:r>
-            <w:proofErr w:type="spellStart"/>
-            <w:r>
-              <w:rPr>
-                <w:rFonts w:asciiTheme="majorHAnsi" w:hAnsiTheme="majorHAnsi"/>
-                <w:sz w:val="22"/>
-                <w:szCs w:val="22"/>
-              </w:rPr>
-              <w:t>detected</w:t>
-            </w:r>
-            <w:proofErr w:type="spellEnd"/>
+              <w:t>Bugs detected</w:t>
+            </w:r>
           </w:p>
         </w:tc>
       </w:tr>
@@ -16179,36 +14393,66 @@
                 <w:szCs w:val="20"/>
               </w:rPr>
             </w:pPr>
-            <w:proofErr w:type="spellStart"/>
-            <w:r>
-              <w:rPr>
-                <w:sz w:val="20"/>
-                <w:szCs w:val="20"/>
-              </w:rPr>
-              <w:t>Delete</w:t>
-            </w:r>
-            <w:proofErr w:type="spellEnd"/>
-            <w:r>
-              <w:rPr>
-                <w:sz w:val="20"/>
-                <w:szCs w:val="20"/>
-              </w:rPr>
-              <w:t xml:space="preserve"> a </w:t>
-            </w:r>
-            <w:proofErr w:type="spellStart"/>
-            <w:r>
-              <w:rPr>
-                <w:sz w:val="20"/>
-                <w:szCs w:val="20"/>
+            <w:r>
+              <w:rPr>
+                <w:sz w:val="20"/>
+                <w:szCs w:val="20"/>
+              </w:rPr>
+              <w:t>Delete a booking</w:t>
+            </w:r>
+          </w:p>
+        </w:tc>
+        <w:tc>
+          <w:tcPr>
+            <w:tcW w:w="2831" w:type="dxa"/>
+          </w:tcPr>
+          <w:p>
+            <w:pPr>
+              <w:jc w:val="center"/>
+              <w:cnfStyle w:val="000000100000" w:firstRow="0" w:lastRow="0" w:firstColumn="0" w:lastColumn="0" w:oddVBand="0" w:evenVBand="0" w:oddHBand="1" w:evenHBand="0" w:firstRowFirstColumn="0" w:firstRowLastColumn="0" w:lastRowFirstColumn="0" w:lastRowLastColumn="0"/>
+              <w:rPr>
+                <w:sz w:val="20"/>
+                <w:szCs w:val="20"/>
+                <w:lang w:val="en-US"/>
+              </w:rPr>
+            </w:pPr>
+            <w:r>
+              <w:rPr>
+                <w:sz w:val="20"/>
+                <w:szCs w:val="20"/>
+                <w:lang w:val="en-US"/>
+              </w:rPr>
+              <w:t xml:space="preserve">The system allowed the </w:t>
+            </w:r>
+            <w:r>
+              <w:rPr>
+                <w:sz w:val="20"/>
+                <w:szCs w:val="20"/>
+                <w:lang w:val="en-US"/>
               </w:rPr>
               <w:t>booking</w:t>
             </w:r>
-            <w:proofErr w:type="spellEnd"/>
-          </w:p>
-        </w:tc>
-        <w:tc>
-          <w:tcPr>
-            <w:tcW w:w="2831" w:type="dxa"/>
+            <w:r>
+              <w:rPr>
+                <w:sz w:val="20"/>
+                <w:szCs w:val="20"/>
+                <w:lang w:val="en-US"/>
+              </w:rPr>
+              <w:t xml:space="preserve"> to </w:t>
+            </w:r>
+            <w:r>
+              <w:rPr>
+                <w:sz w:val="20"/>
+                <w:szCs w:val="20"/>
+                <w:lang w:val="en-US"/>
+              </w:rPr>
+              <w:t>be deleted</w:t>
+            </w:r>
+          </w:p>
+        </w:tc>
+        <w:tc>
+          <w:tcPr>
+            <w:tcW w:w="2832" w:type="dxa"/>
           </w:tcPr>
           <w:p>
             <w:pPr>
@@ -16217,57 +14461,8 @@
               <w:rPr>
                 <w:sz w:val="20"/>
                 <w:szCs w:val="20"/>
-                <w:lang w:val="en-US"/>
-              </w:rPr>
-            </w:pPr>
-            <w:r>
-              <w:rPr>
-                <w:sz w:val="20"/>
-                <w:szCs w:val="20"/>
-                <w:lang w:val="en-US"/>
-              </w:rPr>
-              <w:t xml:space="preserve">The system allowed the </w:t>
-            </w:r>
-            <w:r>
-              <w:rPr>
-                <w:sz w:val="20"/>
-                <w:szCs w:val="20"/>
-                <w:lang w:val="en-US"/>
-              </w:rPr>
-              <w:t>booking</w:t>
-            </w:r>
-            <w:r>
-              <w:rPr>
-                <w:sz w:val="20"/>
-                <w:szCs w:val="20"/>
-                <w:lang w:val="en-US"/>
-              </w:rPr>
-              <w:t xml:space="preserve"> to </w:t>
-            </w:r>
-            <w:r>
-              <w:rPr>
-                <w:sz w:val="20"/>
-                <w:szCs w:val="20"/>
-                <w:lang w:val="en-US"/>
-              </w:rPr>
-              <w:t>be deleted</w:t>
-            </w:r>
-          </w:p>
-        </w:tc>
-        <w:tc>
-          <w:tcPr>
-            <w:tcW w:w="2832" w:type="dxa"/>
-          </w:tcPr>
-          <w:p>
-            <w:pPr>
-              <w:jc w:val="center"/>
-              <w:cnfStyle w:val="000000100000" w:firstRow="0" w:lastRow="0" w:firstColumn="0" w:lastColumn="0" w:oddVBand="0" w:evenVBand="0" w:oddHBand="1" w:evenHBand="0" w:firstRowFirstColumn="0" w:firstRowLastColumn="0" w:lastRowFirstColumn="0" w:lastRowLastColumn="0"/>
-              <w:rPr>
-                <w:sz w:val="20"/>
-                <w:szCs w:val="20"/>
-              </w:rPr>
-            </w:pPr>
-            <w:proofErr w:type="spellStart"/>
+              </w:rPr>
+            </w:pPr>
             <w:r>
               <w:rPr>
                 <w:sz w:val="20"/>
@@ -16275,7 +14470,6 @@
               </w:rPr>
               <w:t>None</w:t>
             </w:r>
-            <w:proofErr w:type="spellEnd"/>
           </w:p>
         </w:tc>
       </w:tr>
@@ -16324,28 +14518,8 @@
                 <w:szCs w:val="20"/>
                 <w:lang w:val="en-US"/>
               </w:rPr>
-              <w:t xml:space="preserve">An error appeared access </w:t>
-            </w:r>
-            <w:proofErr w:type="gramStart"/>
-            <w:r>
-              <w:rPr>
-                <w:sz w:val="20"/>
-                <w:szCs w:val="20"/>
-                <w:lang w:val="en-US"/>
-              </w:rPr>
-              <w:t xml:space="preserve">not </w:t>
-            </w:r>
-            <w:proofErr w:type="spellStart"/>
-            <w:r>
-              <w:rPr>
-                <w:sz w:val="20"/>
-                <w:szCs w:val="20"/>
-                <w:lang w:val="en-US"/>
-              </w:rPr>
-              <w:t>authorise</w:t>
-            </w:r>
-            <w:proofErr w:type="spellEnd"/>
-            <w:proofErr w:type="gramEnd"/>
+              <w:t>An error appeared access not authorise</w:t>
+            </w:r>
           </w:p>
         </w:tc>
         <w:tc>
@@ -16361,7 +14535,6 @@
                 <w:szCs w:val="20"/>
               </w:rPr>
             </w:pPr>
-            <w:proofErr w:type="spellStart"/>
             <w:r>
               <w:rPr>
                 <w:sz w:val="20"/>
@@ -16369,7 +14542,6 @@
               </w:rPr>
               <w:t>None</w:t>
             </w:r>
-            <w:proofErr w:type="spellEnd"/>
           </w:p>
         </w:tc>
       </w:tr>
@@ -16397,25 +14569,7 @@
                 <w:szCs w:val="20"/>
                 <w:lang w:val="en-US"/>
               </w:rPr>
-              <w:t xml:space="preserve">Delete a booking without the </w:t>
-            </w:r>
-            <w:proofErr w:type="spellStart"/>
-            <w:r>
-              <w:rPr>
-                <w:sz w:val="20"/>
-                <w:szCs w:val="20"/>
-                <w:lang w:val="en-US"/>
-              </w:rPr>
-              <w:t>rol</w:t>
-            </w:r>
-            <w:proofErr w:type="spellEnd"/>
-            <w:r>
-              <w:rPr>
-                <w:sz w:val="20"/>
-                <w:szCs w:val="20"/>
-                <w:lang w:val="en-US"/>
-              </w:rPr>
-              <w:t xml:space="preserve"> of customer</w:t>
+              <w:t>Delete a booking without the rol of customer</w:t>
             </w:r>
           </w:p>
         </w:tc>
@@ -16439,28 +14593,8 @@
                 <w:szCs w:val="20"/>
                 <w:lang w:val="en-US"/>
               </w:rPr>
-              <w:t xml:space="preserve">An error appeared access </w:t>
-            </w:r>
-            <w:proofErr w:type="gramStart"/>
-            <w:r>
-              <w:rPr>
-                <w:sz w:val="20"/>
-                <w:szCs w:val="20"/>
-                <w:lang w:val="en-US"/>
-              </w:rPr>
-              <w:t xml:space="preserve">not </w:t>
-            </w:r>
-            <w:proofErr w:type="spellStart"/>
-            <w:r>
-              <w:rPr>
-                <w:sz w:val="20"/>
-                <w:szCs w:val="20"/>
-                <w:lang w:val="en-US"/>
-              </w:rPr>
-              <w:t>authorise</w:t>
-            </w:r>
-            <w:proofErr w:type="spellEnd"/>
-            <w:proofErr w:type="gramEnd"/>
+              <w:t>An error appeared access not authorise</w:t>
+            </w:r>
           </w:p>
         </w:tc>
         <w:tc>
@@ -16476,7 +14610,6 @@
                 <w:szCs w:val="20"/>
               </w:rPr>
             </w:pPr>
-            <w:proofErr w:type="spellStart"/>
             <w:r>
               <w:rPr>
                 <w:sz w:val="20"/>
@@ -16484,7 +14617,6 @@
               </w:rPr>
               <w:t>None</w:t>
             </w:r>
-            <w:proofErr w:type="spellEnd"/>
           </w:p>
         </w:tc>
       </w:tr>
@@ -16541,28 +14673,8 @@
                 <w:szCs w:val="20"/>
                 <w:lang w:val="en-US"/>
               </w:rPr>
-              <w:t xml:space="preserve">An error appeared access </w:t>
-            </w:r>
-            <w:proofErr w:type="gramStart"/>
-            <w:r>
-              <w:rPr>
-                <w:sz w:val="20"/>
-                <w:szCs w:val="20"/>
-                <w:lang w:val="en-US"/>
-              </w:rPr>
-              <w:t xml:space="preserve">not </w:t>
-            </w:r>
-            <w:proofErr w:type="spellStart"/>
-            <w:r>
-              <w:rPr>
-                <w:sz w:val="20"/>
-                <w:szCs w:val="20"/>
-                <w:lang w:val="en-US"/>
-              </w:rPr>
-              <w:t>authorise</w:t>
-            </w:r>
-            <w:proofErr w:type="spellEnd"/>
-            <w:proofErr w:type="gramEnd"/>
+              <w:t>An error appeared access not authorise</w:t>
+            </w:r>
           </w:p>
         </w:tc>
         <w:tc>
@@ -16578,7 +14690,6 @@
                 <w:szCs w:val="20"/>
               </w:rPr>
             </w:pPr>
-            <w:proofErr w:type="spellStart"/>
             <w:r>
               <w:rPr>
                 <w:sz w:val="20"/>
@@ -16586,7 +14697,6 @@
               </w:rPr>
               <w:t>None</w:t>
             </w:r>
-            <w:proofErr w:type="spellEnd"/>
           </w:p>
         </w:tc>
       </w:tr>
@@ -16608,34 +14718,14 @@
                 <w:lang w:val="en-US"/>
               </w:rPr>
             </w:pPr>
-            <w:proofErr w:type="gramStart"/>
-            <w:r>
-              <w:rPr>
-                <w:sz w:val="20"/>
-                <w:szCs w:val="20"/>
-                <w:lang w:val="en-US"/>
-              </w:rPr>
-              <w:t>List</w:t>
-            </w:r>
-            <w:proofErr w:type="gramEnd"/>
-            <w:r>
-              <w:rPr>
-                <w:sz w:val="20"/>
-                <w:szCs w:val="20"/>
-                <w:lang w:val="en-US"/>
-              </w:rPr>
-              <w:t xml:space="preserve"> passengers belonging to a </w:t>
-            </w:r>
-            <w:proofErr w:type="gramStart"/>
-            <w:r>
-              <w:rPr>
-                <w:sz w:val="20"/>
-                <w:szCs w:val="20"/>
-                <w:lang w:val="en-US"/>
-              </w:rPr>
-              <w:t>bookings</w:t>
-            </w:r>
-            <w:proofErr w:type="gramEnd"/>
+            <w:r>
+              <w:rPr>
+                <w:sz w:val="20"/>
+                <w:szCs w:val="20"/>
+                <w:lang w:val="en-US"/>
+              </w:rPr>
+              <w:t>List passengers belonging to a bookings</w:t>
+            </w:r>
           </w:p>
         </w:tc>
         <w:tc>
@@ -16675,7 +14765,6 @@
                 <w:szCs w:val="20"/>
               </w:rPr>
             </w:pPr>
-            <w:proofErr w:type="spellStart"/>
             <w:r>
               <w:rPr>
                 <w:sz w:val="20"/>
@@ -16683,7 +14772,6 @@
               </w:rPr>
               <w:t>None</w:t>
             </w:r>
-            <w:proofErr w:type="spellEnd"/>
           </w:p>
         </w:tc>
       </w:tr>
@@ -16702,36 +14790,66 @@
                 <w:lang w:val="en-US"/>
               </w:rPr>
             </w:pPr>
-            <w:proofErr w:type="spellStart"/>
-            <w:r>
-              <w:rPr>
-                <w:sz w:val="20"/>
-                <w:szCs w:val="20"/>
-              </w:rPr>
-              <w:t>Delete</w:t>
-            </w:r>
-            <w:proofErr w:type="spellEnd"/>
-            <w:r>
-              <w:rPr>
-                <w:sz w:val="20"/>
-                <w:szCs w:val="20"/>
-              </w:rPr>
-              <w:t xml:space="preserve"> a </w:t>
-            </w:r>
-            <w:proofErr w:type="spellStart"/>
-            <w:r>
-              <w:rPr>
-                <w:sz w:val="20"/>
-                <w:szCs w:val="20"/>
+            <w:r>
+              <w:rPr>
+                <w:sz w:val="20"/>
+                <w:szCs w:val="20"/>
+              </w:rPr>
+              <w:t>Delete a passenger</w:t>
+            </w:r>
+          </w:p>
+        </w:tc>
+        <w:tc>
+          <w:tcPr>
+            <w:tcW w:w="2831" w:type="dxa"/>
+          </w:tcPr>
+          <w:p>
+            <w:pPr>
+              <w:jc w:val="center"/>
+              <w:cnfStyle w:val="000000000000" w:firstRow="0" w:lastRow="0" w:firstColumn="0" w:lastColumn="0" w:oddVBand="0" w:evenVBand="0" w:oddHBand="0" w:evenHBand="0" w:firstRowFirstColumn="0" w:firstRowLastColumn="0" w:lastRowFirstColumn="0" w:lastRowLastColumn="0"/>
+              <w:rPr>
+                <w:sz w:val="20"/>
+                <w:szCs w:val="20"/>
+                <w:lang w:val="en-US"/>
+              </w:rPr>
+            </w:pPr>
+            <w:r>
+              <w:rPr>
+                <w:sz w:val="20"/>
+                <w:szCs w:val="20"/>
+                <w:lang w:val="en-US"/>
+              </w:rPr>
+              <w:t xml:space="preserve">The system allowed the </w:t>
+            </w:r>
+            <w:r>
+              <w:rPr>
+                <w:sz w:val="20"/>
+                <w:szCs w:val="20"/>
+                <w:lang w:val="en-US"/>
               </w:rPr>
               <w:t>passenger</w:t>
             </w:r>
-            <w:proofErr w:type="spellEnd"/>
-          </w:p>
-        </w:tc>
-        <w:tc>
-          <w:tcPr>
-            <w:tcW w:w="2831" w:type="dxa"/>
+            <w:r>
+              <w:rPr>
+                <w:sz w:val="20"/>
+                <w:szCs w:val="20"/>
+                <w:lang w:val="en-US"/>
+              </w:rPr>
+              <w:t xml:space="preserve"> to </w:t>
+            </w:r>
+            <w:r>
+              <w:rPr>
+                <w:sz w:val="20"/>
+                <w:szCs w:val="20"/>
+                <w:lang w:val="en-US"/>
+              </w:rPr>
+              <w:t>be deleted</w:t>
+            </w:r>
+          </w:p>
+        </w:tc>
+        <w:tc>
+          <w:tcPr>
+            <w:tcW w:w="2832" w:type="dxa"/>
           </w:tcPr>
           <w:p>
             <w:pPr>
@@ -16740,59 +14858,8 @@
               <w:rPr>
                 <w:sz w:val="20"/>
                 <w:szCs w:val="20"/>
-                <w:lang w:val="en-US"/>
-              </w:rPr>
-            </w:pPr>
-            <w:r>
-              <w:rPr>
-                <w:sz w:val="20"/>
-                <w:szCs w:val="20"/>
-                <w:lang w:val="en-US"/>
-              </w:rPr>
-              <w:t xml:space="preserve">The system allowed the </w:t>
-            </w:r>
-            <w:proofErr w:type="gramStart"/>
-            <w:r>
-              <w:rPr>
-                <w:sz w:val="20"/>
-                <w:szCs w:val="20"/>
-                <w:lang w:val="en-US"/>
-              </w:rPr>
-              <w:t>passenger</w:t>
-            </w:r>
-            <w:proofErr w:type="gramEnd"/>
-            <w:r>
-              <w:rPr>
-                <w:sz w:val="20"/>
-                <w:szCs w:val="20"/>
-                <w:lang w:val="en-US"/>
-              </w:rPr>
-              <w:t xml:space="preserve"> to </w:t>
-            </w:r>
-            <w:r>
-              <w:rPr>
-                <w:sz w:val="20"/>
-                <w:szCs w:val="20"/>
-                <w:lang w:val="en-US"/>
-              </w:rPr>
-              <w:t>be deleted</w:t>
-            </w:r>
-          </w:p>
-        </w:tc>
-        <w:tc>
-          <w:tcPr>
-            <w:tcW w:w="2832" w:type="dxa"/>
-          </w:tcPr>
-          <w:p>
-            <w:pPr>
-              <w:jc w:val="center"/>
-              <w:cnfStyle w:val="000000000000" w:firstRow="0" w:lastRow="0" w:firstColumn="0" w:lastColumn="0" w:oddVBand="0" w:evenVBand="0" w:oddHBand="0" w:evenHBand="0" w:firstRowFirstColumn="0" w:firstRowLastColumn="0" w:lastRowFirstColumn="0" w:lastRowLastColumn="0"/>
-              <w:rPr>
-                <w:sz w:val="20"/>
-                <w:szCs w:val="20"/>
-              </w:rPr>
-            </w:pPr>
-            <w:proofErr w:type="spellStart"/>
+              </w:rPr>
+            </w:pPr>
             <w:r>
               <w:rPr>
                 <w:sz w:val="20"/>
@@ -16800,7 +14867,6 @@
               </w:rPr>
               <w:t>None</w:t>
             </w:r>
-            <w:proofErr w:type="spellEnd"/>
           </w:p>
         </w:tc>
       </w:tr>
@@ -16869,28 +14935,8 @@
                 <w:szCs w:val="20"/>
                 <w:lang w:val="en-US"/>
               </w:rPr>
-              <w:t xml:space="preserve">An error appeared access </w:t>
-            </w:r>
-            <w:proofErr w:type="gramStart"/>
-            <w:r>
-              <w:rPr>
-                <w:sz w:val="20"/>
-                <w:szCs w:val="20"/>
-                <w:lang w:val="en-US"/>
-              </w:rPr>
-              <w:t xml:space="preserve">not </w:t>
-            </w:r>
-            <w:proofErr w:type="spellStart"/>
-            <w:r>
-              <w:rPr>
-                <w:sz w:val="20"/>
-                <w:szCs w:val="20"/>
-                <w:lang w:val="en-US"/>
-              </w:rPr>
-              <w:t>authorise</w:t>
-            </w:r>
-            <w:proofErr w:type="spellEnd"/>
-            <w:proofErr w:type="gramEnd"/>
+              <w:t>An error appeared access not authorise</w:t>
+            </w:r>
           </w:p>
         </w:tc>
         <w:tc>
@@ -16906,7 +14952,6 @@
                 <w:szCs w:val="20"/>
               </w:rPr>
             </w:pPr>
-            <w:proofErr w:type="spellStart"/>
             <w:r>
               <w:rPr>
                 <w:sz w:val="20"/>
@@ -16914,7 +14959,6 @@
               </w:rPr>
               <w:t>None</w:t>
             </w:r>
-            <w:proofErr w:type="spellEnd"/>
           </w:p>
         </w:tc>
       </w:tr>
@@ -16955,25 +14999,7 @@
                 <w:szCs w:val="20"/>
                 <w:lang w:val="en-US"/>
               </w:rPr>
-              <w:t xml:space="preserve"> without the </w:t>
-            </w:r>
-            <w:proofErr w:type="spellStart"/>
-            <w:r>
-              <w:rPr>
-                <w:sz w:val="20"/>
-                <w:szCs w:val="20"/>
-                <w:lang w:val="en-US"/>
-              </w:rPr>
-              <w:t>rol</w:t>
-            </w:r>
-            <w:proofErr w:type="spellEnd"/>
-            <w:r>
-              <w:rPr>
-                <w:sz w:val="20"/>
-                <w:szCs w:val="20"/>
-                <w:lang w:val="en-US"/>
-              </w:rPr>
-              <w:t xml:space="preserve"> of customer</w:t>
+              <w:t xml:space="preserve"> without the rol of customer</w:t>
             </w:r>
           </w:p>
         </w:tc>
@@ -16997,28 +15023,8 @@
                 <w:szCs w:val="20"/>
                 <w:lang w:val="en-US"/>
               </w:rPr>
-              <w:t xml:space="preserve">An error appeared access </w:t>
-            </w:r>
-            <w:proofErr w:type="gramStart"/>
-            <w:r>
-              <w:rPr>
-                <w:sz w:val="20"/>
-                <w:szCs w:val="20"/>
-                <w:lang w:val="en-US"/>
-              </w:rPr>
-              <w:t xml:space="preserve">not </w:t>
-            </w:r>
-            <w:proofErr w:type="spellStart"/>
-            <w:r>
-              <w:rPr>
-                <w:sz w:val="20"/>
-                <w:szCs w:val="20"/>
-                <w:lang w:val="en-US"/>
-              </w:rPr>
-              <w:t>authorise</w:t>
-            </w:r>
-            <w:proofErr w:type="spellEnd"/>
-            <w:proofErr w:type="gramEnd"/>
+              <w:t>An error appeared access not authorise</w:t>
+            </w:r>
           </w:p>
         </w:tc>
         <w:tc>
@@ -17034,7 +15040,6 @@
                 <w:szCs w:val="20"/>
               </w:rPr>
             </w:pPr>
-            <w:proofErr w:type="spellStart"/>
             <w:r>
               <w:rPr>
                 <w:sz w:val="20"/>
@@ -17042,7 +15047,6 @@
               </w:rPr>
               <w:t>None</w:t>
             </w:r>
-            <w:proofErr w:type="spellEnd"/>
           </w:p>
         </w:tc>
       </w:tr>
@@ -17118,18 +15122,8 @@
                 <w:szCs w:val="20"/>
                 <w:lang w:val="en-US"/>
               </w:rPr>
-              <w:t xml:space="preserve">An error appeared access </w:t>
-            </w:r>
-            <w:proofErr w:type="gramStart"/>
-            <w:r>
-              <w:rPr>
-                <w:sz w:val="20"/>
-                <w:szCs w:val="20"/>
-                <w:lang w:val="en-US"/>
-              </w:rPr>
-              <w:t>not authorise</w:t>
-            </w:r>
-            <w:proofErr w:type="gramEnd"/>
+              <w:t>An error appeared access not authorise</w:t>
+            </w:r>
           </w:p>
         </w:tc>
         <w:tc>
@@ -17145,7 +15139,6 @@
                 <w:szCs w:val="20"/>
               </w:rPr>
             </w:pPr>
-            <w:proofErr w:type="spellStart"/>
             <w:r>
               <w:rPr>
                 <w:sz w:val="20"/>
@@ -17153,7 +15146,6 @@
               </w:rPr>
               <w:t>None</w:t>
             </w:r>
-            <w:proofErr w:type="spellEnd"/>
           </w:p>
         </w:tc>
       </w:tr>
@@ -17172,47 +15164,13 @@
                 <w:lang w:val="en-US"/>
               </w:rPr>
             </w:pPr>
-            <w:proofErr w:type="spellStart"/>
-            <w:r>
-              <w:rPr>
-                <w:sz w:val="20"/>
-                <w:szCs w:val="20"/>
-              </w:rPr>
-              <w:t>Delete</w:t>
-            </w:r>
-            <w:proofErr w:type="spellEnd"/>
-            <w:r>
-              <w:rPr>
-                <w:sz w:val="20"/>
-                <w:szCs w:val="20"/>
-              </w:rPr>
-              <w:t xml:space="preserve"> a </w:t>
-            </w:r>
-            <w:proofErr w:type="spellStart"/>
-            <w:r>
-              <w:rPr>
-                <w:sz w:val="20"/>
-                <w:szCs w:val="20"/>
-              </w:rPr>
-              <w:t>booking</w:t>
-            </w:r>
-            <w:proofErr w:type="spellEnd"/>
-            <w:r>
-              <w:rPr>
-                <w:sz w:val="20"/>
-                <w:szCs w:val="20"/>
-              </w:rPr>
-              <w:t xml:space="preserve"> </w:t>
-            </w:r>
-            <w:proofErr w:type="spellStart"/>
-            <w:r>
-              <w:rPr>
-                <w:sz w:val="20"/>
-                <w:szCs w:val="20"/>
-              </w:rPr>
-              <w:t>record</w:t>
-            </w:r>
-            <w:proofErr w:type="spellEnd"/>
+            <w:r>
+              <w:rPr>
+                <w:sz w:val="20"/>
+                <w:szCs w:val="20"/>
+              </w:rPr>
+              <w:t>Delete a booking record</w:t>
+            </w:r>
           </w:p>
         </w:tc>
         <w:tc>
@@ -17276,7 +15234,6 @@
                 <w:szCs w:val="20"/>
               </w:rPr>
             </w:pPr>
-            <w:proofErr w:type="spellStart"/>
             <w:r>
               <w:rPr>
                 <w:sz w:val="20"/>
@@ -17284,7 +15241,6 @@
               </w:rPr>
               <w:t>None</w:t>
             </w:r>
-            <w:proofErr w:type="spellEnd"/>
           </w:p>
         </w:tc>
       </w:tr>
@@ -17312,23 +15268,7 @@
                 <w:szCs w:val="20"/>
                 <w:lang w:val="en-US"/>
               </w:rPr>
-              <w:t xml:space="preserve">Delete a </w:t>
-            </w:r>
-            <w:r>
-              <w:rPr>
-                <w:sz w:val="20"/>
-                <w:szCs w:val="20"/>
-                <w:lang w:val="en-US"/>
-              </w:rPr>
-              <w:t>booking record</w:t>
-            </w:r>
-            <w:r>
-              <w:rPr>
-                <w:sz w:val="20"/>
-                <w:szCs w:val="20"/>
-                <w:lang w:val="en-US"/>
-              </w:rPr>
-              <w:t xml:space="preserve"> that does not belong to the customer</w:t>
+              <w:t>Delete a booking record that does not belong to the customer</w:t>
             </w:r>
           </w:p>
         </w:tc>
@@ -17352,28 +15292,8 @@
                 <w:szCs w:val="20"/>
                 <w:lang w:val="en-US"/>
               </w:rPr>
-              <w:t xml:space="preserve">An error appeared access </w:t>
-            </w:r>
-            <w:proofErr w:type="gramStart"/>
-            <w:r>
-              <w:rPr>
-                <w:sz w:val="20"/>
-                <w:szCs w:val="20"/>
-                <w:lang w:val="en-US"/>
-              </w:rPr>
-              <w:t xml:space="preserve">not </w:t>
-            </w:r>
-            <w:proofErr w:type="spellStart"/>
-            <w:r>
-              <w:rPr>
-                <w:sz w:val="20"/>
-                <w:szCs w:val="20"/>
-                <w:lang w:val="en-US"/>
-              </w:rPr>
-              <w:t>authorise</w:t>
-            </w:r>
-            <w:proofErr w:type="spellEnd"/>
-            <w:proofErr w:type="gramEnd"/>
+              <w:t>An error appeared access not authorise</w:t>
+            </w:r>
           </w:p>
         </w:tc>
         <w:tc>
@@ -17389,7 +15309,6 @@
                 <w:szCs w:val="20"/>
               </w:rPr>
             </w:pPr>
-            <w:proofErr w:type="spellStart"/>
             <w:r>
               <w:rPr>
                 <w:sz w:val="20"/>
@@ -17397,7 +15316,6 @@
               </w:rPr>
               <w:t>None</w:t>
             </w:r>
-            <w:proofErr w:type="spellEnd"/>
           </w:p>
         </w:tc>
       </w:tr>
@@ -17422,41 +15340,7 @@
                 <w:szCs w:val="20"/>
                 <w:lang w:val="en-US"/>
               </w:rPr>
-              <w:t xml:space="preserve">Delete a </w:t>
-            </w:r>
-            <w:r>
-              <w:rPr>
-                <w:sz w:val="20"/>
-                <w:szCs w:val="20"/>
-                <w:lang w:val="en-US"/>
-              </w:rPr>
-              <w:t>booking record</w:t>
-            </w:r>
-            <w:r>
-              <w:rPr>
-                <w:sz w:val="20"/>
-                <w:szCs w:val="20"/>
-                <w:lang w:val="en-US"/>
-              </w:rPr>
-              <w:t xml:space="preserve"> without the </w:t>
-            </w:r>
-            <w:proofErr w:type="spellStart"/>
-            <w:r>
-              <w:rPr>
-                <w:sz w:val="20"/>
-                <w:szCs w:val="20"/>
-                <w:lang w:val="en-US"/>
-              </w:rPr>
-              <w:t>rol</w:t>
-            </w:r>
-            <w:proofErr w:type="spellEnd"/>
-            <w:r>
-              <w:rPr>
-                <w:sz w:val="20"/>
-                <w:szCs w:val="20"/>
-                <w:lang w:val="en-US"/>
-              </w:rPr>
-              <w:t xml:space="preserve"> of customer</w:t>
+              <w:t>Delete a booking record without the rol of customer</w:t>
             </w:r>
           </w:p>
         </w:tc>
@@ -17480,28 +15364,8 @@
                 <w:szCs w:val="20"/>
                 <w:lang w:val="en-US"/>
               </w:rPr>
-              <w:t xml:space="preserve">An error appeared access </w:t>
-            </w:r>
-            <w:proofErr w:type="gramStart"/>
-            <w:r>
-              <w:rPr>
-                <w:sz w:val="20"/>
-                <w:szCs w:val="20"/>
-                <w:lang w:val="en-US"/>
-              </w:rPr>
-              <w:t xml:space="preserve">not </w:t>
-            </w:r>
-            <w:proofErr w:type="spellStart"/>
-            <w:r>
-              <w:rPr>
-                <w:sz w:val="20"/>
-                <w:szCs w:val="20"/>
-                <w:lang w:val="en-US"/>
-              </w:rPr>
-              <w:t>authorise</w:t>
-            </w:r>
-            <w:proofErr w:type="spellEnd"/>
-            <w:proofErr w:type="gramEnd"/>
+              <w:t>An error appeared access not authorise</w:t>
+            </w:r>
           </w:p>
         </w:tc>
         <w:tc>
@@ -17517,7 +15381,6 @@
                 <w:szCs w:val="20"/>
               </w:rPr>
             </w:pPr>
-            <w:proofErr w:type="spellStart"/>
             <w:r>
               <w:rPr>
                 <w:sz w:val="20"/>
@@ -17525,7 +15388,6 @@
               </w:rPr>
               <w:t>None</w:t>
             </w:r>
-            <w:proofErr w:type="spellEnd"/>
           </w:p>
         </w:tc>
       </w:tr>
@@ -17601,18 +15463,8 @@
                 <w:szCs w:val="20"/>
                 <w:lang w:val="en-US"/>
               </w:rPr>
-              <w:t xml:space="preserve">An error appeared access </w:t>
-            </w:r>
-            <w:proofErr w:type="gramStart"/>
-            <w:r>
-              <w:rPr>
-                <w:sz w:val="20"/>
-                <w:szCs w:val="20"/>
-                <w:lang w:val="en-US"/>
-              </w:rPr>
-              <w:t>not authorise</w:t>
-            </w:r>
-            <w:proofErr w:type="gramEnd"/>
+              <w:t>An error appeared access not authorise</w:t>
+            </w:r>
           </w:p>
         </w:tc>
         <w:tc>
@@ -17628,7 +15480,6 @@
                 <w:szCs w:val="20"/>
               </w:rPr>
             </w:pPr>
-            <w:proofErr w:type="spellStart"/>
             <w:r>
               <w:rPr>
                 <w:sz w:val="20"/>
@@ -17636,7 +15487,6 @@
               </w:rPr>
               <w:t>None</w:t>
             </w:r>
-            <w:proofErr w:type="spellEnd"/>
           </w:p>
         </w:tc>
       </w:tr>
@@ -17685,18 +15535,8 @@
                 <w:szCs w:val="20"/>
                 <w:lang w:val="en-US"/>
               </w:rPr>
-              <w:t xml:space="preserve">An error appeared access </w:t>
-            </w:r>
-            <w:proofErr w:type="gramStart"/>
-            <w:r>
-              <w:rPr>
-                <w:sz w:val="20"/>
-                <w:szCs w:val="20"/>
-                <w:lang w:val="en-US"/>
-              </w:rPr>
-              <w:t>not authorise</w:t>
-            </w:r>
-            <w:proofErr w:type="gramEnd"/>
+              <w:t>An error appeared access not authorise</w:t>
+            </w:r>
           </w:p>
         </w:tc>
         <w:tc>
@@ -17713,7 +15553,6 @@
                 <w:lang w:val="en-US"/>
               </w:rPr>
             </w:pPr>
-            <w:proofErr w:type="spellStart"/>
             <w:r>
               <w:rPr>
                 <w:sz w:val="20"/>
@@ -17721,7 +15560,6 @@
               </w:rPr>
               <w:t>None</w:t>
             </w:r>
-            <w:proofErr w:type="spellEnd"/>
           </w:p>
         </w:tc>
       </w:tr>
@@ -17749,15 +15587,7 @@
                 <w:szCs w:val="20"/>
                 <w:lang w:val="en-US"/>
               </w:rPr>
-              <w:t xml:space="preserve">Delete a booking record with an incorrect </w:t>
-            </w:r>
-            <w:r>
-              <w:rPr>
-                <w:sz w:val="20"/>
-                <w:szCs w:val="20"/>
-                <w:lang w:val="en-US"/>
-              </w:rPr>
-              <w:t>passenger</w:t>
+              <w:t>Delete a booking record with an incorrect passenger</w:t>
             </w:r>
           </w:p>
         </w:tc>
@@ -17781,18 +15611,8 @@
                 <w:szCs w:val="20"/>
                 <w:lang w:val="en-US"/>
               </w:rPr>
-              <w:t xml:space="preserve">An error appeared access </w:t>
-            </w:r>
-            <w:proofErr w:type="gramStart"/>
-            <w:r>
-              <w:rPr>
-                <w:sz w:val="20"/>
-                <w:szCs w:val="20"/>
-                <w:lang w:val="en-US"/>
-              </w:rPr>
-              <w:t>not authorise</w:t>
-            </w:r>
-            <w:proofErr w:type="gramEnd"/>
+              <w:t>An error appeared access not authorise</w:t>
+            </w:r>
           </w:p>
         </w:tc>
         <w:tc>
@@ -17809,7 +15629,6 @@
                 <w:lang w:val="en-US"/>
               </w:rPr>
             </w:pPr>
-            <w:proofErr w:type="spellStart"/>
             <w:r>
               <w:rPr>
                 <w:sz w:val="20"/>
@@ -17817,7 +15636,6 @@
               </w:rPr>
               <w:t>None</w:t>
             </w:r>
-            <w:proofErr w:type="spellEnd"/>
           </w:p>
         </w:tc>
       </w:tr>
@@ -18434,7 +16252,6 @@
                 <w14:ligatures w14:val="none"/>
               </w:rPr>
             </w:pPr>
-            <w:proofErr w:type="spellStart"/>
             <w:r>
               <w:rPr>
                 <w:rFonts w:ascii="Aptos Narrow" w:eastAsia="Times New Roman" w:hAnsi="Aptos Narrow" w:cs="Times New Roman"/>
@@ -18449,7 +16266,6 @@
               </w:rPr>
               <w:t>Average</w:t>
             </w:r>
-            <w:proofErr w:type="spellEnd"/>
             <w:r>
               <w:rPr>
                 <w:rFonts w:ascii="Aptos Narrow" w:eastAsia="Times New Roman" w:hAnsi="Aptos Narrow" w:cs="Times New Roman"/>
@@ -18672,7 +16488,6 @@
                 <w14:ligatures w14:val="none"/>
               </w:rPr>
             </w:pPr>
-            <w:proofErr w:type="spellStart"/>
             <w:r>
               <w:rPr>
                 <w:rFonts w:ascii="Aptos Narrow" w:eastAsia="Times New Roman" w:hAnsi="Aptos Narrow" w:cs="Times New Roman"/>
@@ -18687,7 +16502,6 @@
               </w:rPr>
               <w:t>Average</w:t>
             </w:r>
-            <w:proofErr w:type="spellEnd"/>
             <w:r>
               <w:rPr>
                 <w:rFonts w:ascii="Aptos Narrow" w:eastAsia="Times New Roman" w:hAnsi="Aptos Narrow" w:cs="Times New Roman"/>
@@ -18700,84 +16514,8 @@
                 <w:lang w:eastAsia="es-ES"/>
                 <w14:ligatures w14:val="none"/>
               </w:rPr>
-              <w:t xml:space="preserve"> /</w:t>
-            </w:r>
-            <w:proofErr w:type="spellStart"/>
-            <w:r>
-              <w:rPr>
-                <w:rFonts w:ascii="Aptos Narrow" w:eastAsia="Times New Roman" w:hAnsi="Aptos Narrow" w:cs="Times New Roman"/>
-                <w:b/>
-                <w:bCs/>
-                <w:color w:val="000000"/>
-                <w:kern w:val="0"/>
-                <w:sz w:val="22"/>
-                <w:szCs w:val="22"/>
-                <w:lang w:eastAsia="es-ES"/>
-                <w14:ligatures w14:val="none"/>
-              </w:rPr>
-              <w:t>any</w:t>
-            </w:r>
-            <w:proofErr w:type="spellEnd"/>
-            <w:r>
-              <w:rPr>
-                <w:rFonts w:ascii="Aptos Narrow" w:eastAsia="Times New Roman" w:hAnsi="Aptos Narrow" w:cs="Times New Roman"/>
-                <w:b/>
-                <w:bCs/>
-                <w:color w:val="000000"/>
-                <w:kern w:val="0"/>
-                <w:sz w:val="22"/>
-                <w:szCs w:val="22"/>
-                <w:lang w:eastAsia="es-ES"/>
-                <w14:ligatures w14:val="none"/>
-              </w:rPr>
-              <w:t>/</w:t>
-            </w:r>
-            <w:proofErr w:type="spellStart"/>
-            <w:r>
-              <w:rPr>
-                <w:rFonts w:ascii="Aptos Narrow" w:eastAsia="Times New Roman" w:hAnsi="Aptos Narrow" w:cs="Times New Roman"/>
-                <w:b/>
-                <w:bCs/>
-                <w:color w:val="000000"/>
-                <w:kern w:val="0"/>
-                <w:sz w:val="22"/>
-                <w:szCs w:val="22"/>
-                <w:lang w:eastAsia="es-ES"/>
-                <w14:ligatures w14:val="none"/>
-              </w:rPr>
-              <w:t>system</w:t>
-            </w:r>
-            <w:proofErr w:type="spellEnd"/>
-            <w:r>
-              <w:rPr>
-                <w:rFonts w:ascii="Aptos Narrow" w:eastAsia="Times New Roman" w:hAnsi="Aptos Narrow" w:cs="Times New Roman"/>
-                <w:b/>
-                <w:bCs/>
-                <w:color w:val="000000"/>
-                <w:kern w:val="0"/>
-                <w:sz w:val="22"/>
-                <w:szCs w:val="22"/>
-                <w:lang w:eastAsia="es-ES"/>
-                <w14:ligatures w14:val="none"/>
-              </w:rPr>
-              <w:t>/</w:t>
-            </w:r>
-            <w:proofErr w:type="spellStart"/>
-            <w:r>
-              <w:rPr>
-                <w:rFonts w:ascii="Aptos Narrow" w:eastAsia="Times New Roman" w:hAnsi="Aptos Narrow" w:cs="Times New Roman"/>
-                <w:b/>
-                <w:bCs/>
-                <w:color w:val="000000"/>
-                <w:kern w:val="0"/>
-                <w:sz w:val="22"/>
-                <w:szCs w:val="22"/>
-                <w:lang w:eastAsia="es-ES"/>
-                <w14:ligatures w14:val="none"/>
-              </w:rPr>
-              <w:t>welcome</w:t>
-            </w:r>
-            <w:proofErr w:type="spellEnd"/>
+              <w:t xml:space="preserve"> /any/system/welcome</w:t>
+            </w:r>
           </w:p>
         </w:tc>
         <w:tc>
@@ -18980,84 +16718,8 @@
                 <w:lang w:eastAsia="es-ES"/>
                 <w14:ligatures w14:val="none"/>
               </w:rPr>
-              <w:t>/</w:t>
-            </w:r>
-            <w:proofErr w:type="spellStart"/>
-            <w:r>
-              <w:rPr>
-                <w:rFonts w:ascii="Aptos Narrow" w:eastAsia="Times New Roman" w:hAnsi="Aptos Narrow" w:cs="Times New Roman"/>
-                <w:b/>
-                <w:bCs/>
-                <w:color w:val="000000"/>
-                <w:kern w:val="0"/>
-                <w:sz w:val="22"/>
-                <w:szCs w:val="22"/>
-                <w:lang w:eastAsia="es-ES"/>
-                <w14:ligatures w14:val="none"/>
-              </w:rPr>
-              <w:t>customer</w:t>
-            </w:r>
-            <w:proofErr w:type="spellEnd"/>
-            <w:r>
-              <w:rPr>
-                <w:rFonts w:ascii="Aptos Narrow" w:eastAsia="Times New Roman" w:hAnsi="Aptos Narrow" w:cs="Times New Roman"/>
-                <w:b/>
-                <w:bCs/>
-                <w:color w:val="000000"/>
-                <w:kern w:val="0"/>
-                <w:sz w:val="22"/>
-                <w:szCs w:val="22"/>
-                <w:lang w:eastAsia="es-ES"/>
-                <w14:ligatures w14:val="none"/>
-              </w:rPr>
-              <w:t>/</w:t>
-            </w:r>
-            <w:proofErr w:type="spellStart"/>
-            <w:r>
-              <w:rPr>
-                <w:rFonts w:ascii="Aptos Narrow" w:eastAsia="Times New Roman" w:hAnsi="Aptos Narrow" w:cs="Times New Roman"/>
-                <w:b/>
-                <w:bCs/>
-                <w:color w:val="000000"/>
-                <w:kern w:val="0"/>
-                <w:sz w:val="22"/>
-                <w:szCs w:val="22"/>
-                <w:lang w:eastAsia="es-ES"/>
-                <w14:ligatures w14:val="none"/>
-              </w:rPr>
-              <w:t>booking</w:t>
-            </w:r>
-            <w:proofErr w:type="spellEnd"/>
-            <w:r>
-              <w:rPr>
-                <w:rFonts w:ascii="Aptos Narrow" w:eastAsia="Times New Roman" w:hAnsi="Aptos Narrow" w:cs="Times New Roman"/>
-                <w:b/>
-                <w:bCs/>
-                <w:color w:val="000000"/>
-                <w:kern w:val="0"/>
-                <w:sz w:val="22"/>
-                <w:szCs w:val="22"/>
-                <w:lang w:eastAsia="es-ES"/>
-                <w14:ligatures w14:val="none"/>
-              </w:rPr>
-              <w:t>/</w:t>
-            </w:r>
-            <w:proofErr w:type="spellStart"/>
-            <w:r>
-              <w:rPr>
-                <w:rFonts w:ascii="Aptos Narrow" w:eastAsia="Times New Roman" w:hAnsi="Aptos Narrow" w:cs="Times New Roman"/>
-                <w:b/>
-                <w:bCs/>
-                <w:color w:val="000000"/>
-                <w:kern w:val="0"/>
-                <w:sz w:val="22"/>
-                <w:szCs w:val="22"/>
-                <w:lang w:eastAsia="es-ES"/>
-                <w14:ligatures w14:val="none"/>
-              </w:rPr>
-              <w:t>create</w:t>
-            </w:r>
-            <w:proofErr w:type="spellEnd"/>
+              <w:t>/customer/booking/create</w:t>
+            </w:r>
           </w:p>
         </w:tc>
         <w:tc>
@@ -19165,84 +16827,8 @@
                 <w:lang w:eastAsia="es-ES"/>
                 <w14:ligatures w14:val="none"/>
               </w:rPr>
-              <w:t>/</w:t>
-            </w:r>
-            <w:proofErr w:type="spellStart"/>
-            <w:r>
-              <w:rPr>
-                <w:rFonts w:ascii="Aptos Narrow" w:eastAsia="Times New Roman" w:hAnsi="Aptos Narrow" w:cs="Times New Roman"/>
-                <w:b/>
-                <w:bCs/>
-                <w:color w:val="000000"/>
-                <w:kern w:val="0"/>
-                <w:sz w:val="22"/>
-                <w:szCs w:val="22"/>
-                <w:lang w:eastAsia="es-ES"/>
-                <w14:ligatures w14:val="none"/>
-              </w:rPr>
-              <w:t>customer</w:t>
-            </w:r>
-            <w:proofErr w:type="spellEnd"/>
-            <w:r>
-              <w:rPr>
-                <w:rFonts w:ascii="Aptos Narrow" w:eastAsia="Times New Roman" w:hAnsi="Aptos Narrow" w:cs="Times New Roman"/>
-                <w:b/>
-                <w:bCs/>
-                <w:color w:val="000000"/>
-                <w:kern w:val="0"/>
-                <w:sz w:val="22"/>
-                <w:szCs w:val="22"/>
-                <w:lang w:eastAsia="es-ES"/>
-                <w14:ligatures w14:val="none"/>
-              </w:rPr>
-              <w:t>/</w:t>
-            </w:r>
-            <w:proofErr w:type="spellStart"/>
-            <w:r>
-              <w:rPr>
-                <w:rFonts w:ascii="Aptos Narrow" w:eastAsia="Times New Roman" w:hAnsi="Aptos Narrow" w:cs="Times New Roman"/>
-                <w:b/>
-                <w:bCs/>
-                <w:color w:val="000000"/>
-                <w:kern w:val="0"/>
-                <w:sz w:val="22"/>
-                <w:szCs w:val="22"/>
-                <w:lang w:eastAsia="es-ES"/>
-                <w14:ligatures w14:val="none"/>
-              </w:rPr>
-              <w:t>booking</w:t>
-            </w:r>
-            <w:proofErr w:type="spellEnd"/>
-            <w:r>
-              <w:rPr>
-                <w:rFonts w:ascii="Aptos Narrow" w:eastAsia="Times New Roman" w:hAnsi="Aptos Narrow" w:cs="Times New Roman"/>
-                <w:b/>
-                <w:bCs/>
-                <w:color w:val="000000"/>
-                <w:kern w:val="0"/>
-                <w:sz w:val="22"/>
-                <w:szCs w:val="22"/>
-                <w:lang w:eastAsia="es-ES"/>
-                <w14:ligatures w14:val="none"/>
-              </w:rPr>
-              <w:t>/</w:t>
-            </w:r>
-            <w:proofErr w:type="spellStart"/>
-            <w:r>
-              <w:rPr>
-                <w:rFonts w:ascii="Aptos Narrow" w:eastAsia="Times New Roman" w:hAnsi="Aptos Narrow" w:cs="Times New Roman"/>
-                <w:b/>
-                <w:bCs/>
-                <w:color w:val="000000"/>
-                <w:kern w:val="0"/>
-                <w:sz w:val="22"/>
-                <w:szCs w:val="22"/>
-                <w:lang w:eastAsia="es-ES"/>
-                <w14:ligatures w14:val="none"/>
-              </w:rPr>
-              <w:t>delete</w:t>
-            </w:r>
-            <w:proofErr w:type="spellEnd"/>
+              <w:t>/customer/booking/delete</w:t>
+            </w:r>
           </w:p>
         </w:tc>
         <w:tc>
@@ -19350,84 +16936,8 @@
                 <w:lang w:eastAsia="es-ES"/>
                 <w14:ligatures w14:val="none"/>
               </w:rPr>
-              <w:t>/</w:t>
-            </w:r>
-            <w:proofErr w:type="spellStart"/>
-            <w:r>
-              <w:rPr>
-                <w:rFonts w:ascii="Aptos Narrow" w:eastAsia="Times New Roman" w:hAnsi="Aptos Narrow" w:cs="Times New Roman"/>
-                <w:b/>
-                <w:bCs/>
-                <w:color w:val="000000"/>
-                <w:kern w:val="0"/>
-                <w:sz w:val="22"/>
-                <w:szCs w:val="22"/>
-                <w:lang w:eastAsia="es-ES"/>
-                <w14:ligatures w14:val="none"/>
-              </w:rPr>
-              <w:t>customer</w:t>
-            </w:r>
-            <w:proofErr w:type="spellEnd"/>
-            <w:r>
-              <w:rPr>
-                <w:rFonts w:ascii="Aptos Narrow" w:eastAsia="Times New Roman" w:hAnsi="Aptos Narrow" w:cs="Times New Roman"/>
-                <w:b/>
-                <w:bCs/>
-                <w:color w:val="000000"/>
-                <w:kern w:val="0"/>
-                <w:sz w:val="22"/>
-                <w:szCs w:val="22"/>
-                <w:lang w:eastAsia="es-ES"/>
-                <w14:ligatures w14:val="none"/>
-              </w:rPr>
-              <w:t>/</w:t>
-            </w:r>
-            <w:proofErr w:type="spellStart"/>
-            <w:r>
-              <w:rPr>
-                <w:rFonts w:ascii="Aptos Narrow" w:eastAsia="Times New Roman" w:hAnsi="Aptos Narrow" w:cs="Times New Roman"/>
-                <w:b/>
-                <w:bCs/>
-                <w:color w:val="000000"/>
-                <w:kern w:val="0"/>
-                <w:sz w:val="22"/>
-                <w:szCs w:val="22"/>
-                <w:lang w:eastAsia="es-ES"/>
-                <w14:ligatures w14:val="none"/>
-              </w:rPr>
-              <w:t>booking</w:t>
-            </w:r>
-            <w:proofErr w:type="spellEnd"/>
-            <w:r>
-              <w:rPr>
-                <w:rFonts w:ascii="Aptos Narrow" w:eastAsia="Times New Roman" w:hAnsi="Aptos Narrow" w:cs="Times New Roman"/>
-                <w:b/>
-                <w:bCs/>
-                <w:color w:val="000000"/>
-                <w:kern w:val="0"/>
-                <w:sz w:val="22"/>
-                <w:szCs w:val="22"/>
-                <w:lang w:eastAsia="es-ES"/>
-                <w14:ligatures w14:val="none"/>
-              </w:rPr>
-              <w:t>/</w:t>
-            </w:r>
-            <w:proofErr w:type="spellStart"/>
-            <w:r>
-              <w:rPr>
-                <w:rFonts w:ascii="Aptos Narrow" w:eastAsia="Times New Roman" w:hAnsi="Aptos Narrow" w:cs="Times New Roman"/>
-                <w:b/>
-                <w:bCs/>
-                <w:color w:val="000000"/>
-                <w:kern w:val="0"/>
-                <w:sz w:val="22"/>
-                <w:szCs w:val="22"/>
-                <w:lang w:eastAsia="es-ES"/>
-                <w14:ligatures w14:val="none"/>
-              </w:rPr>
-              <w:t>list</w:t>
-            </w:r>
-            <w:proofErr w:type="spellEnd"/>
+              <w:t>/customer/booking/list</w:t>
+            </w:r>
           </w:p>
         </w:tc>
         <w:tc>
@@ -19535,84 +17045,8 @@
                 <w:lang w:eastAsia="es-ES"/>
                 <w14:ligatures w14:val="none"/>
               </w:rPr>
-              <w:t>/</w:t>
-            </w:r>
-            <w:proofErr w:type="spellStart"/>
-            <w:r>
-              <w:rPr>
-                <w:rFonts w:ascii="Aptos Narrow" w:eastAsia="Times New Roman" w:hAnsi="Aptos Narrow" w:cs="Times New Roman"/>
-                <w:b/>
-                <w:bCs/>
-                <w:color w:val="000000"/>
-                <w:kern w:val="0"/>
-                <w:sz w:val="22"/>
-                <w:szCs w:val="22"/>
-                <w:lang w:eastAsia="es-ES"/>
-                <w14:ligatures w14:val="none"/>
-              </w:rPr>
-              <w:t>customer</w:t>
-            </w:r>
-            <w:proofErr w:type="spellEnd"/>
-            <w:r>
-              <w:rPr>
-                <w:rFonts w:ascii="Aptos Narrow" w:eastAsia="Times New Roman" w:hAnsi="Aptos Narrow" w:cs="Times New Roman"/>
-                <w:b/>
-                <w:bCs/>
-                <w:color w:val="000000"/>
-                <w:kern w:val="0"/>
-                <w:sz w:val="22"/>
-                <w:szCs w:val="22"/>
-                <w:lang w:eastAsia="es-ES"/>
-                <w14:ligatures w14:val="none"/>
-              </w:rPr>
-              <w:t>/</w:t>
-            </w:r>
-            <w:proofErr w:type="spellStart"/>
-            <w:r>
-              <w:rPr>
-                <w:rFonts w:ascii="Aptos Narrow" w:eastAsia="Times New Roman" w:hAnsi="Aptos Narrow" w:cs="Times New Roman"/>
-                <w:b/>
-                <w:bCs/>
-                <w:color w:val="000000"/>
-                <w:kern w:val="0"/>
-                <w:sz w:val="22"/>
-                <w:szCs w:val="22"/>
-                <w:lang w:eastAsia="es-ES"/>
-                <w14:ligatures w14:val="none"/>
-              </w:rPr>
-              <w:t>booking</w:t>
-            </w:r>
-            <w:proofErr w:type="spellEnd"/>
-            <w:r>
-              <w:rPr>
-                <w:rFonts w:ascii="Aptos Narrow" w:eastAsia="Times New Roman" w:hAnsi="Aptos Narrow" w:cs="Times New Roman"/>
-                <w:b/>
-                <w:bCs/>
-                <w:color w:val="000000"/>
-                <w:kern w:val="0"/>
-                <w:sz w:val="22"/>
-                <w:szCs w:val="22"/>
-                <w:lang w:eastAsia="es-ES"/>
-                <w14:ligatures w14:val="none"/>
-              </w:rPr>
-              <w:t>/</w:t>
-            </w:r>
-            <w:proofErr w:type="spellStart"/>
-            <w:r>
-              <w:rPr>
-                <w:rFonts w:ascii="Aptos Narrow" w:eastAsia="Times New Roman" w:hAnsi="Aptos Narrow" w:cs="Times New Roman"/>
-                <w:b/>
-                <w:bCs/>
-                <w:color w:val="000000"/>
-                <w:kern w:val="0"/>
-                <w:sz w:val="22"/>
-                <w:szCs w:val="22"/>
-                <w:lang w:eastAsia="es-ES"/>
-                <w14:ligatures w14:val="none"/>
-              </w:rPr>
-              <w:t>publish</w:t>
-            </w:r>
-            <w:proofErr w:type="spellEnd"/>
+              <w:t>/customer/booking/publish</w:t>
+            </w:r>
           </w:p>
         </w:tc>
         <w:tc>
@@ -19720,67 +17154,7 @@
                 <w:lang w:eastAsia="es-ES"/>
                 <w14:ligatures w14:val="none"/>
               </w:rPr>
-              <w:t>/</w:t>
-            </w:r>
-            <w:proofErr w:type="spellStart"/>
-            <w:r>
-              <w:rPr>
-                <w:rFonts w:ascii="Aptos Narrow" w:eastAsia="Times New Roman" w:hAnsi="Aptos Narrow" w:cs="Times New Roman"/>
-                <w:b/>
-                <w:bCs/>
-                <w:color w:val="000000"/>
-                <w:kern w:val="0"/>
-                <w:sz w:val="22"/>
-                <w:szCs w:val="22"/>
-                <w:lang w:eastAsia="es-ES"/>
-                <w14:ligatures w14:val="none"/>
-              </w:rPr>
-              <w:t>customer</w:t>
-            </w:r>
-            <w:proofErr w:type="spellEnd"/>
-            <w:r>
-              <w:rPr>
-                <w:rFonts w:ascii="Aptos Narrow" w:eastAsia="Times New Roman" w:hAnsi="Aptos Narrow" w:cs="Times New Roman"/>
-                <w:b/>
-                <w:bCs/>
-                <w:color w:val="000000"/>
-                <w:kern w:val="0"/>
-                <w:sz w:val="22"/>
-                <w:szCs w:val="22"/>
-                <w:lang w:eastAsia="es-ES"/>
-                <w14:ligatures w14:val="none"/>
-              </w:rPr>
-              <w:t>/</w:t>
-            </w:r>
-            <w:proofErr w:type="spellStart"/>
-            <w:r>
-              <w:rPr>
-                <w:rFonts w:ascii="Aptos Narrow" w:eastAsia="Times New Roman" w:hAnsi="Aptos Narrow" w:cs="Times New Roman"/>
-                <w:b/>
-                <w:bCs/>
-                <w:color w:val="000000"/>
-                <w:kern w:val="0"/>
-                <w:sz w:val="22"/>
-                <w:szCs w:val="22"/>
-                <w:lang w:eastAsia="es-ES"/>
-                <w14:ligatures w14:val="none"/>
-              </w:rPr>
-              <w:t>booking</w:t>
-            </w:r>
-            <w:proofErr w:type="spellEnd"/>
-            <w:r>
-              <w:rPr>
-                <w:rFonts w:ascii="Aptos Narrow" w:eastAsia="Times New Roman" w:hAnsi="Aptos Narrow" w:cs="Times New Roman"/>
-                <w:b/>
-                <w:bCs/>
-                <w:color w:val="000000"/>
-                <w:kern w:val="0"/>
-                <w:sz w:val="22"/>
-                <w:szCs w:val="22"/>
-                <w:lang w:eastAsia="es-ES"/>
-                <w14:ligatures w14:val="none"/>
-              </w:rPr>
-              <w:t>/show</w:t>
+              <w:t>/customer/booking/show</w:t>
             </w:r>
           </w:p>
         </w:tc>
@@ -19889,84 +17263,8 @@
                 <w:lang w:eastAsia="es-ES"/>
                 <w14:ligatures w14:val="none"/>
               </w:rPr>
-              <w:t>/</w:t>
-            </w:r>
-            <w:proofErr w:type="spellStart"/>
-            <w:r>
-              <w:rPr>
-                <w:rFonts w:ascii="Aptos Narrow" w:eastAsia="Times New Roman" w:hAnsi="Aptos Narrow" w:cs="Times New Roman"/>
-                <w:b/>
-                <w:bCs/>
-                <w:color w:val="000000"/>
-                <w:kern w:val="0"/>
-                <w:sz w:val="22"/>
-                <w:szCs w:val="22"/>
-                <w:lang w:eastAsia="es-ES"/>
-                <w14:ligatures w14:val="none"/>
-              </w:rPr>
-              <w:t>customer</w:t>
-            </w:r>
-            <w:proofErr w:type="spellEnd"/>
-            <w:r>
-              <w:rPr>
-                <w:rFonts w:ascii="Aptos Narrow" w:eastAsia="Times New Roman" w:hAnsi="Aptos Narrow" w:cs="Times New Roman"/>
-                <w:b/>
-                <w:bCs/>
-                <w:color w:val="000000"/>
-                <w:kern w:val="0"/>
-                <w:sz w:val="22"/>
-                <w:szCs w:val="22"/>
-                <w:lang w:eastAsia="es-ES"/>
-                <w14:ligatures w14:val="none"/>
-              </w:rPr>
-              <w:t>/</w:t>
-            </w:r>
-            <w:proofErr w:type="spellStart"/>
-            <w:r>
-              <w:rPr>
-                <w:rFonts w:ascii="Aptos Narrow" w:eastAsia="Times New Roman" w:hAnsi="Aptos Narrow" w:cs="Times New Roman"/>
-                <w:b/>
-                <w:bCs/>
-                <w:color w:val="000000"/>
-                <w:kern w:val="0"/>
-                <w:sz w:val="22"/>
-                <w:szCs w:val="22"/>
-                <w:lang w:eastAsia="es-ES"/>
-                <w14:ligatures w14:val="none"/>
-              </w:rPr>
-              <w:t>booking</w:t>
-            </w:r>
-            <w:proofErr w:type="spellEnd"/>
-            <w:r>
-              <w:rPr>
-                <w:rFonts w:ascii="Aptos Narrow" w:eastAsia="Times New Roman" w:hAnsi="Aptos Narrow" w:cs="Times New Roman"/>
-                <w:b/>
-                <w:bCs/>
-                <w:color w:val="000000"/>
-                <w:kern w:val="0"/>
-                <w:sz w:val="22"/>
-                <w:szCs w:val="22"/>
-                <w:lang w:eastAsia="es-ES"/>
-                <w14:ligatures w14:val="none"/>
-              </w:rPr>
-              <w:t>/</w:t>
-            </w:r>
-            <w:proofErr w:type="spellStart"/>
-            <w:r>
-              <w:rPr>
-                <w:rFonts w:ascii="Aptos Narrow" w:eastAsia="Times New Roman" w:hAnsi="Aptos Narrow" w:cs="Times New Roman"/>
-                <w:b/>
-                <w:bCs/>
-                <w:color w:val="000000"/>
-                <w:kern w:val="0"/>
-                <w:sz w:val="22"/>
-                <w:szCs w:val="22"/>
-                <w:lang w:eastAsia="es-ES"/>
-                <w14:ligatures w14:val="none"/>
-              </w:rPr>
-              <w:t>update</w:t>
-            </w:r>
-            <w:proofErr w:type="spellEnd"/>
+              <w:t>/customer/booking/update</w:t>
+            </w:r>
           </w:p>
         </w:tc>
         <w:tc>
@@ -20265,84 +17563,8 @@
                 <w:lang w:eastAsia="es-ES"/>
                 <w14:ligatures w14:val="none"/>
               </w:rPr>
-              <w:t>/</w:t>
-            </w:r>
-            <w:proofErr w:type="spellStart"/>
-            <w:r>
-              <w:rPr>
-                <w:rFonts w:ascii="Aptos Narrow" w:eastAsia="Times New Roman" w:hAnsi="Aptos Narrow" w:cs="Times New Roman"/>
-                <w:b/>
-                <w:bCs/>
-                <w:color w:val="000000"/>
-                <w:kern w:val="0"/>
-                <w:sz w:val="22"/>
-                <w:szCs w:val="22"/>
-                <w:lang w:eastAsia="es-ES"/>
-                <w14:ligatures w14:val="none"/>
-              </w:rPr>
-              <w:t>customer</w:t>
-            </w:r>
-            <w:proofErr w:type="spellEnd"/>
-            <w:r>
-              <w:rPr>
-                <w:rFonts w:ascii="Aptos Narrow" w:eastAsia="Times New Roman" w:hAnsi="Aptos Narrow" w:cs="Times New Roman"/>
-                <w:b/>
-                <w:bCs/>
-                <w:color w:val="000000"/>
-                <w:kern w:val="0"/>
-                <w:sz w:val="22"/>
-                <w:szCs w:val="22"/>
-                <w:lang w:eastAsia="es-ES"/>
-                <w14:ligatures w14:val="none"/>
-              </w:rPr>
-              <w:t>/</w:t>
-            </w:r>
-            <w:proofErr w:type="spellStart"/>
-            <w:r>
-              <w:rPr>
-                <w:rFonts w:ascii="Aptos Narrow" w:eastAsia="Times New Roman" w:hAnsi="Aptos Narrow" w:cs="Times New Roman"/>
-                <w:b/>
-                <w:bCs/>
-                <w:color w:val="000000"/>
-                <w:kern w:val="0"/>
-                <w:sz w:val="22"/>
-                <w:szCs w:val="22"/>
-                <w:lang w:eastAsia="es-ES"/>
-                <w14:ligatures w14:val="none"/>
-              </w:rPr>
-              <w:t>passenger</w:t>
-            </w:r>
-            <w:proofErr w:type="spellEnd"/>
-            <w:r>
-              <w:rPr>
-                <w:rFonts w:ascii="Aptos Narrow" w:eastAsia="Times New Roman" w:hAnsi="Aptos Narrow" w:cs="Times New Roman"/>
-                <w:b/>
-                <w:bCs/>
-                <w:color w:val="000000"/>
-                <w:kern w:val="0"/>
-                <w:sz w:val="22"/>
-                <w:szCs w:val="22"/>
-                <w:lang w:eastAsia="es-ES"/>
-                <w14:ligatures w14:val="none"/>
-              </w:rPr>
-              <w:t>/</w:t>
-            </w:r>
-            <w:proofErr w:type="spellStart"/>
-            <w:r>
-              <w:rPr>
-                <w:rFonts w:ascii="Aptos Narrow" w:eastAsia="Times New Roman" w:hAnsi="Aptos Narrow" w:cs="Times New Roman"/>
-                <w:b/>
-                <w:bCs/>
-                <w:color w:val="000000"/>
-                <w:kern w:val="0"/>
-                <w:sz w:val="22"/>
-                <w:szCs w:val="22"/>
-                <w:lang w:eastAsia="es-ES"/>
-                <w14:ligatures w14:val="none"/>
-              </w:rPr>
-              <w:t>create</w:t>
-            </w:r>
-            <w:proofErr w:type="spellEnd"/>
+              <w:t>/customer/passenger/create</w:t>
+            </w:r>
           </w:p>
         </w:tc>
         <w:tc>
@@ -20450,84 +17672,8 @@
                 <w:lang w:eastAsia="es-ES"/>
                 <w14:ligatures w14:val="none"/>
               </w:rPr>
-              <w:t>/</w:t>
-            </w:r>
-            <w:proofErr w:type="spellStart"/>
-            <w:r>
-              <w:rPr>
-                <w:rFonts w:ascii="Aptos Narrow" w:eastAsia="Times New Roman" w:hAnsi="Aptos Narrow" w:cs="Times New Roman"/>
-                <w:b/>
-                <w:bCs/>
-                <w:color w:val="000000"/>
-                <w:kern w:val="0"/>
-                <w:sz w:val="22"/>
-                <w:szCs w:val="22"/>
-                <w:lang w:eastAsia="es-ES"/>
-                <w14:ligatures w14:val="none"/>
-              </w:rPr>
-              <w:t>customer</w:t>
-            </w:r>
-            <w:proofErr w:type="spellEnd"/>
-            <w:r>
-              <w:rPr>
-                <w:rFonts w:ascii="Aptos Narrow" w:eastAsia="Times New Roman" w:hAnsi="Aptos Narrow" w:cs="Times New Roman"/>
-                <w:b/>
-                <w:bCs/>
-                <w:color w:val="000000"/>
-                <w:kern w:val="0"/>
-                <w:sz w:val="22"/>
-                <w:szCs w:val="22"/>
-                <w:lang w:eastAsia="es-ES"/>
-                <w14:ligatures w14:val="none"/>
-              </w:rPr>
-              <w:t>/</w:t>
-            </w:r>
-            <w:proofErr w:type="spellStart"/>
-            <w:r>
-              <w:rPr>
-                <w:rFonts w:ascii="Aptos Narrow" w:eastAsia="Times New Roman" w:hAnsi="Aptos Narrow" w:cs="Times New Roman"/>
-                <w:b/>
-                <w:bCs/>
-                <w:color w:val="000000"/>
-                <w:kern w:val="0"/>
-                <w:sz w:val="22"/>
-                <w:szCs w:val="22"/>
-                <w:lang w:eastAsia="es-ES"/>
-                <w14:ligatures w14:val="none"/>
-              </w:rPr>
-              <w:t>passenger</w:t>
-            </w:r>
-            <w:proofErr w:type="spellEnd"/>
-            <w:r>
-              <w:rPr>
-                <w:rFonts w:ascii="Aptos Narrow" w:eastAsia="Times New Roman" w:hAnsi="Aptos Narrow" w:cs="Times New Roman"/>
-                <w:b/>
-                <w:bCs/>
-                <w:color w:val="000000"/>
-                <w:kern w:val="0"/>
-                <w:sz w:val="22"/>
-                <w:szCs w:val="22"/>
-                <w:lang w:eastAsia="es-ES"/>
-                <w14:ligatures w14:val="none"/>
-              </w:rPr>
-              <w:t>/</w:t>
-            </w:r>
-            <w:proofErr w:type="spellStart"/>
-            <w:r>
-              <w:rPr>
-                <w:rFonts w:ascii="Aptos Narrow" w:eastAsia="Times New Roman" w:hAnsi="Aptos Narrow" w:cs="Times New Roman"/>
-                <w:b/>
-                <w:bCs/>
-                <w:color w:val="000000"/>
-                <w:kern w:val="0"/>
-                <w:sz w:val="22"/>
-                <w:szCs w:val="22"/>
-                <w:lang w:eastAsia="es-ES"/>
-                <w14:ligatures w14:val="none"/>
-              </w:rPr>
-              <w:t>delete</w:t>
-            </w:r>
-            <w:proofErr w:type="spellEnd"/>
+              <w:t>/customer/passenger/delete</w:t>
+            </w:r>
           </w:p>
         </w:tc>
         <w:tc>
@@ -20635,84 +17781,8 @@
                 <w:lang w:eastAsia="es-ES"/>
                 <w14:ligatures w14:val="none"/>
               </w:rPr>
-              <w:t>/</w:t>
-            </w:r>
-            <w:proofErr w:type="spellStart"/>
-            <w:r>
-              <w:rPr>
-                <w:rFonts w:ascii="Aptos Narrow" w:eastAsia="Times New Roman" w:hAnsi="Aptos Narrow" w:cs="Times New Roman"/>
-                <w:b/>
-                <w:bCs/>
-                <w:color w:val="000000"/>
-                <w:kern w:val="0"/>
-                <w:sz w:val="22"/>
-                <w:szCs w:val="22"/>
-                <w:lang w:eastAsia="es-ES"/>
-                <w14:ligatures w14:val="none"/>
-              </w:rPr>
-              <w:t>customer</w:t>
-            </w:r>
-            <w:proofErr w:type="spellEnd"/>
-            <w:r>
-              <w:rPr>
-                <w:rFonts w:ascii="Aptos Narrow" w:eastAsia="Times New Roman" w:hAnsi="Aptos Narrow" w:cs="Times New Roman"/>
-                <w:b/>
-                <w:bCs/>
-                <w:color w:val="000000"/>
-                <w:kern w:val="0"/>
-                <w:sz w:val="22"/>
-                <w:szCs w:val="22"/>
-                <w:lang w:eastAsia="es-ES"/>
-                <w14:ligatures w14:val="none"/>
-              </w:rPr>
-              <w:t>/</w:t>
-            </w:r>
-            <w:proofErr w:type="spellStart"/>
-            <w:r>
-              <w:rPr>
-                <w:rFonts w:ascii="Aptos Narrow" w:eastAsia="Times New Roman" w:hAnsi="Aptos Narrow" w:cs="Times New Roman"/>
-                <w:b/>
-                <w:bCs/>
-                <w:color w:val="000000"/>
-                <w:kern w:val="0"/>
-                <w:sz w:val="22"/>
-                <w:szCs w:val="22"/>
-                <w:lang w:eastAsia="es-ES"/>
-                <w14:ligatures w14:val="none"/>
-              </w:rPr>
-              <w:t>passenger</w:t>
-            </w:r>
-            <w:proofErr w:type="spellEnd"/>
-            <w:r>
-              <w:rPr>
-                <w:rFonts w:ascii="Aptos Narrow" w:eastAsia="Times New Roman" w:hAnsi="Aptos Narrow" w:cs="Times New Roman"/>
-                <w:b/>
-                <w:bCs/>
-                <w:color w:val="000000"/>
-                <w:kern w:val="0"/>
-                <w:sz w:val="22"/>
-                <w:szCs w:val="22"/>
-                <w:lang w:eastAsia="es-ES"/>
-                <w14:ligatures w14:val="none"/>
-              </w:rPr>
-              <w:t>/</w:t>
-            </w:r>
-            <w:proofErr w:type="spellStart"/>
-            <w:r>
-              <w:rPr>
-                <w:rFonts w:ascii="Aptos Narrow" w:eastAsia="Times New Roman" w:hAnsi="Aptos Narrow" w:cs="Times New Roman"/>
-                <w:b/>
-                <w:bCs/>
-                <w:color w:val="000000"/>
-                <w:kern w:val="0"/>
-                <w:sz w:val="22"/>
-                <w:szCs w:val="22"/>
-                <w:lang w:eastAsia="es-ES"/>
-                <w14:ligatures w14:val="none"/>
-              </w:rPr>
-              <w:t>list</w:t>
-            </w:r>
-            <w:proofErr w:type="spellEnd"/>
+              <w:t>/customer/passenger/list</w:t>
+            </w:r>
           </w:p>
         </w:tc>
         <w:tc>
@@ -20915,84 +17985,8 @@
                 <w:lang w:eastAsia="es-ES"/>
                 <w14:ligatures w14:val="none"/>
               </w:rPr>
-              <w:t>/</w:t>
-            </w:r>
-            <w:proofErr w:type="spellStart"/>
-            <w:r>
-              <w:rPr>
-                <w:rFonts w:ascii="Aptos Narrow" w:eastAsia="Times New Roman" w:hAnsi="Aptos Narrow" w:cs="Times New Roman"/>
-                <w:b/>
-                <w:bCs/>
-                <w:color w:val="000000"/>
-                <w:kern w:val="0"/>
-                <w:sz w:val="22"/>
-                <w:szCs w:val="22"/>
-                <w:lang w:eastAsia="es-ES"/>
-                <w14:ligatures w14:val="none"/>
-              </w:rPr>
-              <w:t>customer</w:t>
-            </w:r>
-            <w:proofErr w:type="spellEnd"/>
-            <w:r>
-              <w:rPr>
-                <w:rFonts w:ascii="Aptos Narrow" w:eastAsia="Times New Roman" w:hAnsi="Aptos Narrow" w:cs="Times New Roman"/>
-                <w:b/>
-                <w:bCs/>
-                <w:color w:val="000000"/>
-                <w:kern w:val="0"/>
-                <w:sz w:val="22"/>
-                <w:szCs w:val="22"/>
-                <w:lang w:eastAsia="es-ES"/>
-                <w14:ligatures w14:val="none"/>
-              </w:rPr>
-              <w:t>/</w:t>
-            </w:r>
-            <w:proofErr w:type="spellStart"/>
-            <w:r>
-              <w:rPr>
-                <w:rFonts w:ascii="Aptos Narrow" w:eastAsia="Times New Roman" w:hAnsi="Aptos Narrow" w:cs="Times New Roman"/>
-                <w:b/>
-                <w:bCs/>
-                <w:color w:val="000000"/>
-                <w:kern w:val="0"/>
-                <w:sz w:val="22"/>
-                <w:szCs w:val="22"/>
-                <w:lang w:eastAsia="es-ES"/>
-                <w14:ligatures w14:val="none"/>
-              </w:rPr>
-              <w:t>passenger</w:t>
-            </w:r>
-            <w:proofErr w:type="spellEnd"/>
-            <w:r>
-              <w:rPr>
-                <w:rFonts w:ascii="Aptos Narrow" w:eastAsia="Times New Roman" w:hAnsi="Aptos Narrow" w:cs="Times New Roman"/>
-                <w:b/>
-                <w:bCs/>
-                <w:color w:val="000000"/>
-                <w:kern w:val="0"/>
-                <w:sz w:val="22"/>
-                <w:szCs w:val="22"/>
-                <w:lang w:eastAsia="es-ES"/>
-                <w14:ligatures w14:val="none"/>
-              </w:rPr>
-              <w:t>/</w:t>
-            </w:r>
-            <w:proofErr w:type="spellStart"/>
-            <w:r>
-              <w:rPr>
-                <w:rFonts w:ascii="Aptos Narrow" w:eastAsia="Times New Roman" w:hAnsi="Aptos Narrow" w:cs="Times New Roman"/>
-                <w:b/>
-                <w:bCs/>
-                <w:color w:val="000000"/>
-                <w:kern w:val="0"/>
-                <w:sz w:val="22"/>
-                <w:szCs w:val="22"/>
-                <w:lang w:eastAsia="es-ES"/>
-                <w14:ligatures w14:val="none"/>
-              </w:rPr>
-              <w:t>publish</w:t>
-            </w:r>
-            <w:proofErr w:type="spellEnd"/>
+              <w:t>/customer/passenger/publish</w:t>
+            </w:r>
           </w:p>
         </w:tc>
         <w:tc>
@@ -21100,67 +18094,7 @@
                 <w:lang w:eastAsia="es-ES"/>
                 <w14:ligatures w14:val="none"/>
               </w:rPr>
-              <w:t>/</w:t>
-            </w:r>
-            <w:proofErr w:type="spellStart"/>
-            <w:r>
-              <w:rPr>
-                <w:rFonts w:ascii="Aptos Narrow" w:eastAsia="Times New Roman" w:hAnsi="Aptos Narrow" w:cs="Times New Roman"/>
-                <w:b/>
-                <w:bCs/>
-                <w:color w:val="000000"/>
-                <w:kern w:val="0"/>
-                <w:sz w:val="22"/>
-                <w:szCs w:val="22"/>
-                <w:lang w:eastAsia="es-ES"/>
-                <w14:ligatures w14:val="none"/>
-              </w:rPr>
-              <w:t>customer</w:t>
-            </w:r>
-            <w:proofErr w:type="spellEnd"/>
-            <w:r>
-              <w:rPr>
-                <w:rFonts w:ascii="Aptos Narrow" w:eastAsia="Times New Roman" w:hAnsi="Aptos Narrow" w:cs="Times New Roman"/>
-                <w:b/>
-                <w:bCs/>
-                <w:color w:val="000000"/>
-                <w:kern w:val="0"/>
-                <w:sz w:val="22"/>
-                <w:szCs w:val="22"/>
-                <w:lang w:eastAsia="es-ES"/>
-                <w14:ligatures w14:val="none"/>
-              </w:rPr>
-              <w:t>/</w:t>
-            </w:r>
-            <w:proofErr w:type="spellStart"/>
-            <w:r>
-              <w:rPr>
-                <w:rFonts w:ascii="Aptos Narrow" w:eastAsia="Times New Roman" w:hAnsi="Aptos Narrow" w:cs="Times New Roman"/>
-                <w:b/>
-                <w:bCs/>
-                <w:color w:val="000000"/>
-                <w:kern w:val="0"/>
-                <w:sz w:val="22"/>
-                <w:szCs w:val="22"/>
-                <w:lang w:eastAsia="es-ES"/>
-                <w14:ligatures w14:val="none"/>
-              </w:rPr>
-              <w:t>passenger</w:t>
-            </w:r>
-            <w:proofErr w:type="spellEnd"/>
-            <w:r>
-              <w:rPr>
-                <w:rFonts w:ascii="Aptos Narrow" w:eastAsia="Times New Roman" w:hAnsi="Aptos Narrow" w:cs="Times New Roman"/>
-                <w:b/>
-                <w:bCs/>
-                <w:color w:val="000000"/>
-                <w:kern w:val="0"/>
-                <w:sz w:val="22"/>
-                <w:szCs w:val="22"/>
-                <w:lang w:eastAsia="es-ES"/>
-                <w14:ligatures w14:val="none"/>
-              </w:rPr>
-              <w:t>/show</w:t>
+              <w:t>/customer/passenger/show</w:t>
             </w:r>
           </w:p>
         </w:tc>
@@ -21269,84 +18203,8 @@
                 <w:lang w:eastAsia="es-ES"/>
                 <w14:ligatures w14:val="none"/>
               </w:rPr>
-              <w:t>/</w:t>
-            </w:r>
-            <w:proofErr w:type="spellStart"/>
-            <w:r>
-              <w:rPr>
-                <w:rFonts w:ascii="Aptos Narrow" w:eastAsia="Times New Roman" w:hAnsi="Aptos Narrow" w:cs="Times New Roman"/>
-                <w:b/>
-                <w:bCs/>
-                <w:color w:val="000000"/>
-                <w:kern w:val="0"/>
-                <w:sz w:val="22"/>
-                <w:szCs w:val="22"/>
-                <w:lang w:eastAsia="es-ES"/>
-                <w14:ligatures w14:val="none"/>
-              </w:rPr>
-              <w:t>customer</w:t>
-            </w:r>
-            <w:proofErr w:type="spellEnd"/>
-            <w:r>
-              <w:rPr>
-                <w:rFonts w:ascii="Aptos Narrow" w:eastAsia="Times New Roman" w:hAnsi="Aptos Narrow" w:cs="Times New Roman"/>
-                <w:b/>
-                <w:bCs/>
-                <w:color w:val="000000"/>
-                <w:kern w:val="0"/>
-                <w:sz w:val="22"/>
-                <w:szCs w:val="22"/>
-                <w:lang w:eastAsia="es-ES"/>
-                <w14:ligatures w14:val="none"/>
-              </w:rPr>
-              <w:t>/</w:t>
-            </w:r>
-            <w:proofErr w:type="spellStart"/>
-            <w:r>
-              <w:rPr>
-                <w:rFonts w:ascii="Aptos Narrow" w:eastAsia="Times New Roman" w:hAnsi="Aptos Narrow" w:cs="Times New Roman"/>
-                <w:b/>
-                <w:bCs/>
-                <w:color w:val="000000"/>
-                <w:kern w:val="0"/>
-                <w:sz w:val="22"/>
-                <w:szCs w:val="22"/>
-                <w:lang w:eastAsia="es-ES"/>
-                <w14:ligatures w14:val="none"/>
-              </w:rPr>
-              <w:t>passenger</w:t>
-            </w:r>
-            <w:proofErr w:type="spellEnd"/>
-            <w:r>
-              <w:rPr>
-                <w:rFonts w:ascii="Aptos Narrow" w:eastAsia="Times New Roman" w:hAnsi="Aptos Narrow" w:cs="Times New Roman"/>
-                <w:b/>
-                <w:bCs/>
-                <w:color w:val="000000"/>
-                <w:kern w:val="0"/>
-                <w:sz w:val="22"/>
-                <w:szCs w:val="22"/>
-                <w:lang w:eastAsia="es-ES"/>
-                <w14:ligatures w14:val="none"/>
-              </w:rPr>
-              <w:t>/</w:t>
-            </w:r>
-            <w:proofErr w:type="spellStart"/>
-            <w:r>
-              <w:rPr>
-                <w:rFonts w:ascii="Aptos Narrow" w:eastAsia="Times New Roman" w:hAnsi="Aptos Narrow" w:cs="Times New Roman"/>
-                <w:b/>
-                <w:bCs/>
-                <w:color w:val="000000"/>
-                <w:kern w:val="0"/>
-                <w:sz w:val="22"/>
-                <w:szCs w:val="22"/>
-                <w:lang w:eastAsia="es-ES"/>
-                <w14:ligatures w14:val="none"/>
-              </w:rPr>
-              <w:t>update</w:t>
-            </w:r>
-            <w:proofErr w:type="spellEnd"/>
+              <w:t>/customer/passenger/update</w:t>
+            </w:r>
           </w:p>
         </w:tc>
         <w:tc>
@@ -21439,24 +18297,8 @@
                 <w:lang w:eastAsia="es-ES"/>
                 <w14:ligatures w14:val="none"/>
               </w:rPr>
-              <w:t xml:space="preserve">General </w:t>
-            </w:r>
-            <w:proofErr w:type="spellStart"/>
-            <w:r>
-              <w:rPr>
-                <w:rFonts w:ascii="Aptos Narrow" w:eastAsia="Times New Roman" w:hAnsi="Aptos Narrow" w:cs="Times New Roman"/>
-                <w:b/>
-                <w:bCs/>
-                <w:color w:val="000000"/>
-                <w:kern w:val="0"/>
-                <w:sz w:val="22"/>
-                <w:szCs w:val="22"/>
-                <w:lang w:eastAsia="es-ES"/>
-                <w14:ligatures w14:val="none"/>
-              </w:rPr>
-              <w:t>average</w:t>
-            </w:r>
-            <w:proofErr w:type="spellEnd"/>
+              <w:t>General average</w:t>
+            </w:r>
           </w:p>
         </w:tc>
         <w:tc>
@@ -21586,7 +18428,6 @@
                 <w14:ligatures w14:val="none"/>
               </w:rPr>
             </w:pPr>
-            <w:proofErr w:type="spellStart"/>
             <w:r>
               <w:rPr>
                 <w:rFonts w:ascii="Aptos Narrow" w:eastAsia="Times New Roman" w:hAnsi="Aptos Narrow" w:cs="Times New Roman"/>
@@ -21599,39 +18440,8 @@
                 <w:lang w:eastAsia="es-ES"/>
                 <w14:ligatures w14:val="none"/>
               </w:rPr>
-              <w:t>First</w:t>
-            </w:r>
-            <w:proofErr w:type="spellEnd"/>
-            <w:r>
-              <w:rPr>
-                <w:rFonts w:ascii="Aptos Narrow" w:eastAsia="Times New Roman" w:hAnsi="Aptos Narrow" w:cs="Times New Roman"/>
-                <w:i/>
-                <w:iCs/>
-                <w:color w:val="000000"/>
-                <w:kern w:val="0"/>
-                <w:sz w:val="22"/>
-                <w:szCs w:val="22"/>
-                <w:lang w:eastAsia="es-ES"/>
-                <w14:ligatures w14:val="none"/>
-              </w:rPr>
-              <w:t xml:space="preserve"> </w:t>
-            </w:r>
-            <w:proofErr w:type="spellStart"/>
-            <w:r>
-              <w:rPr>
-                <w:rFonts w:ascii="Aptos Narrow" w:eastAsia="Times New Roman" w:hAnsi="Aptos Narrow" w:cs="Times New Roman"/>
-                <w:i/>
-                <w:iCs/>
-                <w:color w:val="000000"/>
-                <w:kern w:val="0"/>
-                <w:sz w:val="22"/>
-                <w:szCs w:val="22"/>
-                <w:lang w:eastAsia="es-ES"/>
-                <w14:ligatures w14:val="none"/>
-              </w:rPr>
-              <w:t>device</w:t>
-            </w:r>
-            <w:proofErr w:type="spellEnd"/>
+              <w:t>First device</w:t>
+            </w:r>
           </w:p>
         </w:tc>
       </w:tr>
@@ -21819,31 +18629,17 @@
                 <w14:ligatures w14:val="none"/>
               </w:rPr>
             </w:pPr>
-            <w:proofErr w:type="spellStart"/>
-            <w:r>
-              <w:rPr>
-                <w:rFonts w:ascii="Aptos Narrow" w:eastAsia="Times New Roman" w:hAnsi="Aptos Narrow" w:cs="Times New Roman"/>
-                <w:color w:val="000000"/>
-                <w:kern w:val="0"/>
-                <w:sz w:val="22"/>
-                <w:szCs w:val="22"/>
-                <w:lang w:eastAsia="es-ES"/>
-                <w14:ligatures w14:val="none"/>
-              </w:rPr>
-              <w:t>Typical</w:t>
-            </w:r>
-            <w:proofErr w:type="spellEnd"/>
-            <w:r>
-              <w:rPr>
-                <w:rFonts w:ascii="Aptos Narrow" w:eastAsia="Times New Roman" w:hAnsi="Aptos Narrow" w:cs="Times New Roman"/>
-                <w:color w:val="000000"/>
-                <w:kern w:val="0"/>
-                <w:sz w:val="22"/>
-                <w:szCs w:val="22"/>
-                <w:lang w:eastAsia="es-ES"/>
-                <w14:ligatures w14:val="none"/>
-              </w:rPr>
-              <w:t xml:space="preserve"> error</w:t>
+            <w:r>
+              <w:rPr>
+                <w:rFonts w:ascii="Aptos Narrow" w:eastAsia="Times New Roman" w:hAnsi="Aptos Narrow" w:cs="Times New Roman"/>
+                <w:color w:val="000000"/>
+                <w:kern w:val="0"/>
+                <w:sz w:val="22"/>
+                <w:szCs w:val="22"/>
+                <w:lang w:eastAsia="es-ES"/>
+                <w14:ligatures w14:val="none"/>
+              </w:rPr>
+              <w:t>Typical error</w:t>
             </w:r>
           </w:p>
         </w:tc>
@@ -22009,7 +18805,6 @@
                 <w14:ligatures w14:val="none"/>
               </w:rPr>
             </w:pPr>
-            <w:proofErr w:type="spellStart"/>
             <w:r>
               <w:rPr>
                 <w:rFonts w:ascii="Aptos Narrow" w:eastAsia="Times New Roman" w:hAnsi="Aptos Narrow" w:cs="Times New Roman"/>
@@ -22034,7 +18829,6 @@
               </w:rPr>
               <w:t>e</w:t>
             </w:r>
-            <w:proofErr w:type="spellEnd"/>
           </w:p>
         </w:tc>
         <w:tc>
@@ -22121,22 +18915,8 @@
                 <w:lang w:eastAsia="es-ES"/>
                 <w14:ligatures w14:val="none"/>
               </w:rPr>
-              <w:t xml:space="preserve">Standard </w:t>
-            </w:r>
-            <w:proofErr w:type="spellStart"/>
-            <w:r>
-              <w:rPr>
-                <w:rFonts w:ascii="Aptos Narrow" w:eastAsia="Times New Roman" w:hAnsi="Aptos Narrow" w:cs="Times New Roman"/>
-                <w:color w:val="000000"/>
-                <w:kern w:val="0"/>
-                <w:sz w:val="22"/>
-                <w:szCs w:val="22"/>
-                <w:lang w:eastAsia="es-ES"/>
-                <w14:ligatures w14:val="none"/>
-              </w:rPr>
-              <w:t>deviation</w:t>
-            </w:r>
-            <w:proofErr w:type="spellEnd"/>
+              <w:t>Standard deviation</w:t>
+            </w:r>
           </w:p>
         </w:tc>
         <w:tc>
@@ -22213,46 +18993,18 @@
                 <w14:ligatures w14:val="none"/>
               </w:rPr>
             </w:pPr>
-            <w:proofErr w:type="spellStart"/>
-            <w:r>
-              <w:rPr>
-                <w:rFonts w:ascii="Aptos Narrow" w:eastAsia="Times New Roman" w:hAnsi="Aptos Narrow" w:cs="Times New Roman"/>
-                <w:color w:val="000000"/>
-                <w:kern w:val="0"/>
-                <w:sz w:val="22"/>
-                <w:szCs w:val="22"/>
-                <w:lang w:eastAsia="es-ES"/>
-                <w14:ligatures w14:val="none"/>
-              </w:rPr>
-              <w:t>Sample</w:t>
-            </w:r>
-            <w:proofErr w:type="spellEnd"/>
-            <w:r>
-              <w:rPr>
-                <w:rFonts w:ascii="Aptos Narrow" w:eastAsia="Times New Roman" w:hAnsi="Aptos Narrow" w:cs="Times New Roman"/>
-                <w:color w:val="000000"/>
-                <w:kern w:val="0"/>
-                <w:sz w:val="22"/>
-                <w:szCs w:val="22"/>
-                <w:lang w:eastAsia="es-ES"/>
-                <w14:ligatures w14:val="none"/>
-              </w:rPr>
-              <w:t xml:space="preserve"> </w:t>
-            </w:r>
-            <w:proofErr w:type="spellStart"/>
-            <w:r>
-              <w:rPr>
-                <w:rFonts w:ascii="Aptos Narrow" w:eastAsia="Times New Roman" w:hAnsi="Aptos Narrow" w:cs="Times New Roman"/>
-                <w:color w:val="000000"/>
-                <w:kern w:val="0"/>
-                <w:sz w:val="22"/>
-                <w:szCs w:val="22"/>
-                <w:lang w:eastAsia="es-ES"/>
-                <w14:ligatures w14:val="none"/>
-              </w:rPr>
-              <w:t>variance</w:t>
-            </w:r>
-            <w:proofErr w:type="spellEnd"/>
+            <w:r>
+              <w:rPr>
+                <w:rFonts w:ascii="Aptos Narrow" w:eastAsia="Times New Roman" w:hAnsi="Aptos Narrow" w:cs="Times New Roman"/>
+                <w:color w:val="000000"/>
+                <w:kern w:val="0"/>
+                <w:sz w:val="22"/>
+                <w:szCs w:val="22"/>
+                <w:lang w:eastAsia="es-ES"/>
+                <w14:ligatures w14:val="none"/>
+              </w:rPr>
+              <w:t>Sample variance</w:t>
+            </w:r>
           </w:p>
         </w:tc>
         <w:tc>
@@ -22417,46 +19169,18 @@
                 <w14:ligatures w14:val="none"/>
               </w:rPr>
             </w:pPr>
-            <w:proofErr w:type="spellStart"/>
-            <w:r>
-              <w:rPr>
-                <w:rFonts w:ascii="Aptos Narrow" w:eastAsia="Times New Roman" w:hAnsi="Aptos Narrow" w:cs="Times New Roman"/>
-                <w:color w:val="000000"/>
-                <w:kern w:val="0"/>
-                <w:sz w:val="22"/>
-                <w:szCs w:val="22"/>
-                <w:lang w:eastAsia="es-ES"/>
-                <w14:ligatures w14:val="none"/>
-              </w:rPr>
-              <w:t>Asymmetry</w:t>
-            </w:r>
-            <w:proofErr w:type="spellEnd"/>
-            <w:r>
-              <w:rPr>
-                <w:rFonts w:ascii="Aptos Narrow" w:eastAsia="Times New Roman" w:hAnsi="Aptos Narrow" w:cs="Times New Roman"/>
-                <w:color w:val="000000"/>
-                <w:kern w:val="0"/>
-                <w:sz w:val="22"/>
-                <w:szCs w:val="22"/>
-                <w:lang w:eastAsia="es-ES"/>
-                <w14:ligatures w14:val="none"/>
-              </w:rPr>
-              <w:t xml:space="preserve"> </w:t>
-            </w:r>
-            <w:proofErr w:type="spellStart"/>
-            <w:r>
-              <w:rPr>
-                <w:rFonts w:ascii="Aptos Narrow" w:eastAsia="Times New Roman" w:hAnsi="Aptos Narrow" w:cs="Times New Roman"/>
-                <w:color w:val="000000"/>
-                <w:kern w:val="0"/>
-                <w:sz w:val="22"/>
-                <w:szCs w:val="22"/>
-                <w:lang w:eastAsia="es-ES"/>
-                <w14:ligatures w14:val="none"/>
-              </w:rPr>
-              <w:t>coefficient</w:t>
-            </w:r>
-            <w:proofErr w:type="spellEnd"/>
+            <w:r>
+              <w:rPr>
+                <w:rFonts w:ascii="Aptos Narrow" w:eastAsia="Times New Roman" w:hAnsi="Aptos Narrow" w:cs="Times New Roman"/>
+                <w:color w:val="000000"/>
+                <w:kern w:val="0"/>
+                <w:sz w:val="22"/>
+                <w:szCs w:val="22"/>
+                <w:lang w:eastAsia="es-ES"/>
+                <w14:ligatures w14:val="none"/>
+              </w:rPr>
+              <w:t>Asymmetry coefficient</w:t>
+            </w:r>
           </w:p>
         </w:tc>
         <w:tc>
@@ -22533,7 +19257,6 @@
                 <w14:ligatures w14:val="none"/>
               </w:rPr>
             </w:pPr>
-            <w:proofErr w:type="spellStart"/>
             <w:r>
               <w:rPr>
                 <w:rFonts w:ascii="Aptos Narrow" w:eastAsia="Times New Roman" w:hAnsi="Aptos Narrow" w:cs="Times New Roman"/>
@@ -22546,7 +19269,6 @@
               </w:rPr>
               <w:t>Range</w:t>
             </w:r>
-            <w:proofErr w:type="spellEnd"/>
           </w:p>
         </w:tc>
         <w:tc>
@@ -22887,7 +19609,6 @@
                 <w14:ligatures w14:val="none"/>
               </w:rPr>
             </w:pPr>
-            <w:proofErr w:type="spellStart"/>
             <w:r>
               <w:rPr>
                 <w:rFonts w:ascii="Aptos Narrow" w:eastAsia="Times New Roman" w:hAnsi="Aptos Narrow" w:cs="Times New Roman"/>
@@ -22900,7 +19621,6 @@
               </w:rPr>
               <w:t>Count</w:t>
             </w:r>
-            <w:proofErr w:type="spellEnd"/>
           </w:p>
         </w:tc>
         <w:tc>
@@ -22977,71 +19697,17 @@
                 <w14:ligatures w14:val="none"/>
               </w:rPr>
             </w:pPr>
-            <w:proofErr w:type="spellStart"/>
-            <w:r>
-              <w:rPr>
-                <w:rFonts w:ascii="Aptos Narrow" w:eastAsia="Times New Roman" w:hAnsi="Aptos Narrow" w:cs="Times New Roman"/>
-                <w:color w:val="000000"/>
-                <w:kern w:val="0"/>
-                <w:sz w:val="22"/>
-                <w:szCs w:val="22"/>
-                <w:lang w:eastAsia="es-ES"/>
-                <w14:ligatures w14:val="none"/>
-              </w:rPr>
-              <w:t>Confidence</w:t>
-            </w:r>
-            <w:proofErr w:type="spellEnd"/>
-            <w:r>
-              <w:rPr>
-                <w:rFonts w:ascii="Aptos Narrow" w:eastAsia="Times New Roman" w:hAnsi="Aptos Narrow" w:cs="Times New Roman"/>
-                <w:color w:val="000000"/>
-                <w:kern w:val="0"/>
-                <w:sz w:val="22"/>
-                <w:szCs w:val="22"/>
-                <w:lang w:eastAsia="es-ES"/>
-                <w14:ligatures w14:val="none"/>
-              </w:rPr>
-              <w:t xml:space="preserve"> </w:t>
-            </w:r>
-            <w:proofErr w:type="spellStart"/>
-            <w:proofErr w:type="gramStart"/>
-            <w:r>
-              <w:rPr>
-                <w:rFonts w:ascii="Aptos Narrow" w:eastAsia="Times New Roman" w:hAnsi="Aptos Narrow" w:cs="Times New Roman"/>
-                <w:color w:val="000000"/>
-                <w:kern w:val="0"/>
-                <w:sz w:val="22"/>
-                <w:szCs w:val="22"/>
-                <w:lang w:eastAsia="es-ES"/>
-                <w14:ligatures w14:val="none"/>
-              </w:rPr>
-              <w:t>level</w:t>
-            </w:r>
-            <w:proofErr w:type="spellEnd"/>
-            <w:r>
-              <w:rPr>
-                <w:rFonts w:ascii="Aptos Narrow" w:eastAsia="Times New Roman" w:hAnsi="Aptos Narrow" w:cs="Times New Roman"/>
-                <w:color w:val="000000"/>
-                <w:kern w:val="0"/>
-                <w:sz w:val="22"/>
-                <w:szCs w:val="22"/>
-                <w:lang w:eastAsia="es-ES"/>
-                <w14:ligatures w14:val="none"/>
-              </w:rPr>
-              <w:t>(</w:t>
-            </w:r>
-            <w:proofErr w:type="gramEnd"/>
-            <w:r>
-              <w:rPr>
-                <w:rFonts w:ascii="Aptos Narrow" w:eastAsia="Times New Roman" w:hAnsi="Aptos Narrow" w:cs="Times New Roman"/>
-                <w:color w:val="000000"/>
-                <w:kern w:val="0"/>
-                <w:sz w:val="22"/>
-                <w:szCs w:val="22"/>
-                <w:lang w:eastAsia="es-ES"/>
-                <w14:ligatures w14:val="none"/>
-              </w:rPr>
-              <w:t>95.0%)</w:t>
+            <w:r>
+              <w:rPr>
+                <w:rFonts w:ascii="Aptos Narrow" w:eastAsia="Times New Roman" w:hAnsi="Aptos Narrow" w:cs="Times New Roman"/>
+                <w:color w:val="000000"/>
+                <w:kern w:val="0"/>
+                <w:sz w:val="22"/>
+                <w:szCs w:val="22"/>
+                <w:lang w:eastAsia="es-ES"/>
+                <w14:ligatures w14:val="none"/>
+              </w:rPr>
+              <w:t>Confidence level(95.0%)</w:t>
             </w:r>
           </w:p>
         </w:tc>
@@ -23474,29 +20140,11 @@
         <w:t xml:space="preserve"> </w:t>
       </w:r>
       <w:bookmarkEnd w:id="10"/>
-      <w:proofErr w:type="spellStart"/>
       <w:r>
-        <w:t>Second</w:t>
-      </w:r>
-      <w:proofErr w:type="spellEnd"/>
-      <w:r>
-        <w:t xml:space="preserve"> </w:t>
-      </w:r>
-      <w:proofErr w:type="spellStart"/>
-      <w:r>
-        <w:t>device</w:t>
-      </w:r>
-      <w:proofErr w:type="spellEnd"/>
-      <w:r>
-        <w:t xml:space="preserve"> performance </w:t>
-      </w:r>
-      <w:proofErr w:type="spellStart"/>
-      <w:r>
-        <w:t>testing</w:t>
+        <w:t>Second device performance testing</w:t>
       </w:r>
       <w:bookmarkEnd w:id="11"/>
       <w:bookmarkEnd w:id="12"/>
-      <w:proofErr w:type="spellEnd"/>
     </w:p>
     <w:p>
       <w:pPr>
@@ -23617,7 +20265,6 @@
                 <w14:ligatures w14:val="none"/>
               </w:rPr>
             </w:pPr>
-            <w:proofErr w:type="spellStart"/>
             <w:r>
               <w:rPr>
                 <w:rFonts w:ascii="Aptos Narrow" w:eastAsia="Times New Roman" w:hAnsi="Aptos Narrow" w:cs="Times New Roman"/>
@@ -23632,7 +20279,6 @@
               </w:rPr>
               <w:t>Average</w:t>
             </w:r>
-            <w:proofErr w:type="spellEnd"/>
             <w:r>
               <w:rPr>
                 <w:rFonts w:ascii="Aptos Narrow" w:eastAsia="Times New Roman" w:hAnsi="Aptos Narrow" w:cs="Times New Roman"/>
@@ -23855,7 +20501,6 @@
                 <w14:ligatures w14:val="none"/>
               </w:rPr>
             </w:pPr>
-            <w:proofErr w:type="spellStart"/>
             <w:r>
               <w:rPr>
                 <w:rFonts w:ascii="Aptos Narrow" w:eastAsia="Times New Roman" w:hAnsi="Aptos Narrow" w:cs="Times New Roman"/>
@@ -23870,7 +20515,6 @@
               </w:rPr>
               <w:t>Average</w:t>
             </w:r>
-            <w:proofErr w:type="spellEnd"/>
             <w:r>
               <w:rPr>
                 <w:rFonts w:ascii="Aptos Narrow" w:eastAsia="Times New Roman" w:hAnsi="Aptos Narrow" w:cs="Times New Roman"/>
@@ -23883,84 +20527,8 @@
                 <w:lang w:eastAsia="es-ES"/>
                 <w14:ligatures w14:val="none"/>
               </w:rPr>
-              <w:t xml:space="preserve"> /</w:t>
-            </w:r>
-            <w:proofErr w:type="spellStart"/>
-            <w:r>
-              <w:rPr>
-                <w:rFonts w:ascii="Aptos Narrow" w:eastAsia="Times New Roman" w:hAnsi="Aptos Narrow" w:cs="Times New Roman"/>
-                <w:b/>
-                <w:bCs/>
-                <w:color w:val="000000"/>
-                <w:kern w:val="0"/>
-                <w:sz w:val="22"/>
-                <w:szCs w:val="22"/>
-                <w:lang w:eastAsia="es-ES"/>
-                <w14:ligatures w14:val="none"/>
-              </w:rPr>
-              <w:t>any</w:t>
-            </w:r>
-            <w:proofErr w:type="spellEnd"/>
-            <w:r>
-              <w:rPr>
-                <w:rFonts w:ascii="Aptos Narrow" w:eastAsia="Times New Roman" w:hAnsi="Aptos Narrow" w:cs="Times New Roman"/>
-                <w:b/>
-                <w:bCs/>
-                <w:color w:val="000000"/>
-                <w:kern w:val="0"/>
-                <w:sz w:val="22"/>
-                <w:szCs w:val="22"/>
-                <w:lang w:eastAsia="es-ES"/>
-                <w14:ligatures w14:val="none"/>
-              </w:rPr>
-              <w:t>/</w:t>
-            </w:r>
-            <w:proofErr w:type="spellStart"/>
-            <w:r>
-              <w:rPr>
-                <w:rFonts w:ascii="Aptos Narrow" w:eastAsia="Times New Roman" w:hAnsi="Aptos Narrow" w:cs="Times New Roman"/>
-                <w:b/>
-                <w:bCs/>
-                <w:color w:val="000000"/>
-                <w:kern w:val="0"/>
-                <w:sz w:val="22"/>
-                <w:szCs w:val="22"/>
-                <w:lang w:eastAsia="es-ES"/>
-                <w14:ligatures w14:val="none"/>
-              </w:rPr>
-              <w:t>system</w:t>
-            </w:r>
-            <w:proofErr w:type="spellEnd"/>
-            <w:r>
-              <w:rPr>
-                <w:rFonts w:ascii="Aptos Narrow" w:eastAsia="Times New Roman" w:hAnsi="Aptos Narrow" w:cs="Times New Roman"/>
-                <w:b/>
-                <w:bCs/>
-                <w:color w:val="000000"/>
-                <w:kern w:val="0"/>
-                <w:sz w:val="22"/>
-                <w:szCs w:val="22"/>
-                <w:lang w:eastAsia="es-ES"/>
-                <w14:ligatures w14:val="none"/>
-              </w:rPr>
-              <w:t>/</w:t>
-            </w:r>
-            <w:proofErr w:type="spellStart"/>
-            <w:r>
-              <w:rPr>
-                <w:rFonts w:ascii="Aptos Narrow" w:eastAsia="Times New Roman" w:hAnsi="Aptos Narrow" w:cs="Times New Roman"/>
-                <w:b/>
-                <w:bCs/>
-                <w:color w:val="000000"/>
-                <w:kern w:val="0"/>
-                <w:sz w:val="22"/>
-                <w:szCs w:val="22"/>
-                <w:lang w:eastAsia="es-ES"/>
-                <w14:ligatures w14:val="none"/>
-              </w:rPr>
-              <w:t>welcome</w:t>
-            </w:r>
-            <w:proofErr w:type="spellEnd"/>
+              <w:t xml:space="preserve"> /any/system/welcome</w:t>
+            </w:r>
           </w:p>
         </w:tc>
         <w:tc>
@@ -24137,7 +20705,6 @@
                 <w14:ligatures w14:val="none"/>
               </w:rPr>
             </w:pPr>
-            <w:proofErr w:type="spellStart"/>
             <w:r>
               <w:rPr>
                 <w:rFonts w:ascii="Aptos Narrow" w:eastAsia="Times New Roman" w:hAnsi="Aptos Narrow" w:cs="Times New Roman"/>
@@ -24152,7 +20719,6 @@
               </w:rPr>
               <w:t>Average</w:t>
             </w:r>
-            <w:proofErr w:type="spellEnd"/>
             <w:r>
               <w:rPr>
                 <w:rFonts w:ascii="Aptos Narrow" w:eastAsia="Times New Roman" w:hAnsi="Aptos Narrow" w:cs="Times New Roman"/>
@@ -24165,84 +20731,8 @@
                 <w:lang w:eastAsia="es-ES"/>
                 <w14:ligatures w14:val="none"/>
               </w:rPr>
-              <w:t xml:space="preserve"> /</w:t>
-            </w:r>
-            <w:proofErr w:type="spellStart"/>
-            <w:r>
-              <w:rPr>
-                <w:rFonts w:ascii="Aptos Narrow" w:eastAsia="Times New Roman" w:hAnsi="Aptos Narrow" w:cs="Times New Roman"/>
-                <w:b/>
-                <w:bCs/>
-                <w:color w:val="000000"/>
-                <w:kern w:val="0"/>
-                <w:sz w:val="22"/>
-                <w:szCs w:val="22"/>
-                <w:lang w:eastAsia="es-ES"/>
-                <w14:ligatures w14:val="none"/>
-              </w:rPr>
-              <w:t>customer</w:t>
-            </w:r>
-            <w:proofErr w:type="spellEnd"/>
-            <w:r>
-              <w:rPr>
-                <w:rFonts w:ascii="Aptos Narrow" w:eastAsia="Times New Roman" w:hAnsi="Aptos Narrow" w:cs="Times New Roman"/>
-                <w:b/>
-                <w:bCs/>
-                <w:color w:val="000000"/>
-                <w:kern w:val="0"/>
-                <w:sz w:val="22"/>
-                <w:szCs w:val="22"/>
-                <w:lang w:eastAsia="es-ES"/>
-                <w14:ligatures w14:val="none"/>
-              </w:rPr>
-              <w:t>/</w:t>
-            </w:r>
-            <w:proofErr w:type="spellStart"/>
-            <w:r>
-              <w:rPr>
-                <w:rFonts w:ascii="Aptos Narrow" w:eastAsia="Times New Roman" w:hAnsi="Aptos Narrow" w:cs="Times New Roman"/>
-                <w:b/>
-                <w:bCs/>
-                <w:color w:val="000000"/>
-                <w:kern w:val="0"/>
-                <w:sz w:val="22"/>
-                <w:szCs w:val="22"/>
-                <w:lang w:eastAsia="es-ES"/>
-                <w14:ligatures w14:val="none"/>
-              </w:rPr>
-              <w:t>booking</w:t>
-            </w:r>
-            <w:proofErr w:type="spellEnd"/>
-            <w:r>
-              <w:rPr>
-                <w:rFonts w:ascii="Aptos Narrow" w:eastAsia="Times New Roman" w:hAnsi="Aptos Narrow" w:cs="Times New Roman"/>
-                <w:b/>
-                <w:bCs/>
-                <w:color w:val="000000"/>
-                <w:kern w:val="0"/>
-                <w:sz w:val="22"/>
-                <w:szCs w:val="22"/>
-                <w:lang w:eastAsia="es-ES"/>
-                <w14:ligatures w14:val="none"/>
-              </w:rPr>
-              <w:t>/</w:t>
-            </w:r>
-            <w:proofErr w:type="spellStart"/>
-            <w:r>
-              <w:rPr>
-                <w:rFonts w:ascii="Aptos Narrow" w:eastAsia="Times New Roman" w:hAnsi="Aptos Narrow" w:cs="Times New Roman"/>
-                <w:b/>
-                <w:bCs/>
-                <w:color w:val="000000"/>
-                <w:kern w:val="0"/>
-                <w:sz w:val="22"/>
-                <w:szCs w:val="22"/>
-                <w:lang w:eastAsia="es-ES"/>
-                <w14:ligatures w14:val="none"/>
-              </w:rPr>
-              <w:t>create</w:t>
-            </w:r>
-            <w:proofErr w:type="spellEnd"/>
+              <w:t xml:space="preserve"> /customer/booking/create</w:t>
+            </w:r>
           </w:p>
         </w:tc>
         <w:tc>
@@ -24324,7 +20814,6 @@
                 <w14:ligatures w14:val="none"/>
               </w:rPr>
             </w:pPr>
-            <w:proofErr w:type="spellStart"/>
             <w:r>
               <w:rPr>
                 <w:rFonts w:ascii="Aptos Narrow" w:eastAsia="Times New Roman" w:hAnsi="Aptos Narrow" w:cs="Times New Roman"/>
@@ -24339,7 +20828,6 @@
               </w:rPr>
               <w:t>Average</w:t>
             </w:r>
-            <w:proofErr w:type="spellEnd"/>
             <w:r>
               <w:rPr>
                 <w:rFonts w:ascii="Aptos Narrow" w:eastAsia="Times New Roman" w:hAnsi="Aptos Narrow" w:cs="Times New Roman"/>
@@ -24352,84 +20840,8 @@
                 <w:lang w:eastAsia="es-ES"/>
                 <w14:ligatures w14:val="none"/>
               </w:rPr>
-              <w:t xml:space="preserve"> /</w:t>
-            </w:r>
-            <w:proofErr w:type="spellStart"/>
-            <w:r>
-              <w:rPr>
-                <w:rFonts w:ascii="Aptos Narrow" w:eastAsia="Times New Roman" w:hAnsi="Aptos Narrow" w:cs="Times New Roman"/>
-                <w:b/>
-                <w:bCs/>
-                <w:color w:val="000000"/>
-                <w:kern w:val="0"/>
-                <w:sz w:val="22"/>
-                <w:szCs w:val="22"/>
-                <w:lang w:eastAsia="es-ES"/>
-                <w14:ligatures w14:val="none"/>
-              </w:rPr>
-              <w:t>customer</w:t>
-            </w:r>
-            <w:proofErr w:type="spellEnd"/>
-            <w:r>
-              <w:rPr>
-                <w:rFonts w:ascii="Aptos Narrow" w:eastAsia="Times New Roman" w:hAnsi="Aptos Narrow" w:cs="Times New Roman"/>
-                <w:b/>
-                <w:bCs/>
-                <w:color w:val="000000"/>
-                <w:kern w:val="0"/>
-                <w:sz w:val="22"/>
-                <w:szCs w:val="22"/>
-                <w:lang w:eastAsia="es-ES"/>
-                <w14:ligatures w14:val="none"/>
-              </w:rPr>
-              <w:t>/</w:t>
-            </w:r>
-            <w:proofErr w:type="spellStart"/>
-            <w:r>
-              <w:rPr>
-                <w:rFonts w:ascii="Aptos Narrow" w:eastAsia="Times New Roman" w:hAnsi="Aptos Narrow" w:cs="Times New Roman"/>
-                <w:b/>
-                <w:bCs/>
-                <w:color w:val="000000"/>
-                <w:kern w:val="0"/>
-                <w:sz w:val="22"/>
-                <w:szCs w:val="22"/>
-                <w:lang w:eastAsia="es-ES"/>
-                <w14:ligatures w14:val="none"/>
-              </w:rPr>
-              <w:t>booking</w:t>
-            </w:r>
-            <w:proofErr w:type="spellEnd"/>
-            <w:r>
-              <w:rPr>
-                <w:rFonts w:ascii="Aptos Narrow" w:eastAsia="Times New Roman" w:hAnsi="Aptos Narrow" w:cs="Times New Roman"/>
-                <w:b/>
-                <w:bCs/>
-                <w:color w:val="000000"/>
-                <w:kern w:val="0"/>
-                <w:sz w:val="22"/>
-                <w:szCs w:val="22"/>
-                <w:lang w:eastAsia="es-ES"/>
-                <w14:ligatures w14:val="none"/>
-              </w:rPr>
-              <w:t>/</w:t>
-            </w:r>
-            <w:proofErr w:type="spellStart"/>
-            <w:r>
-              <w:rPr>
-                <w:rFonts w:ascii="Aptos Narrow" w:eastAsia="Times New Roman" w:hAnsi="Aptos Narrow" w:cs="Times New Roman"/>
-                <w:b/>
-                <w:bCs/>
-                <w:color w:val="000000"/>
-                <w:kern w:val="0"/>
-                <w:sz w:val="22"/>
-                <w:szCs w:val="22"/>
-                <w:lang w:eastAsia="es-ES"/>
-                <w14:ligatures w14:val="none"/>
-              </w:rPr>
-              <w:t>delete</w:t>
-            </w:r>
-            <w:proofErr w:type="spellEnd"/>
+              <w:t xml:space="preserve"> /customer/booking/delete</w:t>
+            </w:r>
           </w:p>
         </w:tc>
         <w:tc>
@@ -24511,7 +20923,6 @@
                 <w14:ligatures w14:val="none"/>
               </w:rPr>
             </w:pPr>
-            <w:proofErr w:type="spellStart"/>
             <w:r>
               <w:rPr>
                 <w:rFonts w:ascii="Aptos Narrow" w:eastAsia="Times New Roman" w:hAnsi="Aptos Narrow" w:cs="Times New Roman"/>
@@ -24526,7 +20937,6 @@
               </w:rPr>
               <w:t>Average</w:t>
             </w:r>
-            <w:proofErr w:type="spellEnd"/>
             <w:r>
               <w:rPr>
                 <w:rFonts w:ascii="Aptos Narrow" w:eastAsia="Times New Roman" w:hAnsi="Aptos Narrow" w:cs="Times New Roman"/>
@@ -24539,84 +20949,8 @@
                 <w:lang w:eastAsia="es-ES"/>
                 <w14:ligatures w14:val="none"/>
               </w:rPr>
-              <w:t xml:space="preserve"> /</w:t>
-            </w:r>
-            <w:proofErr w:type="spellStart"/>
-            <w:r>
-              <w:rPr>
-                <w:rFonts w:ascii="Aptos Narrow" w:eastAsia="Times New Roman" w:hAnsi="Aptos Narrow" w:cs="Times New Roman"/>
-                <w:b/>
-                <w:bCs/>
-                <w:color w:val="000000"/>
-                <w:kern w:val="0"/>
-                <w:sz w:val="22"/>
-                <w:szCs w:val="22"/>
-                <w:lang w:eastAsia="es-ES"/>
-                <w14:ligatures w14:val="none"/>
-              </w:rPr>
-              <w:t>customer</w:t>
-            </w:r>
-            <w:proofErr w:type="spellEnd"/>
-            <w:r>
-              <w:rPr>
-                <w:rFonts w:ascii="Aptos Narrow" w:eastAsia="Times New Roman" w:hAnsi="Aptos Narrow" w:cs="Times New Roman"/>
-                <w:b/>
-                <w:bCs/>
-                <w:color w:val="000000"/>
-                <w:kern w:val="0"/>
-                <w:sz w:val="22"/>
-                <w:szCs w:val="22"/>
-                <w:lang w:eastAsia="es-ES"/>
-                <w14:ligatures w14:val="none"/>
-              </w:rPr>
-              <w:t>/</w:t>
-            </w:r>
-            <w:proofErr w:type="spellStart"/>
-            <w:r>
-              <w:rPr>
-                <w:rFonts w:ascii="Aptos Narrow" w:eastAsia="Times New Roman" w:hAnsi="Aptos Narrow" w:cs="Times New Roman"/>
-                <w:b/>
-                <w:bCs/>
-                <w:color w:val="000000"/>
-                <w:kern w:val="0"/>
-                <w:sz w:val="22"/>
-                <w:szCs w:val="22"/>
-                <w:lang w:eastAsia="es-ES"/>
-                <w14:ligatures w14:val="none"/>
-              </w:rPr>
-              <w:t>booking</w:t>
-            </w:r>
-            <w:proofErr w:type="spellEnd"/>
-            <w:r>
-              <w:rPr>
-                <w:rFonts w:ascii="Aptos Narrow" w:eastAsia="Times New Roman" w:hAnsi="Aptos Narrow" w:cs="Times New Roman"/>
-                <w:b/>
-                <w:bCs/>
-                <w:color w:val="000000"/>
-                <w:kern w:val="0"/>
-                <w:sz w:val="22"/>
-                <w:szCs w:val="22"/>
-                <w:lang w:eastAsia="es-ES"/>
-                <w14:ligatures w14:val="none"/>
-              </w:rPr>
-              <w:t>/</w:t>
-            </w:r>
-            <w:proofErr w:type="spellStart"/>
-            <w:r>
-              <w:rPr>
-                <w:rFonts w:ascii="Aptos Narrow" w:eastAsia="Times New Roman" w:hAnsi="Aptos Narrow" w:cs="Times New Roman"/>
-                <w:b/>
-                <w:bCs/>
-                <w:color w:val="000000"/>
-                <w:kern w:val="0"/>
-                <w:sz w:val="22"/>
-                <w:szCs w:val="22"/>
-                <w:lang w:eastAsia="es-ES"/>
-                <w14:ligatures w14:val="none"/>
-              </w:rPr>
-              <w:t>list</w:t>
-            </w:r>
-            <w:proofErr w:type="spellEnd"/>
+              <w:t xml:space="preserve"> /customer/booking/list</w:t>
+            </w:r>
           </w:p>
         </w:tc>
         <w:tc>
@@ -24698,7 +21032,6 @@
                 <w14:ligatures w14:val="none"/>
               </w:rPr>
             </w:pPr>
-            <w:proofErr w:type="spellStart"/>
             <w:r>
               <w:rPr>
                 <w:rFonts w:ascii="Aptos Narrow" w:eastAsia="Times New Roman" w:hAnsi="Aptos Narrow" w:cs="Times New Roman"/>
@@ -24713,7 +21046,6 @@
               </w:rPr>
               <w:t>Average</w:t>
             </w:r>
-            <w:proofErr w:type="spellEnd"/>
             <w:r>
               <w:rPr>
                 <w:rFonts w:ascii="Aptos Narrow" w:eastAsia="Times New Roman" w:hAnsi="Aptos Narrow" w:cs="Times New Roman"/>
@@ -24726,84 +21058,8 @@
                 <w:lang w:eastAsia="es-ES"/>
                 <w14:ligatures w14:val="none"/>
               </w:rPr>
-              <w:t xml:space="preserve"> /</w:t>
-            </w:r>
-            <w:proofErr w:type="spellStart"/>
-            <w:r>
-              <w:rPr>
-                <w:rFonts w:ascii="Aptos Narrow" w:eastAsia="Times New Roman" w:hAnsi="Aptos Narrow" w:cs="Times New Roman"/>
-                <w:b/>
-                <w:bCs/>
-                <w:color w:val="000000"/>
-                <w:kern w:val="0"/>
-                <w:sz w:val="22"/>
-                <w:szCs w:val="22"/>
-                <w:lang w:eastAsia="es-ES"/>
-                <w14:ligatures w14:val="none"/>
-              </w:rPr>
-              <w:t>customer</w:t>
-            </w:r>
-            <w:proofErr w:type="spellEnd"/>
-            <w:r>
-              <w:rPr>
-                <w:rFonts w:ascii="Aptos Narrow" w:eastAsia="Times New Roman" w:hAnsi="Aptos Narrow" w:cs="Times New Roman"/>
-                <w:b/>
-                <w:bCs/>
-                <w:color w:val="000000"/>
-                <w:kern w:val="0"/>
-                <w:sz w:val="22"/>
-                <w:szCs w:val="22"/>
-                <w:lang w:eastAsia="es-ES"/>
-                <w14:ligatures w14:val="none"/>
-              </w:rPr>
-              <w:t>/</w:t>
-            </w:r>
-            <w:proofErr w:type="spellStart"/>
-            <w:r>
-              <w:rPr>
-                <w:rFonts w:ascii="Aptos Narrow" w:eastAsia="Times New Roman" w:hAnsi="Aptos Narrow" w:cs="Times New Roman"/>
-                <w:b/>
-                <w:bCs/>
-                <w:color w:val="000000"/>
-                <w:kern w:val="0"/>
-                <w:sz w:val="22"/>
-                <w:szCs w:val="22"/>
-                <w:lang w:eastAsia="es-ES"/>
-                <w14:ligatures w14:val="none"/>
-              </w:rPr>
-              <w:t>booking</w:t>
-            </w:r>
-            <w:proofErr w:type="spellEnd"/>
-            <w:r>
-              <w:rPr>
-                <w:rFonts w:ascii="Aptos Narrow" w:eastAsia="Times New Roman" w:hAnsi="Aptos Narrow" w:cs="Times New Roman"/>
-                <w:b/>
-                <w:bCs/>
-                <w:color w:val="000000"/>
-                <w:kern w:val="0"/>
-                <w:sz w:val="22"/>
-                <w:szCs w:val="22"/>
-                <w:lang w:eastAsia="es-ES"/>
-                <w14:ligatures w14:val="none"/>
-              </w:rPr>
-              <w:t>/</w:t>
-            </w:r>
-            <w:proofErr w:type="spellStart"/>
-            <w:r>
-              <w:rPr>
-                <w:rFonts w:ascii="Aptos Narrow" w:eastAsia="Times New Roman" w:hAnsi="Aptos Narrow" w:cs="Times New Roman"/>
-                <w:b/>
-                <w:bCs/>
-                <w:color w:val="000000"/>
-                <w:kern w:val="0"/>
-                <w:sz w:val="22"/>
-                <w:szCs w:val="22"/>
-                <w:lang w:eastAsia="es-ES"/>
-                <w14:ligatures w14:val="none"/>
-              </w:rPr>
-              <w:t>publish</w:t>
-            </w:r>
-            <w:proofErr w:type="spellEnd"/>
+              <w:t xml:space="preserve"> /customer/booking/publish</w:t>
+            </w:r>
           </w:p>
         </w:tc>
         <w:tc>
@@ -24885,7 +21141,6 @@
                 <w14:ligatures w14:val="none"/>
               </w:rPr>
             </w:pPr>
-            <w:proofErr w:type="spellStart"/>
             <w:r>
               <w:rPr>
                 <w:rFonts w:ascii="Aptos Narrow" w:eastAsia="Times New Roman" w:hAnsi="Aptos Narrow" w:cs="Times New Roman"/>
@@ -24900,7 +21155,6 @@
               </w:rPr>
               <w:t>Average</w:t>
             </w:r>
-            <w:proofErr w:type="spellEnd"/>
             <w:r>
               <w:rPr>
                 <w:rFonts w:ascii="Aptos Narrow" w:eastAsia="Times New Roman" w:hAnsi="Aptos Narrow" w:cs="Times New Roman"/>
@@ -24913,84 +21167,8 @@
                 <w:lang w:eastAsia="es-ES"/>
                 <w14:ligatures w14:val="none"/>
               </w:rPr>
-              <w:t xml:space="preserve"> /</w:t>
-            </w:r>
-            <w:proofErr w:type="spellStart"/>
-            <w:r>
-              <w:rPr>
-                <w:rFonts w:ascii="Aptos Narrow" w:eastAsia="Times New Roman" w:hAnsi="Aptos Narrow" w:cs="Times New Roman"/>
-                <w:b/>
-                <w:bCs/>
-                <w:color w:val="000000"/>
-                <w:kern w:val="0"/>
-                <w:sz w:val="22"/>
-                <w:szCs w:val="22"/>
-                <w:lang w:eastAsia="es-ES"/>
-                <w14:ligatures w14:val="none"/>
-              </w:rPr>
-              <w:t>customer</w:t>
-            </w:r>
-            <w:proofErr w:type="spellEnd"/>
-            <w:r>
-              <w:rPr>
-                <w:rFonts w:ascii="Aptos Narrow" w:eastAsia="Times New Roman" w:hAnsi="Aptos Narrow" w:cs="Times New Roman"/>
-                <w:b/>
-                <w:bCs/>
-                <w:color w:val="000000"/>
-                <w:kern w:val="0"/>
-                <w:sz w:val="22"/>
-                <w:szCs w:val="22"/>
-                <w:lang w:eastAsia="es-ES"/>
-                <w14:ligatures w14:val="none"/>
-              </w:rPr>
-              <w:t>/</w:t>
-            </w:r>
-            <w:proofErr w:type="spellStart"/>
-            <w:r>
-              <w:rPr>
-                <w:rFonts w:ascii="Aptos Narrow" w:eastAsia="Times New Roman" w:hAnsi="Aptos Narrow" w:cs="Times New Roman"/>
-                <w:b/>
-                <w:bCs/>
-                <w:color w:val="000000"/>
-                <w:kern w:val="0"/>
-                <w:sz w:val="22"/>
-                <w:szCs w:val="22"/>
-                <w:lang w:eastAsia="es-ES"/>
-                <w14:ligatures w14:val="none"/>
-              </w:rPr>
-              <w:t>booking</w:t>
-            </w:r>
-            <w:proofErr w:type="spellEnd"/>
-            <w:r>
-              <w:rPr>
-                <w:rFonts w:ascii="Aptos Narrow" w:eastAsia="Times New Roman" w:hAnsi="Aptos Narrow" w:cs="Times New Roman"/>
-                <w:b/>
-                <w:bCs/>
-                <w:color w:val="000000"/>
-                <w:kern w:val="0"/>
-                <w:sz w:val="22"/>
-                <w:szCs w:val="22"/>
-                <w:lang w:eastAsia="es-ES"/>
-                <w14:ligatures w14:val="none"/>
-              </w:rPr>
-              <w:t>/</w:t>
-            </w:r>
-            <w:proofErr w:type="gramStart"/>
-            <w:r>
-              <w:rPr>
-                <w:rFonts w:ascii="Aptos Narrow" w:eastAsia="Times New Roman" w:hAnsi="Aptos Narrow" w:cs="Times New Roman"/>
-                <w:b/>
-                <w:bCs/>
-                <w:color w:val="000000"/>
-                <w:kern w:val="0"/>
-                <w:sz w:val="22"/>
-                <w:szCs w:val="22"/>
-                <w:lang w:eastAsia="es-ES"/>
-                <w14:ligatures w14:val="none"/>
-              </w:rPr>
-              <w:t>show</w:t>
-            </w:r>
-            <w:proofErr w:type="gramEnd"/>
+              <w:t xml:space="preserve"> /customer/booking/show</w:t>
+            </w:r>
           </w:p>
         </w:tc>
         <w:tc>
@@ -25072,7 +21250,6 @@
                 <w14:ligatures w14:val="none"/>
               </w:rPr>
             </w:pPr>
-            <w:proofErr w:type="spellStart"/>
             <w:r>
               <w:rPr>
                 <w:rFonts w:ascii="Aptos Narrow" w:eastAsia="Times New Roman" w:hAnsi="Aptos Narrow" w:cs="Times New Roman"/>
@@ -25087,7 +21264,6 @@
               </w:rPr>
               <w:t>Average</w:t>
             </w:r>
-            <w:proofErr w:type="spellEnd"/>
             <w:r>
               <w:rPr>
                 <w:rFonts w:ascii="Aptos Narrow" w:eastAsia="Times New Roman" w:hAnsi="Aptos Narrow" w:cs="Times New Roman"/>
@@ -25100,84 +21276,8 @@
                 <w:lang w:eastAsia="es-ES"/>
                 <w14:ligatures w14:val="none"/>
               </w:rPr>
-              <w:t xml:space="preserve"> /</w:t>
-            </w:r>
-            <w:proofErr w:type="spellStart"/>
-            <w:r>
-              <w:rPr>
-                <w:rFonts w:ascii="Aptos Narrow" w:eastAsia="Times New Roman" w:hAnsi="Aptos Narrow" w:cs="Times New Roman"/>
-                <w:b/>
-                <w:bCs/>
-                <w:color w:val="000000"/>
-                <w:kern w:val="0"/>
-                <w:sz w:val="22"/>
-                <w:szCs w:val="22"/>
-                <w:lang w:eastAsia="es-ES"/>
-                <w14:ligatures w14:val="none"/>
-              </w:rPr>
-              <w:t>customer</w:t>
-            </w:r>
-            <w:proofErr w:type="spellEnd"/>
-            <w:r>
-              <w:rPr>
-                <w:rFonts w:ascii="Aptos Narrow" w:eastAsia="Times New Roman" w:hAnsi="Aptos Narrow" w:cs="Times New Roman"/>
-                <w:b/>
-                <w:bCs/>
-                <w:color w:val="000000"/>
-                <w:kern w:val="0"/>
-                <w:sz w:val="22"/>
-                <w:szCs w:val="22"/>
-                <w:lang w:eastAsia="es-ES"/>
-                <w14:ligatures w14:val="none"/>
-              </w:rPr>
-              <w:t>/</w:t>
-            </w:r>
-            <w:proofErr w:type="spellStart"/>
-            <w:r>
-              <w:rPr>
-                <w:rFonts w:ascii="Aptos Narrow" w:eastAsia="Times New Roman" w:hAnsi="Aptos Narrow" w:cs="Times New Roman"/>
-                <w:b/>
-                <w:bCs/>
-                <w:color w:val="000000"/>
-                <w:kern w:val="0"/>
-                <w:sz w:val="22"/>
-                <w:szCs w:val="22"/>
-                <w:lang w:eastAsia="es-ES"/>
-                <w14:ligatures w14:val="none"/>
-              </w:rPr>
-              <w:t>booking</w:t>
-            </w:r>
-            <w:proofErr w:type="spellEnd"/>
-            <w:r>
-              <w:rPr>
-                <w:rFonts w:ascii="Aptos Narrow" w:eastAsia="Times New Roman" w:hAnsi="Aptos Narrow" w:cs="Times New Roman"/>
-                <w:b/>
-                <w:bCs/>
-                <w:color w:val="000000"/>
-                <w:kern w:val="0"/>
-                <w:sz w:val="22"/>
-                <w:szCs w:val="22"/>
-                <w:lang w:eastAsia="es-ES"/>
-                <w14:ligatures w14:val="none"/>
-              </w:rPr>
-              <w:t>/</w:t>
-            </w:r>
-            <w:proofErr w:type="spellStart"/>
-            <w:r>
-              <w:rPr>
-                <w:rFonts w:ascii="Aptos Narrow" w:eastAsia="Times New Roman" w:hAnsi="Aptos Narrow" w:cs="Times New Roman"/>
-                <w:b/>
-                <w:bCs/>
-                <w:color w:val="000000"/>
-                <w:kern w:val="0"/>
-                <w:sz w:val="22"/>
-                <w:szCs w:val="22"/>
-                <w:lang w:eastAsia="es-ES"/>
-                <w14:ligatures w14:val="none"/>
-              </w:rPr>
-              <w:t>update</w:t>
-            </w:r>
-            <w:proofErr w:type="spellEnd"/>
+              <w:t xml:space="preserve"> /customer/booking/update</w:t>
+            </w:r>
           </w:p>
         </w:tc>
         <w:tc>
@@ -25449,7 +21549,6 @@
                 <w14:ligatures w14:val="none"/>
               </w:rPr>
             </w:pPr>
-            <w:proofErr w:type="spellStart"/>
             <w:r>
               <w:rPr>
                 <w:rFonts w:ascii="Aptos Narrow" w:eastAsia="Times New Roman" w:hAnsi="Aptos Narrow" w:cs="Times New Roman"/>
@@ -25464,7 +21563,6 @@
               </w:rPr>
               <w:t>Average</w:t>
             </w:r>
-            <w:proofErr w:type="spellEnd"/>
             <w:r>
               <w:rPr>
                 <w:rFonts w:ascii="Aptos Narrow" w:eastAsia="Times New Roman" w:hAnsi="Aptos Narrow" w:cs="Times New Roman"/>
@@ -25477,84 +21575,8 @@
                 <w:lang w:eastAsia="es-ES"/>
                 <w14:ligatures w14:val="none"/>
               </w:rPr>
-              <w:t xml:space="preserve"> /</w:t>
-            </w:r>
-            <w:proofErr w:type="spellStart"/>
-            <w:r>
-              <w:rPr>
-                <w:rFonts w:ascii="Aptos Narrow" w:eastAsia="Times New Roman" w:hAnsi="Aptos Narrow" w:cs="Times New Roman"/>
-                <w:b/>
-                <w:bCs/>
-                <w:color w:val="000000"/>
-                <w:kern w:val="0"/>
-                <w:sz w:val="22"/>
-                <w:szCs w:val="22"/>
-                <w:lang w:eastAsia="es-ES"/>
-                <w14:ligatures w14:val="none"/>
-              </w:rPr>
-              <w:t>customer</w:t>
-            </w:r>
-            <w:proofErr w:type="spellEnd"/>
-            <w:r>
-              <w:rPr>
-                <w:rFonts w:ascii="Aptos Narrow" w:eastAsia="Times New Roman" w:hAnsi="Aptos Narrow" w:cs="Times New Roman"/>
-                <w:b/>
-                <w:bCs/>
-                <w:color w:val="000000"/>
-                <w:kern w:val="0"/>
-                <w:sz w:val="22"/>
-                <w:szCs w:val="22"/>
-                <w:lang w:eastAsia="es-ES"/>
-                <w14:ligatures w14:val="none"/>
-              </w:rPr>
-              <w:t>/</w:t>
-            </w:r>
-            <w:proofErr w:type="spellStart"/>
-            <w:r>
-              <w:rPr>
-                <w:rFonts w:ascii="Aptos Narrow" w:eastAsia="Times New Roman" w:hAnsi="Aptos Narrow" w:cs="Times New Roman"/>
-                <w:b/>
-                <w:bCs/>
-                <w:color w:val="000000"/>
-                <w:kern w:val="0"/>
-                <w:sz w:val="22"/>
-                <w:szCs w:val="22"/>
-                <w:lang w:eastAsia="es-ES"/>
-                <w14:ligatures w14:val="none"/>
-              </w:rPr>
-              <w:t>passenger</w:t>
-            </w:r>
-            <w:proofErr w:type="spellEnd"/>
-            <w:r>
-              <w:rPr>
-                <w:rFonts w:ascii="Aptos Narrow" w:eastAsia="Times New Roman" w:hAnsi="Aptos Narrow" w:cs="Times New Roman"/>
-                <w:b/>
-                <w:bCs/>
-                <w:color w:val="000000"/>
-                <w:kern w:val="0"/>
-                <w:sz w:val="22"/>
-                <w:szCs w:val="22"/>
-                <w:lang w:eastAsia="es-ES"/>
-                <w14:ligatures w14:val="none"/>
-              </w:rPr>
-              <w:t>/</w:t>
-            </w:r>
-            <w:proofErr w:type="spellStart"/>
-            <w:r>
-              <w:rPr>
-                <w:rFonts w:ascii="Aptos Narrow" w:eastAsia="Times New Roman" w:hAnsi="Aptos Narrow" w:cs="Times New Roman"/>
-                <w:b/>
-                <w:bCs/>
-                <w:color w:val="000000"/>
-                <w:kern w:val="0"/>
-                <w:sz w:val="22"/>
-                <w:szCs w:val="22"/>
-                <w:lang w:eastAsia="es-ES"/>
-                <w14:ligatures w14:val="none"/>
-              </w:rPr>
-              <w:t>create</w:t>
-            </w:r>
-            <w:proofErr w:type="spellEnd"/>
+              <w:t xml:space="preserve"> /customer/passenger/create</w:t>
+            </w:r>
           </w:p>
         </w:tc>
         <w:tc>
@@ -25636,7 +21658,6 @@
                 <w14:ligatures w14:val="none"/>
               </w:rPr>
             </w:pPr>
-            <w:proofErr w:type="spellStart"/>
             <w:r>
               <w:rPr>
                 <w:rFonts w:ascii="Aptos Narrow" w:eastAsia="Times New Roman" w:hAnsi="Aptos Narrow" w:cs="Times New Roman"/>
@@ -25651,7 +21672,6 @@
               </w:rPr>
               <w:t>Average</w:t>
             </w:r>
-            <w:proofErr w:type="spellEnd"/>
             <w:r>
               <w:rPr>
                 <w:rFonts w:ascii="Aptos Narrow" w:eastAsia="Times New Roman" w:hAnsi="Aptos Narrow" w:cs="Times New Roman"/>
@@ -25664,84 +21684,8 @@
                 <w:lang w:eastAsia="es-ES"/>
                 <w14:ligatures w14:val="none"/>
               </w:rPr>
-              <w:t xml:space="preserve"> /</w:t>
-            </w:r>
-            <w:proofErr w:type="spellStart"/>
-            <w:r>
-              <w:rPr>
-                <w:rFonts w:ascii="Aptos Narrow" w:eastAsia="Times New Roman" w:hAnsi="Aptos Narrow" w:cs="Times New Roman"/>
-                <w:b/>
-                <w:bCs/>
-                <w:color w:val="000000"/>
-                <w:kern w:val="0"/>
-                <w:sz w:val="22"/>
-                <w:szCs w:val="22"/>
-                <w:lang w:eastAsia="es-ES"/>
-                <w14:ligatures w14:val="none"/>
-              </w:rPr>
-              <w:t>customer</w:t>
-            </w:r>
-            <w:proofErr w:type="spellEnd"/>
-            <w:r>
-              <w:rPr>
-                <w:rFonts w:ascii="Aptos Narrow" w:eastAsia="Times New Roman" w:hAnsi="Aptos Narrow" w:cs="Times New Roman"/>
-                <w:b/>
-                <w:bCs/>
-                <w:color w:val="000000"/>
-                <w:kern w:val="0"/>
-                <w:sz w:val="22"/>
-                <w:szCs w:val="22"/>
-                <w:lang w:eastAsia="es-ES"/>
-                <w14:ligatures w14:val="none"/>
-              </w:rPr>
-              <w:t>/</w:t>
-            </w:r>
-            <w:proofErr w:type="spellStart"/>
-            <w:r>
-              <w:rPr>
-                <w:rFonts w:ascii="Aptos Narrow" w:eastAsia="Times New Roman" w:hAnsi="Aptos Narrow" w:cs="Times New Roman"/>
-                <w:b/>
-                <w:bCs/>
-                <w:color w:val="000000"/>
-                <w:kern w:val="0"/>
-                <w:sz w:val="22"/>
-                <w:szCs w:val="22"/>
-                <w:lang w:eastAsia="es-ES"/>
-                <w14:ligatures w14:val="none"/>
-              </w:rPr>
-              <w:t>passenger</w:t>
-            </w:r>
-            <w:proofErr w:type="spellEnd"/>
-            <w:r>
-              <w:rPr>
-                <w:rFonts w:ascii="Aptos Narrow" w:eastAsia="Times New Roman" w:hAnsi="Aptos Narrow" w:cs="Times New Roman"/>
-                <w:b/>
-                <w:bCs/>
-                <w:color w:val="000000"/>
-                <w:kern w:val="0"/>
-                <w:sz w:val="22"/>
-                <w:szCs w:val="22"/>
-                <w:lang w:eastAsia="es-ES"/>
-                <w14:ligatures w14:val="none"/>
-              </w:rPr>
-              <w:t>/</w:t>
-            </w:r>
-            <w:proofErr w:type="spellStart"/>
-            <w:r>
-              <w:rPr>
-                <w:rFonts w:ascii="Aptos Narrow" w:eastAsia="Times New Roman" w:hAnsi="Aptos Narrow" w:cs="Times New Roman"/>
-                <w:b/>
-                <w:bCs/>
-                <w:color w:val="000000"/>
-                <w:kern w:val="0"/>
-                <w:sz w:val="22"/>
-                <w:szCs w:val="22"/>
-                <w:lang w:eastAsia="es-ES"/>
-                <w14:ligatures w14:val="none"/>
-              </w:rPr>
-              <w:t>delete</w:t>
-            </w:r>
-            <w:proofErr w:type="spellEnd"/>
+              <w:t xml:space="preserve"> /customer/passenger/delete</w:t>
+            </w:r>
           </w:p>
         </w:tc>
         <w:tc>
@@ -25823,7 +21767,6 @@
                 <w14:ligatures w14:val="none"/>
               </w:rPr>
             </w:pPr>
-            <w:proofErr w:type="spellStart"/>
             <w:r>
               <w:rPr>
                 <w:rFonts w:ascii="Aptos Narrow" w:eastAsia="Times New Roman" w:hAnsi="Aptos Narrow" w:cs="Times New Roman"/>
@@ -25838,7 +21781,6 @@
               </w:rPr>
               <w:t>Average</w:t>
             </w:r>
-            <w:proofErr w:type="spellEnd"/>
             <w:r>
               <w:rPr>
                 <w:rFonts w:ascii="Aptos Narrow" w:eastAsia="Times New Roman" w:hAnsi="Aptos Narrow" w:cs="Times New Roman"/>
@@ -25851,84 +21793,8 @@
                 <w:lang w:eastAsia="es-ES"/>
                 <w14:ligatures w14:val="none"/>
               </w:rPr>
-              <w:t xml:space="preserve"> /</w:t>
-            </w:r>
-            <w:proofErr w:type="spellStart"/>
-            <w:r>
-              <w:rPr>
-                <w:rFonts w:ascii="Aptos Narrow" w:eastAsia="Times New Roman" w:hAnsi="Aptos Narrow" w:cs="Times New Roman"/>
-                <w:b/>
-                <w:bCs/>
-                <w:color w:val="000000"/>
-                <w:kern w:val="0"/>
-                <w:sz w:val="22"/>
-                <w:szCs w:val="22"/>
-                <w:lang w:eastAsia="es-ES"/>
-                <w14:ligatures w14:val="none"/>
-              </w:rPr>
-              <w:t>customer</w:t>
-            </w:r>
-            <w:proofErr w:type="spellEnd"/>
-            <w:r>
-              <w:rPr>
-                <w:rFonts w:ascii="Aptos Narrow" w:eastAsia="Times New Roman" w:hAnsi="Aptos Narrow" w:cs="Times New Roman"/>
-                <w:b/>
-                <w:bCs/>
-                <w:color w:val="000000"/>
-                <w:kern w:val="0"/>
-                <w:sz w:val="22"/>
-                <w:szCs w:val="22"/>
-                <w:lang w:eastAsia="es-ES"/>
-                <w14:ligatures w14:val="none"/>
-              </w:rPr>
-              <w:t>/</w:t>
-            </w:r>
-            <w:proofErr w:type="spellStart"/>
-            <w:r>
-              <w:rPr>
-                <w:rFonts w:ascii="Aptos Narrow" w:eastAsia="Times New Roman" w:hAnsi="Aptos Narrow" w:cs="Times New Roman"/>
-                <w:b/>
-                <w:bCs/>
-                <w:color w:val="000000"/>
-                <w:kern w:val="0"/>
-                <w:sz w:val="22"/>
-                <w:szCs w:val="22"/>
-                <w:lang w:eastAsia="es-ES"/>
-                <w14:ligatures w14:val="none"/>
-              </w:rPr>
-              <w:t>passenger</w:t>
-            </w:r>
-            <w:proofErr w:type="spellEnd"/>
-            <w:r>
-              <w:rPr>
-                <w:rFonts w:ascii="Aptos Narrow" w:eastAsia="Times New Roman" w:hAnsi="Aptos Narrow" w:cs="Times New Roman"/>
-                <w:b/>
-                <w:bCs/>
-                <w:color w:val="000000"/>
-                <w:kern w:val="0"/>
-                <w:sz w:val="22"/>
-                <w:szCs w:val="22"/>
-                <w:lang w:eastAsia="es-ES"/>
-                <w14:ligatures w14:val="none"/>
-              </w:rPr>
-              <w:t>/</w:t>
-            </w:r>
-            <w:proofErr w:type="spellStart"/>
-            <w:r>
-              <w:rPr>
-                <w:rFonts w:ascii="Aptos Narrow" w:eastAsia="Times New Roman" w:hAnsi="Aptos Narrow" w:cs="Times New Roman"/>
-                <w:b/>
-                <w:bCs/>
-                <w:color w:val="000000"/>
-                <w:kern w:val="0"/>
-                <w:sz w:val="22"/>
-                <w:szCs w:val="22"/>
-                <w:lang w:eastAsia="es-ES"/>
-                <w14:ligatures w14:val="none"/>
-              </w:rPr>
-              <w:t>list</w:t>
-            </w:r>
-            <w:proofErr w:type="spellEnd"/>
+              <w:t xml:space="preserve"> /customer/passenger/list</w:t>
+            </w:r>
           </w:p>
         </w:tc>
         <w:tc>
@@ -26105,7 +21971,6 @@
                 <w14:ligatures w14:val="none"/>
               </w:rPr>
             </w:pPr>
-            <w:proofErr w:type="spellStart"/>
             <w:r>
               <w:rPr>
                 <w:rFonts w:ascii="Aptos Narrow" w:eastAsia="Times New Roman" w:hAnsi="Aptos Narrow" w:cs="Times New Roman"/>
@@ -26120,7 +21985,6 @@
               </w:rPr>
               <w:t>Average</w:t>
             </w:r>
-            <w:proofErr w:type="spellEnd"/>
             <w:r>
               <w:rPr>
                 <w:rFonts w:ascii="Aptos Narrow" w:eastAsia="Times New Roman" w:hAnsi="Aptos Narrow" w:cs="Times New Roman"/>
@@ -26133,84 +21997,8 @@
                 <w:lang w:eastAsia="es-ES"/>
                 <w14:ligatures w14:val="none"/>
               </w:rPr>
-              <w:t xml:space="preserve"> /</w:t>
-            </w:r>
-            <w:proofErr w:type="spellStart"/>
-            <w:r>
-              <w:rPr>
-                <w:rFonts w:ascii="Aptos Narrow" w:eastAsia="Times New Roman" w:hAnsi="Aptos Narrow" w:cs="Times New Roman"/>
-                <w:b/>
-                <w:bCs/>
-                <w:color w:val="000000"/>
-                <w:kern w:val="0"/>
-                <w:sz w:val="22"/>
-                <w:szCs w:val="22"/>
-                <w:lang w:eastAsia="es-ES"/>
-                <w14:ligatures w14:val="none"/>
-              </w:rPr>
-              <w:t>customer</w:t>
-            </w:r>
-            <w:proofErr w:type="spellEnd"/>
-            <w:r>
-              <w:rPr>
-                <w:rFonts w:ascii="Aptos Narrow" w:eastAsia="Times New Roman" w:hAnsi="Aptos Narrow" w:cs="Times New Roman"/>
-                <w:b/>
-                <w:bCs/>
-                <w:color w:val="000000"/>
-                <w:kern w:val="0"/>
-                <w:sz w:val="22"/>
-                <w:szCs w:val="22"/>
-                <w:lang w:eastAsia="es-ES"/>
-                <w14:ligatures w14:val="none"/>
-              </w:rPr>
-              <w:t>/</w:t>
-            </w:r>
-            <w:proofErr w:type="spellStart"/>
-            <w:r>
-              <w:rPr>
-                <w:rFonts w:ascii="Aptos Narrow" w:eastAsia="Times New Roman" w:hAnsi="Aptos Narrow" w:cs="Times New Roman"/>
-                <w:b/>
-                <w:bCs/>
-                <w:color w:val="000000"/>
-                <w:kern w:val="0"/>
-                <w:sz w:val="22"/>
-                <w:szCs w:val="22"/>
-                <w:lang w:eastAsia="es-ES"/>
-                <w14:ligatures w14:val="none"/>
-              </w:rPr>
-              <w:t>passenger</w:t>
-            </w:r>
-            <w:proofErr w:type="spellEnd"/>
-            <w:r>
-              <w:rPr>
-                <w:rFonts w:ascii="Aptos Narrow" w:eastAsia="Times New Roman" w:hAnsi="Aptos Narrow" w:cs="Times New Roman"/>
-                <w:b/>
-                <w:bCs/>
-                <w:color w:val="000000"/>
-                <w:kern w:val="0"/>
-                <w:sz w:val="22"/>
-                <w:szCs w:val="22"/>
-                <w:lang w:eastAsia="es-ES"/>
-                <w14:ligatures w14:val="none"/>
-              </w:rPr>
-              <w:t>/</w:t>
-            </w:r>
-            <w:proofErr w:type="spellStart"/>
-            <w:r>
-              <w:rPr>
-                <w:rFonts w:ascii="Aptos Narrow" w:eastAsia="Times New Roman" w:hAnsi="Aptos Narrow" w:cs="Times New Roman"/>
-                <w:b/>
-                <w:bCs/>
-                <w:color w:val="000000"/>
-                <w:kern w:val="0"/>
-                <w:sz w:val="22"/>
-                <w:szCs w:val="22"/>
-                <w:lang w:eastAsia="es-ES"/>
-                <w14:ligatures w14:val="none"/>
-              </w:rPr>
-              <w:t>publish</w:t>
-            </w:r>
-            <w:proofErr w:type="spellEnd"/>
+              <w:t xml:space="preserve"> /customer/passenger/publish</w:t>
+            </w:r>
           </w:p>
         </w:tc>
         <w:tc>
@@ -26292,7 +22080,6 @@
                 <w14:ligatures w14:val="none"/>
               </w:rPr>
             </w:pPr>
-            <w:proofErr w:type="spellStart"/>
             <w:r>
               <w:rPr>
                 <w:rFonts w:ascii="Aptos Narrow" w:eastAsia="Times New Roman" w:hAnsi="Aptos Narrow" w:cs="Times New Roman"/>
@@ -26307,7 +22094,6 @@
               </w:rPr>
               <w:t>Average</w:t>
             </w:r>
-            <w:proofErr w:type="spellEnd"/>
             <w:r>
               <w:rPr>
                 <w:rFonts w:ascii="Aptos Narrow" w:eastAsia="Times New Roman" w:hAnsi="Aptos Narrow" w:cs="Times New Roman"/>
@@ -26320,84 +22106,8 @@
                 <w:lang w:eastAsia="es-ES"/>
                 <w14:ligatures w14:val="none"/>
               </w:rPr>
-              <w:t xml:space="preserve"> /</w:t>
-            </w:r>
-            <w:proofErr w:type="spellStart"/>
-            <w:r>
-              <w:rPr>
-                <w:rFonts w:ascii="Aptos Narrow" w:eastAsia="Times New Roman" w:hAnsi="Aptos Narrow" w:cs="Times New Roman"/>
-                <w:b/>
-                <w:bCs/>
-                <w:color w:val="000000"/>
-                <w:kern w:val="0"/>
-                <w:sz w:val="22"/>
-                <w:szCs w:val="22"/>
-                <w:lang w:eastAsia="es-ES"/>
-                <w14:ligatures w14:val="none"/>
-              </w:rPr>
-              <w:t>customer</w:t>
-            </w:r>
-            <w:proofErr w:type="spellEnd"/>
-            <w:r>
-              <w:rPr>
-                <w:rFonts w:ascii="Aptos Narrow" w:eastAsia="Times New Roman" w:hAnsi="Aptos Narrow" w:cs="Times New Roman"/>
-                <w:b/>
-                <w:bCs/>
-                <w:color w:val="000000"/>
-                <w:kern w:val="0"/>
-                <w:sz w:val="22"/>
-                <w:szCs w:val="22"/>
-                <w:lang w:eastAsia="es-ES"/>
-                <w14:ligatures w14:val="none"/>
-              </w:rPr>
-              <w:t>/</w:t>
-            </w:r>
-            <w:proofErr w:type="spellStart"/>
-            <w:r>
-              <w:rPr>
-                <w:rFonts w:ascii="Aptos Narrow" w:eastAsia="Times New Roman" w:hAnsi="Aptos Narrow" w:cs="Times New Roman"/>
-                <w:b/>
-                <w:bCs/>
-                <w:color w:val="000000"/>
-                <w:kern w:val="0"/>
-                <w:sz w:val="22"/>
-                <w:szCs w:val="22"/>
-                <w:lang w:eastAsia="es-ES"/>
-                <w14:ligatures w14:val="none"/>
-              </w:rPr>
-              <w:t>passenger</w:t>
-            </w:r>
-            <w:proofErr w:type="spellEnd"/>
-            <w:r>
-              <w:rPr>
-                <w:rFonts w:ascii="Aptos Narrow" w:eastAsia="Times New Roman" w:hAnsi="Aptos Narrow" w:cs="Times New Roman"/>
-                <w:b/>
-                <w:bCs/>
-                <w:color w:val="000000"/>
-                <w:kern w:val="0"/>
-                <w:sz w:val="22"/>
-                <w:szCs w:val="22"/>
-                <w:lang w:eastAsia="es-ES"/>
-                <w14:ligatures w14:val="none"/>
-              </w:rPr>
-              <w:t>/</w:t>
-            </w:r>
-            <w:proofErr w:type="gramStart"/>
-            <w:r>
-              <w:rPr>
-                <w:rFonts w:ascii="Aptos Narrow" w:eastAsia="Times New Roman" w:hAnsi="Aptos Narrow" w:cs="Times New Roman"/>
-                <w:b/>
-                <w:bCs/>
-                <w:color w:val="000000"/>
-                <w:kern w:val="0"/>
-                <w:sz w:val="22"/>
-                <w:szCs w:val="22"/>
-                <w:lang w:eastAsia="es-ES"/>
-                <w14:ligatures w14:val="none"/>
-              </w:rPr>
-              <w:t>show</w:t>
-            </w:r>
-            <w:proofErr w:type="gramEnd"/>
+              <w:t xml:space="preserve"> /customer/passenger/show</w:t>
+            </w:r>
           </w:p>
         </w:tc>
         <w:tc>
@@ -26479,7 +22189,6 @@
                 <w14:ligatures w14:val="none"/>
               </w:rPr>
             </w:pPr>
-            <w:proofErr w:type="spellStart"/>
             <w:r>
               <w:rPr>
                 <w:rFonts w:ascii="Aptos Narrow" w:eastAsia="Times New Roman" w:hAnsi="Aptos Narrow" w:cs="Times New Roman"/>
@@ -26494,7 +22203,6 @@
               </w:rPr>
               <w:t>Average</w:t>
             </w:r>
-            <w:proofErr w:type="spellEnd"/>
             <w:r>
               <w:rPr>
                 <w:rFonts w:ascii="Aptos Narrow" w:eastAsia="Times New Roman" w:hAnsi="Aptos Narrow" w:cs="Times New Roman"/>
@@ -26507,84 +22215,8 @@
                 <w:lang w:eastAsia="es-ES"/>
                 <w14:ligatures w14:val="none"/>
               </w:rPr>
-              <w:t xml:space="preserve"> /</w:t>
-            </w:r>
-            <w:proofErr w:type="spellStart"/>
-            <w:r>
-              <w:rPr>
-                <w:rFonts w:ascii="Aptos Narrow" w:eastAsia="Times New Roman" w:hAnsi="Aptos Narrow" w:cs="Times New Roman"/>
-                <w:b/>
-                <w:bCs/>
-                <w:color w:val="000000"/>
-                <w:kern w:val="0"/>
-                <w:sz w:val="22"/>
-                <w:szCs w:val="22"/>
-                <w:lang w:eastAsia="es-ES"/>
-                <w14:ligatures w14:val="none"/>
-              </w:rPr>
-              <w:t>customer</w:t>
-            </w:r>
-            <w:proofErr w:type="spellEnd"/>
-            <w:r>
-              <w:rPr>
-                <w:rFonts w:ascii="Aptos Narrow" w:eastAsia="Times New Roman" w:hAnsi="Aptos Narrow" w:cs="Times New Roman"/>
-                <w:b/>
-                <w:bCs/>
-                <w:color w:val="000000"/>
-                <w:kern w:val="0"/>
-                <w:sz w:val="22"/>
-                <w:szCs w:val="22"/>
-                <w:lang w:eastAsia="es-ES"/>
-                <w14:ligatures w14:val="none"/>
-              </w:rPr>
-              <w:t>/</w:t>
-            </w:r>
-            <w:proofErr w:type="spellStart"/>
-            <w:r>
-              <w:rPr>
-                <w:rFonts w:ascii="Aptos Narrow" w:eastAsia="Times New Roman" w:hAnsi="Aptos Narrow" w:cs="Times New Roman"/>
-                <w:b/>
-                <w:bCs/>
-                <w:color w:val="000000"/>
-                <w:kern w:val="0"/>
-                <w:sz w:val="22"/>
-                <w:szCs w:val="22"/>
-                <w:lang w:eastAsia="es-ES"/>
-                <w14:ligatures w14:val="none"/>
-              </w:rPr>
-              <w:t>passenger</w:t>
-            </w:r>
-            <w:proofErr w:type="spellEnd"/>
-            <w:r>
-              <w:rPr>
-                <w:rFonts w:ascii="Aptos Narrow" w:eastAsia="Times New Roman" w:hAnsi="Aptos Narrow" w:cs="Times New Roman"/>
-                <w:b/>
-                <w:bCs/>
-                <w:color w:val="000000"/>
-                <w:kern w:val="0"/>
-                <w:sz w:val="22"/>
-                <w:szCs w:val="22"/>
-                <w:lang w:eastAsia="es-ES"/>
-                <w14:ligatures w14:val="none"/>
-              </w:rPr>
-              <w:t>/</w:t>
-            </w:r>
-            <w:proofErr w:type="spellStart"/>
-            <w:r>
-              <w:rPr>
-                <w:rFonts w:ascii="Aptos Narrow" w:eastAsia="Times New Roman" w:hAnsi="Aptos Narrow" w:cs="Times New Roman"/>
-                <w:b/>
-                <w:bCs/>
-                <w:color w:val="000000"/>
-                <w:kern w:val="0"/>
-                <w:sz w:val="22"/>
-                <w:szCs w:val="22"/>
-                <w:lang w:eastAsia="es-ES"/>
-                <w14:ligatures w14:val="none"/>
-              </w:rPr>
-              <w:t>update</w:t>
-            </w:r>
-            <w:proofErr w:type="spellEnd"/>
+              <w:t xml:space="preserve"> /customer/passenger/update</w:t>
+            </w:r>
           </w:p>
         </w:tc>
         <w:tc>
@@ -26706,24 +22338,8 @@
                 <w:lang w:eastAsia="es-ES"/>
                 <w14:ligatures w14:val="none"/>
               </w:rPr>
-              <w:t xml:space="preserve"> </w:t>
-            </w:r>
-            <w:proofErr w:type="spellStart"/>
-            <w:r>
-              <w:rPr>
-                <w:rFonts w:ascii="Aptos Narrow" w:eastAsia="Times New Roman" w:hAnsi="Aptos Narrow" w:cs="Times New Roman"/>
-                <w:b/>
-                <w:bCs/>
-                <w:color w:val="000000"/>
-                <w:kern w:val="0"/>
-                <w:sz w:val="22"/>
-                <w:szCs w:val="22"/>
-                <w:lang w:eastAsia="es-ES"/>
-                <w14:ligatures w14:val="none"/>
-              </w:rPr>
-              <w:t>average</w:t>
-            </w:r>
-            <w:proofErr w:type="spellEnd"/>
+              <w:t xml:space="preserve"> average</w:t>
+            </w:r>
           </w:p>
         </w:tc>
         <w:tc>
@@ -26781,21 +22397,7 @@
         <w:rPr>
           <w:lang w:val="en-US"/>
         </w:rPr>
-        <w:t xml:space="preserve">Where its descriptive </w:t>
-      </w:r>
-      <w:proofErr w:type="gramStart"/>
-      <w:r>
-        <w:rPr>
-          <w:lang w:val="en-US"/>
-        </w:rPr>
-        <w:t>statistic is</w:t>
-      </w:r>
-      <w:proofErr w:type="gramEnd"/>
-      <w:r>
-        <w:rPr>
-          <w:lang w:val="en-US"/>
-        </w:rPr>
-        <w:t xml:space="preserve"> as follows</w:t>
+        <w:t>Where its descriptive statistic is as follows</w:t>
       </w:r>
       <w:r>
         <w:rPr>
@@ -26852,7 +22454,6 @@
                 <w14:ligatures w14:val="none"/>
               </w:rPr>
             </w:pPr>
-            <w:proofErr w:type="spellStart"/>
             <w:r>
               <w:rPr>
                 <w:rFonts w:ascii="Aptos Narrow" w:eastAsia="Times New Roman" w:hAnsi="Aptos Narrow" w:cs="Times New Roman"/>
@@ -26865,39 +22466,8 @@
                 <w:lang w:eastAsia="es-ES"/>
                 <w14:ligatures w14:val="none"/>
               </w:rPr>
-              <w:t>Second</w:t>
-            </w:r>
-            <w:proofErr w:type="spellEnd"/>
-            <w:r>
-              <w:rPr>
-                <w:rFonts w:ascii="Aptos Narrow" w:eastAsia="Times New Roman" w:hAnsi="Aptos Narrow" w:cs="Times New Roman"/>
-                <w:i/>
-                <w:iCs/>
-                <w:color w:val="000000"/>
-                <w:kern w:val="0"/>
-                <w:sz w:val="22"/>
-                <w:szCs w:val="22"/>
-                <w:lang w:eastAsia="es-ES"/>
-                <w14:ligatures w14:val="none"/>
-              </w:rPr>
-              <w:t xml:space="preserve"> </w:t>
-            </w:r>
-            <w:proofErr w:type="spellStart"/>
-            <w:r>
-              <w:rPr>
-                <w:rFonts w:ascii="Aptos Narrow" w:eastAsia="Times New Roman" w:hAnsi="Aptos Narrow" w:cs="Times New Roman"/>
-                <w:i/>
-                <w:iCs/>
-                <w:color w:val="000000"/>
-                <w:kern w:val="0"/>
-                <w:sz w:val="22"/>
-                <w:szCs w:val="22"/>
-                <w:lang w:eastAsia="es-ES"/>
-                <w14:ligatures w14:val="none"/>
-              </w:rPr>
-              <w:t>device</w:t>
-            </w:r>
-            <w:proofErr w:type="spellEnd"/>
+              <w:t>Second device</w:t>
+            </w:r>
           </w:p>
         </w:tc>
       </w:tr>
@@ -27085,31 +22655,17 @@
                 <w14:ligatures w14:val="none"/>
               </w:rPr>
             </w:pPr>
-            <w:proofErr w:type="spellStart"/>
-            <w:r>
-              <w:rPr>
-                <w:rFonts w:ascii="Aptos Narrow" w:eastAsia="Times New Roman" w:hAnsi="Aptos Narrow" w:cs="Times New Roman"/>
-                <w:color w:val="000000"/>
-                <w:kern w:val="0"/>
-                <w:sz w:val="22"/>
-                <w:szCs w:val="22"/>
-                <w:lang w:eastAsia="es-ES"/>
-                <w14:ligatures w14:val="none"/>
-              </w:rPr>
-              <w:t>Typical</w:t>
-            </w:r>
-            <w:proofErr w:type="spellEnd"/>
-            <w:r>
-              <w:rPr>
-                <w:rFonts w:ascii="Aptos Narrow" w:eastAsia="Times New Roman" w:hAnsi="Aptos Narrow" w:cs="Times New Roman"/>
-                <w:color w:val="000000"/>
-                <w:kern w:val="0"/>
-                <w:sz w:val="22"/>
-                <w:szCs w:val="22"/>
-                <w:lang w:eastAsia="es-ES"/>
-                <w14:ligatures w14:val="none"/>
-              </w:rPr>
-              <w:t xml:space="preserve"> error</w:t>
+            <w:r>
+              <w:rPr>
+                <w:rFonts w:ascii="Aptos Narrow" w:eastAsia="Times New Roman" w:hAnsi="Aptos Narrow" w:cs="Times New Roman"/>
+                <w:color w:val="000000"/>
+                <w:kern w:val="0"/>
+                <w:sz w:val="22"/>
+                <w:szCs w:val="22"/>
+                <w:lang w:eastAsia="es-ES"/>
+                <w14:ligatures w14:val="none"/>
+              </w:rPr>
+              <w:t>Typical error</w:t>
             </w:r>
           </w:p>
         </w:tc>
@@ -27275,7 +22831,6 @@
                 <w14:ligatures w14:val="none"/>
               </w:rPr>
             </w:pPr>
-            <w:proofErr w:type="spellStart"/>
             <w:r>
               <w:rPr>
                 <w:rFonts w:ascii="Aptos Narrow" w:eastAsia="Times New Roman" w:hAnsi="Aptos Narrow" w:cs="Times New Roman"/>
@@ -27300,7 +22855,6 @@
               </w:rPr>
               <w:t>e</w:t>
             </w:r>
-            <w:proofErr w:type="spellEnd"/>
           </w:p>
         </w:tc>
         <w:tc>
@@ -27387,22 +22941,8 @@
                 <w:lang w:eastAsia="es-ES"/>
                 <w14:ligatures w14:val="none"/>
               </w:rPr>
-              <w:t xml:space="preserve">Standard </w:t>
-            </w:r>
-            <w:proofErr w:type="spellStart"/>
-            <w:r>
-              <w:rPr>
-                <w:rFonts w:ascii="Aptos Narrow" w:eastAsia="Times New Roman" w:hAnsi="Aptos Narrow" w:cs="Times New Roman"/>
-                <w:color w:val="000000"/>
-                <w:kern w:val="0"/>
-                <w:sz w:val="22"/>
-                <w:szCs w:val="22"/>
-                <w:lang w:eastAsia="es-ES"/>
-                <w14:ligatures w14:val="none"/>
-              </w:rPr>
-              <w:t>deviation</w:t>
-            </w:r>
-            <w:proofErr w:type="spellEnd"/>
+              <w:t>Standard deviation</w:t>
+            </w:r>
           </w:p>
         </w:tc>
         <w:tc>
@@ -27479,46 +23019,18 @@
                 <w14:ligatures w14:val="none"/>
               </w:rPr>
             </w:pPr>
-            <w:proofErr w:type="spellStart"/>
-            <w:r>
-              <w:rPr>
-                <w:rFonts w:ascii="Aptos Narrow" w:eastAsia="Times New Roman" w:hAnsi="Aptos Narrow" w:cs="Times New Roman"/>
-                <w:color w:val="000000"/>
-                <w:kern w:val="0"/>
-                <w:sz w:val="22"/>
-                <w:szCs w:val="22"/>
-                <w:lang w:eastAsia="es-ES"/>
-                <w14:ligatures w14:val="none"/>
-              </w:rPr>
-              <w:t>Sample</w:t>
-            </w:r>
-            <w:proofErr w:type="spellEnd"/>
-            <w:r>
-              <w:rPr>
-                <w:rFonts w:ascii="Aptos Narrow" w:eastAsia="Times New Roman" w:hAnsi="Aptos Narrow" w:cs="Times New Roman"/>
-                <w:color w:val="000000"/>
-                <w:kern w:val="0"/>
-                <w:sz w:val="22"/>
-                <w:szCs w:val="22"/>
-                <w:lang w:eastAsia="es-ES"/>
-                <w14:ligatures w14:val="none"/>
-              </w:rPr>
-              <w:t xml:space="preserve"> </w:t>
-            </w:r>
-            <w:proofErr w:type="spellStart"/>
-            <w:r>
-              <w:rPr>
-                <w:rFonts w:ascii="Aptos Narrow" w:eastAsia="Times New Roman" w:hAnsi="Aptos Narrow" w:cs="Times New Roman"/>
-                <w:color w:val="000000"/>
-                <w:kern w:val="0"/>
-                <w:sz w:val="22"/>
-                <w:szCs w:val="22"/>
-                <w:lang w:eastAsia="es-ES"/>
-                <w14:ligatures w14:val="none"/>
-              </w:rPr>
-              <w:t>variance</w:t>
-            </w:r>
-            <w:proofErr w:type="spellEnd"/>
+            <w:r>
+              <w:rPr>
+                <w:rFonts w:ascii="Aptos Narrow" w:eastAsia="Times New Roman" w:hAnsi="Aptos Narrow" w:cs="Times New Roman"/>
+                <w:color w:val="000000"/>
+                <w:kern w:val="0"/>
+                <w:sz w:val="22"/>
+                <w:szCs w:val="22"/>
+                <w:lang w:eastAsia="es-ES"/>
+                <w14:ligatures w14:val="none"/>
+              </w:rPr>
+              <w:t>Sample variance</w:t>
+            </w:r>
           </w:p>
         </w:tc>
         <w:tc>
@@ -27683,46 +23195,18 @@
                 <w14:ligatures w14:val="none"/>
               </w:rPr>
             </w:pPr>
-            <w:proofErr w:type="spellStart"/>
-            <w:r>
-              <w:rPr>
-                <w:rFonts w:ascii="Aptos Narrow" w:eastAsia="Times New Roman" w:hAnsi="Aptos Narrow" w:cs="Times New Roman"/>
-                <w:color w:val="000000"/>
-                <w:kern w:val="0"/>
-                <w:sz w:val="22"/>
-                <w:szCs w:val="22"/>
-                <w:lang w:eastAsia="es-ES"/>
-                <w14:ligatures w14:val="none"/>
-              </w:rPr>
-              <w:t>Asymmetry</w:t>
-            </w:r>
-            <w:proofErr w:type="spellEnd"/>
-            <w:r>
-              <w:rPr>
-                <w:rFonts w:ascii="Aptos Narrow" w:eastAsia="Times New Roman" w:hAnsi="Aptos Narrow" w:cs="Times New Roman"/>
-                <w:color w:val="000000"/>
-                <w:kern w:val="0"/>
-                <w:sz w:val="22"/>
-                <w:szCs w:val="22"/>
-                <w:lang w:eastAsia="es-ES"/>
-                <w14:ligatures w14:val="none"/>
-              </w:rPr>
-              <w:t xml:space="preserve"> </w:t>
-            </w:r>
-            <w:proofErr w:type="spellStart"/>
-            <w:r>
-              <w:rPr>
-                <w:rFonts w:ascii="Aptos Narrow" w:eastAsia="Times New Roman" w:hAnsi="Aptos Narrow" w:cs="Times New Roman"/>
-                <w:color w:val="000000"/>
-                <w:kern w:val="0"/>
-                <w:sz w:val="22"/>
-                <w:szCs w:val="22"/>
-                <w:lang w:eastAsia="es-ES"/>
-                <w14:ligatures w14:val="none"/>
-              </w:rPr>
-              <w:t>coefficient</w:t>
-            </w:r>
-            <w:proofErr w:type="spellEnd"/>
+            <w:r>
+              <w:rPr>
+                <w:rFonts w:ascii="Aptos Narrow" w:eastAsia="Times New Roman" w:hAnsi="Aptos Narrow" w:cs="Times New Roman"/>
+                <w:color w:val="000000"/>
+                <w:kern w:val="0"/>
+                <w:sz w:val="22"/>
+                <w:szCs w:val="22"/>
+                <w:lang w:eastAsia="es-ES"/>
+                <w14:ligatures w14:val="none"/>
+              </w:rPr>
+              <w:t>Asymmetry coefficient</w:t>
+            </w:r>
           </w:p>
         </w:tc>
         <w:tc>
@@ -27799,7 +23283,6 @@
                 <w14:ligatures w14:val="none"/>
               </w:rPr>
             </w:pPr>
-            <w:proofErr w:type="spellStart"/>
             <w:r>
               <w:rPr>
                 <w:rFonts w:ascii="Aptos Narrow" w:eastAsia="Times New Roman" w:hAnsi="Aptos Narrow" w:cs="Times New Roman"/>
@@ -27812,7 +23295,6 @@
               </w:rPr>
               <w:t>Range</w:t>
             </w:r>
-            <w:proofErr w:type="spellEnd"/>
           </w:p>
         </w:tc>
         <w:tc>
@@ -28153,7 +23635,6 @@
                 <w14:ligatures w14:val="none"/>
               </w:rPr>
             </w:pPr>
-            <w:proofErr w:type="spellStart"/>
             <w:r>
               <w:rPr>
                 <w:rFonts w:ascii="Aptos Narrow" w:eastAsia="Times New Roman" w:hAnsi="Aptos Narrow" w:cs="Times New Roman"/>
@@ -28166,7 +23647,6 @@
               </w:rPr>
               <w:t>Count</w:t>
             </w:r>
-            <w:proofErr w:type="spellEnd"/>
           </w:p>
         </w:tc>
         <w:tc>
@@ -28243,71 +23723,17 @@
                 <w14:ligatures w14:val="none"/>
               </w:rPr>
             </w:pPr>
-            <w:proofErr w:type="spellStart"/>
-            <w:r>
-              <w:rPr>
-                <w:rFonts w:ascii="Aptos Narrow" w:eastAsia="Times New Roman" w:hAnsi="Aptos Narrow" w:cs="Times New Roman"/>
-                <w:color w:val="000000"/>
-                <w:kern w:val="0"/>
-                <w:sz w:val="22"/>
-                <w:szCs w:val="22"/>
-                <w:lang w:eastAsia="es-ES"/>
-                <w14:ligatures w14:val="none"/>
-              </w:rPr>
-              <w:t>Confidence</w:t>
-            </w:r>
-            <w:proofErr w:type="spellEnd"/>
-            <w:r>
-              <w:rPr>
-                <w:rFonts w:ascii="Aptos Narrow" w:eastAsia="Times New Roman" w:hAnsi="Aptos Narrow" w:cs="Times New Roman"/>
-                <w:color w:val="000000"/>
-                <w:kern w:val="0"/>
-                <w:sz w:val="22"/>
-                <w:szCs w:val="22"/>
-                <w:lang w:eastAsia="es-ES"/>
-                <w14:ligatures w14:val="none"/>
-              </w:rPr>
-              <w:t xml:space="preserve"> </w:t>
-            </w:r>
-            <w:proofErr w:type="spellStart"/>
-            <w:proofErr w:type="gramStart"/>
-            <w:r>
-              <w:rPr>
-                <w:rFonts w:ascii="Aptos Narrow" w:eastAsia="Times New Roman" w:hAnsi="Aptos Narrow" w:cs="Times New Roman"/>
-                <w:color w:val="000000"/>
-                <w:kern w:val="0"/>
-                <w:sz w:val="22"/>
-                <w:szCs w:val="22"/>
-                <w:lang w:eastAsia="es-ES"/>
-                <w14:ligatures w14:val="none"/>
-              </w:rPr>
-              <w:t>level</w:t>
-            </w:r>
-            <w:proofErr w:type="spellEnd"/>
-            <w:r>
-              <w:rPr>
-                <w:rFonts w:ascii="Aptos Narrow" w:eastAsia="Times New Roman" w:hAnsi="Aptos Narrow" w:cs="Times New Roman"/>
-                <w:color w:val="000000"/>
-                <w:kern w:val="0"/>
-                <w:sz w:val="22"/>
-                <w:szCs w:val="22"/>
-                <w:lang w:eastAsia="es-ES"/>
-                <w14:ligatures w14:val="none"/>
-              </w:rPr>
-              <w:t>(</w:t>
-            </w:r>
-            <w:proofErr w:type="gramEnd"/>
-            <w:r>
-              <w:rPr>
-                <w:rFonts w:ascii="Aptos Narrow" w:eastAsia="Times New Roman" w:hAnsi="Aptos Narrow" w:cs="Times New Roman"/>
-                <w:color w:val="000000"/>
-                <w:kern w:val="0"/>
-                <w:sz w:val="22"/>
-                <w:szCs w:val="22"/>
-                <w:lang w:eastAsia="es-ES"/>
-                <w14:ligatures w14:val="none"/>
-              </w:rPr>
-              <w:t>95.0%)</w:t>
+            <w:r>
+              <w:rPr>
+                <w:rFonts w:ascii="Aptos Narrow" w:eastAsia="Times New Roman" w:hAnsi="Aptos Narrow" w:cs="Times New Roman"/>
+                <w:color w:val="000000"/>
+                <w:kern w:val="0"/>
+                <w:sz w:val="22"/>
+                <w:szCs w:val="22"/>
+                <w:lang w:eastAsia="es-ES"/>
+                <w14:ligatures w14:val="none"/>
+              </w:rPr>
+              <w:t>Confidence level(95.0%)</w:t>
             </w:r>
           </w:p>
         </w:tc>
@@ -28955,7 +24381,6 @@
                 <w14:ligatures w14:val="none"/>
               </w:rPr>
             </w:pPr>
-            <w:proofErr w:type="spellStart"/>
             <w:r>
               <w:rPr>
                 <w:rFonts w:ascii="Aptos Narrow" w:eastAsia="Times New Roman" w:hAnsi="Aptos Narrow" w:cs="Times New Roman"/>
@@ -28970,7 +24395,6 @@
               </w:rPr>
               <w:t>first</w:t>
             </w:r>
-            <w:proofErr w:type="spellEnd"/>
           </w:p>
         </w:tc>
         <w:tc>
@@ -29003,7 +24427,6 @@
                 <w14:ligatures w14:val="none"/>
               </w:rPr>
             </w:pPr>
-            <w:proofErr w:type="spellStart"/>
             <w:r>
               <w:rPr>
                 <w:rFonts w:ascii="Aptos Narrow" w:eastAsia="Times New Roman" w:hAnsi="Aptos Narrow" w:cs="Times New Roman"/>
@@ -29018,7 +24441,6 @@
               </w:rPr>
               <w:t>second</w:t>
             </w:r>
-            <w:proofErr w:type="spellEnd"/>
           </w:p>
         </w:tc>
       </w:tr>
@@ -29183,57 +24605,17 @@
                 <w14:ligatures w14:val="none"/>
               </w:rPr>
             </w:pPr>
-            <w:proofErr w:type="spellStart"/>
-            <w:r>
-              <w:rPr>
-                <w:rFonts w:ascii="Aptos Narrow" w:eastAsia="Times New Roman" w:hAnsi="Aptos Narrow" w:cs="Times New Roman"/>
-                <w:color w:val="000000"/>
-                <w:kern w:val="0"/>
-                <w:sz w:val="22"/>
-                <w:szCs w:val="22"/>
-                <w:lang w:eastAsia="es-ES"/>
-                <w14:ligatures w14:val="none"/>
-              </w:rPr>
-              <w:t>Variance</w:t>
-            </w:r>
-            <w:proofErr w:type="spellEnd"/>
-            <w:r>
-              <w:rPr>
-                <w:rFonts w:ascii="Aptos Narrow" w:eastAsia="Times New Roman" w:hAnsi="Aptos Narrow" w:cs="Times New Roman"/>
-                <w:color w:val="000000"/>
-                <w:kern w:val="0"/>
-                <w:sz w:val="22"/>
-                <w:szCs w:val="22"/>
-                <w:lang w:eastAsia="es-ES"/>
-                <w14:ligatures w14:val="none"/>
-              </w:rPr>
-              <w:t xml:space="preserve"> (</w:t>
-            </w:r>
-            <w:proofErr w:type="spellStart"/>
-            <w:r>
-              <w:rPr>
-                <w:rFonts w:ascii="Aptos Narrow" w:eastAsia="Times New Roman" w:hAnsi="Aptos Narrow" w:cs="Times New Roman"/>
-                <w:color w:val="000000"/>
-                <w:kern w:val="0"/>
-                <w:sz w:val="22"/>
-                <w:szCs w:val="22"/>
-                <w:lang w:eastAsia="es-ES"/>
-                <w14:ligatures w14:val="none"/>
-              </w:rPr>
-              <w:t>known</w:t>
-            </w:r>
-            <w:proofErr w:type="spellEnd"/>
-            <w:r>
-              <w:rPr>
-                <w:rFonts w:ascii="Aptos Narrow" w:eastAsia="Times New Roman" w:hAnsi="Aptos Narrow" w:cs="Times New Roman"/>
-                <w:color w:val="000000"/>
-                <w:kern w:val="0"/>
-                <w:sz w:val="22"/>
-                <w:szCs w:val="22"/>
-                <w:lang w:eastAsia="es-ES"/>
-                <w14:ligatures w14:val="none"/>
-              </w:rPr>
-              <w:t>)</w:t>
+            <w:r>
+              <w:rPr>
+                <w:rFonts w:ascii="Aptos Narrow" w:eastAsia="Times New Roman" w:hAnsi="Aptos Narrow" w:cs="Times New Roman"/>
+                <w:color w:val="000000"/>
+                <w:kern w:val="0"/>
+                <w:sz w:val="22"/>
+                <w:szCs w:val="22"/>
+                <w:lang w:eastAsia="es-ES"/>
+                <w14:ligatures w14:val="none"/>
+              </w:rPr>
+              <w:t>Variance (known)</w:t>
             </w:r>
           </w:p>
         </w:tc>
@@ -29353,7 +24735,6 @@
                 <w14:ligatures w14:val="none"/>
               </w:rPr>
             </w:pPr>
-            <w:proofErr w:type="spellStart"/>
             <w:r>
               <w:rPr>
                 <w:rFonts w:ascii="Aptos Narrow" w:eastAsia="Times New Roman" w:hAnsi="Aptos Narrow" w:cs="Times New Roman"/>
@@ -29366,7 +24747,6 @@
               </w:rPr>
               <w:t>Remarks</w:t>
             </w:r>
-            <w:proofErr w:type="spellEnd"/>
           </w:p>
         </w:tc>
         <w:tc>
@@ -30610,27 +25990,15 @@
         <w:lastRenderedPageBreak/>
         <w:t xml:space="preserve">7. </w:t>
       </w:r>
-      <w:proofErr w:type="spellStart"/>
       <w:r>
         <w:t>Bibliography</w:t>
       </w:r>
       <w:bookmarkEnd w:id="15"/>
-      <w:proofErr w:type="spellEnd"/>
     </w:p>
     <w:p>
-      <w:proofErr w:type="spellStart"/>
       <w:r>
-        <w:t>Intentionally</w:t>
+        <w:t>Intentionally blank</w:t>
       </w:r>
-      <w:proofErr w:type="spellEnd"/>
-      <w:r>
-        <w:t xml:space="preserve"> </w:t>
-      </w:r>
-      <w:proofErr w:type="spellStart"/>
-      <w:r>
-        <w:t>blank</w:t>
-      </w:r>
-      <w:proofErr w:type="spellEnd"/>
       <w:r>
         <w:t>.</w:t>
       </w:r>
@@ -32183,6 +27551,7 @@
   <w:style w:type="character" w:default="1" w:styleId="Fuentedeprrafopredeter">
     <w:name w:val="Default Paragraph Font"/>
     <w:uiPriority w:val="1"/>
+    <w:semiHidden/>
     <w:unhideWhenUsed/>
   </w:style>
   <w:style w:type="table" w:default="1" w:styleId="Tablanormal">

--- a/reports/Student #2/D04/Testing report.docx
+++ b/reports/Student #2/D04/Testing report.docx
@@ -351,23 +351,7 @@
           <w:bCs/>
           <w:lang w:val="en-US"/>
         </w:rPr>
-        <w:t>C</w:t>
-      </w:r>
-      <w:r>
-        <w:rPr>
-          <w:b/>
-          <w:bCs/>
-          <w:lang w:val="en-US"/>
-        </w:rPr>
-        <w:t>2</w:t>
-      </w:r>
-      <w:r>
-        <w:rPr>
-          <w:b/>
-          <w:bCs/>
-          <w:lang w:val="en-US"/>
-        </w:rPr>
-        <w:t>.023</w:t>
+        <w:t>C1.023</w:t>
       </w:r>
     </w:p>
     <w:p>
@@ -2572,13 +2556,22 @@
     <w:p>
       <w:pPr>
         <w:pStyle w:val="Ttulo1"/>
+        <w:rPr>
+          <w:lang w:val="en-US"/>
+        </w:rPr>
       </w:pPr>
       <w:bookmarkStart w:id="2" w:name="_Toc199145007"/>
       <w:r>
+        <w:rPr>
+          <w:lang w:val="en-US"/>
+        </w:rPr>
         <w:lastRenderedPageBreak/>
         <w:t xml:space="preserve">3. </w:t>
       </w:r>
       <w:r>
+        <w:rPr>
+          <w:lang w:val="en-US"/>
+        </w:rPr>
         <w:t>Introduction</w:t>
       </w:r>
       <w:bookmarkEnd w:id="2"/>
@@ -15668,14 +15661,13 @@
         <w:rPr>
           <w:b/>
           <w:bCs/>
-          <w:noProof/>
           <w:lang w:val="en-US"/>
         </w:rPr>
         <w:drawing>
-          <wp:inline distT="0" distB="0" distL="0" distR="0" wp14:anchorId="1F5475AA" wp14:editId="69964E89">
-            <wp:extent cx="5400040" cy="1338580"/>
-            <wp:effectExtent l="0" t="0" r="0" b="0"/>
-            <wp:docPr id="272655535" name="Imagen 1" descr="Interfaz de usuario gráfica, Aplicación&#10;&#10;El contenido generado por IA puede ser incorrecto."/>
+          <wp:inline distT="0" distB="0" distL="0" distR="0" wp14:anchorId="510A2BB5" wp14:editId="5D5D8A7D">
+            <wp:extent cx="5400040" cy="1400175"/>
+            <wp:effectExtent l="0" t="0" r="0" b="9525"/>
+            <wp:docPr id="83346455" name="Imagen 1" descr="Interfaz de usuario gráfica, Texto, Aplicación&#10;&#10;El contenido generado por IA puede ser incorrecto."/>
             <wp:cNvGraphicFramePr>
               <a:graphicFrameLocks xmlns:a="http://schemas.openxmlformats.org/drawingml/2006/main" noChangeAspect="1"/>
             </wp:cNvGraphicFramePr>
@@ -15683,7 +15675,7 @@
               <a:graphicData uri="http://schemas.openxmlformats.org/drawingml/2006/picture">
                 <pic:pic xmlns:pic="http://schemas.openxmlformats.org/drawingml/2006/picture">
                   <pic:nvPicPr>
-                    <pic:cNvPr id="272655535" name="Imagen 1" descr="Interfaz de usuario gráfica, Aplicación&#10;&#10;El contenido generado por IA puede ser incorrecto."/>
+                    <pic:cNvPr id="83346455" name="Imagen 1" descr="Interfaz de usuario gráfica, Texto, Aplicación&#10;&#10;El contenido generado por IA puede ser incorrecto."/>
                     <pic:cNvPicPr/>
                   </pic:nvPicPr>
                   <pic:blipFill>
@@ -15695,7 +15687,7 @@
                   <pic:spPr>
                     <a:xfrm>
                       <a:off x="0" y="0"/>
-                      <a:ext cx="5400040" cy="1338580"/>
+                      <a:ext cx="5400040" cy="1400175"/>
                     </a:xfrm>
                     <a:prstGeom prst="rect">
                       <a:avLst/>
@@ -15729,14 +15721,13 @@
         <w:rPr>
           <w:b/>
           <w:bCs/>
-          <w:noProof/>
           <w:lang w:val="en-US"/>
         </w:rPr>
         <w:drawing>
-          <wp:inline distT="0" distB="0" distL="0" distR="0" wp14:anchorId="03D60E1A" wp14:editId="3EEFECE3">
-            <wp:extent cx="5400040" cy="697230"/>
-            <wp:effectExtent l="0" t="0" r="0" b="7620"/>
-            <wp:docPr id="1068395653" name="Imagen 1" descr="Interfaz de usuario gráfica, Texto&#10;&#10;El contenido generado por IA puede ser incorrecto."/>
+          <wp:inline distT="0" distB="0" distL="0" distR="0" wp14:anchorId="0ACA114A" wp14:editId="248D7996">
+            <wp:extent cx="5400040" cy="697865"/>
+            <wp:effectExtent l="0" t="0" r="0" b="6985"/>
+            <wp:docPr id="1848950749" name="Imagen 1" descr="Interfaz de usuario gráfica, Texto&#10;&#10;El contenido generado por IA puede ser incorrecto."/>
             <wp:cNvGraphicFramePr>
               <a:graphicFrameLocks xmlns:a="http://schemas.openxmlformats.org/drawingml/2006/main" noChangeAspect="1"/>
             </wp:cNvGraphicFramePr>
@@ -15744,7 +15735,7 @@
               <a:graphicData uri="http://schemas.openxmlformats.org/drawingml/2006/picture">
                 <pic:pic xmlns:pic="http://schemas.openxmlformats.org/drawingml/2006/picture">
                   <pic:nvPicPr>
-                    <pic:cNvPr id="1068395653" name="Imagen 1" descr="Interfaz de usuario gráfica, Texto&#10;&#10;El contenido generado por IA puede ser incorrecto."/>
+                    <pic:cNvPr id="1848950749" name="Imagen 1" descr="Interfaz de usuario gráfica, Texto&#10;&#10;El contenido generado por IA puede ser incorrecto."/>
                     <pic:cNvPicPr/>
                   </pic:nvPicPr>
                   <pic:blipFill>
@@ -15756,7 +15747,7 @@
                   <pic:spPr>
                     <a:xfrm>
                       <a:off x="0" y="0"/>
-                      <a:ext cx="5400040" cy="697230"/>
+                      <a:ext cx="5400040" cy="697865"/>
                     </a:xfrm>
                     <a:prstGeom prst="rect">
                       <a:avLst/>
@@ -15781,14 +15772,13 @@
         <w:rPr>
           <w:b/>
           <w:bCs/>
-          <w:noProof/>
           <w:lang w:val="en-US"/>
         </w:rPr>
         <w:drawing>
-          <wp:inline distT="0" distB="0" distL="0" distR="0" wp14:anchorId="414F747D" wp14:editId="1E9715A3">
-            <wp:extent cx="5400040" cy="1472565"/>
+          <wp:inline distT="0" distB="0" distL="0" distR="0" wp14:anchorId="08CBB798" wp14:editId="3A20F671">
+            <wp:extent cx="5400040" cy="1528445"/>
             <wp:effectExtent l="0" t="0" r="0" b="0"/>
-            <wp:docPr id="1846891645" name="Imagen 1" descr="Interfaz de usuario gráfica, Texto, Aplicación&#10;&#10;El contenido generado por IA puede ser incorrecto."/>
+            <wp:docPr id="777140660" name="Imagen 1" descr="Interfaz de usuario gráfica, Texto, Aplicación&#10;&#10;El contenido generado por IA puede ser incorrecto."/>
             <wp:cNvGraphicFramePr>
               <a:graphicFrameLocks xmlns:a="http://schemas.openxmlformats.org/drawingml/2006/main" noChangeAspect="1"/>
             </wp:cNvGraphicFramePr>
@@ -15796,7 +15786,7 @@
               <a:graphicData uri="http://schemas.openxmlformats.org/drawingml/2006/picture">
                 <pic:pic xmlns:pic="http://schemas.openxmlformats.org/drawingml/2006/picture">
                   <pic:nvPicPr>
-                    <pic:cNvPr id="1846891645" name="Imagen 1" descr="Interfaz de usuario gráfica, Texto, Aplicación&#10;&#10;El contenido generado por IA puede ser incorrecto."/>
+                    <pic:cNvPr id="777140660" name="Imagen 1" descr="Interfaz de usuario gráfica, Texto, Aplicación&#10;&#10;El contenido generado por IA puede ser incorrecto."/>
                     <pic:cNvPicPr/>
                   </pic:nvPicPr>
                   <pic:blipFill>
@@ -15808,7 +15798,7 @@
                   <pic:spPr>
                     <a:xfrm>
                       <a:off x="0" y="0"/>
-                      <a:ext cx="5400040" cy="1472565"/>
+                      <a:ext cx="5400040" cy="1528445"/>
                     </a:xfrm>
                     <a:prstGeom prst="rect">
                       <a:avLst/>
@@ -15842,14 +15832,13 @@
         <w:rPr>
           <w:b/>
           <w:bCs/>
-          <w:noProof/>
           <w:lang w:val="en-US"/>
         </w:rPr>
         <w:drawing>
-          <wp:inline distT="0" distB="0" distL="0" distR="0" wp14:anchorId="76129F87" wp14:editId="05AECC16">
-            <wp:extent cx="5400040" cy="171450"/>
-            <wp:effectExtent l="0" t="0" r="0" b="0"/>
-            <wp:docPr id="2038956131" name="Imagen 1"/>
+          <wp:inline distT="0" distB="0" distL="0" distR="0" wp14:anchorId="183615AA" wp14:editId="7F057199">
+            <wp:extent cx="5400040" cy="224155"/>
+            <wp:effectExtent l="0" t="0" r="0" b="4445"/>
+            <wp:docPr id="1611094962" name="Imagen 1"/>
             <wp:cNvGraphicFramePr>
               <a:graphicFrameLocks xmlns:a="http://schemas.openxmlformats.org/drawingml/2006/main" noChangeAspect="1"/>
             </wp:cNvGraphicFramePr>
@@ -15857,7 +15846,7 @@
               <a:graphicData uri="http://schemas.openxmlformats.org/drawingml/2006/picture">
                 <pic:pic xmlns:pic="http://schemas.openxmlformats.org/drawingml/2006/picture">
                   <pic:nvPicPr>
-                    <pic:cNvPr id="2038956131" name=""/>
+                    <pic:cNvPr id="1611094962" name=""/>
                     <pic:cNvPicPr/>
                   </pic:nvPicPr>
                   <pic:blipFill>
@@ -15869,7 +15858,7 @@
                   <pic:spPr>
                     <a:xfrm>
                       <a:off x="0" y="0"/>
-                      <a:ext cx="5400040" cy="171450"/>
+                      <a:ext cx="5400040" cy="224155"/>
                     </a:xfrm>
                     <a:prstGeom prst="rect">
                       <a:avLst/>
@@ -16165,13 +16154,13 @@
           <w:noProof/>
         </w:rPr>
         <w:drawing>
-          <wp:inline distT="0" distB="0" distL="0" distR="0" wp14:anchorId="13437959" wp14:editId="661918E5">
-            <wp:extent cx="5819140" cy="4235450"/>
-            <wp:effectExtent l="0" t="0" r="10160" b="12700"/>
-            <wp:docPr id="1802430912" name="Gráfico 1">
+          <wp:inline distT="0" distB="0" distL="0" distR="0" wp14:anchorId="3110149E" wp14:editId="2B0317E3">
+            <wp:extent cx="6191250" cy="4238625"/>
+            <wp:effectExtent l="0" t="0" r="0" b="9525"/>
+            <wp:docPr id="593587360" name="Gráfico 1">
               <a:extLst xmlns:a="http://schemas.openxmlformats.org/drawingml/2006/main">
                 <a:ext uri="{FF2B5EF4-FFF2-40B4-BE49-F238E27FC236}">
-                  <a16:creationId xmlns:a16="http://schemas.microsoft.com/office/drawing/2014/main" id="{BADE2DC6-985C-BDCA-BECA-739F51D2AAEC}"/>
+                  <a16:creationId xmlns:a16="http://schemas.microsoft.com/office/drawing/2014/main" id="{FA85A6C6-83E3-A50F-282F-44AD2E8CECAC}"/>
                 </a:ext>
               </a:extLst>
             </wp:docPr>
@@ -16353,7 +16342,7 @@
                 <w:lang w:eastAsia="es-ES"/>
                 <w14:ligatures w14:val="none"/>
               </w:rPr>
-              <w:t>1,42069677</w:t>
+              <w:t>1,702487</w:t>
             </w:r>
           </w:p>
         </w:tc>
@@ -16448,7 +16437,7 @@
                 <w:lang w:eastAsia="es-ES"/>
                 <w14:ligatures w14:val="none"/>
               </w:rPr>
-              <w:t>2,76279304</w:t>
+              <w:t>2,76003223</w:t>
             </w:r>
           </w:p>
         </w:tc>
@@ -16557,7 +16546,7 @@
                 <w:lang w:eastAsia="es-ES"/>
                 <w14:ligatures w14:val="none"/>
               </w:rPr>
-              <w:t>0,91867101</w:t>
+              <w:t>1,00839237</w:t>
             </w:r>
           </w:p>
         </w:tc>
@@ -16652,7 +16641,7 @@
                 <w:lang w:eastAsia="es-ES"/>
                 <w14:ligatures w14:val="none"/>
               </w:rPr>
-              <w:t>1,6463</w:t>
+              <w:t>1,78929355</w:t>
             </w:r>
           </w:p>
         </w:tc>
@@ -16701,10 +16690,10 @@
                 <w:kern w:val="0"/>
                 <w:sz w:val="22"/>
                 <w:szCs w:val="22"/>
-                <w:lang w:val="en-US" w:eastAsia="es-ES"/>
-                <w14:ligatures w14:val="none"/>
-              </w:rPr>
-              <w:t xml:space="preserve">Average </w:t>
+                <w:lang w:eastAsia="es-ES"/>
+                <w14:ligatures w14:val="none"/>
+              </w:rPr>
+              <w:t>Average</w:t>
             </w:r>
             <w:r>
               <w:rPr>
@@ -16718,7 +16707,7 @@
                 <w:lang w:eastAsia="es-ES"/>
                 <w14:ligatures w14:val="none"/>
               </w:rPr>
-              <w:t>/customer/booking/create</w:t>
+              <w:t xml:space="preserve"> /customer/booking/create</w:t>
             </w:r>
           </w:p>
         </w:tc>
@@ -16761,7 +16750,7 @@
                 <w:lang w:eastAsia="es-ES"/>
                 <w14:ligatures w14:val="none"/>
               </w:rPr>
-              <w:t>24,2488905</w:t>
+              <w:t>22,738545</w:t>
             </w:r>
           </w:p>
         </w:tc>
@@ -16810,10 +16799,10 @@
                 <w:kern w:val="0"/>
                 <w:sz w:val="22"/>
                 <w:szCs w:val="22"/>
-                <w:lang w:val="en-US" w:eastAsia="es-ES"/>
-                <w14:ligatures w14:val="none"/>
-              </w:rPr>
-              <w:t xml:space="preserve">Average </w:t>
+                <w:lang w:eastAsia="es-ES"/>
+                <w14:ligatures w14:val="none"/>
+              </w:rPr>
+              <w:t>Average</w:t>
             </w:r>
             <w:r>
               <w:rPr>
@@ -16827,7 +16816,7 @@
                 <w:lang w:eastAsia="es-ES"/>
                 <w14:ligatures w14:val="none"/>
               </w:rPr>
-              <w:t>/customer/booking/delete</w:t>
+              <w:t xml:space="preserve"> /customer/booking/delete</w:t>
             </w:r>
           </w:p>
         </w:tc>
@@ -16870,7 +16859,7 @@
                 <w:lang w:eastAsia="es-ES"/>
                 <w14:ligatures w14:val="none"/>
               </w:rPr>
-              <w:t>13,3194143</w:t>
+              <w:t>14,6270333</w:t>
             </w:r>
           </w:p>
         </w:tc>
@@ -16919,10 +16908,10 @@
                 <w:kern w:val="0"/>
                 <w:sz w:val="22"/>
                 <w:szCs w:val="22"/>
-                <w:lang w:val="en-US" w:eastAsia="es-ES"/>
-                <w14:ligatures w14:val="none"/>
-              </w:rPr>
-              <w:t xml:space="preserve">Average </w:t>
+                <w:lang w:eastAsia="es-ES"/>
+                <w14:ligatures w14:val="none"/>
+              </w:rPr>
+              <w:t>Average</w:t>
             </w:r>
             <w:r>
               <w:rPr>
@@ -16936,7 +16925,7 @@
                 <w:lang w:eastAsia="es-ES"/>
                 <w14:ligatures w14:val="none"/>
               </w:rPr>
-              <w:t>/customer/booking/list</w:t>
+              <w:t xml:space="preserve"> /customer/booking/list</w:t>
             </w:r>
           </w:p>
         </w:tc>
@@ -16979,7 +16968,7 @@
                 <w:lang w:eastAsia="es-ES"/>
                 <w14:ligatures w14:val="none"/>
               </w:rPr>
-              <w:t>4,73573529</w:t>
+              <w:t>4,83854167</w:t>
             </w:r>
           </w:p>
         </w:tc>
@@ -17028,10 +17017,10 @@
                 <w:kern w:val="0"/>
                 <w:sz w:val="22"/>
                 <w:szCs w:val="22"/>
-                <w:lang w:val="en-US" w:eastAsia="es-ES"/>
-                <w14:ligatures w14:val="none"/>
-              </w:rPr>
-              <w:t xml:space="preserve">Average </w:t>
+                <w:lang w:eastAsia="es-ES"/>
+                <w14:ligatures w14:val="none"/>
+              </w:rPr>
+              <w:t>Average</w:t>
             </w:r>
             <w:r>
               <w:rPr>
@@ -17045,7 +17034,7 @@
                 <w:lang w:eastAsia="es-ES"/>
                 <w14:ligatures w14:val="none"/>
               </w:rPr>
-              <w:t>/customer/booking/publish</w:t>
+              <w:t xml:space="preserve"> /customer/booking/publish</w:t>
             </w:r>
           </w:p>
         </w:tc>
@@ -17088,7 +17077,7 @@
                 <w:lang w:eastAsia="es-ES"/>
                 <w14:ligatures w14:val="none"/>
               </w:rPr>
-              <w:t>14,4011588</w:t>
+              <w:t>13,8590773</w:t>
             </w:r>
           </w:p>
         </w:tc>
@@ -17137,10 +17126,10 @@
                 <w:kern w:val="0"/>
                 <w:sz w:val="22"/>
                 <w:szCs w:val="22"/>
-                <w:lang w:val="en-US" w:eastAsia="es-ES"/>
-                <w14:ligatures w14:val="none"/>
-              </w:rPr>
-              <w:t xml:space="preserve">Average </w:t>
+                <w:lang w:eastAsia="es-ES"/>
+                <w14:ligatures w14:val="none"/>
+              </w:rPr>
+              <w:t>Average</w:t>
             </w:r>
             <w:r>
               <w:rPr>
@@ -17154,7 +17143,7 @@
                 <w:lang w:eastAsia="es-ES"/>
                 <w14:ligatures w14:val="none"/>
               </w:rPr>
-              <w:t>/customer/booking/show</w:t>
+              <w:t xml:space="preserve"> /customer/booking/show</w:t>
             </w:r>
           </w:p>
         </w:tc>
@@ -17197,7 +17186,7 @@
                 <w:lang w:eastAsia="es-ES"/>
                 <w14:ligatures w14:val="none"/>
               </w:rPr>
-              <w:t>5,61297368</w:t>
+              <w:t>5,42121837</w:t>
             </w:r>
           </w:p>
         </w:tc>
@@ -17246,10 +17235,10 @@
                 <w:kern w:val="0"/>
                 <w:sz w:val="22"/>
                 <w:szCs w:val="22"/>
-                <w:lang w:val="en-US" w:eastAsia="es-ES"/>
-                <w14:ligatures w14:val="none"/>
-              </w:rPr>
-              <w:t xml:space="preserve">Average </w:t>
+                <w:lang w:eastAsia="es-ES"/>
+                <w14:ligatures w14:val="none"/>
+              </w:rPr>
+              <w:t>Average</w:t>
             </w:r>
             <w:r>
               <w:rPr>
@@ -17263,7 +17252,7 @@
                 <w:lang w:eastAsia="es-ES"/>
                 <w14:ligatures w14:val="none"/>
               </w:rPr>
-              <w:t>/customer/booking/update</w:t>
+              <w:t xml:space="preserve"> /customer/booking/update</w:t>
             </w:r>
           </w:p>
         </w:tc>
@@ -17306,7 +17295,7 @@
                 <w:lang w:eastAsia="es-ES"/>
                 <w14:ligatures w14:val="none"/>
               </w:rPr>
-              <w:t>19,03476</w:t>
+              <w:t>17,3212941</w:t>
             </w:r>
           </w:p>
         </w:tc>
@@ -17401,7 +17390,7 @@
                 <w:lang w:eastAsia="es-ES"/>
                 <w14:ligatures w14:val="none"/>
               </w:rPr>
-              <w:t>12,7515947</w:t>
+              <w:t>12,171145</w:t>
             </w:r>
           </w:p>
         </w:tc>
@@ -17496,7 +17485,7 @@
                 <w:lang w:eastAsia="es-ES"/>
                 <w14:ligatures w14:val="none"/>
               </w:rPr>
-              <w:t>9,04602667</w:t>
+              <w:t>10,3718778</w:t>
             </w:r>
           </w:p>
         </w:tc>
@@ -17545,11 +17534,11 @@
                 <w:kern w:val="0"/>
                 <w:sz w:val="22"/>
                 <w:szCs w:val="22"/>
-                <w:lang w:val="en-US" w:eastAsia="es-ES"/>
+                <w:lang w:eastAsia="es-ES"/>
                 <w14:ligatures w14:val="none"/>
               </w:rPr>
               <w:lastRenderedPageBreak/>
-              <w:t xml:space="preserve">Average </w:t>
+              <w:t>Average</w:t>
             </w:r>
             <w:r>
               <w:rPr>
@@ -17563,7 +17552,7 @@
                 <w:lang w:eastAsia="es-ES"/>
                 <w14:ligatures w14:val="none"/>
               </w:rPr>
-              <w:t>/customer/passenger/create</w:t>
+              <w:t xml:space="preserve"> /customer/passenger/create</w:t>
             </w:r>
           </w:p>
         </w:tc>
@@ -17606,7 +17595,7 @@
                 <w:lang w:eastAsia="es-ES"/>
                 <w14:ligatures w14:val="none"/>
               </w:rPr>
-              <w:t>9,75916579</w:t>
+              <w:t>9,57635652</w:t>
             </w:r>
           </w:p>
         </w:tc>
@@ -17655,10 +17644,10 @@
                 <w:kern w:val="0"/>
                 <w:sz w:val="22"/>
                 <w:szCs w:val="22"/>
-                <w:lang w:val="en-US" w:eastAsia="es-ES"/>
-                <w14:ligatures w14:val="none"/>
-              </w:rPr>
-              <w:t xml:space="preserve">Average </w:t>
+                <w:lang w:eastAsia="es-ES"/>
+                <w14:ligatures w14:val="none"/>
+              </w:rPr>
+              <w:t>Average</w:t>
             </w:r>
             <w:r>
               <w:rPr>
@@ -17672,7 +17661,7 @@
                 <w:lang w:eastAsia="es-ES"/>
                 <w14:ligatures w14:val="none"/>
               </w:rPr>
-              <w:t>/customer/passenger/delete</w:t>
+              <w:t xml:space="preserve"> /customer/passenger/delete</w:t>
             </w:r>
           </w:p>
         </w:tc>
@@ -17715,7 +17704,7 @@
                 <w:lang w:eastAsia="es-ES"/>
                 <w14:ligatures w14:val="none"/>
               </w:rPr>
-              <w:t>9,09612857</w:t>
+              <w:t>9,9947</w:t>
             </w:r>
           </w:p>
         </w:tc>
@@ -17764,10 +17753,10 @@
                 <w:kern w:val="0"/>
                 <w:sz w:val="22"/>
                 <w:szCs w:val="22"/>
-                <w:lang w:val="en-US" w:eastAsia="es-ES"/>
-                <w14:ligatures w14:val="none"/>
-              </w:rPr>
-              <w:t xml:space="preserve">Average </w:t>
+                <w:lang w:eastAsia="es-ES"/>
+                <w14:ligatures w14:val="none"/>
+              </w:rPr>
+              <w:t>Average</w:t>
             </w:r>
             <w:r>
               <w:rPr>
@@ -17781,7 +17770,7 @@
                 <w:lang w:eastAsia="es-ES"/>
                 <w14:ligatures w14:val="none"/>
               </w:rPr>
-              <w:t>/customer/passenger/list</w:t>
+              <w:t xml:space="preserve"> /customer/passenger/list</w:t>
             </w:r>
           </w:p>
         </w:tc>
@@ -17824,7 +17813,7 @@
                 <w:lang w:eastAsia="es-ES"/>
                 <w14:ligatures w14:val="none"/>
               </w:rPr>
-              <w:t>3,7169</w:t>
+              <w:t>7,3043</w:t>
             </w:r>
           </w:p>
         </w:tc>
@@ -17919,7 +17908,7 @@
                 <w:lang w:eastAsia="es-ES"/>
                 <w14:ligatures w14:val="none"/>
               </w:rPr>
-              <w:t>4,593196</w:t>
+              <w:t>4,55165526</w:t>
             </w:r>
           </w:p>
         </w:tc>
@@ -17968,10 +17957,10 @@
                 <w:kern w:val="0"/>
                 <w:sz w:val="22"/>
                 <w:szCs w:val="22"/>
-                <w:lang w:val="en-US" w:eastAsia="es-ES"/>
-                <w14:ligatures w14:val="none"/>
-              </w:rPr>
-              <w:t xml:space="preserve">Average </w:t>
+                <w:lang w:eastAsia="es-ES"/>
+                <w14:ligatures w14:val="none"/>
+              </w:rPr>
+              <w:t>Average</w:t>
             </w:r>
             <w:r>
               <w:rPr>
@@ -17985,7 +17974,7 @@
                 <w:lang w:eastAsia="es-ES"/>
                 <w14:ligatures w14:val="none"/>
               </w:rPr>
-              <w:t>/customer/passenger/publish</w:t>
+              <w:t xml:space="preserve"> /customer/passenger/publish</w:t>
             </w:r>
           </w:p>
         </w:tc>
@@ -18028,7 +18017,7 @@
                 <w:lang w:eastAsia="es-ES"/>
                 <w14:ligatures w14:val="none"/>
               </w:rPr>
-              <w:t>8,38415</w:t>
+              <w:t>9,38368542</w:t>
             </w:r>
           </w:p>
         </w:tc>
@@ -18077,10 +18066,10 @@
                 <w:kern w:val="0"/>
                 <w:sz w:val="22"/>
                 <w:szCs w:val="22"/>
-                <w:lang w:val="en-US" w:eastAsia="es-ES"/>
-                <w14:ligatures w14:val="none"/>
-              </w:rPr>
-              <w:t xml:space="preserve">Average </w:t>
+                <w:lang w:eastAsia="es-ES"/>
+                <w14:ligatures w14:val="none"/>
+              </w:rPr>
+              <w:t>Average</w:t>
             </w:r>
             <w:r>
               <w:rPr>
@@ -18094,7 +18083,7 @@
                 <w:lang w:eastAsia="es-ES"/>
                 <w14:ligatures w14:val="none"/>
               </w:rPr>
-              <w:t>/customer/passenger/show</w:t>
+              <w:t xml:space="preserve"> /customer/passenger/show</w:t>
             </w:r>
           </w:p>
         </w:tc>
@@ -18137,7 +18126,7 @@
                 <w:lang w:eastAsia="es-ES"/>
                 <w14:ligatures w14:val="none"/>
               </w:rPr>
-              <w:t>4,38891429</w:t>
+              <w:t>3,99014815</w:t>
             </w:r>
           </w:p>
         </w:tc>
@@ -18186,10 +18175,10 @@
                 <w:kern w:val="0"/>
                 <w:sz w:val="22"/>
                 <w:szCs w:val="22"/>
-                <w:lang w:val="en-US" w:eastAsia="es-ES"/>
-                <w14:ligatures w14:val="none"/>
-              </w:rPr>
-              <w:t xml:space="preserve">Average </w:t>
+                <w:lang w:eastAsia="es-ES"/>
+                <w14:ligatures w14:val="none"/>
+              </w:rPr>
+              <w:t>Average</w:t>
             </w:r>
             <w:r>
               <w:rPr>
@@ -18203,7 +18192,35 @@
                 <w:lang w:eastAsia="es-ES"/>
                 <w14:ligatures w14:val="none"/>
               </w:rPr>
-              <w:t>/customer/passenger/update</w:t>
+              <w:t xml:space="preserve"> /customer/</w:t>
+            </w:r>
+            <w:r>
+              <w:rPr>
+                <w:rFonts w:ascii="Aptos Narrow" w:eastAsia="Times New Roman" w:hAnsi="Aptos Narrow" w:cs="Times New Roman"/>
+                <w:b/>
+                <w:bCs/>
+                <w:color w:val="000000"/>
+                <w:kern w:val="0"/>
+                <w:sz w:val="22"/>
+                <w:szCs w:val="22"/>
+                <w:lang w:eastAsia="es-ES"/>
+                <w14:ligatures w14:val="none"/>
+              </w:rPr>
+              <w:t>Passenger</w:t>
+            </w:r>
+            <w:r>
+              <w:rPr>
+                <w:rFonts w:ascii="Aptos Narrow" w:eastAsia="Times New Roman" w:hAnsi="Aptos Narrow" w:cs="Times New Roman"/>
+                <w:b/>
+                <w:bCs/>
+                <w:color w:val="000000"/>
+                <w:kern w:val="0"/>
+                <w:sz w:val="22"/>
+                <w:szCs w:val="22"/>
+                <w:lang w:eastAsia="es-ES"/>
+                <w14:ligatures w14:val="none"/>
+              </w:rPr>
+              <w:t>/update</w:t>
             </w:r>
           </w:p>
         </w:tc>
@@ -18246,7 +18263,7 @@
                 <w:lang w:eastAsia="es-ES"/>
                 <w14:ligatures w14:val="none"/>
               </w:rPr>
-              <w:t>8,64483438</w:t>
+              <w:t>7,81498723</w:t>
             </w:r>
           </w:p>
         </w:tc>
@@ -18297,7 +18314,21 @@
                 <w:lang w:eastAsia="es-ES"/>
                 <w14:ligatures w14:val="none"/>
               </w:rPr>
-              <w:t>General average</w:t>
+              <w:t>General a</w:t>
+            </w:r>
+            <w:r>
+              <w:rPr>
+                <w:rFonts w:ascii="Aptos Narrow" w:eastAsia="Times New Roman" w:hAnsi="Aptos Narrow" w:cs="Times New Roman"/>
+                <w:b/>
+                <w:bCs/>
+                <w:color w:val="000000"/>
+                <w:kern w:val="0"/>
+                <w:sz w:val="22"/>
+                <w:szCs w:val="22"/>
+                <w:lang w:eastAsia="es-ES"/>
+                <w14:ligatures w14:val="none"/>
+              </w:rPr>
+              <w:t>verage</w:t>
             </w:r>
           </w:p>
         </w:tc>
@@ -18339,7 +18370,7 @@
                 <w:lang w:eastAsia="es-ES"/>
                 <w14:ligatures w14:val="none"/>
               </w:rPr>
-              <w:t>4,80840553</w:t>
+              <w:t>5,50983225</w:t>
             </w:r>
           </w:p>
         </w:tc>
@@ -18440,7 +18471,7 @@
                 <w:lang w:eastAsia="es-ES"/>
                 <w14:ligatures w14:val="none"/>
               </w:rPr>
-              <w:t>First device</w:t>
+              <w:t>device 1</w:t>
             </w:r>
           </w:p>
         </w:tc>
@@ -18593,7 +18624,7 @@
                 <w:lang w:eastAsia="es-ES"/>
                 <w14:ligatures w14:val="none"/>
               </w:rPr>
-              <w:t>5,47763422</w:t>
+              <w:t>6,11463513</w:t>
             </w:r>
           </w:p>
         </w:tc>
@@ -18681,7 +18712,7 @@
                 <w:lang w:eastAsia="es-ES"/>
                 <w14:ligatures w14:val="none"/>
               </w:rPr>
-              <w:t>0,27286872</w:t>
+              <w:t>0,26090125</w:t>
             </w:r>
           </w:p>
         </w:tc>
@@ -18769,7 +18800,7 @@
                 <w:lang w:eastAsia="es-ES"/>
                 <w14:ligatures w14:val="none"/>
               </w:rPr>
-              <w:t>3,8723</w:t>
+              <w:t>4,1103</w:t>
             </w:r>
           </w:p>
         </w:tc>
@@ -18869,7 +18900,7 @@
                 <w:lang w:eastAsia="es-ES"/>
                 <w14:ligatures w14:val="none"/>
               </w:rPr>
-              <w:t>1,1806</w:t>
+              <w:t>3,8066</w:t>
             </w:r>
           </w:p>
         </w:tc>
@@ -18957,7 +18988,7 @@
                 <w:lang w:eastAsia="es-ES"/>
                 <w14:ligatures w14:val="none"/>
               </w:rPr>
-              <w:t>7,36240047</w:t>
+              <w:t>7,01528476</w:t>
             </w:r>
           </w:p>
         </w:tc>
@@ -19045,7 +19076,7 @@
                 <w:lang w:eastAsia="es-ES"/>
                 <w14:ligatures w14:val="none"/>
               </w:rPr>
-              <w:t>54,2049407</w:t>
+              <w:t>49,2142202</w:t>
             </w:r>
           </w:p>
         </w:tc>
@@ -19133,7 +19164,7 @@
                 <w:lang w:eastAsia="es-ES"/>
                 <w14:ligatures w14:val="none"/>
               </w:rPr>
-              <w:t>37,8649285</w:t>
+              <w:t>25,6817305</w:t>
             </w:r>
           </w:p>
         </w:tc>
@@ -19221,7 +19252,7 @@
                 <w:lang w:eastAsia="es-ES"/>
                 <w14:ligatures w14:val="none"/>
               </w:rPr>
-              <w:t>4,55015405</w:t>
+              <w:t>3,70203462</w:t>
             </w:r>
           </w:p>
         </w:tc>
@@ -19267,7 +19298,7 @@
                 <w:lang w:eastAsia="es-ES"/>
                 <w14:ligatures w14:val="none"/>
               </w:rPr>
-              <w:t>Range</w:t>
+              <w:t>Rank</w:t>
             </w:r>
           </w:p>
         </w:tc>
@@ -19309,7 +19340,7 @@
                 <w:lang w:eastAsia="es-ES"/>
                 <w14:ligatures w14:val="none"/>
               </w:rPr>
-              <w:t>96,4685</w:t>
+              <w:t>83,3685</w:t>
             </w:r>
           </w:p>
         </w:tc>
@@ -19397,7 +19428,7 @@
                 <w:lang w:eastAsia="es-ES"/>
                 <w14:ligatures w14:val="none"/>
               </w:rPr>
-              <w:t>0,5231</w:t>
+              <w:t>0,4823</w:t>
             </w:r>
           </w:p>
         </w:tc>
@@ -19485,7 +19516,7 @@
                 <w:lang w:eastAsia="es-ES"/>
                 <w14:ligatures w14:val="none"/>
               </w:rPr>
-              <w:t>96,9916</w:t>
+              <w:t>83,8508</w:t>
             </w:r>
           </w:p>
         </w:tc>
@@ -19573,7 +19604,7 @@
                 <w:lang w:eastAsia="es-ES"/>
                 <w14:ligatures w14:val="none"/>
               </w:rPr>
-              <w:t>3987,71771</w:t>
+              <w:t>4420,8812</w:t>
             </w:r>
           </w:p>
         </w:tc>
@@ -19619,7 +19650,19 @@
                 <w:lang w:eastAsia="es-ES"/>
                 <w14:ligatures w14:val="none"/>
               </w:rPr>
-              <w:t>Count</w:t>
+              <w:t>C</w:t>
+            </w:r>
+            <w:r>
+              <w:rPr>
+                <w:rFonts w:ascii="Aptos Narrow" w:eastAsia="Times New Roman" w:hAnsi="Aptos Narrow" w:cs="Times New Roman"/>
+                <w:color w:val="000000"/>
+                <w:kern w:val="0"/>
+                <w:sz w:val="22"/>
+                <w:szCs w:val="22"/>
+                <w:lang w:eastAsia="es-ES"/>
+                <w14:ligatures w14:val="none"/>
+              </w:rPr>
+              <w:t>ount</w:t>
             </w:r>
           </w:p>
         </w:tc>
@@ -19661,7 +19704,7 @@
                 <w:lang w:eastAsia="es-ES"/>
                 <w14:ligatures w14:val="none"/>
               </w:rPr>
-              <w:t>728</w:t>
+              <w:t>723</w:t>
             </w:r>
           </w:p>
         </w:tc>
@@ -19749,7 +19792,7 @@
                 <w:lang w:eastAsia="es-ES"/>
                 <w14:ligatures w14:val="none"/>
               </w:rPr>
-              <w:t>0,53570471</w:t>
+              <w:t>0,5122157</w:t>
             </w:r>
           </w:p>
         </w:tc>
@@ -19799,7 +19842,7 @@
         <w:tblLook w:val="04A0" w:firstRow="1" w:lastRow="0" w:firstColumn="1" w:lastColumn="0" w:noHBand="0" w:noVBand="1"/>
       </w:tblPr>
       <w:tblGrid>
-        <w:gridCol w:w="1200"/>
+        <w:gridCol w:w="1201"/>
         <w:gridCol w:w="1201"/>
         <w:gridCol w:w="1201"/>
       </w:tblGrid>
@@ -19844,7 +19887,7 @@
                 <w:lang w:eastAsia="es-ES"/>
                 <w14:ligatures w14:val="none"/>
               </w:rPr>
-              <w:t>Interval (ms)</w:t>
+              <w:t>Interval(ms)</w:t>
             </w:r>
           </w:p>
         </w:tc>
@@ -19886,7 +19929,7 @@
                 <w:lang w:eastAsia="es-ES"/>
                 <w14:ligatures w14:val="none"/>
               </w:rPr>
-              <w:t>4,9419295</w:t>
+              <w:t>6,62685084</w:t>
             </w:r>
           </w:p>
         </w:tc>
@@ -19928,7 +19971,7 @@
                 <w:lang w:eastAsia="es-ES"/>
                 <w14:ligatures w14:val="none"/>
               </w:rPr>
-              <w:t>6,01333893</w:t>
+              <w:t>5,60241943</w:t>
             </w:r>
           </w:p>
         </w:tc>
@@ -19974,7 +20017,7 @@
                 <w:lang w:eastAsia="es-ES"/>
                 <w14:ligatures w14:val="none"/>
               </w:rPr>
-              <w:t>Interval (s)</w:t>
+              <w:t>Interval(s)</w:t>
             </w:r>
           </w:p>
         </w:tc>
@@ -20016,7 +20059,7 @@
                 <w:lang w:eastAsia="es-ES"/>
                 <w14:ligatures w14:val="none"/>
               </w:rPr>
-              <w:t>0,00494193</w:t>
+              <w:t>0,00662685</w:t>
             </w:r>
           </w:p>
         </w:tc>
@@ -20058,7 +20101,7 @@
                 <w:lang w:eastAsia="es-ES"/>
                 <w14:ligatures w14:val="none"/>
               </w:rPr>
-              <w:t>0,00601334</w:t>
+              <w:t>0,00560242</w:t>
             </w:r>
           </w:p>
         </w:tc>
@@ -20183,13 +20226,13 @@
         </w:rPr>
         <w:lastRenderedPageBreak/>
         <w:drawing>
-          <wp:inline distT="0" distB="0" distL="0" distR="0" wp14:anchorId="47EF2984" wp14:editId="7C5C77A9">
-            <wp:extent cx="6210300" cy="4476750"/>
+          <wp:inline distT="0" distB="0" distL="0" distR="0" wp14:anchorId="724F1A64" wp14:editId="6A4A182B">
+            <wp:extent cx="6057900" cy="4381500"/>
             <wp:effectExtent l="0" t="0" r="0" b="0"/>
-            <wp:docPr id="1537602254" name="Gráfico 1">
+            <wp:docPr id="789218098" name="Gráfico 1">
               <a:extLst xmlns:a="http://schemas.openxmlformats.org/drawingml/2006/main">
                 <a:ext uri="{FF2B5EF4-FFF2-40B4-BE49-F238E27FC236}">
-                  <a16:creationId xmlns:a16="http://schemas.microsoft.com/office/drawing/2014/main" id="{0BD05418-33F5-7DFD-6A8B-7818B2373EE8}"/>
+                  <a16:creationId xmlns:a16="http://schemas.microsoft.com/office/drawing/2014/main" id="{2574264F-0E8B-F6ED-3420-39758D265B90}"/>
                 </a:ext>
               </a:extLst>
             </wp:docPr>
@@ -20202,13 +20245,6 @@
           </wp:inline>
         </w:drawing>
       </w:r>
-    </w:p>
-    <w:p>
-      <w:pPr>
-        <w:rPr>
-          <w:lang w:val="en-US"/>
-        </w:rPr>
-      </w:pPr>
     </w:p>
     <w:p>
       <w:pPr>
@@ -20366,7 +20402,7 @@
                 <w:lang w:eastAsia="es-ES"/>
                 <w14:ligatures w14:val="none"/>
               </w:rPr>
-              <w:t>1,97881371</w:t>
+              <w:t>2,029218</w:t>
             </w:r>
           </w:p>
         </w:tc>
@@ -20461,7 +20497,7 @@
                 <w:lang w:eastAsia="es-ES"/>
                 <w14:ligatures w14:val="none"/>
               </w:rPr>
-              <w:t>3,39506329</w:t>
+              <w:t>3,30792893</w:t>
             </w:r>
           </w:p>
         </w:tc>
@@ -20570,7 +20606,7 @@
                 <w:lang w:eastAsia="es-ES"/>
                 <w14:ligatures w14:val="none"/>
               </w:rPr>
-              <w:t>1,31448639</w:t>
+              <w:t>1,29510076</w:t>
             </w:r>
           </w:p>
         </w:tc>
@@ -20665,7 +20701,7 @@
                 <w:lang w:eastAsia="es-ES"/>
                 <w14:ligatures w14:val="none"/>
               </w:rPr>
-              <w:t>2,14530889</w:t>
+              <w:t>2,14137419</w:t>
             </w:r>
           </w:p>
         </w:tc>
@@ -20774,7 +20810,7 @@
                 <w:lang w:eastAsia="es-ES"/>
                 <w14:ligatures w14:val="none"/>
               </w:rPr>
-              <w:t>30,9782952</w:t>
+              <w:t>31,7309</w:t>
             </w:r>
           </w:p>
         </w:tc>
@@ -20883,7 +20919,7 @@
                 <w:lang w:eastAsia="es-ES"/>
                 <w14:ligatures w14:val="none"/>
               </w:rPr>
-              <w:t>16,6058571</w:t>
+              <w:t>17,9655833</w:t>
             </w:r>
           </w:p>
         </w:tc>
@@ -20992,7 +21028,7 @@
                 <w:lang w:eastAsia="es-ES"/>
                 <w14:ligatures w14:val="none"/>
               </w:rPr>
-              <w:t>6,12158039</w:t>
+              <w:t>5,90284375</w:t>
             </w:r>
           </w:p>
         </w:tc>
@@ -21101,7 +21137,7 @@
                 <w:lang w:eastAsia="es-ES"/>
                 <w14:ligatures w14:val="none"/>
               </w:rPr>
-              <w:t>18,6240529</w:t>
+              <w:t>16,7154818</w:t>
             </w:r>
           </w:p>
         </w:tc>
@@ -21210,7 +21246,7 @@
                 <w:lang w:eastAsia="es-ES"/>
                 <w14:ligatures w14:val="none"/>
               </w:rPr>
-              <w:t>7,49903947</w:t>
+              <w:t>7,03531429</w:t>
             </w:r>
           </w:p>
         </w:tc>
@@ -21319,7 +21355,7 @@
                 <w:lang w:eastAsia="es-ES"/>
                 <w14:ligatures w14:val="none"/>
               </w:rPr>
-              <w:t>24,8633133</w:t>
+              <w:t>22,5964647</w:t>
             </w:r>
           </w:p>
         </w:tc>
@@ -21414,7 +21450,7 @@
                 <w:lang w:eastAsia="es-ES"/>
                 <w14:ligatures w14:val="none"/>
               </w:rPr>
-              <w:t>16,2183211</w:t>
+              <w:t>15,632585</w:t>
             </w:r>
           </w:p>
         </w:tc>
@@ -21509,7 +21545,7 @@
                 <w:lang w:eastAsia="es-ES"/>
                 <w14:ligatures w14:val="none"/>
               </w:rPr>
-              <w:t>12,0077467</w:t>
+              <w:t>13,1636167</w:t>
             </w:r>
           </w:p>
         </w:tc>
@@ -21618,7 +21654,7 @@
                 <w:lang w:eastAsia="es-ES"/>
                 <w14:ligatures w14:val="none"/>
               </w:rPr>
-              <w:t>11,9864868</w:t>
+              <w:t>11,7238609</w:t>
             </w:r>
           </w:p>
         </w:tc>
@@ -21727,7 +21763,7 @@
                 <w:lang w:eastAsia="es-ES"/>
                 <w14:ligatures w14:val="none"/>
               </w:rPr>
-              <w:t>11,3994429</w:t>
+              <w:t>12,2733125</w:t>
             </w:r>
           </w:p>
         </w:tc>
@@ -21836,7 +21872,7 @@
                 <w:lang w:eastAsia="es-ES"/>
                 <w14:ligatures w14:val="none"/>
               </w:rPr>
-              <w:t>4,7206</w:t>
+              <w:t>9,03996667</w:t>
             </w:r>
           </w:p>
         </w:tc>
@@ -21931,7 +21967,7 @@
                 <w:lang w:eastAsia="es-ES"/>
                 <w14:ligatures w14:val="none"/>
               </w:rPr>
-              <w:t>5,951844</w:t>
+              <w:t>5,43512895</w:t>
             </w:r>
           </w:p>
         </w:tc>
@@ -22040,7 +22076,7 @@
                 <w:lang w:eastAsia="es-ES"/>
                 <w14:ligatures w14:val="none"/>
               </w:rPr>
-              <w:t>11,4198917</w:t>
+              <w:t>10,6906396</w:t>
             </w:r>
           </w:p>
         </w:tc>
@@ -22149,7 +22185,7 @@
                 <w:lang w:eastAsia="es-ES"/>
                 <w14:ligatures w14:val="none"/>
               </w:rPr>
-              <w:t>5,58203571</w:t>
+              <w:t>4,91739259</w:t>
             </w:r>
           </w:p>
         </w:tc>
@@ -22258,7 +22294,7 @@
                 <w:lang w:eastAsia="es-ES"/>
                 <w14:ligatures w14:val="none"/>
               </w:rPr>
-              <w:t>9,87180938</w:t>
+              <w:t>9,83491702</w:t>
             </w:r>
           </w:p>
         </w:tc>
@@ -22309,8 +22345,7 @@
                 <w:lang w:eastAsia="es-ES"/>
                 <w14:ligatures w14:val="none"/>
               </w:rPr>
-              <w:lastRenderedPageBreak/>
-              <w:t>G</w:t>
+              <w:t>General a</w:t>
             </w:r>
             <w:r>
               <w:rPr>
@@ -22324,21 +22359,7 @@
                 <w:lang w:eastAsia="es-ES"/>
                 <w14:ligatures w14:val="none"/>
               </w:rPr>
-              <w:t>eneral</w:t>
-            </w:r>
-            <w:r>
-              <w:rPr>
-                <w:rFonts w:ascii="Aptos Narrow" w:eastAsia="Times New Roman" w:hAnsi="Aptos Narrow" w:cs="Times New Roman"/>
-                <w:b/>
-                <w:bCs/>
-                <w:color w:val="000000"/>
-                <w:kern w:val="0"/>
-                <w:sz w:val="22"/>
-                <w:szCs w:val="22"/>
-                <w:lang w:eastAsia="es-ES"/>
-                <w14:ligatures w14:val="none"/>
-              </w:rPr>
-              <w:t xml:space="preserve"> average</w:t>
+              <w:t>verage</w:t>
             </w:r>
           </w:p>
         </w:tc>
@@ -22380,12 +22401,19 @@
                 <w:lang w:eastAsia="es-ES"/>
                 <w14:ligatures w14:val="none"/>
               </w:rPr>
-              <w:t>6,17333413</w:t>
+              <w:t>6,87123026</w:t>
             </w:r>
           </w:p>
         </w:tc>
       </w:tr>
     </w:tbl>
+    <w:p>
+      <w:pPr>
+        <w:rPr>
+          <w:lang w:val="en-US"/>
+        </w:rPr>
+      </w:pPr>
+    </w:p>
     <w:p/>
     <w:p>
       <w:pPr>
@@ -22466,7 +22494,7 @@
                 <w:lang w:eastAsia="es-ES"/>
                 <w14:ligatures w14:val="none"/>
               </w:rPr>
-              <w:t>Second device</w:t>
+              <w:t>device2</w:t>
             </w:r>
           </w:p>
         </w:tc>
@@ -22577,7 +22605,19 @@
                 <w:lang w:eastAsia="es-ES"/>
                 <w14:ligatures w14:val="none"/>
               </w:rPr>
-              <w:t>Mean</w:t>
+              <w:t>Me</w:t>
+            </w:r>
+            <w:r>
+              <w:rPr>
+                <w:rFonts w:ascii="Aptos Narrow" w:eastAsia="Times New Roman" w:hAnsi="Aptos Narrow" w:cs="Times New Roman"/>
+                <w:color w:val="000000"/>
+                <w:kern w:val="0"/>
+                <w:sz w:val="22"/>
+                <w:szCs w:val="22"/>
+                <w:lang w:eastAsia="es-ES"/>
+                <w14:ligatures w14:val="none"/>
+              </w:rPr>
+              <w:t>an</w:t>
             </w:r>
           </w:p>
         </w:tc>
@@ -22619,7 +22659,7 @@
                 <w:lang w:eastAsia="es-ES"/>
                 <w14:ligatures w14:val="none"/>
               </w:rPr>
-              <w:t>7,00508025</w:t>
+              <w:t>7,6417413</w:t>
             </w:r>
           </w:p>
         </w:tc>
@@ -22707,7 +22747,7 @@
                 <w:lang w:eastAsia="es-ES"/>
                 <w14:ligatures w14:val="none"/>
               </w:rPr>
-              <w:t>0,34588988</w:t>
+              <w:t>0,34476833</w:t>
             </w:r>
           </w:p>
         </w:tc>
@@ -22795,7 +22835,7 @@
                 <w:lang w:eastAsia="es-ES"/>
                 <w14:ligatures w14:val="none"/>
               </w:rPr>
-              <w:t>4,787</w:t>
+              <w:t>4,9939</w:t>
             </w:r>
           </w:p>
         </w:tc>
@@ -22895,7 +22935,7 @@
                 <w:lang w:eastAsia="es-ES"/>
                 <w14:ligatures w14:val="none"/>
               </w:rPr>
-              <w:t>4,7706</w:t>
+              <w:t>1,4064</w:t>
             </w:r>
           </w:p>
         </w:tc>
@@ -22983,7 +23023,7 @@
                 <w:lang w:eastAsia="es-ES"/>
                 <w14:ligatures w14:val="none"/>
               </w:rPr>
-              <w:t>9,33261916</w:t>
+              <w:t>9,27035818</w:t>
             </w:r>
           </w:p>
         </w:tc>
@@ -23071,7 +23111,7 @@
                 <w:lang w:eastAsia="es-ES"/>
                 <w14:ligatures w14:val="none"/>
               </w:rPr>
-              <w:t>87,0977804</w:t>
+              <w:t>85,9395407</w:t>
             </w:r>
           </w:p>
         </w:tc>
@@ -23159,7 +23199,7 @@
                 <w:lang w:eastAsia="es-ES"/>
                 <w14:ligatures w14:val="none"/>
               </w:rPr>
-              <w:t>37,5875056</w:t>
+              <w:t>41,9725208</w:t>
             </w:r>
           </w:p>
         </w:tc>
@@ -23247,7 +23287,7 @@
                 <w:lang w:eastAsia="es-ES"/>
                 <w14:ligatures w14:val="none"/>
               </w:rPr>
-              <w:t>4,57764632</w:t>
+              <w:t>4,75390682</w:t>
             </w:r>
           </w:p>
         </w:tc>
@@ -23293,7 +23333,19 @@
                 <w:lang w:eastAsia="es-ES"/>
                 <w14:ligatures w14:val="none"/>
               </w:rPr>
-              <w:t>Range</w:t>
+              <w:t>Rang</w:t>
+            </w:r>
+            <w:r>
+              <w:rPr>
+                <w:rFonts w:ascii="Aptos Narrow" w:eastAsia="Times New Roman" w:hAnsi="Aptos Narrow" w:cs="Times New Roman"/>
+                <w:color w:val="000000"/>
+                <w:kern w:val="0"/>
+                <w:sz w:val="22"/>
+                <w:szCs w:val="22"/>
+                <w:lang w:eastAsia="es-ES"/>
+                <w14:ligatures w14:val="none"/>
+              </w:rPr>
+              <w:t>e</w:t>
             </w:r>
           </w:p>
         </w:tc>
@@ -23335,7 +23387,7 @@
                 <w:lang w:eastAsia="es-ES"/>
                 <w14:ligatures w14:val="none"/>
               </w:rPr>
-              <w:t>121,5556</w:t>
+              <w:t>124,1793</w:t>
             </w:r>
           </w:p>
         </w:tc>
@@ -23423,7 +23475,7 @@
                 <w:lang w:eastAsia="es-ES"/>
                 <w14:ligatures w14:val="none"/>
               </w:rPr>
-              <w:t>0,753</w:t>
+              <w:t>0,8118</w:t>
             </w:r>
           </w:p>
         </w:tc>
@@ -23511,7 +23563,7 @@
                 <w:lang w:eastAsia="es-ES"/>
                 <w14:ligatures w14:val="none"/>
               </w:rPr>
-              <w:t>122,3086</w:t>
+              <w:t>124,9911</w:t>
             </w:r>
           </w:p>
         </w:tc>
@@ -23599,7 +23651,7 @@
                 <w:lang w:eastAsia="es-ES"/>
                 <w14:ligatures w14:val="none"/>
               </w:rPr>
-              <w:t>5099,69842</w:t>
+              <w:t>5524,97896</w:t>
             </w:r>
           </w:p>
         </w:tc>
@@ -23645,7 +23697,19 @@
                 <w:lang w:eastAsia="es-ES"/>
                 <w14:ligatures w14:val="none"/>
               </w:rPr>
-              <w:t>Count</w:t>
+              <w:t>C</w:t>
+            </w:r>
+            <w:r>
+              <w:rPr>
+                <w:rFonts w:ascii="Aptos Narrow" w:eastAsia="Times New Roman" w:hAnsi="Aptos Narrow" w:cs="Times New Roman"/>
+                <w:color w:val="000000"/>
+                <w:kern w:val="0"/>
+                <w:sz w:val="22"/>
+                <w:szCs w:val="22"/>
+                <w:lang w:eastAsia="es-ES"/>
+                <w14:ligatures w14:val="none"/>
+              </w:rPr>
+              <w:t>ount</w:t>
             </w:r>
           </w:p>
         </w:tc>
@@ -23687,7 +23751,7 @@
                 <w:lang w:eastAsia="es-ES"/>
                 <w14:ligatures w14:val="none"/>
               </w:rPr>
-              <w:t>728</w:t>
+              <w:t>723</w:t>
             </w:r>
           </w:p>
         </w:tc>
@@ -23775,7 +23839,7 @@
                 <w:lang w:eastAsia="es-ES"/>
                 <w14:ligatures w14:val="none"/>
               </w:rPr>
-              <w:t>0,67906223</w:t>
+              <w:t>0,67686818</w:t>
             </w:r>
           </w:p>
         </w:tc>
@@ -23824,7 +23888,7 @@
         <w:tblLook w:val="04A0" w:firstRow="1" w:lastRow="0" w:firstColumn="1" w:lastColumn="0" w:noHBand="0" w:noVBand="1"/>
       </w:tblPr>
       <w:tblGrid>
-        <w:gridCol w:w="1200"/>
+        <w:gridCol w:w="1201"/>
         <w:gridCol w:w="1201"/>
         <w:gridCol w:w="1201"/>
       </w:tblGrid>
@@ -23869,7 +23933,7 @@
                 <w:lang w:eastAsia="es-ES"/>
                 <w14:ligatures w14:val="none"/>
               </w:rPr>
-              <w:t>Interval (ms)</w:t>
+              <w:t>Interval(ms)</w:t>
             </w:r>
           </w:p>
         </w:tc>
@@ -23911,7 +23975,7 @@
                 <w:lang w:eastAsia="es-ES"/>
                 <w14:ligatures w14:val="none"/>
               </w:rPr>
-              <w:t>6,32601803</w:t>
+              <w:t>8,31860948</w:t>
             </w:r>
           </w:p>
         </w:tc>
@@ -23953,7 +24017,7 @@
                 <w:lang w:eastAsia="es-ES"/>
                 <w14:ligatures w14:val="none"/>
               </w:rPr>
-              <w:t>7,68414248</w:t>
+              <w:t>6,96487312</w:t>
             </w:r>
           </w:p>
         </w:tc>
@@ -23999,7 +24063,7 @@
                 <w:lang w:eastAsia="es-ES"/>
                 <w14:ligatures w14:val="none"/>
               </w:rPr>
-              <w:t>Interval (s)</w:t>
+              <w:t>Interval(s)</w:t>
             </w:r>
           </w:p>
         </w:tc>
@@ -24041,7 +24105,7 @@
                 <w:lang w:eastAsia="es-ES"/>
                 <w14:ligatures w14:val="none"/>
               </w:rPr>
-              <w:t>0,00632602</w:t>
+              <w:t>0,00831861</w:t>
             </w:r>
           </w:p>
         </w:tc>
@@ -24083,7 +24147,7 @@
                 <w:lang w:eastAsia="es-ES"/>
                 <w14:ligatures w14:val="none"/>
               </w:rPr>
-              <w:t>0,00768414</w:t>
+              <w:t>0,00696487</w:t>
             </w:r>
           </w:p>
         </w:tc>
@@ -24192,21 +24256,21 @@
                 <w:kern w:val="0"/>
                 <w:sz w:val="22"/>
                 <w:szCs w:val="22"/>
-                <w:lang w:eastAsia="es-ES"/>
-                <w14:ligatures w14:val="none"/>
-              </w:rPr>
-            </w:pPr>
-            <w:r>
-              <w:rPr>
-                <w:rFonts w:ascii="Aptos Narrow" w:eastAsia="Times New Roman" w:hAnsi="Aptos Narrow" w:cs="Times New Roman"/>
-                <w:color w:val="000000"/>
-                <w:kern w:val="0"/>
-                <w:sz w:val="22"/>
-                <w:szCs w:val="22"/>
-                <w:lang w:eastAsia="es-ES"/>
-                <w14:ligatures w14:val="none"/>
-              </w:rPr>
-              <w:t>Prueba z para medias de dos muestras</w:t>
+                <w:lang w:val="en-US" w:eastAsia="es-ES"/>
+                <w14:ligatures w14:val="none"/>
+              </w:rPr>
+            </w:pPr>
+            <w:r>
+              <w:rPr>
+                <w:rFonts w:ascii="Aptos Narrow" w:eastAsia="Times New Roman" w:hAnsi="Aptos Narrow" w:cs="Times New Roman"/>
+                <w:color w:val="000000"/>
+                <w:kern w:val="0"/>
+                <w:sz w:val="22"/>
+                <w:szCs w:val="22"/>
+                <w:lang w:val="en-US" w:eastAsia="es-ES"/>
+                <w14:ligatures w14:val="none"/>
+              </w:rPr>
+              <w:t>z-test for two-sample means</w:t>
             </w:r>
           </w:p>
         </w:tc>
@@ -24238,7 +24302,7 @@
                 <w:kern w:val="0"/>
                 <w:sz w:val="22"/>
                 <w:szCs w:val="22"/>
-                <w:lang w:eastAsia="es-ES"/>
+                <w:lang w:val="en-US" w:eastAsia="es-ES"/>
                 <w14:ligatures w14:val="none"/>
               </w:rPr>
             </w:pPr>
@@ -24266,7 +24330,7 @@
                 <w:kern w:val="0"/>
                 <w:sz w:val="20"/>
                 <w:szCs w:val="20"/>
-                <w:lang w:eastAsia="es-ES"/>
+                <w:lang w:val="en-US" w:eastAsia="es-ES"/>
                 <w14:ligatures w14:val="none"/>
               </w:rPr>
             </w:pPr>
@@ -24294,7 +24358,7 @@
                 <w:kern w:val="0"/>
                 <w:sz w:val="20"/>
                 <w:szCs w:val="20"/>
-                <w:lang w:eastAsia="es-ES"/>
+                <w:lang w:val="en-US" w:eastAsia="es-ES"/>
                 <w14:ligatures w14:val="none"/>
               </w:rPr>
             </w:pPr>
@@ -24331,7 +24395,7 @@
                 <w:kern w:val="0"/>
                 <w:sz w:val="22"/>
                 <w:szCs w:val="22"/>
-                <w:lang w:eastAsia="es-ES"/>
+                <w:lang w:val="en-US" w:eastAsia="es-ES"/>
                 <w14:ligatures w14:val="none"/>
               </w:rPr>
             </w:pPr>
@@ -24344,7 +24408,7 @@
                 <w:kern w:val="0"/>
                 <w:sz w:val="22"/>
                 <w:szCs w:val="22"/>
-                <w:lang w:eastAsia="es-ES"/>
+                <w:lang w:val="en-US" w:eastAsia="es-ES"/>
                 <w14:ligatures w14:val="none"/>
               </w:rPr>
               <w:t> </w:t>
@@ -24527,7 +24591,7 @@
                 <w:lang w:eastAsia="es-ES"/>
                 <w14:ligatures w14:val="none"/>
               </w:rPr>
-              <w:t>6,27355789</w:t>
+              <w:t>5,57852965</w:t>
             </w:r>
           </w:p>
         </w:tc>
@@ -24569,7 +24633,7 @@
                 <w:lang w:eastAsia="es-ES"/>
                 <w14:ligatures w14:val="none"/>
               </w:rPr>
-              <w:t>4,857147</w:t>
+              <w:t>6,95978221</w:t>
             </w:r>
           </w:p>
         </w:tc>
@@ -24657,7 +24721,7 @@
                 <w:lang w:eastAsia="es-ES"/>
                 <w14:ligatures w14:val="none"/>
               </w:rPr>
-              <w:t>87,0977804</w:t>
+              <w:t>49,2142202</w:t>
             </w:r>
           </w:p>
         </w:tc>
@@ -24699,7 +24763,7 @@
                 <w:lang w:eastAsia="es-ES"/>
                 <w14:ligatures w14:val="none"/>
               </w:rPr>
-              <w:t>51,7309435</w:t>
+              <w:t>85,9395407</w:t>
             </w:r>
           </w:p>
         </w:tc>
@@ -24787,7 +24851,7 @@
                 <w:lang w:eastAsia="es-ES"/>
                 <w14:ligatures w14:val="none"/>
               </w:rPr>
-              <w:t>852</w:t>
+              <w:t>823</w:t>
             </w:r>
           </w:p>
         </w:tc>
@@ -24829,7 +24893,7 @@
                 <w:lang w:eastAsia="es-ES"/>
                 <w14:ligatures w14:val="none"/>
               </w:rPr>
-              <w:t>852</w:t>
+              <w:t>823</w:t>
             </w:r>
           </w:p>
         </w:tc>
@@ -25035,7 +25099,7 @@
                 <w:lang w:eastAsia="es-ES"/>
                 <w14:ligatures w14:val="none"/>
               </w:rPr>
-              <w:t>3,50888705</w:t>
+              <w:t>-3,4084658</w:t>
             </w:r>
           </w:p>
         </w:tc>
@@ -25097,21 +25161,21 @@
                 <w:kern w:val="0"/>
                 <w:sz w:val="22"/>
                 <w:szCs w:val="22"/>
-                <w:lang w:eastAsia="es-ES"/>
-                <w14:ligatures w14:val="none"/>
-              </w:rPr>
-            </w:pPr>
-            <w:r>
-              <w:rPr>
-                <w:rFonts w:ascii="Aptos Narrow" w:eastAsia="Times New Roman" w:hAnsi="Aptos Narrow" w:cs="Times New Roman"/>
-                <w:color w:val="000000"/>
-                <w:kern w:val="0"/>
-                <w:sz w:val="22"/>
-                <w:szCs w:val="22"/>
-                <w:lang w:eastAsia="es-ES"/>
-                <w14:ligatures w14:val="none"/>
-              </w:rPr>
-              <w:t>P(Z&lt;=z) una cola</w:t>
+                <w:lang w:val="en-US" w:eastAsia="es-ES"/>
+                <w14:ligatures w14:val="none"/>
+              </w:rPr>
+            </w:pPr>
+            <w:r>
+              <w:rPr>
+                <w:rFonts w:ascii="Aptos Narrow" w:eastAsia="Times New Roman" w:hAnsi="Aptos Narrow" w:cs="Times New Roman"/>
+                <w:color w:val="000000"/>
+                <w:kern w:val="0"/>
+                <w:sz w:val="22"/>
+                <w:szCs w:val="22"/>
+                <w:lang w:val="en-US" w:eastAsia="es-ES"/>
+                <w14:ligatures w14:val="none"/>
+              </w:rPr>
+              <w:t>P(Z&lt;=z) one tail</w:t>
             </w:r>
           </w:p>
         </w:tc>
@@ -25153,7 +25217,7 @@
                 <w:lang w:eastAsia="es-ES"/>
                 <w14:ligatures w14:val="none"/>
               </w:rPr>
-              <w:t>0,00022499</w:t>
+              <w:t>0,00032665</w:t>
             </w:r>
           </w:p>
         </w:tc>
@@ -25359,31 +25423,7 @@
                 <w:lang w:val="en-US" w:eastAsia="es-ES"/>
                 <w14:ligatures w14:val="none"/>
               </w:rPr>
-              <w:t>two</w:t>
-            </w:r>
-            <w:r>
-              <w:rPr>
-                <w:rFonts w:ascii="Aptos Narrow" w:eastAsia="Times New Roman" w:hAnsi="Aptos Narrow" w:cs="Times New Roman"/>
-                <w:color w:val="000000"/>
-                <w:kern w:val="0"/>
-                <w:sz w:val="22"/>
-                <w:szCs w:val="22"/>
-                <w:lang w:val="en-US" w:eastAsia="es-ES"/>
-                <w14:ligatures w14:val="none"/>
-              </w:rPr>
-              <w:t xml:space="preserve"> tail</w:t>
-            </w:r>
-            <w:r>
-              <w:rPr>
-                <w:rFonts w:ascii="Aptos Narrow" w:eastAsia="Times New Roman" w:hAnsi="Aptos Narrow" w:cs="Times New Roman"/>
-                <w:color w:val="000000"/>
-                <w:kern w:val="0"/>
-                <w:sz w:val="22"/>
-                <w:szCs w:val="22"/>
-                <w:lang w:val="en-US" w:eastAsia="es-ES"/>
-                <w14:ligatures w14:val="none"/>
-              </w:rPr>
-              <w:t>s</w:t>
+              <w:t>two tails</w:t>
             </w:r>
             <w:r>
               <w:rPr>
@@ -25437,7 +25477,7 @@
                 <w:lang w:eastAsia="es-ES"/>
                 <w14:ligatures w14:val="none"/>
               </w:rPr>
-              <w:t>0,00044999</w:t>
+              <w:t>0,00065329</w:t>
             </w:r>
           </w:p>
         </w:tc>
@@ -25657,7 +25697,19 @@
           <w:lang w:val="en-US" w:eastAsia="es-ES"/>
           <w14:ligatures w14:val="none"/>
         </w:rPr>
-        <w:t xml:space="preserve">0,00044999 </w:t>
+        <w:t>0,00065329</w:t>
+      </w:r>
+      <w:r>
+        <w:rPr>
+          <w:rFonts w:ascii="Aptos Narrow" w:eastAsia="Times New Roman" w:hAnsi="Aptos Narrow" w:cs="Times New Roman"/>
+          <w:color w:val="000000"/>
+          <w:kern w:val="0"/>
+          <w:sz w:val="22"/>
+          <w:szCs w:val="22"/>
+          <w:lang w:val="en-US" w:eastAsia="es-ES"/>
+          <w14:ligatures w14:val="none"/>
+        </w:rPr>
+        <w:t xml:space="preserve"> </w:t>
       </w:r>
       <w:r>
         <w:rPr>
@@ -25669,7 +25721,7 @@
         <w:rPr>
           <w:lang w:val="en-US"/>
         </w:rPr>
-        <w:t>second</w:t>
+        <w:t>first</w:t>
       </w:r>
       <w:r>
         <w:rPr>
@@ -28774,13 +28826,8 @@
             </a:pPr>
             <a:r>
               <a:rPr lang="es-ES"/>
-              <a:t>Graph</a:t>
+              <a:t>Graph of the first device</a:t>
             </a:r>
-            <a:r>
-              <a:rPr lang="es-ES" baseline="0"/>
-              <a:t> of the first device</a:t>
-            </a:r>
-            <a:endParaRPr lang="es-ES"/>
           </a:p>
         </c:rich>
       </c:tx>
@@ -28835,7 +28882,7 @@
           <c:invertIfNegative val="0"/>
           <c:cat>
             <c:strRef>
-              <c:f>Hoja1!$B$126:$B$853</c:f>
+              <c:f>Hoja1!$B$102:$B$824</c:f>
               <c:strCache>
                 <c:ptCount val="20"/>
                 <c:pt idx="0">
@@ -28903,7 +28950,7 @@
           </c:cat>
           <c:val>
             <c:numRef>
-              <c:f>Hoja1!$C$126:$C$853</c:f>
+              <c:f>Hoja1!$C$102:$C$824</c:f>
               <c:numCache>
                 <c:formatCode>General</c:formatCode>
                 <c:ptCount val="20"/>
@@ -28912,7 +28959,7 @@
           </c:val>
           <c:extLst>
             <c:ext xmlns:c16="http://schemas.microsoft.com/office/drawing/2014/chart" uri="{C3380CC4-5D6E-409C-BE32-E72D297353CC}">
-              <c16:uniqueId val="{00000000-D9CC-467C-B9F1-28A77C40467E}"/>
+              <c16:uniqueId val="{00000000-E7E1-4C45-AC82-DC263EEF13EF}"/>
             </c:ext>
           </c:extLst>
         </c:ser>
@@ -28931,7 +28978,7 @@
           <c:invertIfNegative val="0"/>
           <c:cat>
             <c:strRef>
-              <c:f>Hoja1!$B$126:$B$853</c:f>
+              <c:f>Hoja1!$B$102:$B$824</c:f>
               <c:strCache>
                 <c:ptCount val="20"/>
                 <c:pt idx="0">
@@ -28999,76 +29046,76 @@
           </c:cat>
           <c:val>
             <c:numRef>
-              <c:f>Hoja1!$D$126:$D$853</c:f>
+              <c:f>Hoja1!$D$102:$D$824</c:f>
               <c:numCache>
                 <c:formatCode>General</c:formatCode>
                 <c:ptCount val="20"/>
                 <c:pt idx="0">
-                  <c:v>1.4206967741935488</c:v>
+                  <c:v>1.7024869999999985</c:v>
                 </c:pt>
                 <c:pt idx="1">
-                  <c:v>2.7627930379746828</c:v>
+                  <c:v>2.760032231404959</c:v>
                 </c:pt>
                 <c:pt idx="2">
-                  <c:v>0.91867100591716044</c:v>
+                  <c:v>1.0083923664122143</c:v>
                 </c:pt>
                 <c:pt idx="3">
-                  <c:v>1.6463000000000001</c:v>
+                  <c:v>1.7892935483870969</c:v>
                 </c:pt>
                 <c:pt idx="4">
-                  <c:v>24.248890476190478</c:v>
+                  <c:v>22.738544999999995</c:v>
                 </c:pt>
                 <c:pt idx="5">
-                  <c:v>13.319414285714284</c:v>
+                  <c:v>14.627033333333335</c:v>
                 </c:pt>
                 <c:pt idx="6">
-                  <c:v>4.7357352941176458</c:v>
+                  <c:v>4.8385416666666679</c:v>
                 </c:pt>
                 <c:pt idx="7">
-                  <c:v>14.401158823529409</c:v>
+                  <c:v>13.859077272727273</c:v>
                 </c:pt>
                 <c:pt idx="8">
-                  <c:v>5.6129736842105267</c:v>
+                  <c:v>5.4212183673469401</c:v>
                 </c:pt>
                 <c:pt idx="9">
-                  <c:v>19.034759999999999</c:v>
+                  <c:v>17.32129411764706</c:v>
                 </c:pt>
                 <c:pt idx="10">
-                  <c:v>12.751594736842103</c:v>
+                  <c:v>12.171144999999999</c:v>
                 </c:pt>
                 <c:pt idx="11">
-                  <c:v>9.046026666666668</c:v>
+                  <c:v>10.371877777777776</c:v>
                 </c:pt>
                 <c:pt idx="12">
-                  <c:v>9.7591657894736858</c:v>
+                  <c:v>9.5763565217391289</c:v>
                 </c:pt>
                 <c:pt idx="13">
-                  <c:v>9.0961285714285705</c:v>
+                  <c:v>9.9946999999999981</c:v>
                 </c:pt>
                 <c:pt idx="14">
-                  <c:v>3.7168999999999999</c:v>
+                  <c:v>7.3043000000000005</c:v>
                 </c:pt>
                 <c:pt idx="15">
-                  <c:v>4.5931959999999998</c:v>
+                  <c:v>4.5516552631578948</c:v>
                 </c:pt>
                 <c:pt idx="16">
-                  <c:v>8.3841499999999982</c:v>
+                  <c:v>9.3836854166666672</c:v>
                 </c:pt>
                 <c:pt idx="17">
-                  <c:v>4.3889142857142858</c:v>
+                  <c:v>3.9901481481481476</c:v>
                 </c:pt>
                 <c:pt idx="18">
-                  <c:v>8.6448343750000003</c:v>
+                  <c:v>7.8149872340425555</c:v>
                 </c:pt>
                 <c:pt idx="19">
-                  <c:v>4.8084055288461522</c:v>
+                  <c:v>5.509832254047323</c:v>
                 </c:pt>
               </c:numCache>
             </c:numRef>
           </c:val>
           <c:extLst>
             <c:ext xmlns:c16="http://schemas.microsoft.com/office/drawing/2014/chart" uri="{C3380CC4-5D6E-409C-BE32-E72D297353CC}">
-              <c16:uniqueId val="{00000001-D9CC-467C-B9F1-28A77C40467E}"/>
+              <c16:uniqueId val="{00000001-E7E1-4C45-AC82-DC263EEF13EF}"/>
             </c:ext>
           </c:extLst>
         </c:ser>
@@ -29082,11 +29129,11 @@
         </c:dLbls>
         <c:gapWidth val="219"/>
         <c:overlap val="-27"/>
-        <c:axId val="108261471"/>
-        <c:axId val="108248511"/>
+        <c:axId val="898121055"/>
+        <c:axId val="898109535"/>
       </c:barChart>
       <c:catAx>
-        <c:axId val="108261471"/>
+        <c:axId val="898121055"/>
         <c:scaling>
           <c:orientation val="minMax"/>
         </c:scaling>
@@ -29129,7 +29176,7 @@
             <a:endParaRPr lang="es-ES"/>
           </a:p>
         </c:txPr>
-        <c:crossAx val="108248511"/>
+        <c:crossAx val="898109535"/>
         <c:crosses val="autoZero"/>
         <c:auto val="1"/>
         <c:lblAlgn val="ctr"/>
@@ -29137,7 +29184,7 @@
         <c:noMultiLvlLbl val="0"/>
       </c:catAx>
       <c:valAx>
-        <c:axId val="108248511"/>
+        <c:axId val="898109535"/>
         <c:scaling>
           <c:orientation val="minMax"/>
         </c:scaling>
@@ -29188,7 +29235,7 @@
             <a:endParaRPr lang="es-ES"/>
           </a:p>
         </c:txPr>
-        <c:crossAx val="108261471"/>
+        <c:crossAx val="898121055"/>
         <c:crosses val="autoZero"/>
         <c:crossBetween val="between"/>
       </c:valAx>
@@ -29308,16 +29355,19 @@
             </a:pPr>
             <a:r>
               <a:rPr lang="es-ES"/>
-              <a:t>Graph of the second</a:t>
+              <a:t>Graph of the second device</a:t>
             </a:r>
-            <a:r>
-              <a:rPr lang="es-ES" baseline="0"/>
-              <a:t> device</a:t>
-            </a:r>
-            <a:endParaRPr lang="es-ES"/>
           </a:p>
         </c:rich>
       </c:tx>
+      <c:layout>
+        <c:manualLayout>
+          <c:xMode val="edge"/>
+          <c:yMode val="edge"/>
+          <c:x val="0.43158762886597946"/>
+          <c:y val="1.4326647564469915E-2"/>
+        </c:manualLayout>
+      </c:layout>
       <c:overlay val="0"/>
       <c:spPr>
         <a:noFill/>
@@ -29369,7 +29419,7 @@
           <c:invertIfNegative val="0"/>
           <c:cat>
             <c:strRef>
-              <c:f>Hoja1!$B$126:$B$853</c:f>
+              <c:f>Hoja1!$B$102:$B$824</c:f>
               <c:strCache>
                 <c:ptCount val="20"/>
                 <c:pt idx="0">
@@ -29437,7 +29487,7 @@
           </c:cat>
           <c:val>
             <c:numRef>
-              <c:f>Hoja1!$C$126:$C$853</c:f>
+              <c:f>Hoja1!$C$102:$C$824</c:f>
               <c:numCache>
                 <c:formatCode>General</c:formatCode>
                 <c:ptCount val="20"/>
@@ -29446,7 +29496,7 @@
           </c:val>
           <c:extLst>
             <c:ext xmlns:c16="http://schemas.microsoft.com/office/drawing/2014/chart" uri="{C3380CC4-5D6E-409C-BE32-E72D297353CC}">
-              <c16:uniqueId val="{00000000-FBDB-48B9-BAFC-B6A0DAB8FCAD}"/>
+              <c16:uniqueId val="{00000000-BF14-46C3-B003-E7E0BC8C4912}"/>
             </c:ext>
           </c:extLst>
         </c:ser>
@@ -29465,7 +29515,7 @@
           <c:invertIfNegative val="0"/>
           <c:cat>
             <c:strRef>
-              <c:f>Hoja1!$B$126:$B$853</c:f>
+              <c:f>Hoja1!$B$102:$B$824</c:f>
               <c:strCache>
                 <c:ptCount val="20"/>
                 <c:pt idx="0">
@@ -29533,76 +29583,76 @@
           </c:cat>
           <c:val>
             <c:numRef>
-              <c:f>Hoja1!$D$126:$D$853</c:f>
+              <c:f>Hoja1!$D$102:$D$824</c:f>
               <c:numCache>
                 <c:formatCode>General</c:formatCode>
                 <c:ptCount val="20"/>
                 <c:pt idx="0">
-                  <c:v>1.9788137096774192</c:v>
+                  <c:v>2.0292179999999997</c:v>
                 </c:pt>
                 <c:pt idx="1">
-                  <c:v>3.3950632911392375</c:v>
+                  <c:v>3.3079289256198354</c:v>
                 </c:pt>
                 <c:pt idx="2">
-                  <c:v>1.3144863905325446</c:v>
+                  <c:v>1.2951007633587781</c:v>
                 </c:pt>
                 <c:pt idx="3">
-                  <c:v>2.1453088888888887</c:v>
+                  <c:v>2.141374193548387</c:v>
                 </c:pt>
                 <c:pt idx="4">
-                  <c:v>30.978295238095228</c:v>
+                  <c:v>31.730900000000002</c:v>
                 </c:pt>
                 <c:pt idx="5">
-                  <c:v>16.605857142857143</c:v>
+                  <c:v>17.965583333333335</c:v>
                 </c:pt>
                 <c:pt idx="6">
-                  <c:v>6.1215803921568632</c:v>
+                  <c:v>5.9028437499999997</c:v>
                 </c:pt>
                 <c:pt idx="7">
-                  <c:v>18.624052941176473</c:v>
+                  <c:v>16.715481818181818</c:v>
                 </c:pt>
                 <c:pt idx="8">
-                  <c:v>7.4990394736842125</c:v>
+                  <c:v>7.0353142857142874</c:v>
                 </c:pt>
                 <c:pt idx="9">
-                  <c:v>24.86331333333333</c:v>
+                  <c:v>22.596464705882351</c:v>
                 </c:pt>
                 <c:pt idx="10">
-                  <c:v>16.218321052631577</c:v>
+                  <c:v>15.632585000000002</c:v>
                 </c:pt>
                 <c:pt idx="11">
-                  <c:v>12.007746666666668</c:v>
+                  <c:v>13.163616666666664</c:v>
                 </c:pt>
                 <c:pt idx="12">
-                  <c:v>11.986486842105265</c:v>
+                  <c:v>11.723860869565216</c:v>
                 </c:pt>
                 <c:pt idx="13">
-                  <c:v>11.399442857142859</c:v>
+                  <c:v>12.273312499999999</c:v>
                 </c:pt>
                 <c:pt idx="14">
-                  <c:v>4.7206000000000001</c:v>
+                  <c:v>9.0399666666666665</c:v>
                 </c:pt>
                 <c:pt idx="15">
-                  <c:v>5.9518439999999995</c:v>
+                  <c:v>5.4351289473684208</c:v>
                 </c:pt>
                 <c:pt idx="16">
-                  <c:v>11.419891666666668</c:v>
+                  <c:v>10.690639583333331</c:v>
                 </c:pt>
                 <c:pt idx="17">
-                  <c:v>5.5820357142857135</c:v>
+                  <c:v>4.9173925925925932</c:v>
                 </c:pt>
                 <c:pt idx="18">
-                  <c:v>9.871809374999998</c:v>
+                  <c:v>9.8349170212765991</c:v>
                 </c:pt>
                 <c:pt idx="19">
-                  <c:v>6.1733341346153843</c:v>
+                  <c:v>6.8712302615192993</c:v>
                 </c:pt>
               </c:numCache>
             </c:numRef>
           </c:val>
           <c:extLst>
             <c:ext xmlns:c16="http://schemas.microsoft.com/office/drawing/2014/chart" uri="{C3380CC4-5D6E-409C-BE32-E72D297353CC}">
-              <c16:uniqueId val="{00000001-FBDB-48B9-BAFC-B6A0DAB8FCAD}"/>
+              <c16:uniqueId val="{00000001-BF14-46C3-B003-E7E0BC8C4912}"/>
             </c:ext>
           </c:extLst>
         </c:ser>
@@ -29616,11 +29666,11 @@
         </c:dLbls>
         <c:gapWidth val="219"/>
         <c:overlap val="-27"/>
-        <c:axId val="698560799"/>
-        <c:axId val="698561279"/>
+        <c:axId val="1239100191"/>
+        <c:axId val="1239104991"/>
       </c:barChart>
       <c:catAx>
-        <c:axId val="698560799"/>
+        <c:axId val="1239100191"/>
         <c:scaling>
           <c:orientation val="minMax"/>
         </c:scaling>
@@ -29663,7 +29713,7 @@
             <a:endParaRPr lang="es-ES"/>
           </a:p>
         </c:txPr>
-        <c:crossAx val="698561279"/>
+        <c:crossAx val="1239104991"/>
         <c:crosses val="autoZero"/>
         <c:auto val="1"/>
         <c:lblAlgn val="ctr"/>
@@ -29671,7 +29721,7 @@
         <c:noMultiLvlLbl val="0"/>
       </c:catAx>
       <c:valAx>
-        <c:axId val="698561279"/>
+        <c:axId val="1239104991"/>
         <c:scaling>
           <c:orientation val="minMax"/>
         </c:scaling>
@@ -29722,7 +29772,7 @@
             <a:endParaRPr lang="es-ES"/>
           </a:p>
         </c:txPr>
-        <c:crossAx val="698560799"/>
+        <c:crossAx val="1239100191"/>
         <c:crosses val="autoZero"/>
         <c:crossBetween val="between"/>
       </c:valAx>

--- a/reports/Student #2/D04/Testing report.docx
+++ b/reports/Student #2/D04/Testing report.docx
@@ -351,7 +351,23 @@
           <w:bCs/>
           <w:lang w:val="en-US"/>
         </w:rPr>
-        <w:t>C1.023</w:t>
+        <w:t>C</w:t>
+      </w:r>
+      <w:r>
+        <w:rPr>
+          <w:b/>
+          <w:bCs/>
+          <w:lang w:val="en-US"/>
+        </w:rPr>
+        <w:t>2</w:t>
+      </w:r>
+      <w:r>
+        <w:rPr>
+          <w:b/>
+          <w:bCs/>
+          <w:lang w:val="en-US"/>
+        </w:rPr>
+        <w:t>.023</w:t>
       </w:r>
     </w:p>
     <w:p>
@@ -15661,6 +15677,7 @@
         <w:rPr>
           <w:b/>
           <w:bCs/>
+          <w:noProof/>
           <w:lang w:val="en-US"/>
         </w:rPr>
         <w:drawing>
@@ -15721,6 +15738,7 @@
         <w:rPr>
           <w:b/>
           <w:bCs/>
+          <w:noProof/>
           <w:lang w:val="en-US"/>
         </w:rPr>
         <w:drawing>
@@ -15772,6 +15790,7 @@
         <w:rPr>
           <w:b/>
           <w:bCs/>
+          <w:noProof/>
           <w:lang w:val="en-US"/>
         </w:rPr>
         <w:drawing>
@@ -15832,6 +15851,7 @@
         <w:rPr>
           <w:b/>
           <w:bCs/>
+          <w:noProof/>
           <w:lang w:val="en-US"/>
         </w:rPr>
         <w:drawing>
@@ -18314,21 +18334,7 @@
                 <w:lang w:eastAsia="es-ES"/>
                 <w14:ligatures w14:val="none"/>
               </w:rPr>
-              <w:t>General a</w:t>
-            </w:r>
-            <w:r>
-              <w:rPr>
-                <w:rFonts w:ascii="Aptos Narrow" w:eastAsia="Times New Roman" w:hAnsi="Aptos Narrow" w:cs="Times New Roman"/>
-                <w:b/>
-                <w:bCs/>
-                <w:color w:val="000000"/>
-                <w:kern w:val="0"/>
-                <w:sz w:val="22"/>
-                <w:szCs w:val="22"/>
-                <w:lang w:eastAsia="es-ES"/>
-                <w14:ligatures w14:val="none"/>
-              </w:rPr>
-              <w:t>verage</w:t>
+              <w:t>General average</w:t>
             </w:r>
           </w:p>
         </w:tc>
@@ -22345,21 +22351,7 @@
                 <w:lang w:eastAsia="es-ES"/>
                 <w14:ligatures w14:val="none"/>
               </w:rPr>
-              <w:t>General a</w:t>
-            </w:r>
-            <w:r>
-              <w:rPr>
-                <w:rFonts w:ascii="Aptos Narrow" w:eastAsia="Times New Roman" w:hAnsi="Aptos Narrow" w:cs="Times New Roman"/>
-                <w:b/>
-                <w:bCs/>
-                <w:color w:val="000000"/>
-                <w:kern w:val="0"/>
-                <w:sz w:val="22"/>
-                <w:szCs w:val="22"/>
-                <w:lang w:eastAsia="es-ES"/>
-                <w14:ligatures w14:val="none"/>
-              </w:rPr>
-              <w:t>verage</w:t>
+              <w:t>General average</w:t>
             </w:r>
           </w:p>
         </w:tc>
@@ -25697,19 +25689,7 @@
           <w:lang w:val="en-US" w:eastAsia="es-ES"/>
           <w14:ligatures w14:val="none"/>
         </w:rPr>
-        <w:t>0,00065329</w:t>
-      </w:r>
-      <w:r>
-        <w:rPr>
-          <w:rFonts w:ascii="Aptos Narrow" w:eastAsia="Times New Roman" w:hAnsi="Aptos Narrow" w:cs="Times New Roman"/>
-          <w:color w:val="000000"/>
-          <w:kern w:val="0"/>
-          <w:sz w:val="22"/>
-          <w:szCs w:val="22"/>
-          <w:lang w:val="en-US" w:eastAsia="es-ES"/>
-          <w14:ligatures w14:val="none"/>
-        </w:rPr>
-        <w:t xml:space="preserve"> </w:t>
+        <w:t xml:space="preserve">0,00065329 </w:t>
       </w:r>
       <w:r>
         <w:rPr>

--- a/reports/Student #2/D04/Testing report.docx
+++ b/reports/Student #2/D04/Testing report.docx
@@ -2114,9 +2114,9 @@
         <w:tblLook w:val="04A0" w:firstRow="1" w:lastRow="0" w:firstColumn="1" w:lastColumn="0" w:noHBand="0" w:noVBand="1"/>
       </w:tblPr>
       <w:tblGrid>
-        <w:gridCol w:w="998"/>
-        <w:gridCol w:w="1377"/>
-        <w:gridCol w:w="6190"/>
+        <w:gridCol w:w="907"/>
+        <w:gridCol w:w="1249"/>
+        <w:gridCol w:w="6409"/>
       </w:tblGrid>
       <w:tr>
         <w:trPr>
@@ -2386,6 +2386,53 @@
                 <w:lang w:val="en-US"/>
               </w:rPr>
               <w:t>Implementation of corrections in performance testing</w:t>
+            </w:r>
+          </w:p>
+        </w:tc>
+      </w:tr>
+      <w:tr>
+        <w:trPr>
+          <w:trHeight w:val="601"/>
+          <w:tblCellSpacing w:w="15" w:type="dxa"/>
+        </w:trPr>
+        <w:tc>
+          <w:tcPr>
+            <w:tcW w:w="0" w:type="auto"/>
+            <w:vAlign w:val="center"/>
+          </w:tcPr>
+          <w:p>
+            <w:r>
+              <w:t>4.0</w:t>
+            </w:r>
+          </w:p>
+        </w:tc>
+        <w:tc>
+          <w:tcPr>
+            <w:tcW w:w="0" w:type="auto"/>
+            <w:vAlign w:val="center"/>
+          </w:tcPr>
+          <w:p>
+            <w:r>
+              <w:t>02/07/2025</w:t>
+            </w:r>
+          </w:p>
+        </w:tc>
+        <w:tc>
+          <w:tcPr>
+            <w:tcW w:w="0" w:type="auto"/>
+            <w:vAlign w:val="center"/>
+          </w:tcPr>
+          <w:p>
+            <w:pPr>
+              <w:rPr>
+                <w:lang w:val="en-US"/>
+              </w:rPr>
+            </w:pPr>
+            <w:r>
+              <w:rPr>
+                <w:lang w:val="en-US"/>
+              </w:rPr>
+              <w:t>Implementation of corrections according to the last evaluation</w:t>
             </w:r>
           </w:p>
         </w:tc>
@@ -2581,7 +2628,6 @@
         <w:rPr>
           <w:lang w:val="en-US"/>
         </w:rPr>
-        <w:lastRenderedPageBreak/>
         <w:t xml:space="preserve">3. </w:t>
       </w:r>
       <w:r>
@@ -2844,7 +2890,6 @@
         <w:rPr>
           <w:lang w:val="en-US"/>
         </w:rPr>
-        <w:lastRenderedPageBreak/>
         <w:t xml:space="preserve">4. </w:t>
       </w:r>
       <w:r>
@@ -4334,6 +4379,7 @@
                 <w:szCs w:val="20"/>
                 <w:lang w:val="en-US"/>
               </w:rPr>
+              <w:lastRenderedPageBreak/>
               <w:t>Show</w:t>
             </w:r>
             <w:r>
@@ -4407,7 +4453,6 @@
         <w:rPr>
           <w:lang w:val="en-US"/>
         </w:rPr>
-        <w:lastRenderedPageBreak/>
         <w:t>4.</w:t>
       </w:r>
       <w:r>
@@ -6056,6 +6101,7 @@
                 <w:szCs w:val="20"/>
                 <w:lang w:val="en-US"/>
               </w:rPr>
+              <w:lastRenderedPageBreak/>
               <w:t xml:space="preserve">Create a relationship between a booking and a passenger </w:t>
             </w:r>
           </w:p>
@@ -6128,7 +6174,6 @@
                 <w:szCs w:val="20"/>
                 <w:lang w:val="en-US"/>
               </w:rPr>
-              <w:lastRenderedPageBreak/>
               <w:t>Create a relationship between a booking and a passenger with empty values</w:t>
             </w:r>
           </w:p>
@@ -7275,6 +7320,7 @@
                 <w:szCs w:val="20"/>
                 <w:lang w:val="en-US"/>
               </w:rPr>
+              <w:lastRenderedPageBreak/>
               <w:t>Create a passenger with no specified special needs</w:t>
             </w:r>
           </w:p>
@@ -7347,7 +7393,6 @@
                 <w:szCs w:val="20"/>
                 <w:lang w:val="en-US"/>
               </w:rPr>
-              <w:lastRenderedPageBreak/>
               <w:t>Create a passenger with specified special needs by exceeding the 50-character limit</w:t>
             </w:r>
           </w:p>
@@ -8711,6 +8756,7 @@
                 <w:szCs w:val="20"/>
                 <w:lang w:val="en-US"/>
               </w:rPr>
+              <w:lastRenderedPageBreak/>
               <w:t xml:space="preserve">Update a </w:t>
             </w:r>
             <w:r>
@@ -8826,7 +8872,6 @@
                 <w:szCs w:val="20"/>
                 <w:lang w:val="en-US"/>
               </w:rPr>
-              <w:lastRenderedPageBreak/>
               <w:t xml:space="preserve">Update a </w:t>
             </w:r>
             <w:r>
@@ -10199,7 +10244,16 @@
                 <w:szCs w:val="20"/>
                 <w:lang w:val="en-US"/>
               </w:rPr>
-              <w:t>The system prevented the passenger from updating with a non-blocking error indicating that it must have been in the past</w:t>
+              <w:t xml:space="preserve">The system prevented the passenger from updating with </w:t>
+            </w:r>
+            <w:r>
+              <w:rPr>
+                <w:sz w:val="20"/>
+                <w:szCs w:val="20"/>
+                <w:lang w:val="en-US"/>
+              </w:rPr>
+              <w:lastRenderedPageBreak/>
+              <w:t>a non-blocking error indicating that it must have been in the past</w:t>
             </w:r>
           </w:p>
         </w:tc>
@@ -10221,6 +10275,7 @@
                 <w:sz w:val="20"/>
                 <w:szCs w:val="20"/>
               </w:rPr>
+              <w:lastRenderedPageBreak/>
               <w:t>None</w:t>
             </w:r>
           </w:p>
@@ -10247,7 +10302,6 @@
                 <w:szCs w:val="20"/>
                 <w:lang w:val="en-US"/>
               </w:rPr>
-              <w:lastRenderedPageBreak/>
               <w:t>Updating a passenger with a past birthday</w:t>
             </w:r>
           </w:p>
@@ -11660,6 +11714,7 @@
                 <w:szCs w:val="20"/>
                 <w:lang w:val="en-US"/>
               </w:rPr>
+              <w:lastRenderedPageBreak/>
               <w:t>Publish a booking with a changed travel class value</w:t>
             </w:r>
           </w:p>
@@ -11735,7 +11790,6 @@
                 <w:szCs w:val="20"/>
                 <w:lang w:val="en-US"/>
               </w:rPr>
-              <w:lastRenderedPageBreak/>
               <w:t>Publish a booking with a valid travel class value (value within the values listed)</w:t>
             </w:r>
           </w:p>
@@ -13308,6 +13362,7 @@
                 <w:szCs w:val="20"/>
                 <w:lang w:val="en-US"/>
               </w:rPr>
+              <w:lastRenderedPageBreak/>
               <w:t>Publish</w:t>
             </w:r>
             <w:r>
@@ -13340,16 +13395,7 @@
                 <w:szCs w:val="20"/>
                 <w:lang w:val="en-US"/>
               </w:rPr>
-              <w:t xml:space="preserve">The system prevented the passenger from posting with a </w:t>
-            </w:r>
-            <w:r>
-              <w:rPr>
-                <w:sz w:val="20"/>
-                <w:szCs w:val="20"/>
-                <w:lang w:val="en-US"/>
-              </w:rPr>
-              <w:lastRenderedPageBreak/>
-              <w:t>non-blocking error indicating that they should follow the format</w:t>
+              <w:t>The system prevented the passenger from posting with a non-blocking error indicating that they should follow the format</w:t>
             </w:r>
           </w:p>
         </w:tc>
@@ -13371,7 +13417,6 @@
                 <w:sz w:val="20"/>
                 <w:szCs w:val="20"/>
               </w:rPr>
-              <w:lastRenderedPageBreak/>
               <w:t>None</w:t>
             </w:r>
           </w:p>
@@ -15738,14 +15783,13 @@
         <w:rPr>
           <w:b/>
           <w:bCs/>
-          <w:noProof/>
           <w:lang w:val="en-US"/>
         </w:rPr>
         <w:drawing>
-          <wp:inline distT="0" distB="0" distL="0" distR="0" wp14:anchorId="0ACA114A" wp14:editId="248D7996">
-            <wp:extent cx="5400040" cy="697865"/>
-            <wp:effectExtent l="0" t="0" r="0" b="6985"/>
-            <wp:docPr id="1848950749" name="Imagen 1" descr="Interfaz de usuario gráfica, Texto&#10;&#10;El contenido generado por IA puede ser incorrecto."/>
+          <wp:inline distT="0" distB="0" distL="0" distR="0" wp14:anchorId="21498AEF" wp14:editId="13949058">
+            <wp:extent cx="5326896" cy="723265"/>
+            <wp:effectExtent l="0" t="0" r="7620" b="635"/>
+            <wp:docPr id="1492696758" name="Imagen 1"/>
             <wp:cNvGraphicFramePr>
               <a:graphicFrameLocks xmlns:a="http://schemas.openxmlformats.org/drawingml/2006/main" noChangeAspect="1"/>
             </wp:cNvGraphicFramePr>
@@ -15753,7 +15797,7 @@
               <a:graphicData uri="http://schemas.openxmlformats.org/drawingml/2006/picture">
                 <pic:pic xmlns:pic="http://schemas.openxmlformats.org/drawingml/2006/picture">
                   <pic:nvPicPr>
-                    <pic:cNvPr id="1848950749" name="Imagen 1" descr="Interfaz de usuario gráfica, Texto&#10;&#10;El contenido generado por IA puede ser incorrecto."/>
+                    <pic:cNvPr id="1492696758" name=""/>
                     <pic:cNvPicPr/>
                   </pic:nvPicPr>
                   <pic:blipFill>
@@ -15765,7 +15809,7 @@
                   <pic:spPr>
                     <a:xfrm>
                       <a:off x="0" y="0"/>
-                      <a:ext cx="5400040" cy="697865"/>
+                      <a:ext cx="5401759" cy="733430"/>
                     </a:xfrm>
                     <a:prstGeom prst="rect">
                       <a:avLst/>

--- a/reports/Student #2/D04/Testing report.docx
+++ b/reports/Student #2/D04/Testing report.docx
@@ -385,7 +385,15 @@
           <w:bCs/>
           <w:lang w:val="en-US"/>
         </w:rPr>
-        <w:t>https://github.com/ManunGar/Acme-ANS-D04</w:t>
+        <w:t>https://github.com/ManunGar/Acme-ANS-</w:t>
+      </w:r>
+      <w:r>
+        <w:rPr>
+          <w:b/>
+          <w:bCs/>
+          <w:lang w:val="en-US"/>
+        </w:rPr>
+        <w:t>C2</w:t>
       </w:r>
       <w:r>
         <w:rPr>
@@ -15783,6 +15791,7 @@
         <w:rPr>
           <w:b/>
           <w:bCs/>
+          <w:noProof/>
           <w:lang w:val="en-US"/>
         </w:rPr>
         <w:drawing>
